--- a/chinjiin_final_proposal.docx
+++ b/chinjiin_final_proposal.docx
@@ -72,13 +72,8 @@
       </w:pPr>
       <w:r>
         <w:rPr>
-          <w:rFonts w:hint="eastAsia"/>
           <w:noProof/>
-          <w:lang w:val="ko-KR" w:bidi="ko-KR"/>
-        </w:rPr>
-        <w:t xml:space="preserve"> </w:t>
-      </w:r>
-      <w:r>
+        </w:rPr>
         <w:drawing>
           <wp:inline distT="0" distB="0" distL="0" distR="0" wp14:anchorId="65C48187" wp14:editId="3EAA15B3">
             <wp:extent cx="3563007" cy="2743200"/>
@@ -161,25 +156,17 @@
     <w:p>
       <w:pPr>
         <w:pStyle w:val="a8"/>
-        <w:jc w:val="left"/>
-        <w:rPr>
-          <w:rFonts w:hint="eastAsia"/>
-        </w:rPr>
       </w:pPr>
     </w:p>
     <w:p>
       <w:pPr>
         <w:pStyle w:val="a8"/>
-        <w:rPr>
-          <w:rFonts w:hint="eastAsia"/>
-        </w:rPr>
       </w:pPr>
     </w:p>
     <w:p>
       <w:pPr>
         <w:pStyle w:val="a8"/>
         <w:rPr>
-          <w:rFonts w:hint="eastAsia"/>
           <w:sz w:val="30"/>
           <w:szCs w:val="26"/>
         </w:rPr>
@@ -299,19 +286,10 @@
         <w:t>정석우</w:t>
       </w:r>
       <w:proofErr w:type="spellEnd"/>
-      <w:r>
-        <w:rPr>
-          <w:rFonts w:hint="eastAsia"/>
-          <w:sz w:val="32"/>
-          <w:szCs w:val="32"/>
-        </w:rPr>
-        <w:t xml:space="preserve"> </w:t>
-      </w:r>
     </w:p>
     <w:p>
       <w:pPr>
         <w:pStyle w:val="a6"/>
-        <w:jc w:val="left"/>
       </w:pPr>
       <w:r>
         <w:rPr>
@@ -325,6 +303,7 @@
       <w:pPr>
         <w:pStyle w:val="1"/>
         <w:spacing w:line="360" w:lineRule="auto"/>
+        <w:jc w:val="both"/>
         <w:rPr>
           <w:sz w:val="40"/>
           <w:szCs w:val="30"/>
@@ -348,8 +327,8 @@
           <w:numId w:val="21"/>
         </w:numPr>
         <w:spacing w:line="360" w:lineRule="auto"/>
-        <w:rPr>
-          <w:rFonts w:hint="eastAsia"/>
+        <w:jc w:val="both"/>
+        <w:rPr>
           <w:b/>
           <w:bCs/>
           <w:sz w:val="26"/>
@@ -374,34 +353,49 @@
           <w:ilvl w:val="1"/>
           <w:numId w:val="21"/>
         </w:numPr>
-        <w:rPr>
-          <w:sz w:val="26"/>
-          <w:szCs w:val="26"/>
+        <w:jc w:val="both"/>
+        <w:rPr>
+          <w:sz w:val="24"/>
+          <w:szCs w:val="24"/>
         </w:rPr>
       </w:pPr>
       <w:r>
         <w:rPr>
           <w:rFonts w:hint="eastAsia"/>
-          <w:sz w:val="26"/>
-          <w:szCs w:val="26"/>
-        </w:rPr>
-        <w:t xml:space="preserve">프로젝트 </w:t>
-      </w:r>
-      <w:r>
-        <w:rPr>
-          <w:rFonts w:hint="eastAsia"/>
-          <w:sz w:val="26"/>
-          <w:szCs w:val="26"/>
-        </w:rPr>
-        <w:t>배경</w:t>
-      </w:r>
-      <w:r>
-        <w:rPr>
-          <w:rFonts w:hint="eastAsia"/>
-          <w:sz w:val="26"/>
-          <w:szCs w:val="26"/>
+          <w:sz w:val="24"/>
+          <w:szCs w:val="24"/>
+        </w:rPr>
+        <w:t>프로젝트</w:t>
+      </w:r>
+      <w:r>
+        <w:rPr>
+          <w:sz w:val="24"/>
+          <w:szCs w:val="24"/>
         </w:rPr>
         <w:t xml:space="preserve"> </w:t>
+      </w:r>
+      <w:r>
+        <w:rPr>
+          <w:rFonts w:hint="eastAsia"/>
+          <w:sz w:val="24"/>
+          <w:szCs w:val="24"/>
+        </w:rPr>
+        <w:t>소개</w:t>
+      </w:r>
+      <w:r>
+        <w:rPr>
+          <w:sz w:val="24"/>
+          <w:szCs w:val="24"/>
+        </w:rPr>
+        <w:t xml:space="preserve"> </w:t>
+      </w:r>
+      <w:r>
+        <w:rPr>
+          <w:rFonts w:hint="eastAsia"/>
+          <w:sz w:val="24"/>
+          <w:szCs w:val="24"/>
+        </w:rPr>
+        <w:t>및 필요성</w:t>
       </w:r>
     </w:p>
     <w:p>
@@ -411,23 +405,24 @@
           <w:ilvl w:val="2"/>
           <w:numId w:val="21"/>
         </w:numPr>
-        <w:rPr>
-          <w:sz w:val="26"/>
-          <w:szCs w:val="26"/>
+        <w:jc w:val="both"/>
+        <w:rPr>
+          <w:sz w:val="24"/>
+          <w:szCs w:val="24"/>
         </w:rPr>
       </w:pPr>
       <w:r>
         <w:rPr>
           <w:rFonts w:hint="eastAsia"/>
-          <w:sz w:val="26"/>
-          <w:szCs w:val="26"/>
+          <w:sz w:val="24"/>
+          <w:szCs w:val="24"/>
         </w:rPr>
         <w:t xml:space="preserve"> </w:t>
       </w:r>
       <w:r>
         <w:rPr>
-          <w:sz w:val="26"/>
-          <w:szCs w:val="26"/>
+          <w:sz w:val="24"/>
+          <w:szCs w:val="24"/>
         </w:rPr>
         <w:t xml:space="preserve">  </w:t>
       </w:r>
@@ -435,8 +430,8 @@
       <w:r>
         <w:rPr>
           <w:rFonts w:hint="eastAsia"/>
-          <w:sz w:val="26"/>
-          <w:szCs w:val="26"/>
+          <w:sz w:val="24"/>
+          <w:szCs w:val="24"/>
         </w:rPr>
         <w:t>친지인이란</w:t>
       </w:r>
@@ -444,8 +439,8 @@
       <w:r>
         <w:rPr>
           <w:rFonts w:hint="eastAsia"/>
-          <w:sz w:val="26"/>
-          <w:szCs w:val="26"/>
+          <w:sz w:val="24"/>
+          <w:szCs w:val="24"/>
         </w:rPr>
         <w:t>?</w:t>
       </w:r>
@@ -457,33 +452,49 @@
           <w:ilvl w:val="2"/>
           <w:numId w:val="21"/>
         </w:numPr>
-        <w:spacing w:line="276" w:lineRule="auto"/>
-        <w:rPr>
-          <w:sz w:val="26"/>
-          <w:szCs w:val="26"/>
+        <w:spacing w:line="240" w:lineRule="auto"/>
+        <w:jc w:val="both"/>
+        <w:rPr>
+          <w:sz w:val="24"/>
+          <w:szCs w:val="24"/>
         </w:rPr>
       </w:pPr>
       <w:r>
         <w:rPr>
           <w:rFonts w:hint="eastAsia"/>
-          <w:sz w:val="26"/>
-          <w:szCs w:val="26"/>
+          <w:sz w:val="24"/>
+          <w:szCs w:val="24"/>
+        </w:rPr>
+        <w:t xml:space="preserve"> </w:t>
+      </w:r>
+      <w:r>
+        <w:rPr>
+          <w:sz w:val="24"/>
+          <w:szCs w:val="24"/>
+        </w:rPr>
+        <w:t xml:space="preserve">  </w:t>
+      </w:r>
+      <w:r>
+        <w:rPr>
+          <w:rFonts w:hint="eastAsia"/>
+          <w:sz w:val="24"/>
+          <w:szCs w:val="24"/>
         </w:rPr>
         <w:t>천지인</w:t>
       </w:r>
       <w:r>
         <w:rPr>
           <w:rFonts w:hint="eastAsia"/>
-          <w:sz w:val="26"/>
-          <w:szCs w:val="26"/>
+          <w:sz w:val="24"/>
+          <w:szCs w:val="24"/>
         </w:rPr>
         <w:t xml:space="preserve"> 키보드</w:t>
       </w:r>
       <w:r>
         <w:rPr>
           <w:rFonts w:hint="eastAsia"/>
-          <w:sz w:val="26"/>
-          <w:szCs w:val="26"/>
+          <w:sz w:val="24"/>
+          <w:szCs w:val="24"/>
         </w:rPr>
         <w:t xml:space="preserve"> 특징</w:t>
       </w:r>
@@ -496,26 +507,34 @@
           <w:numId w:val="21"/>
         </w:numPr>
         <w:spacing w:line="360" w:lineRule="auto"/>
-        <w:rPr>
-          <w:rFonts w:hint="eastAsia"/>
-          <w:sz w:val="26"/>
-          <w:szCs w:val="26"/>
+        <w:jc w:val="both"/>
+        <w:rPr>
+          <w:sz w:val="24"/>
+          <w:szCs w:val="24"/>
         </w:rPr>
       </w:pPr>
       <w:r>
         <w:rPr>
-          <w:sz w:val="26"/>
-          <w:szCs w:val="26"/>
+          <w:sz w:val="24"/>
+          <w:szCs w:val="24"/>
         </w:rPr>
         <w:t xml:space="preserve">   </w:t>
       </w:r>
       <w:r>
         <w:rPr>
           <w:rFonts w:hint="eastAsia"/>
-          <w:sz w:val="26"/>
-          <w:szCs w:val="26"/>
-        </w:rPr>
-        <w:t>천지인 오타 특징</w:t>
+          <w:sz w:val="24"/>
+          <w:szCs w:val="24"/>
+        </w:rPr>
+        <w:t>천지</w:t>
+      </w:r>
+      <w:r>
+        <w:rPr>
+          <w:rFonts w:hint="eastAsia"/>
+          <w:sz w:val="24"/>
+          <w:szCs w:val="24"/>
+        </w:rPr>
+        <w:t>인 오타 특징</w:t>
       </w:r>
     </w:p>
     <w:p>
@@ -525,49 +544,35 @@
           <w:ilvl w:val="1"/>
           <w:numId w:val="21"/>
         </w:numPr>
-        <w:rPr>
-          <w:sz w:val="26"/>
-          <w:szCs w:val="26"/>
+        <w:jc w:val="both"/>
+        <w:rPr>
+          <w:sz w:val="24"/>
+          <w:szCs w:val="24"/>
         </w:rPr>
       </w:pPr>
       <w:r>
         <w:rPr>
           <w:rFonts w:hint="eastAsia"/>
-          <w:sz w:val="26"/>
-          <w:szCs w:val="26"/>
+          <w:sz w:val="24"/>
+          <w:szCs w:val="24"/>
         </w:rPr>
         <w:t xml:space="preserve">기존 </w:t>
       </w:r>
       <w:r>
         <w:rPr>
           <w:rFonts w:hint="eastAsia"/>
-          <w:sz w:val="26"/>
-          <w:szCs w:val="26"/>
+          <w:sz w:val="24"/>
+          <w:szCs w:val="24"/>
         </w:rPr>
         <w:t>기술</w:t>
       </w:r>
       <w:r>
         <w:rPr>
-          <w:sz w:val="26"/>
-          <w:szCs w:val="26"/>
-        </w:rPr>
-        <w:t xml:space="preserve"> </w:t>
-      </w:r>
-      <w:r>
-        <w:rPr>
-          <w:rFonts w:hint="eastAsia"/>
-          <w:sz w:val="26"/>
-          <w:szCs w:val="26"/>
-        </w:rPr>
-        <w:t>조</w:t>
-      </w:r>
-      <w:r>
-        <w:rPr>
-          <w:rFonts w:hint="eastAsia"/>
-          <w:sz w:val="26"/>
-          <w:szCs w:val="26"/>
-        </w:rPr>
-        <w:t>사</w:t>
+          <w:rFonts w:hint="eastAsia"/>
+          <w:sz w:val="24"/>
+          <w:szCs w:val="24"/>
+        </w:rPr>
+        <w:t xml:space="preserve"> 조사 및 차별성</w:t>
       </w:r>
     </w:p>
     <w:p>
@@ -577,31 +582,32 @@
           <w:ilvl w:val="2"/>
           <w:numId w:val="21"/>
         </w:numPr>
-        <w:rPr>
-          <w:sz w:val="26"/>
-          <w:szCs w:val="26"/>
+        <w:jc w:val="both"/>
+        <w:rPr>
+          <w:sz w:val="24"/>
+          <w:szCs w:val="24"/>
         </w:rPr>
       </w:pPr>
       <w:r>
         <w:rPr>
           <w:rFonts w:hint="eastAsia"/>
-          <w:sz w:val="26"/>
-          <w:szCs w:val="26"/>
+          <w:sz w:val="24"/>
+          <w:szCs w:val="24"/>
         </w:rPr>
         <w:t xml:space="preserve"> </w:t>
       </w:r>
       <w:r>
         <w:rPr>
-          <w:sz w:val="26"/>
-          <w:szCs w:val="26"/>
-        </w:rPr>
-        <w:t xml:space="preserve">  </w:t>
-      </w:r>
-      <w:r>
-        <w:rPr>
-          <w:rFonts w:hint="eastAsia"/>
-          <w:sz w:val="26"/>
-          <w:szCs w:val="26"/>
+          <w:sz w:val="24"/>
+          <w:szCs w:val="24"/>
+        </w:rPr>
+        <w:t xml:space="preserve"> </w:t>
+      </w:r>
+      <w:r>
+        <w:rPr>
+          <w:rFonts w:hint="eastAsia"/>
+          <w:sz w:val="24"/>
+          <w:szCs w:val="24"/>
         </w:rPr>
         <w:t>스마트폰에 내장된 자동완성 기능</w:t>
       </w:r>
@@ -613,31 +619,32 @@
           <w:ilvl w:val="2"/>
           <w:numId w:val="21"/>
         </w:numPr>
-        <w:rPr>
-          <w:sz w:val="26"/>
-          <w:szCs w:val="26"/>
+        <w:jc w:val="both"/>
+        <w:rPr>
+          <w:sz w:val="24"/>
+          <w:szCs w:val="24"/>
         </w:rPr>
       </w:pPr>
       <w:r>
         <w:rPr>
           <w:rFonts w:hint="eastAsia"/>
-          <w:sz w:val="26"/>
-          <w:szCs w:val="26"/>
+          <w:sz w:val="24"/>
+          <w:szCs w:val="24"/>
         </w:rPr>
         <w:t xml:space="preserve"> </w:t>
       </w:r>
       <w:r>
         <w:rPr>
-          <w:sz w:val="26"/>
-          <w:szCs w:val="26"/>
-        </w:rPr>
-        <w:t xml:space="preserve">  Peter </w:t>
+          <w:sz w:val="24"/>
+          <w:szCs w:val="24"/>
+        </w:rPr>
+        <w:t xml:space="preserve"> Peter </w:t>
       </w:r>
       <w:proofErr w:type="spellStart"/>
       <w:r>
         <w:rPr>
-          <w:sz w:val="26"/>
-          <w:szCs w:val="26"/>
+          <w:sz w:val="24"/>
+          <w:szCs w:val="24"/>
         </w:rPr>
         <w:t>Norvig</w:t>
       </w:r>
@@ -650,105 +657,32 @@
           <w:ilvl w:val="2"/>
           <w:numId w:val="21"/>
         </w:numPr>
-        <w:rPr>
-          <w:sz w:val="26"/>
-          <w:szCs w:val="26"/>
+        <w:jc w:val="both"/>
+        <w:rPr>
+          <w:sz w:val="24"/>
+          <w:szCs w:val="24"/>
         </w:rPr>
       </w:pPr>
       <w:r>
         <w:rPr>
-          <w:sz w:val="26"/>
-          <w:szCs w:val="26"/>
+          <w:sz w:val="24"/>
+          <w:szCs w:val="24"/>
         </w:rPr>
         <w:t xml:space="preserve"> </w:t>
       </w:r>
       <w:r>
         <w:rPr>
           <w:rFonts w:hint="eastAsia"/>
-          <w:sz w:val="26"/>
-          <w:szCs w:val="26"/>
+          <w:sz w:val="24"/>
+          <w:szCs w:val="24"/>
         </w:rPr>
         <w:t xml:space="preserve"> </w:t>
       </w:r>
-      <w:r>
-        <w:rPr>
-          <w:sz w:val="26"/>
-          <w:szCs w:val="26"/>
-        </w:rPr>
-        <w:t xml:space="preserve"> </w:t>
-      </w:r>
       <w:proofErr w:type="spellStart"/>
       <w:r>
         <w:rPr>
-          <w:sz w:val="26"/>
-          <w:szCs w:val="26"/>
-        </w:rPr>
-        <w:t>Symspell</w:t>
-      </w:r>
-      <w:proofErr w:type="spellEnd"/>
-    </w:p>
-    <w:p>
-      <w:pPr>
-        <w:pStyle w:val="aff9"/>
-        <w:numPr>
-          <w:ilvl w:val="2"/>
-          <w:numId w:val="21"/>
-        </w:numPr>
-        <w:rPr>
-          <w:sz w:val="26"/>
-          <w:szCs w:val="26"/>
-        </w:rPr>
-      </w:pPr>
-      <w:r>
-        <w:rPr>
-          <w:rFonts w:hint="eastAsia"/>
-          <w:sz w:val="26"/>
-          <w:szCs w:val="26"/>
-        </w:rPr>
-        <w:t xml:space="preserve"> </w:t>
-      </w:r>
-      <w:r>
-        <w:rPr>
-          <w:sz w:val="26"/>
-          <w:szCs w:val="26"/>
-        </w:rPr>
-        <w:t xml:space="preserve">  </w:t>
-      </w:r>
-      <w:r>
-        <w:rPr>
-          <w:rFonts w:hint="eastAsia"/>
-          <w:sz w:val="26"/>
-          <w:szCs w:val="26"/>
-        </w:rPr>
-        <w:t>C</w:t>
-      </w:r>
-      <w:r>
-        <w:rPr>
-          <w:sz w:val="26"/>
-          <w:szCs w:val="26"/>
-        </w:rPr>
-        <w:t>u</w:t>
-      </w:r>
-      <w:r>
-        <w:rPr>
-          <w:rFonts w:hint="eastAsia"/>
-          <w:sz w:val="26"/>
-          <w:szCs w:val="26"/>
-        </w:rPr>
-        <w:t>s</w:t>
-      </w:r>
-      <w:r>
-        <w:rPr>
-          <w:sz w:val="26"/>
-          <w:szCs w:val="26"/>
-        </w:rPr>
-        <w:t>tomed-</w:t>
-      </w:r>
-      <w:proofErr w:type="spellStart"/>
-      <w:r>
-        <w:rPr>
-          <w:sz w:val="26"/>
-          <w:szCs w:val="26"/>
+          <w:sz w:val="24"/>
+          <w:szCs w:val="24"/>
         </w:rPr>
         <w:t>Symspell</w:t>
       </w:r>
@@ -762,44 +696,35 @@
           <w:numId w:val="21"/>
         </w:numPr>
         <w:spacing w:line="480" w:lineRule="auto"/>
-        <w:rPr>
-          <w:rFonts w:hint="eastAsia"/>
-          <w:sz w:val="26"/>
-          <w:szCs w:val="26"/>
+        <w:jc w:val="both"/>
+        <w:rPr>
+          <w:sz w:val="24"/>
+          <w:szCs w:val="24"/>
         </w:rPr>
       </w:pPr>
       <w:r>
         <w:rPr>
           <w:rFonts w:hint="eastAsia"/>
-          <w:sz w:val="26"/>
-          <w:szCs w:val="26"/>
+          <w:sz w:val="24"/>
+          <w:szCs w:val="24"/>
         </w:rPr>
         <w:t xml:space="preserve"> </w:t>
       </w:r>
       <w:r>
         <w:rPr>
-          <w:sz w:val="26"/>
-          <w:szCs w:val="26"/>
-        </w:rPr>
-        <w:t xml:space="preserve">  </w:t>
-      </w:r>
-      <w:proofErr w:type="spellStart"/>
-      <w:r>
-        <w:rPr>
-          <w:sz w:val="26"/>
-          <w:szCs w:val="26"/>
-        </w:rPr>
-        <w:t>Hanspel</w:t>
-      </w:r>
-      <w:r>
-        <w:rPr>
-          <w:rFonts w:hint="eastAsia"/>
-          <w:sz w:val="26"/>
-          <w:szCs w:val="26"/>
-        </w:rPr>
-        <w:t>l</w:t>
-      </w:r>
-      <w:proofErr w:type="spellEnd"/>
+          <w:sz w:val="24"/>
+          <w:szCs w:val="24"/>
+        </w:rPr>
+        <w:t xml:space="preserve"> </w:t>
+      </w:r>
+      <w:r>
+        <w:rPr>
+          <w:rFonts w:hint="eastAsia"/>
+          <w:sz w:val="24"/>
+          <w:szCs w:val="24"/>
+        </w:rPr>
+        <w:t>한글 오타 교정</w:t>
+      </w:r>
     </w:p>
     <w:p>
       <w:pPr>
@@ -808,11 +733,11 @@
           <w:ilvl w:val="0"/>
           <w:numId w:val="21"/>
         </w:numPr>
-        <w:rPr>
-          <w:b/>
-          <w:bCs/>
-          <w:sz w:val="26"/>
-          <w:szCs w:val="26"/>
+        <w:spacing w:line="360" w:lineRule="auto"/>
+        <w:jc w:val="both"/>
+        <w:rPr>
+          <w:sz w:val="24"/>
+          <w:szCs w:val="24"/>
         </w:rPr>
       </w:pPr>
       <w:r>
@@ -833,18 +758,19 @@
           <w:ilvl w:val="1"/>
           <w:numId w:val="21"/>
         </w:numPr>
-        <w:rPr>
-          <w:sz w:val="26"/>
-          <w:szCs w:val="26"/>
+        <w:jc w:val="both"/>
+        <w:rPr>
+          <w:sz w:val="24"/>
+          <w:szCs w:val="24"/>
         </w:rPr>
       </w:pPr>
       <w:r>
         <w:rPr>
           <w:rFonts w:hint="eastAsia"/>
-          <w:sz w:val="26"/>
-          <w:szCs w:val="26"/>
-        </w:rPr>
-        <w:t>개발 필요성</w:t>
+          <w:sz w:val="24"/>
+          <w:szCs w:val="24"/>
+        </w:rPr>
+        <w:t>개발 방법</w:t>
       </w:r>
     </w:p>
     <w:p>
@@ -854,33 +780,34 @@
           <w:ilvl w:val="2"/>
           <w:numId w:val="21"/>
         </w:numPr>
-        <w:rPr>
-          <w:sz w:val="26"/>
-          <w:szCs w:val="26"/>
+        <w:jc w:val="both"/>
+        <w:rPr>
+          <w:sz w:val="24"/>
+          <w:szCs w:val="24"/>
         </w:rPr>
       </w:pPr>
       <w:r>
         <w:rPr>
           <w:rFonts w:hint="eastAsia"/>
-          <w:sz w:val="26"/>
-          <w:szCs w:val="26"/>
+          <w:sz w:val="24"/>
+          <w:szCs w:val="24"/>
         </w:rPr>
         <w:t xml:space="preserve"> </w:t>
       </w:r>
       <w:r>
         <w:rPr>
-          <w:sz w:val="26"/>
-          <w:szCs w:val="26"/>
-        </w:rPr>
-        <w:t xml:space="preserve">  </w:t>
-      </w:r>
-      <w:r>
-        <w:rPr>
-          <w:rFonts w:hint="eastAsia"/>
-          <w:sz w:val="26"/>
-          <w:szCs w:val="26"/>
-        </w:rPr>
-        <w:t>천지인 오타 통계</w:t>
+          <w:sz w:val="24"/>
+          <w:szCs w:val="24"/>
+        </w:rPr>
+        <w:t xml:space="preserve"> </w:t>
+      </w:r>
+      <w:r>
+        <w:rPr>
+          <w:rFonts w:hint="eastAsia"/>
+          <w:sz w:val="24"/>
+          <w:szCs w:val="24"/>
+        </w:rPr>
+        <w:t>개발 언어</w:t>
       </w:r>
     </w:p>
     <w:p>
@@ -890,9 +817,88 @@
           <w:ilvl w:val="2"/>
           <w:numId w:val="21"/>
         </w:numPr>
+        <w:spacing w:line="276" w:lineRule="auto"/>
+        <w:jc w:val="both"/>
+        <w:rPr>
+          <w:sz w:val="24"/>
+          <w:szCs w:val="24"/>
+        </w:rPr>
+      </w:pPr>
+      <w:r>
+        <w:rPr>
+          <w:rFonts w:hint="eastAsia"/>
+          <w:sz w:val="24"/>
+          <w:szCs w:val="24"/>
+        </w:rPr>
+        <w:t xml:space="preserve"> </w:t>
+      </w:r>
+      <w:r>
+        <w:rPr>
+          <w:sz w:val="24"/>
+          <w:szCs w:val="24"/>
+        </w:rPr>
+        <w:t xml:space="preserve"> </w:t>
+      </w:r>
+      <w:r>
+        <w:rPr>
+          <w:rFonts w:hint="eastAsia"/>
+          <w:sz w:val="24"/>
+          <w:szCs w:val="24"/>
+        </w:rPr>
+        <w:t>알고리즘</w:t>
+      </w:r>
+    </w:p>
+    <w:p>
+      <w:pPr>
+        <w:pStyle w:val="aff9"/>
+        <w:numPr>
+          <w:ilvl w:val="2"/>
+          <w:numId w:val="21"/>
+        </w:numPr>
+        <w:spacing w:line="480" w:lineRule="auto"/>
+        <w:jc w:val="both"/>
+        <w:rPr>
+          <w:rFonts w:hint="eastAsia"/>
+          <w:sz w:val="24"/>
+          <w:szCs w:val="24"/>
+        </w:rPr>
+      </w:pPr>
+      <w:r>
+        <w:rPr>
+          <w:rFonts w:hint="eastAsia"/>
+          <w:sz w:val="24"/>
+          <w:szCs w:val="24"/>
+        </w:rPr>
+        <w:t xml:space="preserve"> </w:t>
+      </w:r>
+      <w:r>
+        <w:rPr>
+          <w:sz w:val="24"/>
+          <w:szCs w:val="24"/>
+        </w:rPr>
+        <w:t xml:space="preserve"> </w:t>
+      </w:r>
+      <w:r>
+        <w:rPr>
+          <w:rFonts w:hint="eastAsia"/>
+          <w:sz w:val="24"/>
+          <w:szCs w:val="24"/>
+        </w:rPr>
+        <w:t>업무 분담</w:t>
+      </w:r>
+    </w:p>
+    <w:p>
+      <w:pPr>
+        <w:pStyle w:val="aff9"/>
+        <w:numPr>
+          <w:ilvl w:val="0"/>
+          <w:numId w:val="21"/>
+        </w:numPr>
         <w:spacing w:line="360" w:lineRule="auto"/>
-        <w:rPr>
-          <w:rFonts w:hint="eastAsia"/>
+        <w:jc w:val="both"/>
+        <w:rPr>
+          <w:b/>
+          <w:bCs/>
           <w:sz w:val="26"/>
           <w:szCs w:val="26"/>
         </w:rPr>
@@ -900,40 +906,12 @@
       <w:r>
         <w:rPr>
           <w:rFonts w:hint="eastAsia"/>
+          <w:b/>
+          <w:bCs/>
           <w:sz w:val="26"/>
           <w:szCs w:val="26"/>
         </w:rPr>
-        <w:t xml:space="preserve"> </w:t>
-      </w:r>
-      <w:r>
-        <w:rPr>
-          <w:sz w:val="26"/>
-          <w:szCs w:val="26"/>
-        </w:rPr>
-        <w:t xml:space="preserve">  </w:t>
-      </w:r>
-      <w:r>
-        <w:rPr>
-          <w:rFonts w:hint="eastAsia"/>
-          <w:sz w:val="26"/>
-          <w:szCs w:val="26"/>
-        </w:rPr>
-        <w:t>천지인 오타와 두벌식</w:t>
-      </w:r>
-      <w:r>
-        <w:rPr>
-          <w:sz w:val="26"/>
-          <w:szCs w:val="26"/>
-        </w:rPr>
-        <w:t xml:space="preserve"> </w:t>
-      </w:r>
-      <w:r>
-        <w:rPr>
-          <w:rFonts w:hint="eastAsia"/>
-          <w:sz w:val="26"/>
-          <w:szCs w:val="26"/>
-        </w:rPr>
-        <w:t>오타의 차이</w:t>
+        <w:t>결론</w:t>
       </w:r>
     </w:p>
     <w:p>
@@ -943,189 +921,50 @@
           <w:ilvl w:val="1"/>
           <w:numId w:val="21"/>
         </w:numPr>
-        <w:rPr>
-          <w:sz w:val="26"/>
-          <w:szCs w:val="26"/>
+        <w:jc w:val="both"/>
+        <w:rPr>
+          <w:rFonts w:hint="eastAsia"/>
+          <w:sz w:val="24"/>
+          <w:szCs w:val="24"/>
         </w:rPr>
       </w:pPr>
       <w:r>
         <w:rPr>
           <w:rFonts w:hint="eastAsia"/>
-          <w:sz w:val="26"/>
-          <w:szCs w:val="26"/>
-        </w:rPr>
-        <w:t>개발 방법</w:t>
+          <w:sz w:val="24"/>
+          <w:szCs w:val="24"/>
+        </w:rPr>
+        <w:t xml:space="preserve">프로젝트 </w:t>
+      </w:r>
+      <w:r>
+        <w:rPr>
+          <w:rFonts w:hint="eastAsia"/>
+          <w:sz w:val="24"/>
+          <w:szCs w:val="24"/>
+        </w:rPr>
+        <w:t>의의</w:t>
       </w:r>
     </w:p>
     <w:p>
       <w:pPr>
-        <w:pStyle w:val="aff9"/>
-        <w:numPr>
-          <w:ilvl w:val="2"/>
-          <w:numId w:val="21"/>
-        </w:numPr>
-        <w:rPr>
-          <w:sz w:val="26"/>
-          <w:szCs w:val="26"/>
+        <w:rPr>
+          <w:rFonts w:hint="eastAsia"/>
+          <w:sz w:val="24"/>
+          <w:szCs w:val="24"/>
         </w:rPr>
       </w:pPr>
       <w:r>
         <w:rPr>
-          <w:rFonts w:hint="eastAsia"/>
-          <w:sz w:val="26"/>
-          <w:szCs w:val="26"/>
-        </w:rPr>
-        <w:t xml:space="preserve"> </w:t>
-      </w:r>
-      <w:r>
-        <w:rPr>
-          <w:sz w:val="26"/>
-          <w:szCs w:val="26"/>
-        </w:rPr>
-        <w:t xml:space="preserve">  </w:t>
-      </w:r>
-      <w:r>
-        <w:rPr>
-          <w:rFonts w:hint="eastAsia"/>
-          <w:sz w:val="26"/>
-          <w:szCs w:val="26"/>
-        </w:rPr>
-        <w:t>개발 언어 및 도구</w:t>
-      </w:r>
-    </w:p>
-    <w:p>
-      <w:pPr>
-        <w:pStyle w:val="aff9"/>
-        <w:numPr>
-          <w:ilvl w:val="2"/>
-          <w:numId w:val="21"/>
-        </w:numPr>
-        <w:rPr>
-          <w:sz w:val="26"/>
-          <w:szCs w:val="26"/>
-        </w:rPr>
-      </w:pPr>
-      <w:r>
-        <w:rPr>
-          <w:rFonts w:hint="eastAsia"/>
-          <w:sz w:val="26"/>
-          <w:szCs w:val="26"/>
-        </w:rPr>
-        <w:t xml:space="preserve"> </w:t>
-      </w:r>
-      <w:r>
-        <w:rPr>
-          <w:sz w:val="26"/>
-          <w:szCs w:val="26"/>
-        </w:rPr>
-        <w:t xml:space="preserve">  </w:t>
-      </w:r>
-      <w:r>
-        <w:rPr>
-          <w:rFonts w:hint="eastAsia"/>
-          <w:sz w:val="26"/>
-          <w:szCs w:val="26"/>
-        </w:rPr>
-        <w:t>방법론?</w:t>
-      </w:r>
-    </w:p>
-    <w:p>
-      <w:pPr>
-        <w:pStyle w:val="aff9"/>
-        <w:numPr>
-          <w:ilvl w:val="2"/>
-          <w:numId w:val="21"/>
-        </w:numPr>
-        <w:rPr>
-          <w:sz w:val="26"/>
-          <w:szCs w:val="26"/>
-        </w:rPr>
-      </w:pPr>
-      <w:r>
-        <w:rPr>
-          <w:rFonts w:hint="eastAsia"/>
-          <w:sz w:val="26"/>
-          <w:szCs w:val="26"/>
-        </w:rPr>
-        <w:t xml:space="preserve"> </w:t>
-      </w:r>
-      <w:r>
-        <w:rPr>
-          <w:sz w:val="26"/>
-          <w:szCs w:val="26"/>
-        </w:rPr>
-        <w:t xml:space="preserve">  </w:t>
-      </w:r>
-      <w:r>
-        <w:rPr>
-          <w:rFonts w:hint="eastAsia"/>
-          <w:sz w:val="26"/>
-          <w:szCs w:val="26"/>
-        </w:rPr>
-        <w:t>알고리즘</w:t>
-      </w:r>
-    </w:p>
-    <w:p>
-      <w:pPr>
-        <w:pStyle w:val="aff9"/>
-        <w:ind w:left="1418"/>
-        <w:rPr>
-          <w:rFonts w:hint="eastAsia"/>
-          <w:sz w:val="26"/>
-          <w:szCs w:val="26"/>
-        </w:rPr>
-      </w:pPr>
-    </w:p>
-    <w:p>
-      <w:pPr>
-        <w:pStyle w:val="aff9"/>
-        <w:numPr>
-          <w:ilvl w:val="0"/>
-          <w:numId w:val="21"/>
-        </w:numPr>
-        <w:rPr>
-          <w:b/>
-          <w:bCs/>
-          <w:sz w:val="26"/>
-          <w:szCs w:val="26"/>
-        </w:rPr>
-      </w:pPr>
-      <w:r>
-        <w:rPr>
-          <w:rFonts w:hint="eastAsia"/>
-          <w:b/>
-          <w:bCs/>
-          <w:sz w:val="26"/>
-          <w:szCs w:val="26"/>
-        </w:rPr>
-        <w:t>결론</w:t>
-      </w:r>
-    </w:p>
-    <w:p>
-      <w:pPr>
-        <w:pStyle w:val="aff9"/>
-        <w:numPr>
-          <w:ilvl w:val="1"/>
-          <w:numId w:val="21"/>
-        </w:numPr>
-        <w:rPr>
-          <w:rFonts w:hint="eastAsia"/>
-          <w:sz w:val="26"/>
-          <w:szCs w:val="26"/>
-        </w:rPr>
-      </w:pPr>
-      <w:r>
-        <w:rPr>
-          <w:rFonts w:hint="eastAsia"/>
-          <w:sz w:val="26"/>
-          <w:szCs w:val="26"/>
-        </w:rPr>
-        <w:t>프로젝트 의의</w:t>
+          <w:sz w:val="24"/>
+          <w:szCs w:val="24"/>
+        </w:rPr>
+        <w:br w:type="page"/>
       </w:r>
     </w:p>
     <w:p>
       <w:pPr>
         <w:pStyle w:val="1"/>
+        <w:jc w:val="both"/>
         <w:rPr>
           <w:sz w:val="40"/>
           <w:szCs w:val="30"/>
@@ -1145,6 +984,7 @@
     <w:p>
       <w:pPr>
         <w:pStyle w:val="21"/>
+        <w:jc w:val="both"/>
         <w:rPr>
           <w:sz w:val="26"/>
           <w:szCs w:val="24"/>
@@ -1154,6 +994,7 @@
     <w:p>
       <w:pPr>
         <w:pStyle w:val="21"/>
+        <w:jc w:val="both"/>
         <w:rPr>
           <w:sz w:val="26"/>
           <w:szCs w:val="24"/>
@@ -1170,9 +1011,7 @@
     </w:p>
     <w:p>
       <w:pPr>
-        <w:rPr>
-          <w:rFonts w:hint="eastAsia"/>
-        </w:rPr>
+        <w:jc w:val="both"/>
       </w:pPr>
       <w:r>
         <w:rPr>
@@ -1269,10 +1108,15 @@
         <w:t>을 사용하여 한글 창제 원리를 기반으로 한 천지인 키보드가 우리나라 사람들에게 보다 쉽게 사용될 수 있길 바라는 마음을 담았다.</w:t>
       </w:r>
     </w:p>
-    <w:p/>
+    <w:p>
+      <w:pPr>
+        <w:jc w:val="both"/>
+      </w:pPr>
+    </w:p>
     <w:p>
       <w:pPr>
         <w:pStyle w:val="21"/>
+        <w:jc w:val="both"/>
       </w:pPr>
       <w:r>
         <w:rPr>
@@ -1285,9 +1129,7 @@
     </w:p>
     <w:p>
       <w:pPr>
-        <w:rPr>
-          <w:rFonts w:hint="eastAsia"/>
-        </w:rPr>
+        <w:jc w:val="both"/>
       </w:pPr>
       <w:r>
         <w:rPr>
@@ -1423,6 +1265,9 @@
       </w:r>
     </w:p>
     <w:p>
+      <w:pPr>
+        <w:jc w:val="both"/>
+      </w:pPr>
       <w:r>
         <w:rPr>
           <w:rFonts w:hint="eastAsia"/>
@@ -1553,13 +1398,15 @@
         <w:t>조사되었다.</w:t>
       </w:r>
     </w:p>
-    <w:p/>
+    <w:p>
+      <w:pPr>
+        <w:jc w:val="both"/>
+      </w:pPr>
+    </w:p>
     <w:p>
       <w:pPr>
         <w:pStyle w:val="21"/>
-        <w:rPr>
-          <w:rFonts w:hint="eastAsia"/>
-        </w:rPr>
+        <w:jc w:val="both"/>
       </w:pPr>
       <w:r>
         <w:rPr>
@@ -1587,11 +1434,14 @@
       </w:r>
     </w:p>
     <w:p>
-      <w:r>
-        <w:rPr>
-          <w:rFonts w:hint="eastAsia"/>
-        </w:rPr>
-        <w:t>천지인에서의 오타 결과는 두벌식과 차이가 크다.</w:t>
+      <w:pPr>
+        <w:jc w:val="both"/>
+      </w:pPr>
+      <w:r>
+        <w:rPr>
+          <w:rFonts w:hint="eastAsia"/>
+        </w:rPr>
+        <w:t>실제로 팀원들이 천지인 키보드를 사용하여 오타 수정없이 노래 총 12곡의 가사들을 입력해 보고 통계를 내보았는데,</w:t>
       </w:r>
       <w:r>
         <w:t xml:space="preserve"> </w:t>
@@ -1600,7 +1450,200 @@
         <w:rPr>
           <w:rFonts w:hint="eastAsia"/>
         </w:rPr>
-        <w:t>예를 들어,</w:t>
+        <w:t>총 1592단어에서 260개의 단어에서 오타가 발생했으며,</w:t>
+      </w:r>
+      <w:r>
+        <w:t xml:space="preserve"> </w:t>
+      </w:r>
+      <w:r>
+        <w:rPr>
+          <w:rFonts w:hint="eastAsia"/>
+        </w:rPr>
+        <w:t>이는 16%의 비율이다.</w:t>
+      </w:r>
+      <w:r>
+        <w:t xml:space="preserve"> </w:t>
+      </w:r>
+      <w:r>
+        <w:rPr>
+          <w:rFonts w:hint="eastAsia"/>
+        </w:rPr>
+        <w:t>오타의 원인으로는</w:t>
+      </w:r>
+      <w:r>
+        <w:t xml:space="preserve"> </w:t>
+      </w:r>
+      <w:r>
+        <w:rPr>
+          <w:rFonts w:hint="eastAsia"/>
+        </w:rPr>
+        <w:t xml:space="preserve">Insert(자판 </w:t>
+      </w:r>
+      <w:proofErr w:type="spellStart"/>
+      <w:r>
+        <w:rPr>
+          <w:rFonts w:hint="eastAsia"/>
+        </w:rPr>
+        <w:t>한개</w:t>
+      </w:r>
+      <w:proofErr w:type="spellEnd"/>
+      <w:r>
+        <w:rPr>
+          <w:rFonts w:hint="eastAsia"/>
+        </w:rPr>
+        <w:t xml:space="preserve"> 추가 입력)이 30%로 가장 </w:t>
+      </w:r>
+      <w:proofErr w:type="gramStart"/>
+      <w:r>
+        <w:rPr>
+          <w:rFonts w:hint="eastAsia"/>
+        </w:rPr>
+        <w:t>빈번했으며,</w:t>
+      </w:r>
+      <w:r>
+        <w:t xml:space="preserve">  </w:t>
+      </w:r>
+      <w:r>
+        <w:rPr>
+          <w:rFonts w:hint="eastAsia"/>
+        </w:rPr>
+        <w:t>Replace</w:t>
+      </w:r>
+      <w:proofErr w:type="gramEnd"/>
+      <w:r>
+        <w:rPr>
+          <w:rFonts w:hint="eastAsia"/>
+        </w:rPr>
+        <w:t xml:space="preserve">(자판 </w:t>
+      </w:r>
+      <w:proofErr w:type="spellStart"/>
+      <w:r>
+        <w:rPr>
+          <w:rFonts w:hint="eastAsia"/>
+        </w:rPr>
+        <w:t>한개</w:t>
+      </w:r>
+      <w:proofErr w:type="spellEnd"/>
+      <w:r>
+        <w:rPr>
+          <w:rFonts w:hint="eastAsia"/>
+        </w:rPr>
+        <w:t xml:space="preserve"> 다른 자판 입력)이 22%,</w:t>
+      </w:r>
+      <w:r>
+        <w:t xml:space="preserve"> </w:t>
+      </w:r>
+      <w:r>
+        <w:rPr>
+          <w:rFonts w:hint="eastAsia"/>
+        </w:rPr>
+        <w:t xml:space="preserve">Deletion(자판 </w:t>
+      </w:r>
+      <w:proofErr w:type="spellStart"/>
+      <w:r>
+        <w:rPr>
+          <w:rFonts w:hint="eastAsia"/>
+        </w:rPr>
+        <w:lastRenderedPageBreak/>
+        <w:t>한개</w:t>
+      </w:r>
+      <w:proofErr w:type="spellEnd"/>
+      <w:r>
+        <w:rPr>
+          <w:rFonts w:hint="eastAsia"/>
+        </w:rPr>
+        <w:t xml:space="preserve"> 입력 안함)이 20%,</w:t>
+      </w:r>
+      <w:r>
+        <w:t xml:space="preserve"> </w:t>
+      </w:r>
+      <w:r>
+        <w:rPr>
+          <w:rFonts w:hint="eastAsia"/>
+        </w:rPr>
+        <w:t>Transpose(자판 한 쌍 순서 바뀜)가 7%를 차지했으며,</w:t>
+      </w:r>
+      <w:r>
+        <w:t xml:space="preserve"> </w:t>
+      </w:r>
+      <w:r>
+        <w:rPr>
+          <w:rFonts w:hint="eastAsia"/>
+        </w:rPr>
+        <w:t>이외에</w:t>
+      </w:r>
+      <w:r>
+        <w:t xml:space="preserve"> </w:t>
+      </w:r>
+      <w:r>
+        <w:rPr>
+          <w:rFonts w:hint="eastAsia"/>
+        </w:rPr>
+        <w:t>한 단어에서 두가지 이상의 오타가 일어난 경우는 20%였다.</w:t>
+      </w:r>
+    </w:p>
+    <w:p>
+      <w:pPr>
+        <w:jc w:val="both"/>
+        <w:rPr>
+          <w:rFonts w:hint="eastAsia"/>
+        </w:rPr>
+      </w:pPr>
+      <w:r>
+        <w:rPr>
+          <w:rFonts w:hint="eastAsia"/>
+        </w:rPr>
+        <w:t>이 데이터</w:t>
+      </w:r>
+      <w:r>
+        <w:rPr>
+          <w:rFonts w:hint="eastAsia"/>
+        </w:rPr>
+        <w:t>셋</w:t>
+      </w:r>
+      <w:r>
+        <w:rPr>
+          <w:rFonts w:hint="eastAsia"/>
+        </w:rPr>
+        <w:t>에서 중요한 것은 오타의 내용이었</w:t>
+      </w:r>
+      <w:r>
+        <w:rPr>
+          <w:rFonts w:hint="eastAsia"/>
+        </w:rPr>
+        <w:t>다. 천지인 키보드의 오타는 두벌식 키보드에서는 발생하기 힘든 오타가 종종 발견되기도 했으며,</w:t>
+      </w:r>
+      <w:r>
+        <w:t xml:space="preserve"> </w:t>
+      </w:r>
+      <w:r>
+        <w:rPr>
+          <w:rFonts w:hint="eastAsia"/>
+        </w:rPr>
+        <w:t>두벌식 키보드에서 쉽게 발생할 법한 오타가 천지인 키보드에서는 가능성이 적은 경우도 많았다.</w:t>
+      </w:r>
+    </w:p>
+    <w:p>
+      <w:pPr>
+        <w:jc w:val="both"/>
+      </w:pPr>
+      <w:r>
+        <w:rPr>
+          <w:rFonts w:hint="eastAsia"/>
+        </w:rPr>
+        <w:t>예를 들</w:t>
+      </w:r>
+      <w:r>
+        <w:rPr>
+          <w:rFonts w:hint="eastAsia"/>
+        </w:rPr>
+        <w:t>면</w:t>
+      </w:r>
+      <w:r>
+        <w:rPr>
+          <w:rFonts w:hint="eastAsia"/>
+        </w:rPr>
+        <w:t>,</w:t>
       </w:r>
       <w:r>
         <w:t xml:space="preserve"> ‘</w:t>
@@ -1709,6 +1752,7 @@
       <w:r>
         <w:t>‘</w:t>
       </w:r>
+      <w:proofErr w:type="spellStart"/>
       <w:r>
         <w:rPr>
           <w:rFonts w:hint="eastAsia"/>
@@ -1719,53 +1763,233 @@
         <w:rPr>
           <w:rFonts w:hint="eastAsia"/>
         </w:rPr>
+        <w:t>ㆍ</w:t>
+      </w:r>
+      <w:r>
+        <w:rPr>
+          <w:rFonts w:hint="eastAsia"/>
+        </w:rPr>
+        <w:t>ㅇ이</w:t>
+      </w:r>
+      <w:proofErr w:type="spellEnd"/>
+      <w:r>
+        <w:t xml:space="preserve">’ </w:t>
+      </w:r>
+      <w:r>
+        <w:rPr>
+          <w:rFonts w:hint="eastAsia"/>
+        </w:rPr>
+        <w:t>라는 결과가 나오게 되는데 이는 모두 두벌식에서는 나타나기 힘든 오타이다.</w:t>
+      </w:r>
+    </w:p>
+    <w:p>
+      <w:pPr>
+        <w:jc w:val="both"/>
+      </w:pPr>
+      <w:r>
+        <w:rPr>
+          <w:rFonts w:hint="eastAsia"/>
+        </w:rPr>
+        <w:t>또한,</w:t>
+      </w:r>
+      <w:r>
         <w:t xml:space="preserve"> </w:t>
       </w:r>
+      <w:r>
+        <w:rPr>
+          <w:rFonts w:hint="eastAsia"/>
+        </w:rPr>
+        <w:t>천지인 키보드에는 두 번 이상 눌러야 입력할 수 있는 자음과 모음(</w:t>
+      </w:r>
       <w:proofErr w:type="spellStart"/>
       <w:r>
         <w:rPr>
           <w:rFonts w:hint="eastAsia"/>
         </w:rPr>
-        <w:t>ㆍ</w:t>
-      </w:r>
-      <w:r>
-        <w:rPr>
-          <w:rFonts w:hint="eastAsia"/>
-        </w:rPr>
-        <w:t>ㅇ이</w:t>
+        <w:t>ㅋ</w:t>
       </w:r>
       <w:proofErr w:type="spellEnd"/>
       <w:r>
-        <w:t xml:space="preserve">’ </w:t>
-      </w:r>
-      <w:r>
-        <w:rPr>
-          <w:rFonts w:hint="eastAsia"/>
-        </w:rPr>
-        <w:t>라는 결과가 나오게 되는데 이는 모두 두벌식에서는 나타나기 힘든 오타이다.</w:t>
+        <w:t xml:space="preserve">, </w:t>
+      </w:r>
+      <w:proofErr w:type="spellStart"/>
+      <w:r>
+        <w:rPr>
+          <w:rFonts w:hint="eastAsia"/>
+        </w:rPr>
+        <w:t>ㄲ</w:t>
+      </w:r>
+      <w:proofErr w:type="spellEnd"/>
+      <w:r>
+        <w:rPr>
+          <w:rFonts w:hint="eastAsia"/>
+        </w:rPr>
+        <w:t>,</w:t>
       </w:r>
       <w:r>
         <w:t xml:space="preserve"> </w:t>
       </w:r>
-      <w:r>
-        <w:rPr>
-          <w:rFonts w:hint="eastAsia"/>
-        </w:rPr>
-        <w:t>따라서 천지인</w:t>
+      <w:proofErr w:type="spellStart"/>
+      <w:r>
+        <w:rPr>
+          <w:rFonts w:hint="eastAsia"/>
+        </w:rPr>
+        <w:t>ㅁ</w:t>
+      </w:r>
+      <w:proofErr w:type="spellEnd"/>
+      <w:r>
+        <w:rPr>
+          <w:rFonts w:hint="eastAsia"/>
+        </w:rPr>
+        <w:t>,</w:t>
       </w:r>
       <w:r>
         <w:t xml:space="preserve"> </w:t>
       </w:r>
-      <w:r>
-        <w:rPr>
-          <w:rFonts w:hint="eastAsia"/>
-        </w:rPr>
-        <w:t>전용의 오타 교정 알고리즘이 필요하다.</w:t>
+      <w:proofErr w:type="spellStart"/>
+      <w:r>
+        <w:rPr>
+          <w:rFonts w:hint="eastAsia"/>
+        </w:rPr>
+        <w:t>ㅏ</w:t>
+      </w:r>
+      <w:proofErr w:type="spellEnd"/>
+      <w:r>
+        <w:t xml:space="preserve">, </w:t>
+      </w:r>
+      <w:proofErr w:type="spellStart"/>
+      <w:r>
+        <w:rPr>
+          <w:rFonts w:hint="eastAsia"/>
+        </w:rPr>
+        <w:t>ㅠ</w:t>
+      </w:r>
+      <w:proofErr w:type="spellEnd"/>
+      <w:r>
+        <w:rPr>
+          <w:rFonts w:hint="eastAsia"/>
+        </w:rPr>
+        <w:t xml:space="preserve"> 등)이 많기 때문에 이와 같은 음소가 실수로 추가되었다고 보는 것은 우선 순위가 낮다.</w:t>
+      </w:r>
+      <w:r>
+        <w:t xml:space="preserve"> </w:t>
+      </w:r>
+      <w:r>
+        <w:rPr>
+          <w:rFonts w:hint="eastAsia"/>
+        </w:rPr>
+        <w:t>예를 들어</w:t>
+      </w:r>
+      <w:r>
+        <w:t xml:space="preserve"> </w:t>
+      </w:r>
+      <w:r>
+        <w:t>‘</w:t>
+      </w:r>
+      <w:proofErr w:type="spellStart"/>
+      <w:r>
+        <w:rPr>
+          <w:rFonts w:hint="eastAsia"/>
+        </w:rPr>
+        <w:t>맴수</w:t>
+      </w:r>
+      <w:proofErr w:type="spellEnd"/>
+      <w:r>
+        <w:t>’</w:t>
+      </w:r>
+      <w:r>
+        <w:rPr>
+          <w:rFonts w:hint="eastAsia"/>
+        </w:rPr>
+        <w:t xml:space="preserve">라는 입력이 있으면 </w:t>
+      </w:r>
+      <w:r>
+        <w:t>‘</w:t>
+      </w:r>
+      <w:r>
+        <w:rPr>
+          <w:rFonts w:hint="eastAsia"/>
+        </w:rPr>
+        <w:t>매수</w:t>
+      </w:r>
+      <w:r>
+        <w:t>’</w:t>
+      </w:r>
+      <w:r>
+        <w:rPr>
+          <w:rFonts w:hint="eastAsia"/>
+        </w:rPr>
+        <w:t xml:space="preserve">보다는 </w:t>
+      </w:r>
+      <w:r>
+        <w:t>‘</w:t>
+      </w:r>
+      <w:r>
+        <w:rPr>
+          <w:rFonts w:hint="eastAsia"/>
+        </w:rPr>
+        <w:t>맹수</w:t>
+      </w:r>
+      <w:r>
+        <w:t>’</w:t>
+      </w:r>
+      <w:r>
+        <w:rPr>
+          <w:rFonts w:hint="eastAsia"/>
+        </w:rPr>
+        <w:t>로 교정해주는 것이 옳다는 것이다.</w:t>
+      </w:r>
+    </w:p>
+    <w:p>
+      <w:pPr>
+        <w:jc w:val="both"/>
+      </w:pPr>
+      <w:r>
+        <w:rPr>
+          <w:rFonts w:hint="eastAsia"/>
+        </w:rPr>
+        <w:t>위와 같은 특징들이 존재하기 때문에</w:t>
+      </w:r>
+      <w:r>
+        <w:rPr>
+          <w:rFonts w:hint="eastAsia"/>
+        </w:rPr>
+        <w:t xml:space="preserve"> </w:t>
+      </w:r>
+      <w:r>
+        <w:rPr>
+          <w:rFonts w:hint="eastAsia"/>
+          <w:b/>
+          <w:bCs/>
+        </w:rPr>
+        <w:t>천지인</w:t>
+      </w:r>
+      <w:r>
+        <w:rPr>
+          <w:b/>
+          <w:bCs/>
+        </w:rPr>
+        <w:t xml:space="preserve"> </w:t>
+      </w:r>
+      <w:r>
+        <w:rPr>
+          <w:rFonts w:hint="eastAsia"/>
+          <w:b/>
+          <w:bCs/>
+        </w:rPr>
+        <w:t>전용의 오타 교정 알고리즘이 필요</w:t>
+      </w:r>
+      <w:r>
+        <w:rPr>
+          <w:rFonts w:hint="eastAsia"/>
+        </w:rPr>
+        <w:t>하다.</w:t>
       </w:r>
     </w:p>
     <w:p>
       <w:pPr>
         <w:pStyle w:val="1"/>
+        <w:jc w:val="both"/>
         <w:rPr>
           <w:sz w:val="40"/>
           <w:szCs w:val="30"/>
@@ -1777,8 +2001,15 @@
           <w:sz w:val="40"/>
           <w:szCs w:val="30"/>
         </w:rPr>
-        <w:lastRenderedPageBreak/>
         <w:t>기존 기술 조사</w:t>
+      </w:r>
+      <w:r>
+        <w:rPr>
+          <w:rFonts w:hint="eastAsia"/>
+          <w:sz w:val="40"/>
+          <w:szCs w:val="30"/>
+        </w:rPr>
+        <w:t xml:space="preserve"> 및 차별성</w:t>
       </w:r>
     </w:p>
     <w:p>
@@ -1788,6 +2019,7 @@
           <w:ilvl w:val="0"/>
           <w:numId w:val="0"/>
         </w:numPr>
+        <w:jc w:val="both"/>
       </w:pPr>
       <w:r>
         <w:rPr>
@@ -1925,45 +2157,16 @@
         <w:rPr>
           <w:rFonts w:hint="eastAsia"/>
         </w:rPr>
-        <w:t>과</w:t>
-      </w:r>
-      <w:r>
-        <w:t>,</w:t>
-      </w:r>
-      <w:r>
-        <w:rPr>
-          <w:rFonts w:hint="eastAsia"/>
-        </w:rPr>
+        <w:t>또한 조사하였다.</w:t>
+      </w:r>
+      <w:r>
         <w:t xml:space="preserve"> </w:t>
       </w:r>
-      <w:proofErr w:type="spellStart"/>
-      <w:r>
-        <w:t>symspell</w:t>
-      </w:r>
-      <w:proofErr w:type="spellEnd"/>
-      <w:r>
-        <w:rPr>
-          <w:rFonts w:hint="eastAsia"/>
-        </w:rPr>
-        <w:t xml:space="preserve">을 한글에 적용한 </w:t>
-      </w:r>
-      <w:proofErr w:type="spellStart"/>
-      <w:r>
-        <w:rPr>
-          <w:b/>
-          <w:bCs/>
-        </w:rPr>
-        <w:t>py-hanspell</w:t>
-      </w:r>
-      <w:proofErr w:type="spellEnd"/>
-      <w:r>
-        <w:t xml:space="preserve"> </w:t>
-      </w:r>
-      <w:r>
-        <w:rPr>
-          <w:rFonts w:hint="eastAsia"/>
-        </w:rPr>
-        <w:t>프로젝트를 조사하였다.</w:t>
+      <w:r>
+        <w:rPr>
+          <w:rFonts w:hint="eastAsia"/>
+        </w:rPr>
+        <w:t>그리고 기존에 개발되어 있는 한글 오타교정을 찾아보았다.</w:t>
       </w:r>
     </w:p>
     <w:p>
@@ -1973,6 +2176,7 @@
           <w:ilvl w:val="0"/>
           <w:numId w:val="0"/>
         </w:numPr>
+        <w:jc w:val="both"/>
         <w:rPr>
           <w:rFonts w:hint="eastAsia"/>
         </w:rPr>
@@ -1981,6 +2185,7 @@
     <w:p>
       <w:pPr>
         <w:pStyle w:val="21"/>
+        <w:jc w:val="both"/>
         <w:rPr>
           <w:sz w:val="26"/>
           <w:szCs w:val="24"/>
@@ -1993,131 +2198,91 @@
           <w:szCs w:val="24"/>
         </w:rPr>
         <w:t>자동 완성 기능</w:t>
-      </w:r>
-    </w:p>
-    <w:p>
-      <w:r>
-        <w:rPr>
-          <w:rFonts w:hint="eastAsia"/>
-        </w:rPr>
-        <w:t>기존에 알고 있던 단어와 사용자가 자주 입력했던 단어를 기반으로</w:t>
-      </w:r>
-      <w:r>
-        <w:t xml:space="preserve">, </w:t>
-      </w:r>
-      <w:r>
-        <w:rPr>
-          <w:rFonts w:hint="eastAsia"/>
-        </w:rPr>
-        <w:t>현재 입력중인 단어</w:t>
-      </w:r>
-      <w:r>
-        <w:rPr>
-          <w:rFonts w:hint="eastAsia"/>
-        </w:rPr>
-        <w:t xml:space="preserve">를 </w:t>
-      </w:r>
-      <w:proofErr w:type="spellStart"/>
-      <w:r>
-        <w:rPr>
-          <w:rFonts w:hint="eastAsia"/>
-        </w:rPr>
-        <w:t>완성또는</w:t>
-      </w:r>
-      <w:proofErr w:type="spellEnd"/>
-      <w:r>
-        <w:rPr>
-          <w:rFonts w:hint="eastAsia"/>
-        </w:rPr>
-        <w:t xml:space="preserve"> 대체할 </w:t>
-      </w:r>
-      <w:r>
-        <w:rPr>
-          <w:rFonts w:hint="eastAsia"/>
-        </w:rPr>
-        <w:t>단어들을 추천해준다.</w:t>
       </w:r>
     </w:p>
     <w:p>
       <w:pPr>
-        <w:rPr>
-          <w:rFonts w:hint="eastAsia"/>
-        </w:rPr>
+        <w:jc w:val="both"/>
       </w:pPr>
       <w:r>
         <w:rPr>
           <w:rFonts w:hint="eastAsia"/>
         </w:rPr>
-        <w:t>사용자 입력 단어를 학습한다는 것은 큰 장점이지만, 오타교정 목적으로 사용하기에는 뚜렷한 한계가 존재한다.</w:t>
-      </w:r>
-      <w:r>
-        <w:t xml:space="preserve"> ‘</w:t>
-      </w:r>
-      <w:proofErr w:type="spellStart"/>
-      <w:r>
-        <w:rPr>
-          <w:rFonts w:hint="eastAsia"/>
-        </w:rPr>
-        <w:t>고양미</w:t>
-      </w:r>
-      <w:proofErr w:type="spellEnd"/>
-      <w:r>
-        <w:t>’</w:t>
-      </w:r>
-      <w:r>
-        <w:rPr>
-          <w:rFonts w:hint="eastAsia"/>
-        </w:rPr>
-        <w:t>나</w:t>
-      </w:r>
-      <w:r>
-        <w:t xml:space="preserve"> ‘</w:t>
-      </w:r>
-      <w:proofErr w:type="spellStart"/>
-      <w:r>
-        <w:rPr>
-          <w:rFonts w:hint="eastAsia"/>
-        </w:rPr>
-        <w:t>고야이</w:t>
-      </w:r>
-      <w:proofErr w:type="spellEnd"/>
-      <w:r>
-        <w:t>’</w:t>
-      </w:r>
-      <w:r>
-        <w:rPr>
-          <w:rFonts w:hint="eastAsia"/>
-        </w:rPr>
-        <w:t xml:space="preserve"> 같은</w:t>
-      </w:r>
-      <w:r>
+        <w:t>기존에 알고 있던 단어와 사용자가 자주 입력했던 단어를 기반으로</w:t>
+      </w:r>
+      <w:r>
+        <w:t xml:space="preserve">, </w:t>
+      </w:r>
+      <w:r>
+        <w:rPr>
+          <w:rFonts w:hint="eastAsia"/>
+        </w:rPr>
+        <w:t>현재 입력중인 단어</w:t>
+      </w:r>
+      <w:r>
+        <w:rPr>
+          <w:rFonts w:hint="eastAsia"/>
+        </w:rPr>
+        <w:t>를 완성</w:t>
+      </w:r>
+      <w:r>
+        <w:rPr>
+          <w:rFonts w:hint="eastAsia"/>
+        </w:rPr>
         <w:t xml:space="preserve"> </w:t>
       </w:r>
       <w:r>
         <w:rPr>
           <w:rFonts w:hint="eastAsia"/>
         </w:rPr>
-        <w:t xml:space="preserve">경우는 고양이로 고쳐주지만 </w:t>
-      </w:r>
-      <w:r>
-        <w:t>‘</w:t>
-      </w:r>
-      <w:proofErr w:type="spellStart"/>
-      <w:r>
-        <w:rPr>
-          <w:rFonts w:hint="eastAsia"/>
-        </w:rPr>
-        <w:t>노양이</w:t>
-      </w:r>
-      <w:proofErr w:type="spellEnd"/>
-      <w:r>
-        <w:t>’</w:t>
-      </w:r>
-      <w:r>
-        <w:rPr>
-          <w:rFonts w:hint="eastAsia"/>
-        </w:rPr>
-        <w:t>는 못 고쳐주는 것으로 보아</w:t>
+        <w:t xml:space="preserve">또는 대체할 </w:t>
+      </w:r>
+      <w:r>
+        <w:rPr>
+          <w:rFonts w:hint="eastAsia"/>
+        </w:rPr>
+        <w:t>단어들을 추천해준다.</w:t>
+      </w:r>
+    </w:p>
+    <w:p>
+      <w:pPr>
+        <w:jc w:val="both"/>
+      </w:pPr>
+      <w:r>
+        <w:rPr>
+          <w:rFonts w:hint="eastAsia"/>
+        </w:rPr>
+        <w:t>사용자</w:t>
+      </w:r>
+      <w:r>
+        <w:rPr>
+          <w:rFonts w:hint="eastAsia"/>
+        </w:rPr>
+        <w:t>가</w:t>
+      </w:r>
+      <w:r>
+        <w:rPr>
+          <w:rFonts w:hint="eastAsia"/>
+        </w:rPr>
+        <w:t xml:space="preserve"> 입력</w:t>
+      </w:r>
+      <w:r>
+        <w:rPr>
+          <w:rFonts w:hint="eastAsia"/>
+        </w:rPr>
+        <w:t>한</w:t>
+      </w:r>
+      <w:r>
+        <w:rPr>
+          <w:rFonts w:hint="eastAsia"/>
+        </w:rPr>
+        <w:t xml:space="preserve"> 단어를 </w:t>
+      </w:r>
+      <w:r>
+        <w:rPr>
+          <w:rFonts w:hint="eastAsia"/>
+        </w:rPr>
+        <w:t>기억하기 때문에 사전에 없는 단어도 수정해주는 것이 장점이지만,</w:t>
       </w:r>
       <w:r>
         <w:rPr>
@@ -2128,198 +2293,1818 @@
       <w:r>
         <w:rPr>
           <w:rFonts w:hint="eastAsia"/>
-        </w:rPr>
-        <w:t>이 기능은 오타교정보다는 자동완성을 목적을 두고</w:t>
-      </w:r>
-      <w:r>
-        <w:rPr>
-          <w:rFonts w:hint="eastAsia"/>
-        </w:rPr>
-        <w:t xml:space="preserve"> 있기에</w:t>
-      </w:r>
-      <w:r>
-        <w:t xml:space="preserve"> </w:t>
-      </w:r>
-      <w:r>
-        <w:rPr>
-          <w:rFonts w:hint="eastAsia"/>
-        </w:rPr>
-        <w:t>단어 초반의 오타를 잡아주지 못하는 것으로 보인다</w:t>
-      </w:r>
-      <w:r>
-        <w:rPr>
-          <w:rFonts w:hint="eastAsia"/>
-        </w:rPr>
-        <w:t>.</w:t>
-      </w:r>
-      <w:r>
-        <w:t xml:space="preserve"> </w:t>
-      </w:r>
-      <w:r>
-        <w:rPr>
-          <w:rFonts w:hint="eastAsia"/>
-        </w:rPr>
-        <w:t xml:space="preserve">또한 </w:t>
-      </w:r>
-      <w:r>
-        <w:rPr>
-          <w:rFonts w:hint="eastAsia"/>
-        </w:rPr>
-        <w:t>위에</w:t>
-      </w:r>
-      <w:r>
-        <w:rPr>
-          <w:rFonts w:hint="eastAsia"/>
-        </w:rPr>
-        <w:t>서</w:t>
-      </w:r>
-      <w:r>
-        <w:rPr>
-          <w:rFonts w:hint="eastAsia"/>
-        </w:rPr>
-        <w:t xml:space="preserve"> 언급했던 특수한 천지인 오타(</w:t>
-      </w:r>
-      <w:r>
-        <w:t>‘</w:t>
-      </w:r>
-      <w:proofErr w:type="spellStart"/>
-      <w:r>
-        <w:rPr>
-          <w:rFonts w:hint="eastAsia"/>
-        </w:rPr>
-        <w:t>고야미</w:t>
-      </w:r>
-      <w:proofErr w:type="spellEnd"/>
-      <w:r>
-        <w:t>’</w:t>
-      </w:r>
-      <w:r>
-        <w:rPr>
-          <w:rFonts w:hint="eastAsia"/>
-        </w:rPr>
-        <w:t>,</w:t>
-      </w:r>
-      <w:r>
-        <w:t xml:space="preserve"> ‘</w:t>
-      </w:r>
-      <w:r>
-        <w:rPr>
-          <w:rFonts w:hint="eastAsia"/>
-        </w:rPr>
-        <w:t>고어</w:t>
-      </w:r>
-      <w:r>
-        <w:rPr>
-          <w:rFonts w:hint="eastAsia"/>
-        </w:rPr>
-        <w:t xml:space="preserve"> </w:t>
-      </w:r>
-      <w:proofErr w:type="spellStart"/>
-      <w:r>
-        <w:rPr>
-          <w:rFonts w:hint="eastAsia"/>
-        </w:rPr>
-        <w:t>ㆍ</w:t>
-      </w:r>
-      <w:r>
-        <w:rPr>
-          <w:rFonts w:hint="eastAsia"/>
-        </w:rPr>
-        <w:t>ㅇ이</w:t>
-      </w:r>
-      <w:proofErr w:type="spellEnd"/>
-      <w:r>
-        <w:t xml:space="preserve">’ </w:t>
-      </w:r>
-      <w:r>
-        <w:rPr>
-          <w:rFonts w:hint="eastAsia"/>
-        </w:rPr>
-        <w:t xml:space="preserve">등)는 전혀 잡지 못하는 것으로 </w:t>
-      </w:r>
-      <w:r>
-        <w:rPr>
-          <w:rFonts w:hint="eastAsia"/>
-        </w:rPr>
-        <w:t xml:space="preserve">보아 </w:t>
-      </w:r>
-      <w:r>
-        <w:rPr>
           <w:b/>
           <w:bCs/>
         </w:rPr>
+        <w:t>오타교정 목적으로 사용하기에는 한계가 존재</w:t>
+      </w:r>
+      <w:r>
+        <w:rPr>
+          <w:rFonts w:hint="eastAsia"/>
+        </w:rPr>
+        <w:t>한다.</w:t>
+      </w:r>
+      <w:r>
+        <w:t xml:space="preserve"> </w:t>
+      </w:r>
+      <w:r>
+        <w:rPr>
+          <w:rFonts w:hint="eastAsia"/>
+        </w:rPr>
+        <w:t>가장 먼저,</w:t>
+      </w:r>
+      <w:r>
+        <w:rPr>
+          <w:rFonts w:hint="eastAsia"/>
+        </w:rPr>
+        <w:t xml:space="preserve"> 위에서 언급했던 특수한 천지인 오타(</w:t>
+      </w:r>
+      <w:r>
         <w:t>‘</w:t>
       </w:r>
-      <w:r>
-        <w:rPr>
-          <w:rFonts w:hint="eastAsia"/>
+      <w:proofErr w:type="spellStart"/>
+      <w:r>
+        <w:rPr>
+          <w:rFonts w:hint="eastAsia"/>
+        </w:rPr>
+        <w:t>고야미</w:t>
+      </w:r>
+      <w:proofErr w:type="spellEnd"/>
+      <w:r>
+        <w:t>’</w:t>
+      </w:r>
+      <w:r>
+        <w:rPr>
+          <w:rFonts w:hint="eastAsia"/>
+        </w:rPr>
+        <w:t>,</w:t>
+      </w:r>
+      <w:r>
+        <w:t xml:space="preserve"> ‘</w:t>
+      </w:r>
+      <w:proofErr w:type="spellStart"/>
+      <w:r>
+        <w:rPr>
+          <w:rFonts w:hint="eastAsia"/>
+        </w:rPr>
+        <w:t>고어</w:t>
+      </w:r>
+      <w:r>
+        <w:rPr>
+          <w:rFonts w:hint="eastAsia"/>
+        </w:rPr>
+        <w:t>ㆍ</w:t>
+      </w:r>
+      <w:r>
+        <w:rPr>
+          <w:rFonts w:hint="eastAsia"/>
+        </w:rPr>
+        <w:t>ㅇ이</w:t>
+      </w:r>
+      <w:proofErr w:type="spellEnd"/>
+      <w:r>
+        <w:t xml:space="preserve">’ </w:t>
+      </w:r>
+      <w:r>
+        <w:rPr>
+          <w:rFonts w:hint="eastAsia"/>
+        </w:rPr>
+        <w:t>등</w:t>
+      </w:r>
+      <w:r>
+        <w:rPr>
+          <w:rFonts w:hint="eastAsia"/>
+        </w:rPr>
+        <w:t>)를 전혀 잡지 못하였다.</w:t>
+      </w:r>
+      <w:r>
+        <w:t xml:space="preserve"> </w:t>
+      </w:r>
+      <w:r>
+        <w:rPr>
+          <w:rFonts w:hint="eastAsia"/>
+        </w:rPr>
+        <w:t xml:space="preserve">그리고 </w:t>
+      </w:r>
+      <w:r>
+        <w:lastRenderedPageBreak/>
+        <w:t>‘</w:t>
+      </w:r>
+      <w:proofErr w:type="spellStart"/>
+      <w:r>
+        <w:rPr>
+          <w:rFonts w:hint="eastAsia"/>
+        </w:rPr>
+        <w:t>노양이</w:t>
+      </w:r>
+      <w:proofErr w:type="spellEnd"/>
+      <w:r>
+        <w:t>’</w:t>
+      </w:r>
+      <w:r>
+        <w:t>, ‘</w:t>
+      </w:r>
+      <w:proofErr w:type="spellStart"/>
+      <w:r>
+        <w:rPr>
+          <w:rFonts w:hint="eastAsia"/>
+        </w:rPr>
+        <w:t>비아노</w:t>
+      </w:r>
+      <w:proofErr w:type="spellEnd"/>
+      <w:r>
+        <w:t>’</w:t>
+      </w:r>
+      <w:r>
+        <w:rPr>
+          <w:rFonts w:hint="eastAsia"/>
+        </w:rPr>
+        <w:t>등의</w:t>
+      </w:r>
+      <w:r>
+        <w:rPr>
+          <w:rFonts w:hint="eastAsia"/>
+        </w:rPr>
+        <w:t xml:space="preserve"> </w:t>
+      </w:r>
+      <w:r>
+        <w:rPr>
+          <w:rFonts w:hint="eastAsia"/>
+        </w:rPr>
+        <w:t>오타를 못</w:t>
+      </w:r>
+      <w:r>
+        <w:rPr>
+          <w:rFonts w:hint="eastAsia"/>
+        </w:rPr>
+        <w:t xml:space="preserve"> 고쳐주는 것으로 보아</w:t>
+      </w:r>
+      <w:r>
+        <w:rPr>
+          <w:rFonts w:hint="eastAsia"/>
+        </w:rPr>
+        <w:t xml:space="preserve"> 이 기능은 오타교정보다는 자동완성을 목적</w:t>
+      </w:r>
+      <w:r>
+        <w:rPr>
+          <w:rFonts w:hint="eastAsia"/>
+        </w:rPr>
+        <w:t xml:space="preserve"> 하에 구현되었기에</w:t>
+      </w:r>
+      <w:r>
+        <w:t xml:space="preserve"> </w:t>
+      </w:r>
+      <w:r>
+        <w:rPr>
+          <w:rFonts w:hint="eastAsia"/>
+        </w:rPr>
+        <w:t xml:space="preserve">단어 초반의 오타를 </w:t>
+      </w:r>
+      <w:r>
+        <w:rPr>
+          <w:rFonts w:hint="eastAsia"/>
+        </w:rPr>
+        <w:t xml:space="preserve">잘 </w:t>
+      </w:r>
+      <w:r>
+        <w:rPr>
+          <w:rFonts w:hint="eastAsia"/>
+        </w:rPr>
+        <w:t xml:space="preserve">잡아주지 못하는 것으로 </w:t>
+      </w:r>
+      <w:r>
+        <w:rPr>
+          <w:rFonts w:hint="eastAsia"/>
+        </w:rPr>
+        <w:t>보인다.</w:t>
+      </w:r>
+      <w:r>
+        <w:t xml:space="preserve"> </w:t>
+      </w:r>
+      <w:r>
+        <w:rPr>
+          <w:rFonts w:hint="eastAsia"/>
+        </w:rPr>
+        <w:t xml:space="preserve">또한 </w:t>
+      </w:r>
+      <w:r>
+        <w:rPr>
+          <w:rFonts w:hint="eastAsia"/>
+        </w:rPr>
+        <w:t xml:space="preserve">이 기능은 </w:t>
+      </w:r>
+      <w:r>
+        <w:rPr>
+          <w:rFonts w:hint="eastAsia"/>
+        </w:rPr>
+        <w:t>여러 교정이 가능한 상황에서</w:t>
+      </w:r>
+      <w:r>
+        <w:rPr>
+          <w:rFonts w:hint="eastAsia"/>
+        </w:rPr>
+        <w:t xml:space="preserve">는 단어의 빈도수만을 기반으로 우선순위를 두기 때문에 보다 가능성 높은 </w:t>
+      </w:r>
+      <w:r>
+        <w:rPr>
+          <w:rFonts w:hint="eastAsia"/>
+        </w:rPr>
+        <w:t>오타를 추천해주지 않는다.</w:t>
+      </w:r>
+    </w:p>
+    <w:p>
+      <w:pPr>
+        <w:jc w:val="both"/>
+      </w:pPr>
+      <w:r>
+        <w:rPr>
+          <w:rFonts w:hint="eastAsia"/>
+        </w:rPr>
+        <w:t xml:space="preserve">위와 같은 한계가 존재하므로 </w:t>
+      </w:r>
+      <w:r>
+        <w:rPr>
           <w:b/>
           <w:bCs/>
         </w:rPr>
-        <w:t>친지인</w:t>
-      </w:r>
-      <w:r>
-        <w:rPr>
+        <w:t>‘</w:t>
+      </w:r>
+      <w:r>
+        <w:rPr>
+          <w:rFonts w:hint="eastAsia"/>
           <w:b/>
           <w:bCs/>
         </w:rPr>
-        <w:t>’</w:t>
-      </w:r>
-      <w:r>
-        <w:rPr>
-          <w:rFonts w:hint="eastAsia"/>
+        <w:t>친지인</w:t>
+      </w:r>
+      <w:r>
+        <w:rPr>
           <w:b/>
           <w:bCs/>
         </w:rPr>
-        <w:t xml:space="preserve"> 프로젝트와는 차이가 있다.</w:t>
+        <w:t>’</w:t>
+      </w:r>
+      <w:r>
+        <w:rPr>
+          <w:rFonts w:hint="eastAsia"/>
+          <w:b/>
+          <w:bCs/>
+        </w:rPr>
+        <w:t xml:space="preserve"> 프로젝트</w:t>
+      </w:r>
+      <w:r>
+        <w:rPr>
+          <w:rFonts w:hint="eastAsia"/>
+          <w:b/>
+          <w:bCs/>
+        </w:rPr>
+        <w:t xml:space="preserve">는 </w:t>
+      </w:r>
+      <w:proofErr w:type="spellStart"/>
+      <w:r>
+        <w:rPr>
+          <w:rFonts w:hint="eastAsia"/>
+          <w:b/>
+          <w:bCs/>
+        </w:rPr>
+        <w:t>자동완성기능과</w:t>
+      </w:r>
+      <w:proofErr w:type="spellEnd"/>
+      <w:r>
+        <w:rPr>
+          <w:rFonts w:hint="eastAsia"/>
+          <w:b/>
+          <w:bCs/>
+        </w:rPr>
+        <w:t xml:space="preserve"> </w:t>
+      </w:r>
+      <w:r>
+        <w:rPr>
+          <w:rFonts w:hint="eastAsia"/>
+          <w:b/>
+          <w:bCs/>
+        </w:rPr>
+        <w:t>차별성을 지닌다</w:t>
+      </w:r>
+      <w:r>
+        <w:rPr>
+          <w:b/>
+          <w:bCs/>
+        </w:rPr>
+        <w:t>.</w:t>
+      </w:r>
+    </w:p>
+    <w:p>
+      <w:pPr>
+        <w:jc w:val="both"/>
+      </w:pPr>
+    </w:p>
+    <w:p>
+      <w:pPr>
+        <w:pStyle w:val="TOC"/>
+        <w:jc w:val="both"/>
+        <w:rPr>
+          <w:sz w:val="26"/>
+          <w:szCs w:val="26"/>
+        </w:rPr>
+      </w:pPr>
+      <w:r>
+        <w:rPr>
+          <w:sz w:val="26"/>
+          <w:szCs w:val="26"/>
+        </w:rPr>
+        <w:t>Pet</w:t>
+      </w:r>
+      <w:r>
+        <w:rPr>
+          <w:sz w:val="26"/>
+          <w:szCs w:val="26"/>
+        </w:rPr>
+        <w:t xml:space="preserve">er </w:t>
+      </w:r>
+      <w:proofErr w:type="spellStart"/>
+      <w:r>
+        <w:rPr>
+          <w:sz w:val="26"/>
+          <w:szCs w:val="26"/>
+        </w:rPr>
+        <w:t>Norvig</w:t>
+      </w:r>
+      <w:proofErr w:type="spellEnd"/>
+      <w:r>
+        <w:rPr>
+          <w:sz w:val="26"/>
+          <w:szCs w:val="26"/>
+        </w:rPr>
+        <w:t xml:space="preserve"> </w:t>
+      </w:r>
+      <w:r>
+        <w:rPr>
+          <w:rFonts w:hint="eastAsia"/>
+          <w:sz w:val="26"/>
+          <w:szCs w:val="26"/>
+        </w:rPr>
+        <w:t>알고리즘</w:t>
+      </w:r>
+    </w:p>
+    <w:p>
+      <w:pPr>
+        <w:jc w:val="both"/>
+      </w:pPr>
+      <w:r>
+        <w:rPr>
+          <w:rFonts w:hint="eastAsia"/>
+        </w:rPr>
+        <w:t>P</w:t>
+      </w:r>
+      <w:r>
+        <w:t xml:space="preserve">eter </w:t>
+      </w:r>
+      <w:proofErr w:type="spellStart"/>
+      <w:r>
+        <w:t>Norvig</w:t>
+      </w:r>
+      <w:proofErr w:type="spellEnd"/>
+      <w:r>
+        <w:t xml:space="preserve"> </w:t>
+      </w:r>
+      <w:r>
+        <w:rPr>
+          <w:rFonts w:hint="eastAsia"/>
+        </w:rPr>
+        <w:t xml:space="preserve">알고리즘은 미국의 컴퓨터 과학자 </w:t>
+      </w:r>
+      <w:r>
+        <w:t xml:space="preserve">Peter </w:t>
+      </w:r>
+      <w:proofErr w:type="spellStart"/>
+      <w:r>
+        <w:t>Norvig</w:t>
+      </w:r>
+      <w:proofErr w:type="spellEnd"/>
+      <w:r>
+        <w:rPr>
+          <w:rFonts w:hint="eastAsia"/>
+        </w:rPr>
+        <w:t xml:space="preserve">에 의해 고안된 가장 대표적인 </w:t>
+      </w:r>
+      <w:r>
+        <w:rPr>
+          <w:rFonts w:hint="eastAsia"/>
+        </w:rPr>
+        <w:t xml:space="preserve">영어 </w:t>
+      </w:r>
+      <w:r>
+        <w:rPr>
+          <w:rFonts w:hint="eastAsia"/>
+        </w:rPr>
+        <w:t>오타 교정 알고리즘이다.</w:t>
+      </w:r>
+    </w:p>
+    <w:p>
+      <w:pPr>
+        <w:jc w:val="both"/>
+      </w:pPr>
+      <w:r>
+        <w:rPr>
+          <w:rFonts w:hint="eastAsia"/>
+        </w:rPr>
+        <w:t>이 알고리즘은 우선 교정 사전으로 활용할 텍스트 파일을 구축하는데,</w:t>
+      </w:r>
+      <w:r>
+        <w:t xml:space="preserve"> </w:t>
+      </w:r>
+      <w:r>
+        <w:rPr>
+          <w:rFonts w:hint="eastAsia"/>
+        </w:rPr>
+        <w:t xml:space="preserve">텍스트 파일은 단어와 </w:t>
+      </w:r>
+      <w:r>
+        <w:rPr>
+          <w:rFonts w:hint="eastAsia"/>
+        </w:rPr>
+        <w:t>그 단어의 빈도 수를 저장한다.</w:t>
+      </w:r>
+      <w:r>
+        <w:t xml:space="preserve"> </w:t>
+      </w:r>
+      <w:r>
+        <w:rPr>
+          <w:rFonts w:hint="eastAsia"/>
+        </w:rPr>
+        <w:t>이 빈도 수는 교정 단어 후보 간의 우선순위를 정할 때 사용된다.</w:t>
+      </w:r>
+    </w:p>
+    <w:p>
+      <w:pPr>
+        <w:jc w:val="both"/>
+      </w:pPr>
+      <w:r>
+        <w:rPr>
+          <w:rFonts w:hint="eastAsia"/>
+        </w:rPr>
+        <w:t>어떤 단어를 입력 받았을 때,</w:t>
+      </w:r>
+      <w:r>
+        <w:rPr>
+          <w:rFonts w:hint="eastAsia"/>
+        </w:rPr>
+        <w:t xml:space="preserve"> 단어가 사전에 있다면 그대로 반환한다.</w:t>
+      </w:r>
+      <w:r>
+        <w:t xml:space="preserve"> </w:t>
+      </w:r>
+      <w:r>
+        <w:rPr>
+          <w:rFonts w:hint="eastAsia"/>
+        </w:rPr>
+        <w:t>사전에서 찾지 못한 경우</w:t>
+      </w:r>
+      <w:r>
+        <w:t xml:space="preserve">, </w:t>
+      </w:r>
+      <w:r>
+        <w:rPr>
+          <w:rFonts w:hint="eastAsia"/>
+        </w:rPr>
+        <w:t>입력</w:t>
+      </w:r>
+      <w:r>
+        <w:rPr>
+          <w:rFonts w:hint="eastAsia"/>
+        </w:rPr>
+        <w:t xml:space="preserve"> </w:t>
+      </w:r>
+      <w:r>
+        <w:rPr>
+          <w:rFonts w:hint="eastAsia"/>
+        </w:rPr>
+        <w:t xml:space="preserve">단어에서 </w:t>
+      </w:r>
+      <w:r>
+        <w:t xml:space="preserve">delete, </w:t>
+      </w:r>
+      <w:r>
+        <w:t xml:space="preserve">insert, </w:t>
+      </w:r>
+      <w:r>
+        <w:t xml:space="preserve">transpose, replace </w:t>
+      </w:r>
+      <w:r>
+        <w:rPr>
+          <w:rFonts w:hint="eastAsia"/>
+        </w:rPr>
+        <w:t>네가지 유형에 대하여 편집</w:t>
+      </w:r>
+      <w:r>
+        <w:rPr>
+          <w:rFonts w:hint="eastAsia"/>
+        </w:rPr>
+        <w:t xml:space="preserve"> </w:t>
+      </w:r>
+      <w:r>
+        <w:rPr>
+          <w:rFonts w:hint="eastAsia"/>
+        </w:rPr>
+        <w:t xml:space="preserve">거리가 </w:t>
+      </w:r>
+      <w:r>
+        <w:t>1</w:t>
+      </w:r>
+      <w:r>
+        <w:rPr>
+          <w:rFonts w:hint="eastAsia"/>
+        </w:rPr>
+        <w:t>인 교정후보들을 모두 구한다.</w:t>
+      </w:r>
+      <w:r>
+        <w:t xml:space="preserve"> </w:t>
+      </w:r>
+      <w:r>
+        <w:rPr>
+          <w:rFonts w:hint="eastAsia"/>
+        </w:rPr>
+        <w:t xml:space="preserve">예를 들어 </w:t>
+      </w:r>
+      <w:proofErr w:type="spellStart"/>
+      <w:r>
+        <w:t>ofen</w:t>
+      </w:r>
+      <w:proofErr w:type="spellEnd"/>
+      <w:r>
+        <w:rPr>
+          <w:rFonts w:hint="eastAsia"/>
+        </w:rPr>
+        <w:t xml:space="preserve">이라는 단어가 있다고 하면 </w:t>
+      </w:r>
+      <w:r>
+        <w:rPr>
+          <w:rFonts w:hint="eastAsia"/>
+        </w:rPr>
+        <w:t>d</w:t>
+      </w:r>
+      <w:r>
+        <w:t>elete</w:t>
+      </w:r>
+      <w:r>
+        <w:rPr>
+          <w:rFonts w:hint="eastAsia"/>
+        </w:rPr>
+        <w:t xml:space="preserve">군은 </w:t>
+      </w:r>
+      <w:r>
+        <w:t xml:space="preserve">[fen, </w:t>
+      </w:r>
+      <w:proofErr w:type="spellStart"/>
+      <w:r>
+        <w:t>oen</w:t>
+      </w:r>
+      <w:proofErr w:type="spellEnd"/>
+      <w:r>
+        <w:t xml:space="preserve">, </w:t>
+      </w:r>
+      <w:proofErr w:type="spellStart"/>
+      <w:r>
+        <w:t>ofn</w:t>
+      </w:r>
+      <w:proofErr w:type="spellEnd"/>
+      <w:r>
+        <w:t xml:space="preserve">, </w:t>
+      </w:r>
+      <w:proofErr w:type="spellStart"/>
+      <w:r>
+        <w:t>ofe</w:t>
+      </w:r>
+      <w:proofErr w:type="spellEnd"/>
+      <w:r>
+        <w:t>], insert</w:t>
+      </w:r>
+      <w:r>
+        <w:rPr>
+          <w:rFonts w:hint="eastAsia"/>
+        </w:rPr>
+        <w:t xml:space="preserve">군은 </w:t>
+      </w:r>
+      <w:r>
+        <w:t>[</w:t>
+      </w:r>
+      <w:proofErr w:type="spellStart"/>
+      <w:r>
+        <w:t>aofen</w:t>
+      </w:r>
+      <w:proofErr w:type="spellEnd"/>
+      <w:r>
+        <w:t xml:space="preserve">, </w:t>
+      </w:r>
+      <w:proofErr w:type="spellStart"/>
+      <w:r>
+        <w:t>bofen</w:t>
+      </w:r>
+      <w:proofErr w:type="spellEnd"/>
+      <w:r>
+        <w:t xml:space="preserve">, </w:t>
+      </w:r>
+      <w:proofErr w:type="spellStart"/>
+      <w:r>
+        <w:t>cofen</w:t>
+      </w:r>
+      <w:proofErr w:type="spellEnd"/>
+      <w:r>
+        <w:t xml:space="preserve">, … </w:t>
+      </w:r>
+      <w:proofErr w:type="spellStart"/>
+      <w:r>
+        <w:t>ofenz</w:t>
+      </w:r>
+      <w:proofErr w:type="spellEnd"/>
+      <w:r>
+        <w:t>], transpose</w:t>
+      </w:r>
+      <w:r>
+        <w:rPr>
+          <w:rFonts w:hint="eastAsia"/>
+        </w:rPr>
+        <w:t xml:space="preserve">군은 </w:t>
+      </w:r>
+      <w:r>
+        <w:t>[</w:t>
+      </w:r>
+      <w:proofErr w:type="spellStart"/>
+      <w:r>
+        <w:t>foen</w:t>
+      </w:r>
+      <w:proofErr w:type="spellEnd"/>
+      <w:r>
+        <w:t xml:space="preserve">, </w:t>
+      </w:r>
+      <w:proofErr w:type="spellStart"/>
+      <w:r>
+        <w:t>oefn</w:t>
+      </w:r>
+      <w:proofErr w:type="spellEnd"/>
+      <w:r>
+        <w:t xml:space="preserve">, </w:t>
+      </w:r>
+      <w:proofErr w:type="spellStart"/>
+      <w:r>
+        <w:t>ofne</w:t>
+      </w:r>
+      <w:proofErr w:type="spellEnd"/>
+      <w:r>
+        <w:t>], replace</w:t>
+      </w:r>
+      <w:r>
+        <w:rPr>
+          <w:rFonts w:hint="eastAsia"/>
+        </w:rPr>
+        <w:t xml:space="preserve">군은 </w:t>
+      </w:r>
+      <w:r>
+        <w:t>[</w:t>
+      </w:r>
+      <w:proofErr w:type="spellStart"/>
+      <w:r>
+        <w:t>afen</w:t>
+      </w:r>
+      <w:proofErr w:type="spellEnd"/>
+      <w:r>
+        <w:t xml:space="preserve">, </w:t>
+      </w:r>
+      <w:proofErr w:type="spellStart"/>
+      <w:r>
+        <w:t>bfen</w:t>
+      </w:r>
+      <w:proofErr w:type="spellEnd"/>
+      <w:r>
+        <w:t xml:space="preserve">, </w:t>
+      </w:r>
+      <w:proofErr w:type="gramStart"/>
+      <w:r>
+        <w:t>… ,</w:t>
+      </w:r>
+      <w:proofErr w:type="gramEnd"/>
+      <w:r>
+        <w:t xml:space="preserve"> open, … </w:t>
+      </w:r>
+      <w:proofErr w:type="spellStart"/>
+      <w:r>
+        <w:t>opez</w:t>
+      </w:r>
+      <w:proofErr w:type="spellEnd"/>
+      <w:r>
+        <w:t>]</w:t>
+      </w:r>
+      <w:proofErr w:type="spellStart"/>
+      <w:r>
+        <w:rPr>
+          <w:rFonts w:hint="eastAsia"/>
+        </w:rPr>
+        <w:t>를</w:t>
+      </w:r>
+      <w:proofErr w:type="spellEnd"/>
+      <w:r>
+        <w:rPr>
+          <w:rFonts w:hint="eastAsia"/>
+        </w:rPr>
+        <w:t xml:space="preserve"> 만들 수 있다.</w:t>
+      </w:r>
+      <w:r>
+        <w:t xml:space="preserve"> </w:t>
+      </w:r>
+      <w:r>
+        <w:rPr>
+          <w:rFonts w:hint="eastAsia"/>
+        </w:rPr>
+        <w:t>위의 후보들</w:t>
+      </w:r>
+      <w:r>
+        <w:t xml:space="preserve"> </w:t>
+      </w:r>
+      <w:r>
+        <w:rPr>
+          <w:rFonts w:hint="eastAsia"/>
+        </w:rPr>
+        <w:t>중에서 사전에</w:t>
+      </w:r>
+      <w:r>
+        <w:t xml:space="preserve"> </w:t>
+      </w:r>
+      <w:r>
+        <w:rPr>
+          <w:rFonts w:hint="eastAsia"/>
+        </w:rPr>
+        <w:t>존재하는 단어만을 모아서 최종 후보를 정한 뒤,</w:t>
+      </w:r>
+      <w:r>
+        <w:t xml:space="preserve"> </w:t>
+      </w:r>
+      <w:r>
+        <w:rPr>
+          <w:rFonts w:hint="eastAsia"/>
+        </w:rPr>
+        <w:t>사전에 저장되어 있는 단어의 빈도 수를 기반으로 입력 단어를 교정해준다.</w:t>
+      </w:r>
+    </w:p>
+    <w:p>
+      <w:pPr>
+        <w:jc w:val="both"/>
+      </w:pPr>
+      <w:r>
+        <w:rPr>
+          <w:rFonts w:hint="eastAsia"/>
+        </w:rPr>
+        <w:t xml:space="preserve">만약 편집 거리가 </w:t>
+      </w:r>
+      <w:r>
+        <w:t>1</w:t>
+      </w:r>
+      <w:r>
+        <w:rPr>
+          <w:rFonts w:hint="eastAsia"/>
+        </w:rPr>
+        <w:t>인 교정후보들 중 사전에 존재하는 단어가 없을 경우 이</w:t>
+      </w:r>
+      <w:r>
+        <w:t xml:space="preserve"> </w:t>
+      </w:r>
+      <w:r>
+        <w:rPr>
+          <w:rFonts w:hint="eastAsia"/>
+        </w:rPr>
+        <w:t xml:space="preserve">교정후보들로부터 각각 편집 거리가 </w:t>
+      </w:r>
+      <w:r>
+        <w:t>1</w:t>
+      </w:r>
+      <w:r>
+        <w:rPr>
+          <w:rFonts w:hint="eastAsia"/>
+        </w:rPr>
+        <w:t>인 교정후보들을 생성한다.</w:t>
+      </w:r>
+      <w:r>
+        <w:t xml:space="preserve"> </w:t>
+      </w:r>
+      <w:r>
+        <w:rPr>
+          <w:rFonts w:hint="eastAsia"/>
+        </w:rPr>
+        <w:t>즉</w:t>
+      </w:r>
+      <w:r>
+        <w:t xml:space="preserve">, </w:t>
+      </w:r>
+      <w:r>
+        <w:rPr>
+          <w:rFonts w:hint="eastAsia"/>
+        </w:rPr>
+        <w:t xml:space="preserve">이는 입력 단어에 대해 편집 거리가 </w:t>
+      </w:r>
+      <w:r>
+        <w:t>2</w:t>
+      </w:r>
+      <w:r>
+        <w:rPr>
+          <w:rFonts w:hint="eastAsia"/>
+        </w:rPr>
+        <w:t>인 교정후보들이 된다.</w:t>
+      </w:r>
+      <w:r>
+        <w:t xml:space="preserve"> </w:t>
+      </w:r>
+      <w:r>
+        <w:rPr>
+          <w:rFonts w:hint="eastAsia"/>
+        </w:rPr>
+        <w:t>마찬가지로 이 후보들 중 사전에</w:t>
+      </w:r>
+      <w:r>
+        <w:t xml:space="preserve"> </w:t>
+      </w:r>
+      <w:r>
+        <w:rPr>
+          <w:rFonts w:hint="eastAsia"/>
+        </w:rPr>
+        <w:t xml:space="preserve">존재하는 단어를 빈도 수 기반으로 입력 단어를 교정해주며, 거리가 </w:t>
+      </w:r>
+      <w:r>
+        <w:t>2</w:t>
+      </w:r>
+      <w:r>
+        <w:rPr>
+          <w:rFonts w:hint="eastAsia"/>
+        </w:rPr>
+        <w:t>인 교정후보도 존재하지 않을 경우엔 입력 단어를 그대로 반환해준다.</w:t>
+      </w:r>
+    </w:p>
+    <w:p>
+      <w:pPr>
+        <w:jc w:val="both"/>
+      </w:pPr>
+      <w:r>
+        <w:rPr>
+          <w:rFonts w:hint="eastAsia"/>
+        </w:rPr>
+        <w:t xml:space="preserve">가장 직관적인 알고리즘이지만 </w:t>
+      </w:r>
+      <w:r>
+        <w:rPr>
+          <w:rFonts w:hint="eastAsia"/>
+        </w:rPr>
+        <w:t xml:space="preserve">동작이 </w:t>
+      </w:r>
+      <w:r>
+        <w:rPr>
+          <w:rFonts w:hint="eastAsia"/>
+        </w:rPr>
+        <w:t>느리다는 단점이 존재한다.</w:t>
+      </w:r>
+      <w:r>
+        <w:t xml:space="preserve"> </w:t>
+      </w:r>
+      <w:r>
+        <w:rPr>
+          <w:rFonts w:hint="eastAsia"/>
+        </w:rPr>
+        <w:t xml:space="preserve">영어 기준으로 </w:t>
+      </w:r>
+      <w:r>
+        <w:rPr>
+          <w:rFonts w:hint="eastAsia"/>
+        </w:rPr>
+        <w:t xml:space="preserve">입력 길이가 </w:t>
+      </w:r>
+      <w:r>
+        <w:t>n</w:t>
+      </w:r>
+      <w:r>
+        <w:rPr>
+          <w:rFonts w:hint="eastAsia"/>
+        </w:rPr>
+        <w:t xml:space="preserve">인 단어에 대하여 편집 거리가 </w:t>
+      </w:r>
+      <w:r>
+        <w:t>1</w:t>
+      </w:r>
+      <w:r>
+        <w:rPr>
+          <w:rFonts w:hint="eastAsia"/>
+        </w:rPr>
+        <w:t xml:space="preserve">인 교정 후보의 개수는 </w:t>
+      </w:r>
+      <w:r>
+        <w:t>54</w:t>
+      </w:r>
+      <w:r>
+        <w:rPr>
+          <w:rFonts w:hint="eastAsia"/>
+        </w:rPr>
+        <w:t>n</w:t>
+      </w:r>
+      <w:r>
+        <w:t xml:space="preserve"> + 25</w:t>
+      </w:r>
+      <w:r>
+        <w:rPr>
+          <w:rFonts w:hint="eastAsia"/>
+        </w:rPr>
+        <w:t>개이며,</w:t>
+      </w:r>
+      <w:r>
+        <w:t xml:space="preserve"> </w:t>
+      </w:r>
+      <w:r>
+        <w:rPr>
+          <w:rFonts w:hint="eastAsia"/>
+        </w:rPr>
+        <w:t xml:space="preserve">편집 거리가 </w:t>
+      </w:r>
+      <w:r>
+        <w:t>2</w:t>
+      </w:r>
+      <w:r>
+        <w:rPr>
+          <w:rFonts w:hint="eastAsia"/>
+        </w:rPr>
+        <w:t xml:space="preserve">인 교정후보의 개수는 대략 </w:t>
+      </w:r>
+      <m:oMath>
+        <m:sSup>
+          <m:sSupPr>
+            <m:ctrlPr>
+              <w:rPr>
+                <w:rFonts w:ascii="Cambria Math" w:hAnsi="Cambria Math"/>
+                <w:i/>
+              </w:rPr>
+            </m:ctrlPr>
+          </m:sSupPr>
+          <m:e>
+            <m:d>
+              <m:dPr>
+                <m:ctrlPr>
+                  <w:rPr>
+                    <w:rFonts w:ascii="Cambria Math" w:hAnsi="Cambria Math"/>
+                    <w:i/>
+                  </w:rPr>
+                </m:ctrlPr>
+              </m:dPr>
+              <m:e>
+                <m:r>
+                  <w:rPr>
+                    <w:rFonts w:ascii="Cambria Math" w:hAnsi="Cambria Math"/>
+                  </w:rPr>
+                  <m:t>54n+25</m:t>
+                </m:r>
+              </m:e>
+            </m:d>
+          </m:e>
+          <m:sup>
+            <m:r>
+              <w:rPr>
+                <w:rFonts w:ascii="Cambria Math" w:hAnsi="Cambria Math"/>
+              </w:rPr>
+              <m:t>2</m:t>
+            </m:r>
+          </m:sup>
+        </m:sSup>
+      </m:oMath>
+      <w:r>
+        <w:rPr>
+          <w:rFonts w:hint="eastAsia"/>
+        </w:rPr>
+        <w:t xml:space="preserve"> 개나 되기 때문이다.</w:t>
+      </w:r>
+    </w:p>
+    <w:p>
+      <w:pPr>
+        <w:rPr>
+          <w:rFonts w:cstheme="majorBidi"/>
+          <w:color w:val="007789" w:themeColor="accent1" w:themeShade="BF"/>
+          <w:sz w:val="26"/>
+          <w:szCs w:val="26"/>
+        </w:rPr>
+      </w:pPr>
+    </w:p>
+    <w:p>
+      <w:pPr>
+        <w:pStyle w:val="TOC"/>
+        <w:spacing w:line="480" w:lineRule="auto"/>
+        <w:jc w:val="both"/>
+        <w:rPr>
+          <w:sz w:val="26"/>
+          <w:szCs w:val="26"/>
+        </w:rPr>
+      </w:pPr>
+      <w:proofErr w:type="spellStart"/>
+      <w:r>
+        <w:rPr>
+          <w:rFonts w:hint="eastAsia"/>
+          <w:sz w:val="26"/>
+          <w:szCs w:val="26"/>
+        </w:rPr>
+        <w:lastRenderedPageBreak/>
+        <w:t>Symspell</w:t>
+      </w:r>
+      <w:proofErr w:type="spellEnd"/>
+      <w:r>
+        <w:rPr>
+          <w:sz w:val="26"/>
+          <w:szCs w:val="26"/>
+        </w:rPr>
+        <w:t xml:space="preserve"> </w:t>
+      </w:r>
+      <w:r>
+        <w:rPr>
+          <w:rFonts w:hint="eastAsia"/>
+          <w:sz w:val="26"/>
+          <w:szCs w:val="26"/>
+        </w:rPr>
+        <w:t>알고리즘</w:t>
+      </w:r>
+      <w:r>
+        <w:rPr>
+          <w:rFonts w:hint="eastAsia"/>
+          <w:sz w:val="26"/>
+          <w:szCs w:val="26"/>
+        </w:rPr>
+        <w:t xml:space="preserve"> -</w:t>
+      </w:r>
+      <w:r>
+        <w:rPr>
+          <w:sz w:val="26"/>
+          <w:szCs w:val="26"/>
+        </w:rPr>
+        <w:t xml:space="preserve"> </w:t>
+      </w:r>
+      <w:hyperlink r:id="rId9" w:history="1">
+        <w:r>
+          <w:rPr>
+            <w:rStyle w:val="afa"/>
+            <w:sz w:val="18"/>
+            <w:szCs w:val="18"/>
+          </w:rPr>
+          <w:t>https://github.com/MighTguY/customized-</w:t>
+        </w:r>
+        <w:r>
+          <w:rPr>
+            <w:rStyle w:val="afa"/>
+            <w:sz w:val="18"/>
+            <w:szCs w:val="18"/>
+          </w:rPr>
+          <w:t>s</w:t>
+        </w:r>
+        <w:r>
+          <w:rPr>
+            <w:rStyle w:val="afa"/>
+            <w:sz w:val="18"/>
+            <w:szCs w:val="18"/>
+          </w:rPr>
+          <w:t>ymspell</w:t>
+        </w:r>
+      </w:hyperlink>
+    </w:p>
+    <w:p>
+      <w:pPr>
+        <w:jc w:val="both"/>
+      </w:pPr>
+      <w:r>
+        <w:rPr>
+          <w:noProof/>
+        </w:rPr>
+        <w:drawing>
+          <wp:anchor distT="0" distB="0" distL="114300" distR="114300" simplePos="0" relativeHeight="251658240" behindDoc="0" locked="0" layoutInCell="1" allowOverlap="1" wp14:anchorId="038279ED" wp14:editId="61AD896D">
+            <wp:simplePos x="0" y="0"/>
+            <wp:positionH relativeFrom="column">
+              <wp:posOffset>-68580</wp:posOffset>
+            </wp:positionH>
+            <wp:positionV relativeFrom="paragraph">
+              <wp:posOffset>62865</wp:posOffset>
+            </wp:positionV>
+            <wp:extent cx="2316480" cy="4864735"/>
+            <wp:effectExtent l="0" t="0" r="7620" b="0"/>
+            <wp:wrapSquare wrapText="bothSides"/>
+            <wp:docPr id="2" name="그림 2"/>
+            <wp:cNvGraphicFramePr>
+              <a:graphicFrameLocks xmlns:a="http://schemas.openxmlformats.org/drawingml/2006/main" noChangeAspect="1"/>
+            </wp:cNvGraphicFramePr>
+            <a:graphic xmlns:a="http://schemas.openxmlformats.org/drawingml/2006/main">
+              <a:graphicData uri="http://schemas.openxmlformats.org/drawingml/2006/picture">
+                <pic:pic xmlns:pic="http://schemas.openxmlformats.org/drawingml/2006/picture">
+                  <pic:nvPicPr>
+                    <pic:cNvPr id="0" name="Picture 1"/>
+                    <pic:cNvPicPr>
+                      <a:picLocks noChangeAspect="1" noChangeArrowheads="1"/>
+                    </pic:cNvPicPr>
+                  </pic:nvPicPr>
+                  <pic:blipFill>
+                    <a:blip r:embed="rId10">
+                      <a:extLst>
+                        <a:ext uri="{28A0092B-C50C-407E-A947-70E740481C1C}">
+                          <a14:useLocalDpi xmlns:a14="http://schemas.microsoft.com/office/drawing/2010/main" val="0"/>
+                        </a:ext>
+                      </a:extLst>
+                    </a:blip>
+                    <a:srcRect/>
+                    <a:stretch>
+                      <a:fillRect/>
+                    </a:stretch>
+                  </pic:blipFill>
+                  <pic:spPr bwMode="auto">
+                    <a:xfrm>
+                      <a:off x="0" y="0"/>
+                      <a:ext cx="2316480" cy="4864735"/>
+                    </a:xfrm>
+                    <a:prstGeom prst="rect">
+                      <a:avLst/>
+                    </a:prstGeom>
+                    <a:noFill/>
+                    <a:ln>
+                      <a:noFill/>
+                    </a:ln>
+                  </pic:spPr>
+                </pic:pic>
+              </a:graphicData>
+            </a:graphic>
+            <wp14:sizeRelH relativeFrom="margin">
+              <wp14:pctWidth>0</wp14:pctWidth>
+            </wp14:sizeRelH>
+            <wp14:sizeRelV relativeFrom="margin">
+              <wp14:pctHeight>0</wp14:pctHeight>
+            </wp14:sizeRelV>
+          </wp:anchor>
+        </w:drawing>
+      </w:r>
+      <w:r>
+        <w:rPr>
+          <w:rFonts w:hint="eastAsia"/>
+        </w:rPr>
+        <w:t>Peter</w:t>
+      </w:r>
+      <w:r>
+        <w:t xml:space="preserve"> </w:t>
+      </w:r>
+      <w:proofErr w:type="spellStart"/>
+      <w:r>
+        <w:rPr>
+          <w:rFonts w:hint="eastAsia"/>
+        </w:rPr>
+        <w:t>Norvig</w:t>
+      </w:r>
+      <w:proofErr w:type="spellEnd"/>
+      <w:r>
+        <w:rPr>
+          <w:rFonts w:hint="eastAsia"/>
+        </w:rPr>
+        <w:t xml:space="preserve">의 높은 연산비용 문제를 </w:t>
+      </w:r>
+      <w:r>
+        <w:rPr>
+          <w:rFonts w:hint="eastAsia"/>
+        </w:rPr>
+        <w:t>해결</w:t>
+      </w:r>
+      <w:r>
+        <w:rPr>
+          <w:rFonts w:hint="eastAsia"/>
+        </w:rPr>
+        <w:t xml:space="preserve">한 알고리즘이 </w:t>
+      </w:r>
+      <w:proofErr w:type="spellStart"/>
+      <w:r>
+        <w:rPr>
+          <w:rFonts w:hint="eastAsia"/>
+        </w:rPr>
+        <w:t>Symspell</w:t>
+      </w:r>
+      <w:proofErr w:type="spellEnd"/>
+      <w:r>
+        <w:t xml:space="preserve"> </w:t>
+      </w:r>
+      <w:r>
+        <w:rPr>
+          <w:rFonts w:hint="eastAsia"/>
+        </w:rPr>
+        <w:t>알고리즘이다.</w:t>
+      </w:r>
+      <w:r>
+        <w:t xml:space="preserve"> </w:t>
+      </w:r>
+      <w:r>
+        <w:rPr>
+          <w:rFonts w:hint="eastAsia"/>
+        </w:rPr>
+        <w:t>이 알고리즘은 우선 단어사전 파일을 읽</w:t>
+      </w:r>
+      <w:r>
+        <w:rPr>
+          <w:rFonts w:hint="eastAsia"/>
+        </w:rPr>
+        <w:t>어서</w:t>
+      </w:r>
+      <w:r>
+        <w:t xml:space="preserve"> </w:t>
+      </w:r>
+      <w:r>
+        <w:rPr>
+          <w:rFonts w:hint="eastAsia"/>
+        </w:rPr>
+        <w:t>모든 단어에 대한 delete후보군을 계산해 놓는다.</w:t>
+      </w:r>
+    </w:p>
+    <w:p>
+      <w:pPr>
+        <w:jc w:val="both"/>
+      </w:pPr>
+      <w:r>
+        <w:rPr>
+          <w:rFonts w:hint="eastAsia"/>
+        </w:rPr>
+        <w:t xml:space="preserve">그 후 단어를 </w:t>
+      </w:r>
+      <w:proofErr w:type="spellStart"/>
+      <w:r>
+        <w:rPr>
+          <w:rFonts w:hint="eastAsia"/>
+        </w:rPr>
+        <w:t>입력받았을</w:t>
+      </w:r>
+      <w:proofErr w:type="spellEnd"/>
+      <w:r>
+        <w:rPr>
+          <w:rFonts w:hint="eastAsia"/>
+        </w:rPr>
+        <w:t xml:space="preserve"> 때 단어 사전에 있는 단어면 그대로 반환한</w:t>
+      </w:r>
+      <w:r>
+        <w:t xml:space="preserve"> </w:t>
+      </w:r>
+      <w:r>
+        <w:rPr>
+          <w:rFonts w:hint="eastAsia"/>
+        </w:rPr>
+        <w:t>다.</w:t>
+      </w:r>
+      <w:r>
+        <w:t xml:space="preserve"> </w:t>
+      </w:r>
+      <w:r>
+        <w:rPr>
+          <w:rFonts w:hint="eastAsia"/>
+        </w:rPr>
+        <w:t xml:space="preserve">없다면 단어 사전으로부터 미리 </w:t>
+      </w:r>
+      <w:proofErr w:type="spellStart"/>
+      <w:r>
+        <w:rPr>
+          <w:rFonts w:hint="eastAsia"/>
+        </w:rPr>
+        <w:t>계산해놓은</w:t>
+      </w:r>
+      <w:proofErr w:type="spellEnd"/>
+      <w:r>
+        <w:rPr>
+          <w:rFonts w:hint="eastAsia"/>
+        </w:rPr>
+        <w:t xml:space="preserve"> 단어사전 delete</w:t>
+      </w:r>
+      <w:r>
+        <w:t xml:space="preserve"> </w:t>
+      </w:r>
+      <w:r>
+        <w:rPr>
+          <w:rFonts w:hint="eastAsia"/>
+        </w:rPr>
+        <w:t>후보군에 입력 단어가 있는지 확인한다.</w:t>
+      </w:r>
+      <w:r>
+        <w:t xml:space="preserve"> </w:t>
+      </w:r>
+      <w:r>
+        <w:rPr>
+          <w:rFonts w:hint="eastAsia"/>
+        </w:rPr>
+        <w:t>있다면 사전에서 해당되는</w:t>
+      </w:r>
+      <w:r>
+        <w:t xml:space="preserve"> </w:t>
+      </w:r>
+      <w:r>
+        <w:rPr>
+          <w:rFonts w:hint="eastAsia"/>
+        </w:rPr>
+        <w:t>단어를 반환한다.</w:t>
+      </w:r>
+      <w:r>
+        <w:t xml:space="preserve"> </w:t>
+      </w:r>
+      <w:r>
+        <w:rPr>
+          <w:rFonts w:hint="eastAsia"/>
+        </w:rPr>
+        <w:t>단어사전 delete</w:t>
+      </w:r>
+      <w:r>
+        <w:t xml:space="preserve"> </w:t>
+      </w:r>
+      <w:r>
+        <w:rPr>
+          <w:rFonts w:hint="eastAsia"/>
+        </w:rPr>
+        <w:t>후보군에서 찾지 못했다면 입력 키워드의 delete</w:t>
+      </w:r>
+      <w:r>
+        <w:t xml:space="preserve"> </w:t>
+      </w:r>
+      <w:r>
+        <w:rPr>
+          <w:rFonts w:hint="eastAsia"/>
+        </w:rPr>
+        <w:t>후보군을</w:t>
+      </w:r>
+      <w:r>
+        <w:t xml:space="preserve"> </w:t>
+      </w:r>
+      <w:r>
+        <w:rPr>
+          <w:rFonts w:hint="eastAsia"/>
+        </w:rPr>
+        <w:t>구한다.</w:t>
+      </w:r>
+      <w:r>
+        <w:t xml:space="preserve"> </w:t>
+      </w:r>
+      <w:r>
+        <w:rPr>
+          <w:rFonts w:hint="eastAsia"/>
+        </w:rPr>
+        <w:t>이 각각의 후보군을 단어사전에서 찾아보고 찾았다면 해당 단어를 반환한다.</w:t>
+      </w:r>
+      <w:r>
+        <w:t xml:space="preserve"> </w:t>
+      </w:r>
+      <w:r>
+        <w:rPr>
+          <w:rFonts w:hint="eastAsia"/>
+        </w:rPr>
+        <w:t>여기서도 찾지 못했다면</w:t>
+      </w:r>
+      <w:r>
+        <w:t xml:space="preserve"> </w:t>
+      </w:r>
+      <w:r>
+        <w:rPr>
+          <w:rFonts w:hint="eastAsia"/>
+        </w:rPr>
+        <w:t>입력 키워드의 delete 후보군 각각을 단어사전 delete</w:t>
+      </w:r>
+      <w:r>
+        <w:t xml:space="preserve"> </w:t>
+      </w:r>
+      <w:r>
+        <w:rPr>
+          <w:rFonts w:hint="eastAsia"/>
+        </w:rPr>
+        <w:t>후보군에서 찾아보며,</w:t>
+      </w:r>
+      <w:r>
+        <w:t xml:space="preserve"> </w:t>
+      </w:r>
+      <w:r>
+        <w:rPr>
+          <w:rFonts w:hint="eastAsia"/>
+        </w:rPr>
+        <w:t>찾았다면 해당 단어를 반환한다.</w:t>
+      </w:r>
+      <w:r>
+        <w:t xml:space="preserve"> </w:t>
+      </w:r>
+      <w:r>
+        <w:rPr>
+          <w:rFonts w:hint="eastAsia"/>
+        </w:rPr>
+        <w:t>못 찾았다면 교정에 실패한 것으로 원래</w:t>
+      </w:r>
+      <w:r>
+        <w:t xml:space="preserve"> </w:t>
+      </w:r>
+      <w:r>
+        <w:rPr>
+          <w:rFonts w:hint="eastAsia"/>
+        </w:rPr>
+        <w:t>입력 키워드를 반환한다.</w:t>
+      </w:r>
+    </w:p>
+    <w:p>
+      <w:pPr>
+        <w:jc w:val="both"/>
+      </w:pPr>
+      <w:r>
+        <w:rPr>
+          <w:rFonts w:hint="eastAsia"/>
+        </w:rPr>
+        <w:t>Peter</w:t>
+      </w:r>
+      <w:r>
+        <w:t xml:space="preserve"> </w:t>
+      </w:r>
+      <w:proofErr w:type="spellStart"/>
+      <w:r>
+        <w:rPr>
+          <w:rFonts w:hint="eastAsia"/>
+        </w:rPr>
+        <w:t>Norvig</w:t>
+      </w:r>
+      <w:proofErr w:type="spellEnd"/>
+      <w:r>
+        <w:t xml:space="preserve"> </w:t>
+      </w:r>
+      <w:r>
+        <w:rPr>
+          <w:rFonts w:hint="eastAsia"/>
+        </w:rPr>
+        <w:t>알고리즘과 달리 Delete</w:t>
+      </w:r>
+      <w:r>
+        <w:t xml:space="preserve"> </w:t>
+      </w:r>
+      <w:proofErr w:type="spellStart"/>
+      <w:r>
+        <w:rPr>
+          <w:rFonts w:hint="eastAsia"/>
+        </w:rPr>
+        <w:t>후보군만을</w:t>
+      </w:r>
+      <w:proofErr w:type="spellEnd"/>
+      <w:r>
+        <w:rPr>
+          <w:rFonts w:hint="eastAsia"/>
+        </w:rPr>
+        <w:t xml:space="preserve"> 사용하며</w:t>
+      </w:r>
+      <w:r>
+        <w:t xml:space="preserve"> </w:t>
+      </w:r>
+      <w:r>
+        <w:rPr>
+          <w:rFonts w:hint="eastAsia"/>
+        </w:rPr>
+        <w:t>미리 사전 Delete</w:t>
+      </w:r>
+      <w:r>
+        <w:t xml:space="preserve"> </w:t>
+      </w:r>
+      <w:r>
+        <w:rPr>
+          <w:rFonts w:hint="eastAsia"/>
+        </w:rPr>
+        <w:t>후보군을 계산해 놓기 때문에</w:t>
+      </w:r>
+      <w:r>
+        <w:t xml:space="preserve"> </w:t>
+      </w:r>
+      <w:r>
+        <w:rPr>
+          <w:rFonts w:hint="eastAsia"/>
+        </w:rPr>
+        <w:t>수행 속도가 훨씬 개선되었다.</w:t>
+      </w:r>
+    </w:p>
+    <w:p>
+      <w:pPr>
+        <w:pStyle w:val="1"/>
+        <w:jc w:val="both"/>
+        <w:rPr>
+          <w:sz w:val="26"/>
+          <w:szCs w:val="26"/>
+        </w:rPr>
+      </w:pPr>
+      <w:r>
+        <w:rPr>
+          <w:rFonts w:hint="eastAsia"/>
+          <w:sz w:val="26"/>
+          <w:szCs w:val="26"/>
+        </w:rPr>
+        <w:t>한글 오타 교정</w:t>
+      </w:r>
+    </w:p>
+    <w:p>
+      <w:pPr>
+        <w:jc w:val="both"/>
+      </w:pPr>
+      <w:r>
+        <w:rPr>
+          <w:rFonts w:hint="eastAsia"/>
+        </w:rPr>
+        <w:t>우선 찾아본 결과,</w:t>
+      </w:r>
+      <w:r>
+        <w:t xml:space="preserve"> </w:t>
+      </w:r>
+      <w:r>
+        <w:rPr>
+          <w:rFonts w:hint="eastAsia"/>
+        </w:rPr>
+        <w:t xml:space="preserve">한글 오타 교정 프로젝트는 </w:t>
+      </w:r>
+      <w:r>
+        <w:rPr>
+          <w:rFonts w:hint="eastAsia"/>
+        </w:rPr>
+        <w:t>그렇게 많지 않았다.</w:t>
+      </w:r>
+      <w:r>
+        <w:t xml:space="preserve"> </w:t>
+      </w:r>
+      <w:hyperlink r:id="rId11" w:history="1">
+        <w:r>
+          <w:rPr>
+            <w:rStyle w:val="afa"/>
+            <w:rFonts w:hint="eastAsia"/>
+          </w:rPr>
+          <w:t>h</w:t>
+        </w:r>
+        <w:r>
+          <w:rPr>
+            <w:rStyle w:val="afa"/>
+          </w:rPr>
+          <w:t>unspell-</w:t>
+        </w:r>
+        <w:r>
+          <w:rPr>
+            <w:rStyle w:val="afa"/>
+            <w:rFonts w:hint="eastAsia"/>
+          </w:rPr>
+          <w:t>dic</w:t>
+        </w:r>
+        <w:r>
+          <w:rPr>
+            <w:rStyle w:val="afa"/>
+            <w:rFonts w:hint="eastAsia"/>
+          </w:rPr>
+          <w:t>t</w:t>
+        </w:r>
+        <w:r>
+          <w:rPr>
+            <w:rStyle w:val="afa"/>
+            <w:rFonts w:hint="eastAsia"/>
+          </w:rPr>
+          <w:t>-</w:t>
+        </w:r>
+        <w:r>
+          <w:rPr>
+            <w:rStyle w:val="afa"/>
+          </w:rPr>
+          <w:t>ko</w:t>
+        </w:r>
+      </w:hyperlink>
+      <w:r>
+        <w:rPr>
+          <w:rFonts w:hint="eastAsia"/>
+        </w:rPr>
+        <w:t xml:space="preserve">과 </w:t>
+      </w:r>
+      <w:hyperlink r:id="rId12" w:history="1">
+        <w:r>
+          <w:rPr>
+            <w:rStyle w:val="afa"/>
+            <w:rFonts w:hint="eastAsia"/>
+          </w:rPr>
+          <w:t>py-hanspell</w:t>
+        </w:r>
+      </w:hyperlink>
+      <w:r>
+        <w:rPr>
+          <w:rFonts w:hint="eastAsia"/>
+        </w:rPr>
+        <w:t>과 같은 프로젝트를 찾아볼 수 있었는데,</w:t>
+      </w:r>
+      <w:r>
+        <w:t xml:space="preserve"> </w:t>
+      </w:r>
+      <w:r>
+        <w:rPr>
+          <w:rFonts w:hint="eastAsia"/>
+        </w:rPr>
+        <w:t>이런 한글 오타 교정 알고리즘은 모두 자모를 두벌식 기준으로 분리한다.</w:t>
+      </w:r>
+      <w:r>
+        <w:t xml:space="preserve"> </w:t>
+      </w:r>
+      <w:r>
+        <w:rPr>
+          <w:rFonts w:hint="eastAsia"/>
+        </w:rPr>
+        <w:t>따라서 천지인의 특수한 오타를 교정할 수 있는 천지인 입력 오타 교정 알고리즘은 현재 찾아볼 수 없었</w:t>
+      </w:r>
+      <w:r>
+        <w:rPr>
+          <w:rFonts w:hint="eastAsia"/>
+        </w:rPr>
+        <w:t xml:space="preserve">기 때문에 </w:t>
+      </w:r>
+      <w:r>
+        <w:rPr>
+          <w:b/>
+          <w:bCs/>
+        </w:rPr>
+        <w:t>‘</w:t>
+      </w:r>
+      <w:r>
+        <w:rPr>
+          <w:rFonts w:hint="eastAsia"/>
+          <w:b/>
+          <w:bCs/>
+        </w:rPr>
+        <w:t>친지인</w:t>
+      </w:r>
+      <w:r>
+        <w:rPr>
+          <w:b/>
+          <w:bCs/>
+        </w:rPr>
+        <w:t xml:space="preserve">’ </w:t>
+      </w:r>
+      <w:r>
+        <w:rPr>
+          <w:rFonts w:hint="eastAsia"/>
+          <w:b/>
+          <w:bCs/>
+        </w:rPr>
+        <w:t>프로젝트는 차별성을 지닌다.</w:t>
+      </w:r>
+    </w:p>
+    <w:p>
+      <w:pPr>
+        <w:pStyle w:val="1"/>
+        <w:jc w:val="both"/>
+        <w:rPr>
+          <w:sz w:val="40"/>
+          <w:szCs w:val="30"/>
+        </w:rPr>
+      </w:pPr>
+      <w:r>
+        <w:rPr>
+          <w:rFonts w:hint="eastAsia"/>
+          <w:sz w:val="40"/>
+          <w:szCs w:val="30"/>
+        </w:rPr>
+        <w:lastRenderedPageBreak/>
+        <w:t>개발</w:t>
+      </w:r>
+      <w:r>
+        <w:rPr>
+          <w:rFonts w:hint="eastAsia"/>
+          <w:sz w:val="40"/>
+          <w:szCs w:val="30"/>
+        </w:rPr>
+        <w:t xml:space="preserve"> 방법</w:t>
+      </w:r>
+    </w:p>
+    <w:p>
+      <w:r>
+        <w:rPr>
+          <w:rFonts w:hint="eastAsia"/>
+        </w:rPr>
+        <w:t>소스 코드 버전 관리를 위해 Git을 사용한다.</w:t>
+      </w:r>
+      <w:r>
+        <w:t xml:space="preserve"> </w:t>
+      </w:r>
+      <w:r>
+        <w:rPr>
+          <w:rFonts w:hint="eastAsia"/>
+        </w:rPr>
+        <w:t>팀의 Git</w:t>
+      </w:r>
+      <w:r>
+        <w:t xml:space="preserve"> </w:t>
+      </w:r>
+      <w:r>
+        <w:rPr>
+          <w:rFonts w:hint="eastAsia"/>
+        </w:rPr>
+        <w:t>Repository주소는 다음과 같다.</w:t>
+      </w:r>
+      <w:r>
+        <w:t xml:space="preserve"> </w:t>
+      </w:r>
+      <w:hyperlink r:id="rId13" w:history="1">
+        <w:r>
+          <w:rPr>
+            <w:rStyle w:val="afa"/>
+          </w:rPr>
+          <w:t>https://github.com/tjwjdgus12/ChinJiIn</w:t>
+        </w:r>
+      </w:hyperlink>
+    </w:p>
+    <w:p>
+      <w:r>
+        <w:rPr>
+          <w:rFonts w:hint="eastAsia"/>
+        </w:rPr>
+        <w:t>#</w:t>
+      </w:r>
+      <w:r>
+        <w:t xml:space="preserve"> </w:t>
+      </w:r>
+      <w:r>
+        <w:rPr>
+          <w:rFonts w:hint="eastAsia"/>
+        </w:rPr>
+        <w:t xml:space="preserve">아 그리고 막 </w:t>
+      </w:r>
+      <w:proofErr w:type="spellStart"/>
+      <w:r>
+        <w:rPr>
+          <w:rFonts w:hint="eastAsia"/>
+        </w:rPr>
+        <w:t>에자일</w:t>
+      </w:r>
+      <w:proofErr w:type="spellEnd"/>
+      <w:r>
+        <w:rPr>
+          <w:rFonts w:hint="eastAsia"/>
+        </w:rPr>
+        <w:t xml:space="preserve"> 방법론 이런 얘기도 써야 할까?</w:t>
+      </w:r>
+    </w:p>
+    <w:p>
+      <w:pPr>
+        <w:rPr>
+          <w:rFonts w:hint="eastAsia"/>
+        </w:rPr>
+      </w:pPr>
+    </w:p>
+    <w:p>
+      <w:pPr>
+        <w:pStyle w:val="21"/>
+        <w:jc w:val="both"/>
+        <w:rPr>
+          <w:sz w:val="26"/>
+          <w:szCs w:val="24"/>
+        </w:rPr>
+      </w:pPr>
+      <w:r>
+        <w:rPr>
+          <w:rFonts w:hint="eastAsia"/>
+          <w:sz w:val="26"/>
+          <w:szCs w:val="24"/>
+        </w:rPr>
+        <w:t>개발 언어</w:t>
+      </w:r>
+    </w:p>
+    <w:p>
+      <w:r>
+        <w:rPr>
+          <w:rFonts w:hint="eastAsia"/>
+        </w:rPr>
+        <w:t>프로젝트 특성상 문자열을 많이 다루어야 하므로 문자열에 대한 편리한 기능들이 많은 Python3를 개발 언어로 선택했다.</w:t>
       </w:r>
     </w:p>
     <w:p/>
     <w:p>
       <w:pPr>
-        <w:pStyle w:val="TOC"/>
-        <w:rPr>
+        <w:pStyle w:val="21"/>
+        <w:jc w:val="both"/>
+        <w:rPr>
+          <w:rFonts w:hint="eastAsia"/>
           <w:sz w:val="26"/>
-          <w:szCs w:val="26"/>
+          <w:szCs w:val="24"/>
         </w:rPr>
       </w:pPr>
       <w:r>
         <w:rPr>
+          <w:rFonts w:hint="eastAsia"/>
           <w:sz w:val="26"/>
-          <w:szCs w:val="26"/>
-        </w:rPr>
-        <w:t>Pet</w:t>
-      </w:r>
-      <w:r>
-        <w:rPr>
+          <w:szCs w:val="24"/>
+        </w:rPr>
+        <w:t>알고리</w:t>
+      </w:r>
+      <w:r>
+        <w:rPr>
+          <w:rFonts w:hint="eastAsia"/>
           <w:sz w:val="26"/>
-          <w:szCs w:val="26"/>
-        </w:rPr>
-        <w:t xml:space="preserve">er </w:t>
-      </w:r>
-      <w:proofErr w:type="spellStart"/>
-      <w:r>
-        <w:rPr>
-          <w:sz w:val="26"/>
-          <w:szCs w:val="26"/>
-        </w:rPr>
-        <w:t>Norvig</w:t>
-      </w:r>
-      <w:proofErr w:type="spellEnd"/>
-      <w:r>
-        <w:rPr>
-          <w:sz w:val="26"/>
-          <w:szCs w:val="26"/>
-        </w:rPr>
+          <w:szCs w:val="24"/>
+        </w:rPr>
+        <w:t>즘</w:t>
+      </w:r>
+    </w:p>
+    <w:p>
+      <w:r>
+        <w:rPr>
+          <w:rFonts w:hint="eastAsia"/>
+        </w:rPr>
+        <w:t>#</w:t>
+      </w:r>
+      <w:r>
         <w:t xml:space="preserve"> </w:t>
       </w:r>
       <w:r>
         <w:rPr>
           <w:rFonts w:hint="eastAsia"/>
-          <w:sz w:val="26"/>
-          <w:szCs w:val="26"/>
-        </w:rPr>
-        <w:t>알고리즘</w:t>
+        </w:rPr>
+        <w:t>이해하고 쓸 예정</w:t>
       </w:r>
     </w:p>
     <w:p>
@@ -2328,46 +4113,229 @@
           <w:rFonts w:hint="eastAsia"/>
         </w:rPr>
       </w:pPr>
-      <w:r>
-        <w:rPr>
-          <w:rFonts w:hint="eastAsia"/>
-        </w:rPr>
-        <w:t>P</w:t>
-      </w:r>
-      <w:r>
-        <w:t xml:space="preserve">eter </w:t>
+    </w:p>
+    <w:p>
+      <w:pPr>
+        <w:pStyle w:val="21"/>
+        <w:jc w:val="both"/>
+        <w:rPr>
+          <w:sz w:val="26"/>
+          <w:szCs w:val="24"/>
+        </w:rPr>
+      </w:pPr>
+      <w:r>
+        <w:rPr>
+          <w:rFonts w:hint="eastAsia"/>
+          <w:sz w:val="26"/>
+          <w:szCs w:val="24"/>
+        </w:rPr>
+        <w:t>역할 분담</w:t>
+      </w:r>
+    </w:p>
+    <w:p>
+      <w:r>
+        <w:rPr>
+          <w:rFonts w:hint="eastAsia"/>
+        </w:rPr>
+        <w:t>#</w:t>
+      </w:r>
+      <w:r>
+        <w:t xml:space="preserve"> </w:t>
+      </w:r>
+      <w:r>
+        <w:rPr>
+          <w:rFonts w:hint="eastAsia"/>
+        </w:rPr>
+        <w:t>팀장:</w:t>
+      </w:r>
+      <w:r>
+        <w:t xml:space="preserve"> </w:t>
+      </w:r>
+      <w:r>
+        <w:rPr>
+          <w:rFonts w:hint="eastAsia"/>
+        </w:rPr>
+        <w:t>이창민</w:t>
+      </w:r>
+    </w:p>
+    <w:p>
+      <w:r>
+        <w:rPr>
+          <w:rFonts w:hint="eastAsia"/>
+        </w:rPr>
+        <w:t>#</w:t>
+      </w:r>
+      <w:r>
+        <w:t xml:space="preserve"> </w:t>
       </w:r>
       <w:proofErr w:type="spellStart"/>
       <w:r>
-        <w:t>Norvig</w:t>
+        <w:rPr>
+          <w:rFonts w:hint="eastAsia"/>
+        </w:rPr>
+        <w:t>쩌리들</w:t>
       </w:r>
       <w:proofErr w:type="spellEnd"/>
       <w:r>
+        <w:rPr>
+          <w:rFonts w:hint="eastAsia"/>
+        </w:rPr>
+        <w:t>:</w:t>
+      </w:r>
+      <w:r>
         <w:t xml:space="preserve"> </w:t>
       </w:r>
       <w:r>
         <w:rPr>
           <w:rFonts w:hint="eastAsia"/>
         </w:rPr>
-        <w:t xml:space="preserve">알고리즘은 미국의 컴퓨터 과학자 </w:t>
-      </w:r>
-      <w:r>
-        <w:t xml:space="preserve">Peter </w:t>
+        <w:t>서정현</w:t>
+      </w:r>
+      <w:r>
+        <w:t xml:space="preserve"> </w:t>
       </w:r>
       <w:proofErr w:type="spellStart"/>
       <w:r>
-        <w:t>Norvig</w:t>
+        <w:rPr>
+          <w:rFonts w:hint="eastAsia"/>
+        </w:rPr>
+        <w:t>임우섭</w:t>
       </w:r>
       <w:proofErr w:type="spellEnd"/>
       <w:r>
         <w:rPr>
           <w:rFonts w:hint="eastAsia"/>
         </w:rPr>
-        <w:t>에 의해 고안된 가장 대표적인 오타 교정 알고리즘이다.</w:t>
-      </w:r>
+        <w:t xml:space="preserve"> </w:t>
+      </w:r>
+      <w:proofErr w:type="spellStart"/>
+      <w:r>
+        <w:rPr>
+          <w:rFonts w:hint="eastAsia"/>
+        </w:rPr>
+        <w:t>한태균</w:t>
+      </w:r>
+      <w:proofErr w:type="spellEnd"/>
+      <w:r>
+        <w:rPr>
+          <w:rFonts w:hint="eastAsia"/>
+        </w:rPr>
+        <w:t xml:space="preserve"> </w:t>
+      </w:r>
+      <w:proofErr w:type="spellStart"/>
+      <w:r>
+        <w:rPr>
+          <w:rFonts w:hint="eastAsia"/>
+        </w:rPr>
+        <w:t>정석우</w:t>
+      </w:r>
+      <w:proofErr w:type="spellEnd"/>
+    </w:p>
+    <w:p>
+      <w:pPr>
+        <w:rPr>
+          <w:rFonts w:hint="eastAsia"/>
+        </w:rPr>
+      </w:pPr>
+      <w:r>
+        <w:rPr>
+          <w:rFonts w:hint="eastAsia"/>
+        </w:rPr>
+        <w:t>#</w:t>
+      </w:r>
+      <w:r>
+        <w:t xml:space="preserve"> </w:t>
+      </w:r>
+      <w:r>
+        <w:rPr>
+          <w:rFonts w:hint="eastAsia"/>
+        </w:rPr>
+        <w:t>이거 우리 어떻게 써?</w:t>
+      </w:r>
+    </w:p>
+    <w:p/>
+    <w:p>
+      <w:pPr>
+        <w:pStyle w:val="1"/>
+        <w:jc w:val="both"/>
+        <w:rPr>
+          <w:sz w:val="40"/>
+          <w:szCs w:val="30"/>
+        </w:rPr>
+      </w:pPr>
+      <w:r>
+        <w:rPr>
+          <w:rFonts w:hint="eastAsia"/>
+          <w:sz w:val="40"/>
+          <w:szCs w:val="30"/>
+        </w:rPr>
+        <w:t>프로젝트 의의</w:t>
+      </w:r>
+    </w:p>
+    <w:p>
+      <w:pPr>
+        <w:rPr>
+          <w:rFonts w:hint="eastAsia"/>
+        </w:rPr>
+      </w:pPr>
+      <w:r>
+        <w:rPr>
+          <w:rFonts w:hint="eastAsia"/>
+        </w:rPr>
+        <w:t>#</w:t>
+      </w:r>
+      <w:r>
+        <w:t xml:space="preserve"> …</w:t>
+      </w:r>
+      <w:r>
+        <w:rPr>
+          <w:rFonts w:hint="eastAsia"/>
+        </w:rPr>
+        <w:t>?</w:t>
+      </w:r>
+      <w:r>
+        <w:t xml:space="preserve"> </w:t>
+      </w:r>
+      <w:r>
+        <w:rPr>
+          <w:rFonts w:hint="eastAsia"/>
+        </w:rPr>
+        <w:t>여기 뭐 들어가야 할까?</w:t>
+      </w:r>
+      <w:r>
+        <w:t xml:space="preserve"> </w:t>
+      </w:r>
+      <w:r>
+        <w:rPr>
+          <w:rFonts w:hint="eastAsia"/>
+        </w:rPr>
+        <w:t xml:space="preserve">이거 그냥 없앨까 뭐 </w:t>
+      </w:r>
+      <w:proofErr w:type="spellStart"/>
+      <w:r>
+        <w:rPr>
+          <w:rFonts w:hint="eastAsia"/>
+        </w:rPr>
+        <w:t>결론같은말</w:t>
+      </w:r>
+      <w:proofErr w:type="spellEnd"/>
+      <w:r>
+        <w:rPr>
+          <w:rFonts w:hint="eastAsia"/>
+        </w:rPr>
+        <w:t xml:space="preserve"> </w:t>
+      </w:r>
+      <w:proofErr w:type="gramStart"/>
+      <w:r>
+        <w:rPr>
+          <w:rFonts w:hint="eastAsia"/>
+        </w:rPr>
+        <w:t>없나</w:t>
+      </w:r>
+      <w:proofErr w:type="gramEnd"/>
     </w:p>
     <w:sectPr>
-      <w:footerReference w:type="default" r:id="rId9"/>
+      <w:footerReference w:type="default" r:id="rId14"/>
       <w:pgSz w:w="11906" w:h="16838" w:code="9"/>
       <w:pgMar w:top="1728" w:right="1800" w:bottom="1440" w:left="1800" w:header="720" w:footer="720" w:gutter="0"/>
       <w:pgNumType w:start="0"/>
@@ -4318,7 +6286,6 @@
     <w:next w:val="a2"/>
     <w:link w:val="3Char"/>
     <w:uiPriority w:val="9"/>
-    <w:semiHidden/>
     <w:unhideWhenUsed/>
     <w:qFormat/>
     <w:rsid w:val="00DA341C"/>
@@ -4689,7 +6656,6 @@
     <w:basedOn w:val="a3"/>
     <w:link w:val="31"/>
     <w:uiPriority w:val="9"/>
-    <w:semiHidden/>
     <w:rsid w:val="00DA341C"/>
     <w:rPr>
       <w:rFonts w:ascii="맑은 고딕" w:eastAsia="맑은 고딕" w:hAnsi="맑은 고딕" w:cstheme="majorBidi"/>

--- a/chinjiin_final_proposal.docx
+++ b/chinjiin_final_proposal.docx
@@ -855,10 +855,55 @@
           <w:ilvl w:val="2"/>
           <w:numId w:val="21"/>
         </w:numPr>
+        <w:spacing w:line="360" w:lineRule="auto"/>
+        <w:jc w:val="both"/>
+        <w:rPr>
+          <w:sz w:val="24"/>
+          <w:szCs w:val="24"/>
+        </w:rPr>
+      </w:pPr>
+      <w:r>
+        <w:rPr>
+          <w:rFonts w:hint="eastAsia"/>
+          <w:sz w:val="24"/>
+          <w:szCs w:val="24"/>
+        </w:rPr>
+        <w:t xml:space="preserve"> </w:t>
+      </w:r>
+      <w:r>
+        <w:rPr>
+          <w:sz w:val="24"/>
+          <w:szCs w:val="24"/>
+        </w:rPr>
+        <w:t xml:space="preserve"> </w:t>
+      </w:r>
+      <w:r>
+        <w:rPr>
+          <w:rFonts w:hint="eastAsia"/>
+          <w:sz w:val="24"/>
+          <w:szCs w:val="24"/>
+        </w:rPr>
+        <w:t>업무 분</w:t>
+      </w:r>
+      <w:r>
+        <w:rPr>
+          <w:rFonts w:hint="eastAsia"/>
+          <w:sz w:val="24"/>
+          <w:szCs w:val="24"/>
+        </w:rPr>
+        <w:t>담</w:t>
+      </w:r>
+    </w:p>
+    <w:p>
+      <w:pPr>
+        <w:pStyle w:val="aff9"/>
+        <w:numPr>
+          <w:ilvl w:val="1"/>
+          <w:numId w:val="21"/>
+        </w:numPr>
         <w:spacing w:line="480" w:lineRule="auto"/>
         <w:jc w:val="both"/>
         <w:rPr>
-          <w:rFonts w:hint="eastAsia"/>
           <w:sz w:val="24"/>
           <w:szCs w:val="24"/>
         </w:rPr>
@@ -869,22 +914,7 @@
           <w:sz w:val="24"/>
           <w:szCs w:val="24"/>
         </w:rPr>
-        <w:t xml:space="preserve"> </w:t>
-      </w:r>
-      <w:r>
-        <w:rPr>
-          <w:sz w:val="24"/>
-          <w:szCs w:val="24"/>
-        </w:rPr>
-        <w:t xml:space="preserve"> </w:t>
-      </w:r>
-      <w:r>
-        <w:rPr>
-          <w:rFonts w:hint="eastAsia"/>
-          <w:sz w:val="24"/>
-          <w:szCs w:val="24"/>
-        </w:rPr>
-        <w:t>업무 분담</w:t>
+        <w:t>피드백 반영</w:t>
       </w:r>
     </w:p>
     <w:p>
@@ -923,7 +953,6 @@
         </w:numPr>
         <w:jc w:val="both"/>
         <w:rPr>
-          <w:rFonts w:hint="eastAsia"/>
           <w:sz w:val="24"/>
           <w:szCs w:val="24"/>
         </w:rPr>
@@ -948,7 +977,6 @@
     <w:p>
       <w:pPr>
         <w:rPr>
-          <w:rFonts w:hint="eastAsia"/>
           <w:sz w:val="24"/>
           <w:szCs w:val="24"/>
         </w:rPr>
@@ -1585,9 +1613,6 @@
     <w:p>
       <w:pPr>
         <w:jc w:val="both"/>
-        <w:rPr>
-          <w:rFonts w:hint="eastAsia"/>
-        </w:rPr>
       </w:pPr>
       <w:r>
         <w:rPr>
@@ -2128,12 +2153,16 @@
       </w:r>
       <w:proofErr w:type="spellStart"/>
       <w:r>
+        <w:rPr>
+          <w:strike/>
+        </w:rPr>
         <w:t>symspell</w:t>
       </w:r>
       <w:proofErr w:type="spellEnd"/>
       <w:r>
         <w:rPr>
           <w:rFonts w:hint="eastAsia"/>
+          <w:strike/>
         </w:rPr>
         <w:t xml:space="preserve">에 두벌식 키보드 자판의 물리적 거리 가중치를 적용한 </w:t>
       </w:r>
@@ -2141,6 +2170,7 @@
         <w:rPr>
           <w:b/>
           <w:bCs/>
+          <w:strike/>
         </w:rPr>
         <w:t>customed-</w:t>
       </w:r>
@@ -2149,6 +2179,7 @@
         <w:rPr>
           <w:b/>
           <w:bCs/>
+          <w:strike/>
         </w:rPr>
         <w:t>symspell</w:t>
       </w:r>
@@ -2156,6 +2187,7 @@
       <w:r>
         <w:rPr>
           <w:rFonts w:hint="eastAsia"/>
+          <w:strike/>
         </w:rPr>
         <w:t>또한 조사하였다.</w:t>
       </w:r>
@@ -2177,9 +2209,6 @@
           <w:numId w:val="0"/>
         </w:numPr>
         <w:jc w:val="both"/>
-        <w:rPr>
-          <w:rFonts w:hint="eastAsia"/>
-        </w:rPr>
       </w:pPr>
     </w:p>
     <w:p>
@@ -2520,7 +2549,10 @@
         <w:rPr>
           <w:rFonts w:hint="eastAsia"/>
         </w:rPr>
-        <w:t xml:space="preserve">위와 같은 한계가 존재하므로 </w:t>
+        <w:t>위와 같은 한계가 존재하므로</w:t>
+      </w:r>
+      <w:r>
+        <w:t xml:space="preserve"> </w:t>
       </w:r>
       <w:r>
         <w:rPr>
@@ -2646,6 +2678,47 @@
         </w:rPr>
         <w:t>알고리즘</w:t>
       </w:r>
+      <w:r>
+        <w:rPr>
+          <w:rFonts w:hint="eastAsia"/>
+          <w:sz w:val="26"/>
+          <w:szCs w:val="26"/>
+        </w:rPr>
+        <w:t xml:space="preserve"> </w:t>
+      </w:r>
+      <w:r>
+        <w:rPr>
+          <w:sz w:val="26"/>
+          <w:szCs w:val="26"/>
+        </w:rPr>
+        <w:t xml:space="preserve">- </w:t>
+      </w:r>
+      <w:hyperlink r:id="rId9" w:history="1">
+        <w:r>
+          <w:rPr>
+            <w:rStyle w:val="afa"/>
+            <w:sz w:val="18"/>
+            <w:szCs w:val="18"/>
+          </w:rPr>
+          <w:t>https://norvig.com</w:t>
+        </w:r>
+        <w:r>
+          <w:rPr>
+            <w:rStyle w:val="afa"/>
+            <w:sz w:val="18"/>
+            <w:szCs w:val="18"/>
+          </w:rPr>
+          <w:t>/</w:t>
+        </w:r>
+        <w:r>
+          <w:rPr>
+            <w:rStyle w:val="afa"/>
+            <w:sz w:val="18"/>
+            <w:szCs w:val="18"/>
+          </w:rPr>
+          <w:t>spell-correct.html</w:t>
+        </w:r>
+      </w:hyperlink>
     </w:p>
     <w:p>
       <w:pPr>
@@ -3337,30 +3410,14 @@
         </w:rPr>
         <w:t xml:space="preserve"> </w:t>
       </w:r>
-      <w:hyperlink r:id="rId9" w:history="1">
+      <w:hyperlink r:id="rId10" w:history="1">
         <w:r>
           <w:rPr>
             <w:rStyle w:val="afa"/>
             <w:sz w:val="18"/>
             <w:szCs w:val="18"/>
           </w:rPr>
-          <w:t>https://github.com/MighTguY/customized-</w:t>
-        </w:r>
-        <w:r>
-          <w:rPr>
-            <w:rStyle w:val="afa"/>
-            <w:sz w:val="18"/>
-            <w:szCs w:val="18"/>
-          </w:rPr>
-          <w:t>s</w:t>
-        </w:r>
-        <w:r>
-          <w:rPr>
-            <w:rStyle w:val="afa"/>
-            <w:sz w:val="18"/>
-            <w:szCs w:val="18"/>
-          </w:rPr>
-          <w:t>ymspell</w:t>
+          <w:t>https://github.com/MighTguY/customized-symspell</w:t>
         </w:r>
       </w:hyperlink>
     </w:p>
@@ -3398,7 +3455,7 @@
                     </pic:cNvPicPr>
                   </pic:nvPicPr>
                   <pic:blipFill>
-                    <a:blip r:embed="rId10">
+                    <a:blip r:embed="rId11">
                       <a:extLst>
                         <a:ext uri="{28A0092B-C50C-407E-A947-70E740481C1C}">
                           <a14:useLocalDpi xmlns:a14="http://schemas.microsoft.com/office/drawing/2010/main" val="0"/>
@@ -3816,7 +3873,7 @@
       <w:r>
         <w:t xml:space="preserve"> </w:t>
       </w:r>
-      <w:hyperlink r:id="rId11" w:history="1">
+      <w:hyperlink r:id="rId12" w:history="1">
         <w:r>
           <w:rPr>
             <w:rStyle w:val="afa"/>
@@ -3835,21 +3892,7 @@
             <w:rStyle w:val="afa"/>
             <w:rFonts w:hint="eastAsia"/>
           </w:rPr>
-          <w:t>dic</w:t>
-        </w:r>
-        <w:r>
-          <w:rPr>
-            <w:rStyle w:val="afa"/>
-            <w:rFonts w:hint="eastAsia"/>
-          </w:rPr>
-          <w:t>t</w:t>
-        </w:r>
-        <w:r>
-          <w:rPr>
-            <w:rStyle w:val="afa"/>
-            <w:rFonts w:hint="eastAsia"/>
-          </w:rPr>
-          <w:t>-</w:t>
+          <w:t>dict-</w:t>
         </w:r>
         <w:r>
           <w:rPr>
@@ -3864,7 +3907,7 @@
         </w:rPr>
         <w:t xml:space="preserve">과 </w:t>
       </w:r>
-      <w:hyperlink r:id="rId12" w:history="1">
+      <w:hyperlink r:id="rId13" w:history="1">
         <w:r>
           <w:rPr>
             <w:rStyle w:val="afa"/>
@@ -3989,7 +4032,7 @@
       <w:r>
         <w:t xml:space="preserve"> </w:t>
       </w:r>
-      <w:hyperlink r:id="rId13" w:history="1">
+      <w:hyperlink r:id="rId14" w:history="1">
         <w:r>
           <w:rPr>
             <w:rStyle w:val="afa"/>
@@ -4029,6 +4072,1097 @@
         <w:t xml:space="preserve"> 방법론 이런 얘기도 써야 할까?</w:t>
       </w:r>
     </w:p>
+    <w:p/>
+    <w:p>
+      <w:pPr>
+        <w:pStyle w:val="21"/>
+        <w:jc w:val="both"/>
+        <w:rPr>
+          <w:sz w:val="26"/>
+          <w:szCs w:val="24"/>
+        </w:rPr>
+      </w:pPr>
+      <w:r>
+        <w:rPr>
+          <w:rFonts w:hint="eastAsia"/>
+          <w:sz w:val="26"/>
+          <w:szCs w:val="24"/>
+        </w:rPr>
+        <w:t>개발 언어</w:t>
+      </w:r>
+    </w:p>
+    <w:p>
+      <w:r>
+        <w:rPr>
+          <w:rFonts w:hint="eastAsia"/>
+        </w:rPr>
+        <w:t>프로젝트 특성상 문자열을 많이 다루어야 하므로 문자열에 대한 편리한 기능들이 많은 Python3를 개발 언어로 선택했다.</w:t>
+      </w:r>
+    </w:p>
+    <w:p/>
+    <w:p>
+      <w:pPr>
+        <w:pStyle w:val="21"/>
+        <w:jc w:val="both"/>
+        <w:rPr>
+          <w:sz w:val="26"/>
+          <w:szCs w:val="24"/>
+        </w:rPr>
+      </w:pPr>
+      <w:r>
+        <w:rPr>
+          <w:rFonts w:hint="eastAsia"/>
+          <w:sz w:val="26"/>
+          <w:szCs w:val="24"/>
+        </w:rPr>
+        <w:t>알고리</w:t>
+      </w:r>
+      <w:r>
+        <w:rPr>
+          <w:rFonts w:hint="eastAsia"/>
+          <w:sz w:val="26"/>
+          <w:szCs w:val="24"/>
+        </w:rPr>
+        <w:t>즘</w:t>
+      </w:r>
+    </w:p>
+    <w:p>
+      <w:pPr>
+        <w:pStyle w:val="aff9"/>
+        <w:numPr>
+          <w:ilvl w:val="0"/>
+          <w:numId w:val="27"/>
+        </w:numPr>
+        <w:rPr>
+          <w:b/>
+          <w:bCs/>
+        </w:rPr>
+      </w:pPr>
+      <w:r>
+        <w:rPr>
+          <w:rFonts w:hint="eastAsia"/>
+          <w:b/>
+          <w:bCs/>
+        </w:rPr>
+        <w:t>음소분리</w:t>
+      </w:r>
+    </w:p>
+    <w:p>
+      <w:pPr>
+        <w:ind w:left="400"/>
+      </w:pPr>
+      <w:r>
+        <w:rPr>
+          <w:rFonts w:hint="eastAsia"/>
+        </w:rPr>
+        <w:t>친지인 프로젝트의 오타 교정 알고리즘에서 가장 중요하고 기초가 되는 부분은 음소분리이다</w:t>
+      </w:r>
+      <w:r>
+        <w:t>.</w:t>
+      </w:r>
+      <w:r>
+        <w:rPr>
+          <w:rFonts w:hint="eastAsia"/>
+        </w:rPr>
+        <w:t xml:space="preserve"> 천지인 키보드의 음소분리는 기존의 두벌식 키보드 음소분리와 차이가 크다.</w:t>
+      </w:r>
+      <w:r>
+        <w:t xml:space="preserve"> </w:t>
+      </w:r>
+      <w:r>
+        <w:rPr>
+          <w:rFonts w:hint="eastAsia"/>
+        </w:rPr>
+        <w:t xml:space="preserve">다시 </w:t>
+      </w:r>
+      <w:proofErr w:type="gramStart"/>
+      <w:r>
+        <w:rPr>
+          <w:rFonts w:hint="eastAsia"/>
+        </w:rPr>
+        <w:t>한 번</w:t>
+      </w:r>
+      <w:proofErr w:type="gramEnd"/>
+      <w:r>
+        <w:rPr>
+          <w:rFonts w:hint="eastAsia"/>
+        </w:rPr>
+        <w:t>,</w:t>
+      </w:r>
+      <w:r>
+        <w:t xml:space="preserve"> ‘</w:t>
+      </w:r>
+      <w:r>
+        <w:rPr>
+          <w:rFonts w:hint="eastAsia"/>
+        </w:rPr>
+        <w:t>고양이</w:t>
+      </w:r>
+      <w:r>
+        <w:t>’</w:t>
+      </w:r>
+      <w:r>
+        <w:rPr>
+          <w:rFonts w:hint="eastAsia"/>
+        </w:rPr>
+        <w:t>라는 단어로 예를 들자면,</w:t>
+      </w:r>
+      <w:r>
+        <w:t xml:space="preserve"> </w:t>
+      </w:r>
+      <w:r>
+        <w:rPr>
+          <w:rFonts w:hint="eastAsia"/>
+        </w:rPr>
+        <w:t>두벌식에서는 우리가</w:t>
+      </w:r>
+      <w:r>
+        <w:t xml:space="preserve"> </w:t>
+      </w:r>
+      <w:r>
+        <w:rPr>
+          <w:rFonts w:hint="eastAsia"/>
+        </w:rPr>
+        <w:t>직관적으로 생각할 수 있듯이,</w:t>
+      </w:r>
+      <w:r>
+        <w:t xml:space="preserve"> </w:t>
+      </w:r>
+      <w:proofErr w:type="spellStart"/>
+      <w:r>
+        <w:rPr>
+          <w:rFonts w:hint="eastAsia"/>
+        </w:rPr>
+        <w:t>ㄱ</w:t>
+      </w:r>
+      <w:proofErr w:type="spellEnd"/>
+      <w:r>
+        <w:rPr>
+          <w:rFonts w:hint="eastAsia"/>
+        </w:rPr>
+        <w:t>,</w:t>
+      </w:r>
+      <w:r>
+        <w:t xml:space="preserve"> </w:t>
+      </w:r>
+      <w:proofErr w:type="spellStart"/>
+      <w:r>
+        <w:rPr>
+          <w:rFonts w:hint="eastAsia"/>
+        </w:rPr>
+        <w:t>ㅗ</w:t>
+      </w:r>
+      <w:proofErr w:type="spellEnd"/>
+      <w:r>
+        <w:rPr>
+          <w:rFonts w:hint="eastAsia"/>
+        </w:rPr>
+        <w:t>,</w:t>
+      </w:r>
+      <w:r>
+        <w:t xml:space="preserve"> </w:t>
+      </w:r>
+      <w:proofErr w:type="spellStart"/>
+      <w:r>
+        <w:rPr>
+          <w:rFonts w:hint="eastAsia"/>
+        </w:rPr>
+        <w:t>ㅇ</w:t>
+      </w:r>
+      <w:proofErr w:type="spellEnd"/>
+      <w:r>
+        <w:rPr>
+          <w:rFonts w:hint="eastAsia"/>
+        </w:rPr>
+        <w:t>,</w:t>
+      </w:r>
+      <w:r>
+        <w:t xml:space="preserve"> </w:t>
+      </w:r>
+      <w:proofErr w:type="spellStart"/>
+      <w:r>
+        <w:rPr>
+          <w:rFonts w:hint="eastAsia"/>
+        </w:rPr>
+        <w:t>ㅑ</w:t>
+      </w:r>
+      <w:proofErr w:type="spellEnd"/>
+      <w:r>
+        <w:rPr>
+          <w:rFonts w:hint="eastAsia"/>
+        </w:rPr>
+        <w:t>,</w:t>
+      </w:r>
+      <w:r>
+        <w:t xml:space="preserve"> </w:t>
+      </w:r>
+      <w:proofErr w:type="spellStart"/>
+      <w:r>
+        <w:rPr>
+          <w:rFonts w:hint="eastAsia"/>
+        </w:rPr>
+        <w:t>ㅇ</w:t>
+      </w:r>
+      <w:proofErr w:type="spellEnd"/>
+      <w:r>
+        <w:rPr>
+          <w:rFonts w:hint="eastAsia"/>
+        </w:rPr>
+        <w:t>,</w:t>
+      </w:r>
+      <w:r>
+        <w:t xml:space="preserve"> </w:t>
+      </w:r>
+      <w:proofErr w:type="spellStart"/>
+      <w:r>
+        <w:rPr>
+          <w:rFonts w:hint="eastAsia"/>
+        </w:rPr>
+        <w:t>ㅇ</w:t>
+      </w:r>
+      <w:proofErr w:type="spellEnd"/>
+      <w:r>
+        <w:rPr>
+          <w:rFonts w:hint="eastAsia"/>
+        </w:rPr>
+        <w:t>,</w:t>
+      </w:r>
+      <w:r>
+        <w:t xml:space="preserve"> </w:t>
+      </w:r>
+      <w:r>
+        <w:rPr>
+          <w:rFonts w:hint="eastAsia"/>
+        </w:rPr>
+        <w:t>l로 음소를 분리되며,</w:t>
+      </w:r>
+      <w:r>
+        <w:t xml:space="preserve"> </w:t>
+      </w:r>
+      <w:r>
+        <w:rPr>
+          <w:rFonts w:hint="eastAsia"/>
+        </w:rPr>
+        <w:t>이런 방식으로 음소를 분리하는 오픈소스는 이미 많이 존재한다.</w:t>
+      </w:r>
+      <w:r>
+        <w:t xml:space="preserve"> </w:t>
+      </w:r>
+      <w:r>
+        <w:rPr>
+          <w:rFonts w:hint="eastAsia"/>
+        </w:rPr>
+        <w:t>하지만</w:t>
+      </w:r>
+      <w:r>
+        <w:t xml:space="preserve">, </w:t>
+      </w:r>
+      <w:r>
+        <w:rPr>
+          <w:rFonts w:hint="eastAsia"/>
+        </w:rPr>
+        <w:t xml:space="preserve">천지인 키보드에서는 </w:t>
+      </w:r>
+      <w:r>
+        <w:t>‘</w:t>
+      </w:r>
+      <w:r>
+        <w:rPr>
+          <w:rFonts w:hint="eastAsia"/>
+        </w:rPr>
+        <w:t>고양이</w:t>
+      </w:r>
+      <w:r>
+        <w:t>’</w:t>
+      </w:r>
+      <w:r>
+        <w:rPr>
+          <w:rFonts w:hint="eastAsia"/>
+        </w:rPr>
+        <w:t xml:space="preserve">가 </w:t>
+      </w:r>
+      <w:proofErr w:type="spellStart"/>
+      <w:r>
+        <w:rPr>
+          <w:rFonts w:hint="eastAsia"/>
+        </w:rPr>
+        <w:t>ㄱ</w:t>
+      </w:r>
+      <w:proofErr w:type="spellEnd"/>
+      <w:r>
+        <w:rPr>
+          <w:rFonts w:hint="eastAsia"/>
+        </w:rPr>
+        <w:t>,</w:t>
+      </w:r>
+      <w:r>
+        <w:t xml:space="preserve"> </w:t>
+      </w:r>
+      <w:proofErr w:type="spellStart"/>
+      <w:r>
+        <w:rPr>
+          <w:rFonts w:hint="eastAsia"/>
+        </w:rPr>
+        <w:t>ㆍ</w:t>
+      </w:r>
+      <w:proofErr w:type="spellEnd"/>
+      <w:r>
+        <w:rPr>
+          <w:rFonts w:hint="eastAsia"/>
+        </w:rPr>
+        <w:t>,</w:t>
+      </w:r>
+      <w:r>
+        <w:t xml:space="preserve"> </w:t>
+      </w:r>
+      <w:proofErr w:type="spellStart"/>
+      <w:r>
+        <w:rPr>
+          <w:rFonts w:hint="eastAsia"/>
+        </w:rPr>
+        <w:t>ㅡ</w:t>
+      </w:r>
+      <w:proofErr w:type="spellEnd"/>
+      <w:r>
+        <w:rPr>
+          <w:rFonts w:hint="eastAsia"/>
+        </w:rPr>
+        <w:t>,</w:t>
+      </w:r>
+      <w:r>
+        <w:t xml:space="preserve"> </w:t>
+      </w:r>
+      <w:proofErr w:type="spellStart"/>
+      <w:r>
+        <w:rPr>
+          <w:rFonts w:hint="eastAsia"/>
+        </w:rPr>
+        <w:t>ㅇ</w:t>
+      </w:r>
+      <w:proofErr w:type="spellEnd"/>
+      <w:r>
+        <w:rPr>
+          <w:rFonts w:hint="eastAsia"/>
+        </w:rPr>
+        <w:t>,</w:t>
+      </w:r>
+      <w:r>
+        <w:t xml:space="preserve"> </w:t>
+      </w:r>
+      <w:proofErr w:type="spellStart"/>
+      <w:r>
+        <w:rPr>
+          <w:rFonts w:hint="eastAsia"/>
+        </w:rPr>
+        <w:t>ㅣ</w:t>
+      </w:r>
+      <w:proofErr w:type="spellEnd"/>
+      <w:r>
+        <w:rPr>
+          <w:rFonts w:hint="eastAsia"/>
+        </w:rPr>
+        <w:t>,</w:t>
+      </w:r>
+      <w:r>
+        <w:t xml:space="preserve"> </w:t>
+      </w:r>
+      <w:proofErr w:type="spellStart"/>
+      <w:proofErr w:type="gramStart"/>
+      <w:r>
+        <w:rPr>
+          <w:rFonts w:hint="eastAsia"/>
+        </w:rPr>
+        <w:t>ㆍ</w:t>
+      </w:r>
+      <w:proofErr w:type="spellEnd"/>
+      <w:r>
+        <w:rPr>
+          <w:rFonts w:hint="eastAsia"/>
+        </w:rPr>
+        <w:t>,</w:t>
+      </w:r>
+      <w:r>
+        <w:t xml:space="preserve"> </w:t>
+      </w:r>
+      <w:r>
+        <w:rPr>
+          <w:rFonts w:hint="eastAsia"/>
+        </w:rPr>
+        <w:t xml:space="preserve"> </w:t>
+      </w:r>
+      <w:proofErr w:type="spellStart"/>
+      <w:r>
+        <w:rPr>
+          <w:rFonts w:hint="eastAsia"/>
+        </w:rPr>
+        <w:t>ㆍ</w:t>
+      </w:r>
+      <w:proofErr w:type="spellEnd"/>
+      <w:proofErr w:type="gramEnd"/>
+      <w:r>
+        <w:rPr>
+          <w:rFonts w:hint="eastAsia"/>
+        </w:rPr>
+        <w:t xml:space="preserve"> ,</w:t>
+      </w:r>
+      <w:proofErr w:type="spellStart"/>
+      <w:r>
+        <w:rPr>
+          <w:rFonts w:hint="eastAsia"/>
+        </w:rPr>
+        <w:t>ㅇ</w:t>
+      </w:r>
+      <w:proofErr w:type="spellEnd"/>
+      <w:r>
+        <w:rPr>
+          <w:rFonts w:hint="eastAsia"/>
+        </w:rPr>
+        <w:t xml:space="preserve"> ,</w:t>
+      </w:r>
+      <w:r>
+        <w:t xml:space="preserve"> space, </w:t>
+      </w:r>
+      <w:proofErr w:type="spellStart"/>
+      <w:r>
+        <w:rPr>
+          <w:rFonts w:hint="eastAsia"/>
+        </w:rPr>
+        <w:t>ㅇ</w:t>
+      </w:r>
+      <w:proofErr w:type="spellEnd"/>
+      <w:r>
+        <w:rPr>
+          <w:rFonts w:hint="eastAsia"/>
+        </w:rPr>
+        <w:t>,</w:t>
+      </w:r>
+      <w:r>
+        <w:t xml:space="preserve"> </w:t>
+      </w:r>
+      <w:r>
+        <w:rPr>
+          <w:rFonts w:hint="eastAsia"/>
+        </w:rPr>
+        <w:t>l로 분리된다.</w:t>
+      </w:r>
+      <w:r>
+        <w:t xml:space="preserve"> </w:t>
+      </w:r>
+      <w:r>
+        <w:rPr>
+          <w:rFonts w:hint="eastAsia"/>
+        </w:rPr>
+        <w:t>그렇기 때문에 음소 분리 알고리즘부터 직접 설계해야 한다.</w:t>
+      </w:r>
+    </w:p>
+    <w:p>
+      <w:pPr>
+        <w:pStyle w:val="aff9"/>
+        <w:numPr>
+          <w:ilvl w:val="0"/>
+          <w:numId w:val="27"/>
+        </w:numPr>
+        <w:rPr>
+          <w:b/>
+          <w:bCs/>
+        </w:rPr>
+      </w:pPr>
+      <w:r>
+        <w:rPr>
+          <w:rFonts w:hint="eastAsia"/>
+          <w:b/>
+          <w:bCs/>
+        </w:rPr>
+        <w:t>사전 구축</w:t>
+      </w:r>
+    </w:p>
+    <w:p>
+      <w:pPr>
+        <w:ind w:left="400"/>
+      </w:pPr>
+      <w:r>
+        <w:rPr>
+          <w:rFonts w:hint="eastAsia"/>
+        </w:rPr>
+        <w:t>사전은 여러 데이터들로 실험해 볼 생각이다.</w:t>
+      </w:r>
+      <w:r>
+        <w:t xml:space="preserve"> </w:t>
+      </w:r>
+      <w:r>
+        <w:rPr>
+          <w:rFonts w:hint="eastAsia"/>
+        </w:rPr>
+        <w:t xml:space="preserve">국립 국어원에서 제공하는 국어사전을 </w:t>
+      </w:r>
+      <w:r>
+        <w:rPr>
+          <w:rFonts w:hint="eastAsia"/>
+        </w:rPr>
+        <w:t>사용하면 대부분의 한글 단어들을 찾아낼 수 있지만,</w:t>
+      </w:r>
+      <w:r>
+        <w:t xml:space="preserve"> </w:t>
+      </w:r>
+      <w:r>
+        <w:rPr>
+          <w:rFonts w:hint="eastAsia"/>
+        </w:rPr>
+        <w:t>잘 쓰지 않는 단어들이 지나치게 많기 때문에 올바른 교정이 이루어지지 않을 가능성이 크기 때문에 실험이 필요하다고 생각했다.</w:t>
+      </w:r>
+      <w:r>
+        <w:t xml:space="preserve"> </w:t>
+      </w:r>
+      <w:r>
+        <w:rPr>
+          <w:rFonts w:hint="eastAsia"/>
+        </w:rPr>
+        <w:t xml:space="preserve">다른 사전으로는 위키에서 제공하는 </w:t>
+      </w:r>
+      <w:r>
+        <w:t>‘</w:t>
+      </w:r>
+      <w:r>
+        <w:rPr>
+          <w:rFonts w:hint="eastAsia"/>
+        </w:rPr>
+        <w:t>자주 쓰이는 한국어 낱말</w:t>
+      </w:r>
+      <w:r>
+        <w:t xml:space="preserve"> 5800’</w:t>
+      </w:r>
+      <w:r>
+        <w:rPr>
+          <w:rFonts w:hint="eastAsia"/>
+        </w:rPr>
+        <w:t>과 같이 자주 쓰이는 단어만으로 이루어진 데이터를 써볼 예정이다.</w:t>
+      </w:r>
+      <w:r>
+        <w:t xml:space="preserve"> </w:t>
+      </w:r>
+      <w:r>
+        <w:rPr>
+          <w:rFonts w:hint="eastAsia"/>
+        </w:rPr>
+        <w:t xml:space="preserve">마지막으로 국립국어원에 요청 시 받을 수 있는 </w:t>
+      </w:r>
+      <w:r>
+        <w:t>‘</w:t>
+      </w:r>
+      <w:r>
+        <w:rPr>
+          <w:rFonts w:hint="eastAsia"/>
+        </w:rPr>
+        <w:t>말뭉치</w:t>
+      </w:r>
+      <w:r>
+        <w:t>’</w:t>
+      </w:r>
+      <w:r>
+        <w:rPr>
+          <w:rFonts w:hint="eastAsia"/>
+        </w:rPr>
+        <w:t>가</w:t>
+      </w:r>
+      <w:r>
+        <w:t xml:space="preserve"> </w:t>
+      </w:r>
+      <w:r>
+        <w:rPr>
+          <w:rFonts w:hint="eastAsia"/>
+        </w:rPr>
+        <w:t>있다.</w:t>
+      </w:r>
+      <w:r>
+        <w:t xml:space="preserve"> </w:t>
+      </w:r>
+      <w:r>
+        <w:rPr>
+          <w:rFonts w:hint="eastAsia"/>
+        </w:rPr>
+        <w:lastRenderedPageBreak/>
+        <w:t xml:space="preserve">이 말뭉치는 실제 대화에서 등장한 문장들로 이루어진 </w:t>
+      </w:r>
+      <w:r>
+        <w:t>Json</w:t>
+      </w:r>
+      <w:r>
+        <w:rPr>
+          <w:rFonts w:hint="eastAsia"/>
+        </w:rPr>
+        <w:t xml:space="preserve">파일인데 이 </w:t>
+      </w:r>
+      <w:proofErr w:type="gramStart"/>
+      <w:r>
+        <w:rPr>
+          <w:rFonts w:hint="eastAsia"/>
+        </w:rPr>
+        <w:t>파일로</w:t>
+      </w:r>
+      <w:r>
+        <w:t xml:space="preserve"> </w:t>
+      </w:r>
+      <w:r>
+        <w:rPr>
+          <w:rFonts w:hint="eastAsia"/>
+        </w:rPr>
+        <w:t xml:space="preserve"> 사전을</w:t>
+      </w:r>
+      <w:proofErr w:type="gramEnd"/>
+      <w:r>
+        <w:rPr>
+          <w:rFonts w:hint="eastAsia"/>
+        </w:rPr>
+        <w:t xml:space="preserve"> 구축해서</w:t>
+      </w:r>
+      <w:r>
+        <w:t xml:space="preserve"> </w:t>
+      </w:r>
+      <w:r>
+        <w:rPr>
+          <w:rFonts w:hint="eastAsia"/>
+        </w:rPr>
+        <w:t>사용해 볼 생각이다.</w:t>
+      </w:r>
+    </w:p>
+    <w:p>
+      <w:pPr>
+        <w:ind w:left="400"/>
+      </w:pPr>
+      <w:r>
+        <w:rPr>
+          <w:rFonts w:hint="eastAsia"/>
+        </w:rPr>
+        <w:t>위와 같은 방법으로 사전을 선택한 뒤,</w:t>
+      </w:r>
+      <w:r>
+        <w:t xml:space="preserve"> </w:t>
+      </w:r>
+      <w:r>
+        <w:rPr>
+          <w:rFonts w:hint="eastAsia"/>
+        </w:rPr>
+        <w:t xml:space="preserve">입력 키워드와 쉽게 비교할 수 있도록 모든 단어에 대해 음소분리를 사전에 </w:t>
+      </w:r>
+      <w:proofErr w:type="spellStart"/>
+      <w:r>
+        <w:rPr>
+          <w:rFonts w:hint="eastAsia"/>
+        </w:rPr>
+        <w:t>해놓을</w:t>
+      </w:r>
+      <w:proofErr w:type="spellEnd"/>
+      <w:r>
+        <w:rPr>
+          <w:rFonts w:hint="eastAsia"/>
+        </w:rPr>
+        <w:t xml:space="preserve"> 것이다.</w:t>
+      </w:r>
+    </w:p>
+    <w:p>
+      <w:pPr>
+        <w:pStyle w:val="aff9"/>
+        <w:numPr>
+          <w:ilvl w:val="0"/>
+          <w:numId w:val="27"/>
+        </w:numPr>
+        <w:rPr>
+          <w:b/>
+          <w:bCs/>
+        </w:rPr>
+      </w:pPr>
+      <w:proofErr w:type="spellStart"/>
+      <w:r>
+        <w:rPr>
+          <w:b/>
+          <w:bCs/>
+        </w:rPr>
+        <w:t>Symspell</w:t>
+      </w:r>
+      <w:proofErr w:type="spellEnd"/>
+      <w:r>
+        <w:rPr>
+          <w:b/>
+          <w:bCs/>
+        </w:rPr>
+        <w:t xml:space="preserve"> </w:t>
+      </w:r>
+      <w:r>
+        <w:rPr>
+          <w:rFonts w:hint="eastAsia"/>
+          <w:b/>
+          <w:bCs/>
+        </w:rPr>
+        <w:t>적용</w:t>
+      </w:r>
+    </w:p>
+    <w:p>
+      <w:pPr>
+        <w:ind w:left="400"/>
+      </w:pPr>
+      <w:r>
+        <w:rPr>
+          <w:rFonts w:hint="eastAsia"/>
+        </w:rPr>
+        <w:t xml:space="preserve">위에서 설명한 </w:t>
+      </w:r>
+      <w:proofErr w:type="spellStart"/>
+      <w:r>
+        <w:t>Symspell</w:t>
+      </w:r>
+      <w:proofErr w:type="spellEnd"/>
+      <w:r>
+        <w:t xml:space="preserve"> </w:t>
+      </w:r>
+      <w:r>
+        <w:rPr>
+          <w:rFonts w:hint="eastAsia"/>
+        </w:rPr>
+        <w:t>알고리즘을 적용할 생각이다.</w:t>
+      </w:r>
+    </w:p>
+    <w:p>
+      <w:pPr>
+        <w:ind w:left="400"/>
+        <w:rPr>
+          <w:rFonts w:hint="eastAsia"/>
+        </w:rPr>
+      </w:pPr>
+      <w:r>
+        <w:rPr>
+          <w:rFonts w:hint="eastAsia"/>
+        </w:rPr>
+        <w:t>#심스펠 설명</w:t>
+      </w:r>
+      <w:r>
+        <w:t xml:space="preserve"> </w:t>
+      </w:r>
+      <w:proofErr w:type="spellStart"/>
+      <w:r>
+        <w:rPr>
+          <w:rFonts w:hint="eastAsia"/>
+        </w:rPr>
+        <w:t>다시해야되나</w:t>
+      </w:r>
+      <w:proofErr w:type="spellEnd"/>
+      <w:proofErr w:type="gramStart"/>
+      <w:r>
+        <w:rPr>
+          <w:rFonts w:hint="eastAsia"/>
+        </w:rPr>
+        <w:t xml:space="preserve"> </w:t>
+      </w:r>
+      <w:r>
+        <w:t>..?</w:t>
+      </w:r>
+      <w:proofErr w:type="gramEnd"/>
+    </w:p>
+    <w:p>
+      <w:pPr>
+        <w:pStyle w:val="aff9"/>
+        <w:numPr>
+          <w:ilvl w:val="0"/>
+          <w:numId w:val="27"/>
+        </w:numPr>
+        <w:rPr>
+          <w:b/>
+          <w:bCs/>
+        </w:rPr>
+      </w:pPr>
+      <w:r>
+        <w:rPr>
+          <w:rFonts w:hint="eastAsia"/>
+          <w:b/>
+          <w:bCs/>
+        </w:rPr>
+        <w:t>물리적 거리</w:t>
+      </w:r>
+    </w:p>
+    <w:p>
+      <w:pPr>
+        <w:ind w:left="400"/>
+      </w:pPr>
+      <w:r>
+        <w:rPr>
+          <w:rFonts w:hint="eastAsia"/>
+        </w:rPr>
+        <w:t>차별성을 더하기 위해,</w:t>
+      </w:r>
+      <w:r>
+        <w:t xml:space="preserve"> </w:t>
+      </w:r>
+      <w:r>
+        <w:rPr>
+          <w:rFonts w:hint="eastAsia"/>
+        </w:rPr>
+        <w:t xml:space="preserve">친지인 오타 교정 알고리즘은 </w:t>
+      </w:r>
+      <w:proofErr w:type="spellStart"/>
+      <w:r>
+        <w:t>Symspell</w:t>
+      </w:r>
+      <w:proofErr w:type="spellEnd"/>
+      <w:r>
+        <w:t xml:space="preserve"> </w:t>
+      </w:r>
+      <w:r>
+        <w:rPr>
+          <w:rFonts w:hint="eastAsia"/>
+        </w:rPr>
+        <w:t>알고리즘을 기반으로 하되,</w:t>
+      </w:r>
+      <w:r>
+        <w:t xml:space="preserve"> </w:t>
+      </w:r>
+      <w:r>
+        <w:rPr>
+          <w:rFonts w:hint="eastAsia"/>
+        </w:rPr>
+        <w:t xml:space="preserve">키보드 </w:t>
+      </w:r>
+      <w:proofErr w:type="spellStart"/>
+      <w:r>
+        <w:rPr>
+          <w:rFonts w:hint="eastAsia"/>
+        </w:rPr>
+        <w:t>자판간의</w:t>
+      </w:r>
+      <w:proofErr w:type="spellEnd"/>
+      <w:r>
+        <w:rPr>
+          <w:rFonts w:hint="eastAsia"/>
+        </w:rPr>
+        <w:t xml:space="preserve"> 거리로 교정 </w:t>
+      </w:r>
+      <w:proofErr w:type="spellStart"/>
+      <w:r>
+        <w:rPr>
+          <w:rFonts w:hint="eastAsia"/>
+        </w:rPr>
+        <w:t>단어간의</w:t>
+      </w:r>
+      <w:proofErr w:type="spellEnd"/>
+      <w:r>
+        <w:rPr>
+          <w:rFonts w:hint="eastAsia"/>
+        </w:rPr>
+        <w:t xml:space="preserve"> 우선순위를 정할 계획이다.</w:t>
+      </w:r>
+      <w:r>
+        <w:t xml:space="preserve"> </w:t>
+      </w:r>
+      <w:r>
+        <w:rPr>
+          <w:rFonts w:hint="eastAsia"/>
+        </w:rPr>
+        <w:t xml:space="preserve">참고할 자료로 영어 </w:t>
+      </w:r>
+      <w:r>
+        <w:t>Qwerty</w:t>
+      </w:r>
+      <w:r>
+        <w:rPr>
+          <w:rFonts w:hint="eastAsia"/>
+        </w:rPr>
+        <w:t xml:space="preserve">키보드 자판의 물리적 거리를 </w:t>
+      </w:r>
+      <w:proofErr w:type="spellStart"/>
+      <w:r>
+        <w:t>Symspell</w:t>
+      </w:r>
+      <w:proofErr w:type="spellEnd"/>
+      <w:r>
+        <w:rPr>
+          <w:rFonts w:hint="eastAsia"/>
+        </w:rPr>
+        <w:t xml:space="preserve">에 적용한 </w:t>
+      </w:r>
+      <w:hyperlink r:id="rId15" w:history="1">
+        <w:r>
+          <w:rPr>
+            <w:rStyle w:val="afa"/>
+            <w:rFonts w:hint="eastAsia"/>
+          </w:rPr>
+          <w:t>C</w:t>
+        </w:r>
+        <w:r>
+          <w:rPr>
+            <w:rStyle w:val="afa"/>
+          </w:rPr>
+          <w:t>utomized</w:t>
+        </w:r>
+        <w:r>
+          <w:rPr>
+            <w:rStyle w:val="afa"/>
+          </w:rPr>
+          <w:t>-</w:t>
+        </w:r>
+        <w:r>
+          <w:rPr>
+            <w:rStyle w:val="afa"/>
+          </w:rPr>
+          <w:t>Symspell</w:t>
+        </w:r>
+      </w:hyperlink>
+      <w:r>
+        <w:rPr>
+          <w:rFonts w:hint="eastAsia"/>
+        </w:rPr>
+        <w:t>이라는 프로젝트를 찾아볼 수 있었다.</w:t>
+      </w:r>
+    </w:p>
+    <w:p>
+      <w:pPr>
+        <w:ind w:left="400"/>
+        <w:rPr>
+          <w:rFonts w:hint="eastAsia"/>
+          <w:b/>
+          <w:bCs/>
+        </w:rPr>
+      </w:pPr>
+      <w:r>
+        <w:rPr>
+          <w:rFonts w:hint="eastAsia"/>
+        </w:rPr>
+        <w:t>예를 들면,</w:t>
+      </w:r>
+      <w:r>
+        <w:t xml:space="preserve"> ‘</w:t>
+      </w:r>
+      <w:proofErr w:type="spellStart"/>
+      <w:r>
+        <w:rPr>
+          <w:rFonts w:hint="eastAsia"/>
+        </w:rPr>
+        <w:t>낭아지</w:t>
+      </w:r>
+      <w:proofErr w:type="spellEnd"/>
+      <w:r>
+        <w:t>’</w:t>
+      </w:r>
+      <w:r>
+        <w:rPr>
+          <w:rFonts w:hint="eastAsia"/>
+        </w:rPr>
+        <w:t>라는 오타</w:t>
+      </w:r>
+      <w:r>
+        <w:t xml:space="preserve"> </w:t>
+      </w:r>
+      <w:r>
+        <w:rPr>
+          <w:rFonts w:hint="eastAsia"/>
+        </w:rPr>
+        <w:t xml:space="preserve">단어를 </w:t>
+      </w:r>
+      <w:proofErr w:type="spellStart"/>
+      <w:r>
+        <w:rPr>
+          <w:rFonts w:hint="eastAsia"/>
+        </w:rPr>
+        <w:t>입력받으면</w:t>
+      </w:r>
+      <w:proofErr w:type="spellEnd"/>
+      <w:r>
+        <w:rPr>
+          <w:rFonts w:hint="eastAsia"/>
+        </w:rPr>
+        <w:t>,</w:t>
+      </w:r>
+      <w:r>
+        <w:t xml:space="preserve"> ‘</w:t>
+      </w:r>
+      <w:r>
+        <w:rPr>
+          <w:rFonts w:hint="eastAsia"/>
+        </w:rPr>
+        <w:t>강아지</w:t>
+      </w:r>
+      <w:r>
+        <w:t>’, ‘</w:t>
+      </w:r>
+      <w:r>
+        <w:rPr>
+          <w:rFonts w:hint="eastAsia"/>
+        </w:rPr>
+        <w:t>망아지</w:t>
+      </w:r>
+      <w:r>
+        <w:t xml:space="preserve">’ </w:t>
+      </w:r>
+      <w:r>
+        <w:rPr>
+          <w:rFonts w:hint="eastAsia"/>
+        </w:rPr>
+        <w:t>등의 교정 후보가 존재할 텐데</w:t>
+      </w:r>
+      <w:r>
+        <w:t xml:space="preserve"> ‘</w:t>
+      </w:r>
+      <w:proofErr w:type="spellStart"/>
+      <w:r>
+        <w:rPr>
+          <w:rFonts w:hint="eastAsia"/>
+        </w:rPr>
+        <w:t>ㄱ</w:t>
+      </w:r>
+      <w:proofErr w:type="spellEnd"/>
+      <w:r>
+        <w:t>’</w:t>
+      </w:r>
+      <w:r>
+        <w:rPr>
+          <w:rFonts w:hint="eastAsia"/>
+        </w:rPr>
+        <w:t xml:space="preserve">자판이 </w:t>
+      </w:r>
+      <w:r>
+        <w:t>‘</w:t>
+      </w:r>
+      <w:proofErr w:type="spellStart"/>
+      <w:r>
+        <w:rPr>
+          <w:rFonts w:hint="eastAsia"/>
+        </w:rPr>
+        <w:t>ㅁ</w:t>
+      </w:r>
+      <w:proofErr w:type="spellEnd"/>
+      <w:r>
+        <w:t>’</w:t>
+      </w:r>
+      <w:r>
+        <w:rPr>
+          <w:rFonts w:hint="eastAsia"/>
+        </w:rPr>
+        <w:t xml:space="preserve">자판보다 물리적 거리가 가깝기 때문에 </w:t>
+      </w:r>
+      <w:r>
+        <w:t>‘</w:t>
+      </w:r>
+      <w:r>
+        <w:rPr>
+          <w:rFonts w:hint="eastAsia"/>
+        </w:rPr>
+        <w:t>강아지</w:t>
+      </w:r>
+      <w:r>
+        <w:t>’</w:t>
+      </w:r>
+      <w:proofErr w:type="spellStart"/>
+      <w:r>
+        <w:rPr>
+          <w:rFonts w:hint="eastAsia"/>
+        </w:rPr>
+        <w:t>를</w:t>
+      </w:r>
+      <w:proofErr w:type="spellEnd"/>
+      <w:r>
+        <w:rPr>
+          <w:rFonts w:hint="eastAsia"/>
+        </w:rPr>
+        <w:t xml:space="preserve"> 우선적으로 추천해 줄 것이다.</w:t>
+      </w:r>
+    </w:p>
     <w:p>
       <w:pPr>
         <w:rPr>
@@ -4051,7 +5185,7 @@
           <w:sz w:val="26"/>
           <w:szCs w:val="24"/>
         </w:rPr>
-        <w:t>개발 언어</w:t>
+        <w:t>역할 분담</w:t>
       </w:r>
     </w:p>
     <w:p>
@@ -4059,42 +5193,6 @@
         <w:rPr>
           <w:rFonts w:hint="eastAsia"/>
         </w:rPr>
-        <w:t>프로젝트 특성상 문자열을 많이 다루어야 하므로 문자열에 대한 편리한 기능들이 많은 Python3를 개발 언어로 선택했다.</w:t>
-      </w:r>
-    </w:p>
-    <w:p/>
-    <w:p>
-      <w:pPr>
-        <w:pStyle w:val="21"/>
-        <w:jc w:val="both"/>
-        <w:rPr>
-          <w:rFonts w:hint="eastAsia"/>
-          <w:sz w:val="26"/>
-          <w:szCs w:val="24"/>
-        </w:rPr>
-      </w:pPr>
-      <w:r>
-        <w:rPr>
-          <w:rFonts w:hint="eastAsia"/>
-          <w:sz w:val="26"/>
-          <w:szCs w:val="24"/>
-        </w:rPr>
-        <w:t>알고리</w:t>
-      </w:r>
-      <w:r>
-        <w:rPr>
-          <w:rFonts w:hint="eastAsia"/>
-          <w:sz w:val="26"/>
-          <w:szCs w:val="24"/>
-        </w:rPr>
-        <w:t>즘</w:t>
-      </w:r>
-    </w:p>
-    <w:p>
-      <w:r>
-        <w:rPr>
-          <w:rFonts w:hint="eastAsia"/>
-        </w:rPr>
         <w:t>#</w:t>
       </w:r>
       <w:r>
@@ -4104,49 +5202,13 @@
         <w:rPr>
           <w:rFonts w:hint="eastAsia"/>
         </w:rPr>
-        <w:t>이해하고 쓸 예정</w:t>
-      </w:r>
-    </w:p>
-    <w:p>
-      <w:pPr>
-        <w:rPr>
-          <w:rFonts w:hint="eastAsia"/>
-        </w:rPr>
-      </w:pPr>
-    </w:p>
-    <w:p>
-      <w:pPr>
-        <w:pStyle w:val="21"/>
-        <w:jc w:val="both"/>
-        <w:rPr>
-          <w:sz w:val="26"/>
-          <w:szCs w:val="24"/>
-        </w:rPr>
-      </w:pPr>
-      <w:r>
-        <w:rPr>
-          <w:rFonts w:hint="eastAsia"/>
-          <w:sz w:val="26"/>
-          <w:szCs w:val="24"/>
-        </w:rPr>
-        <w:t>역할 분담</w:t>
-      </w:r>
-    </w:p>
-    <w:p>
-      <w:r>
-        <w:rPr>
-          <w:rFonts w:hint="eastAsia"/>
-        </w:rPr>
-        <w:t>#</w:t>
-      </w:r>
-      <w:r>
-        <w:t xml:space="preserve"> </w:t>
-      </w:r>
-      <w:r>
-        <w:rPr>
-          <w:rFonts w:hint="eastAsia"/>
-        </w:rPr>
-        <w:t>팀장:</w:t>
+        <w:t>캐~리</w:t>
+      </w:r>
+      <w:r>
+        <w:rPr>
+          <w:rFonts w:hint="eastAsia"/>
+        </w:rPr>
+        <w:t>:</w:t>
       </w:r>
       <w:r>
         <w:t xml:space="preserve"> </w:t>
@@ -4232,11 +5294,6 @@
       <w:proofErr w:type="spellEnd"/>
     </w:p>
     <w:p>
-      <w:pPr>
-        <w:rPr>
-          <w:rFonts w:hint="eastAsia"/>
-        </w:rPr>
-      </w:pPr>
       <w:r>
         <w:rPr>
           <w:rFonts w:hint="eastAsia"/>
@@ -4259,6 +5316,7 @@
         <w:pStyle w:val="1"/>
         <w:jc w:val="both"/>
         <w:rPr>
+          <w:rFonts w:hint="eastAsia"/>
           <w:sz w:val="40"/>
           <w:szCs w:val="30"/>
         </w:rPr>
@@ -4269,73 +5327,12 @@
           <w:sz w:val="40"/>
           <w:szCs w:val="30"/>
         </w:rPr>
-        <w:t>프로젝트 의의</w:t>
+        <w:t>피드백 반영</w:t>
       </w:r>
     </w:p>
-    <w:p>
-      <w:pPr>
-        <w:rPr>
-          <w:rFonts w:hint="eastAsia"/>
-        </w:rPr>
-      </w:pPr>
-      <w:r>
-        <w:rPr>
-          <w:rFonts w:hint="eastAsia"/>
-        </w:rPr>
-        <w:t>#</w:t>
-      </w:r>
-      <w:r>
-        <w:t xml:space="preserve"> …</w:t>
-      </w:r>
-      <w:r>
-        <w:rPr>
-          <w:rFonts w:hint="eastAsia"/>
-        </w:rPr>
-        <w:t>?</w:t>
-      </w:r>
-      <w:r>
-        <w:t xml:space="preserve"> </w:t>
-      </w:r>
-      <w:r>
-        <w:rPr>
-          <w:rFonts w:hint="eastAsia"/>
-        </w:rPr>
-        <w:t>여기 뭐 들어가야 할까?</w:t>
-      </w:r>
-      <w:r>
-        <w:t xml:space="preserve"> </w:t>
-      </w:r>
-      <w:r>
-        <w:rPr>
-          <w:rFonts w:hint="eastAsia"/>
-        </w:rPr>
-        <w:t xml:space="preserve">이거 그냥 없앨까 뭐 </w:t>
-      </w:r>
-      <w:proofErr w:type="spellStart"/>
-      <w:r>
-        <w:rPr>
-          <w:rFonts w:hint="eastAsia"/>
-        </w:rPr>
-        <w:t>결론같은말</w:t>
-      </w:r>
-      <w:proofErr w:type="spellEnd"/>
-      <w:r>
-        <w:rPr>
-          <w:rFonts w:hint="eastAsia"/>
-        </w:rPr>
-        <w:t xml:space="preserve"> </w:t>
-      </w:r>
-      <w:proofErr w:type="gramStart"/>
-      <w:r>
-        <w:rPr>
-          <w:rFonts w:hint="eastAsia"/>
-        </w:rPr>
-        <w:t>없나</w:t>
-      </w:r>
-      <w:proofErr w:type="gramEnd"/>
-    </w:p>
+    <w:p/>
     <w:sectPr>
-      <w:footerReference w:type="default" r:id="rId14"/>
+      <w:footerReference w:type="default" r:id="rId16"/>
       <w:pgSz w:w="11906" w:h="16838" w:code="9"/>
       <w:pgMar w:top="1728" w:right="1800" w:bottom="1440" w:left="1800" w:header="720" w:footer="720" w:gutter="0"/>
       <w:pgNumType w:start="0"/>
@@ -4646,6 +5643,95 @@
     </w:lvl>
   </w:abstractNum>
   <w:abstractNum w:abstractNumId="10" w15:restartNumberingAfterBreak="0">
+    <w:nsid w:val="00E20529"/>
+    <w:multiLevelType w:val="hybridMultilevel"/>
+    <w:tmpl w:val="E602786A"/>
+    <w:lvl w:ilvl="0" w:tplc="8B5A9FAA">
+      <w:start w:val="1"/>
+      <w:numFmt w:val="decimal"/>
+      <w:lvlText w:val="%1."/>
+      <w:lvlJc w:val="left"/>
+      <w:pPr>
+        <w:ind w:left="760" w:hanging="360"/>
+      </w:pPr>
+      <w:rPr>
+        <w:rFonts w:hint="eastAsia"/>
+      </w:rPr>
+    </w:lvl>
+    <w:lvl w:ilvl="1" w:tplc="04090019" w:tentative="1">
+      <w:start w:val="1"/>
+      <w:numFmt w:val="upperLetter"/>
+      <w:lvlText w:val="%2."/>
+      <w:lvlJc w:val="left"/>
+      <w:pPr>
+        <w:ind w:left="1200" w:hanging="400"/>
+      </w:pPr>
+    </w:lvl>
+    <w:lvl w:ilvl="2" w:tplc="0409001B" w:tentative="1">
+      <w:start w:val="1"/>
+      <w:numFmt w:val="lowerRoman"/>
+      <w:lvlText w:val="%3."/>
+      <w:lvlJc w:val="right"/>
+      <w:pPr>
+        <w:ind w:left="1600" w:hanging="400"/>
+      </w:pPr>
+    </w:lvl>
+    <w:lvl w:ilvl="3" w:tplc="0409000F" w:tentative="1">
+      <w:start w:val="1"/>
+      <w:numFmt w:val="decimal"/>
+      <w:lvlText w:val="%4."/>
+      <w:lvlJc w:val="left"/>
+      <w:pPr>
+        <w:ind w:left="2000" w:hanging="400"/>
+      </w:pPr>
+    </w:lvl>
+    <w:lvl w:ilvl="4" w:tplc="04090019" w:tentative="1">
+      <w:start w:val="1"/>
+      <w:numFmt w:val="upperLetter"/>
+      <w:lvlText w:val="%5."/>
+      <w:lvlJc w:val="left"/>
+      <w:pPr>
+        <w:ind w:left="2400" w:hanging="400"/>
+      </w:pPr>
+    </w:lvl>
+    <w:lvl w:ilvl="5" w:tplc="0409001B" w:tentative="1">
+      <w:start w:val="1"/>
+      <w:numFmt w:val="lowerRoman"/>
+      <w:lvlText w:val="%6."/>
+      <w:lvlJc w:val="right"/>
+      <w:pPr>
+        <w:ind w:left="2800" w:hanging="400"/>
+      </w:pPr>
+    </w:lvl>
+    <w:lvl w:ilvl="6" w:tplc="0409000F" w:tentative="1">
+      <w:start w:val="1"/>
+      <w:numFmt w:val="decimal"/>
+      <w:lvlText w:val="%7."/>
+      <w:lvlJc w:val="left"/>
+      <w:pPr>
+        <w:ind w:left="3200" w:hanging="400"/>
+      </w:pPr>
+    </w:lvl>
+    <w:lvl w:ilvl="7" w:tplc="04090019" w:tentative="1">
+      <w:start w:val="1"/>
+      <w:numFmt w:val="upperLetter"/>
+      <w:lvlText w:val="%8."/>
+      <w:lvlJc w:val="left"/>
+      <w:pPr>
+        <w:ind w:left="3600" w:hanging="400"/>
+      </w:pPr>
+    </w:lvl>
+    <w:lvl w:ilvl="8" w:tplc="0409001B" w:tentative="1">
+      <w:start w:val="1"/>
+      <w:numFmt w:val="lowerRoman"/>
+      <w:lvlText w:val="%9."/>
+      <w:lvlJc w:val="right"/>
+      <w:pPr>
+        <w:ind w:left="4000" w:hanging="400"/>
+      </w:pPr>
+    </w:lvl>
+  </w:abstractNum>
+  <w:abstractNum w:abstractNumId="11" w15:restartNumberingAfterBreak="0">
     <w:nsid w:val="01122BF4"/>
     <w:multiLevelType w:val="multilevel"/>
     <w:tmpl w:val="0409001D"/>
@@ -4731,7 +5817,7 @@
       </w:pPr>
     </w:lvl>
   </w:abstractNum>
-  <w:abstractNum w:abstractNumId="11" w15:restartNumberingAfterBreak="0">
+  <w:abstractNum w:abstractNumId="12" w15:restartNumberingAfterBreak="0">
     <w:nsid w:val="0D483622"/>
     <w:multiLevelType w:val="multilevel"/>
     <w:tmpl w:val="04090023"/>
@@ -4818,7 +5904,95 @@
       </w:pPr>
     </w:lvl>
   </w:abstractNum>
-  <w:abstractNum w:abstractNumId="12" w15:restartNumberingAfterBreak="0">
+  <w:abstractNum w:abstractNumId="13" w15:restartNumberingAfterBreak="0">
+    <w:nsid w:val="0E213170"/>
+    <w:multiLevelType w:val="hybridMultilevel"/>
+    <w:tmpl w:val="EE4098D2"/>
+    <w:lvl w:ilvl="0" w:tplc="98C2BD70">
+      <w:numFmt w:val="decimal"/>
+      <w:lvlText w:val="%1."/>
+      <w:lvlJc w:val="left"/>
+      <w:pPr>
+        <w:ind w:left="760" w:hanging="360"/>
+      </w:pPr>
+      <w:rPr>
+        <w:rFonts w:hint="eastAsia"/>
+      </w:rPr>
+    </w:lvl>
+    <w:lvl w:ilvl="1" w:tplc="04090019">
+      <w:start w:val="1"/>
+      <w:numFmt w:val="upperLetter"/>
+      <w:lvlText w:val="%2."/>
+      <w:lvlJc w:val="left"/>
+      <w:pPr>
+        <w:ind w:left="1200" w:hanging="400"/>
+      </w:pPr>
+    </w:lvl>
+    <w:lvl w:ilvl="2" w:tplc="0409001B" w:tentative="1">
+      <w:start w:val="1"/>
+      <w:numFmt w:val="lowerRoman"/>
+      <w:lvlText w:val="%3."/>
+      <w:lvlJc w:val="right"/>
+      <w:pPr>
+        <w:ind w:left="1600" w:hanging="400"/>
+      </w:pPr>
+    </w:lvl>
+    <w:lvl w:ilvl="3" w:tplc="0409000F" w:tentative="1">
+      <w:start w:val="1"/>
+      <w:numFmt w:val="decimal"/>
+      <w:lvlText w:val="%4."/>
+      <w:lvlJc w:val="left"/>
+      <w:pPr>
+        <w:ind w:left="2000" w:hanging="400"/>
+      </w:pPr>
+    </w:lvl>
+    <w:lvl w:ilvl="4" w:tplc="04090019" w:tentative="1">
+      <w:start w:val="1"/>
+      <w:numFmt w:val="upperLetter"/>
+      <w:lvlText w:val="%5."/>
+      <w:lvlJc w:val="left"/>
+      <w:pPr>
+        <w:ind w:left="2400" w:hanging="400"/>
+      </w:pPr>
+    </w:lvl>
+    <w:lvl w:ilvl="5" w:tplc="0409001B" w:tentative="1">
+      <w:start w:val="1"/>
+      <w:numFmt w:val="lowerRoman"/>
+      <w:lvlText w:val="%6."/>
+      <w:lvlJc w:val="right"/>
+      <w:pPr>
+        <w:ind w:left="2800" w:hanging="400"/>
+      </w:pPr>
+    </w:lvl>
+    <w:lvl w:ilvl="6" w:tplc="0409000F" w:tentative="1">
+      <w:start w:val="1"/>
+      <w:numFmt w:val="decimal"/>
+      <w:lvlText w:val="%7."/>
+      <w:lvlJc w:val="left"/>
+      <w:pPr>
+        <w:ind w:left="3200" w:hanging="400"/>
+      </w:pPr>
+    </w:lvl>
+    <w:lvl w:ilvl="7" w:tplc="04090019" w:tentative="1">
+      <w:start w:val="1"/>
+      <w:numFmt w:val="upperLetter"/>
+      <w:lvlText w:val="%8."/>
+      <w:lvlJc w:val="left"/>
+      <w:pPr>
+        <w:ind w:left="3600" w:hanging="400"/>
+      </w:pPr>
+    </w:lvl>
+    <w:lvl w:ilvl="8" w:tplc="0409001B" w:tentative="1">
+      <w:start w:val="1"/>
+      <w:numFmt w:val="lowerRoman"/>
+      <w:lvlText w:val="%9."/>
+      <w:lvlJc w:val="right"/>
+      <w:pPr>
+        <w:ind w:left="4000" w:hanging="400"/>
+      </w:pPr>
+    </w:lvl>
+  </w:abstractNum>
+  <w:abstractNum w:abstractNumId="14" w15:restartNumberingAfterBreak="0">
     <w:nsid w:val="2BD42050"/>
     <w:multiLevelType w:val="multilevel"/>
     <w:tmpl w:val="04090023"/>
@@ -4909,7 +6083,7 @@
       </w:pPr>
     </w:lvl>
   </w:abstractNum>
-  <w:abstractNum w:abstractNumId="13" w15:restartNumberingAfterBreak="0">
+  <w:abstractNum w:abstractNumId="15" w15:restartNumberingAfterBreak="0">
     <w:nsid w:val="2FF744B9"/>
     <w:multiLevelType w:val="hybridMultilevel"/>
     <w:tmpl w:val="6488418C"/>
@@ -4995,7 +6169,7 @@
       </w:pPr>
     </w:lvl>
   </w:abstractNum>
-  <w:abstractNum w:abstractNumId="14" w15:restartNumberingAfterBreak="0">
+  <w:abstractNum w:abstractNumId="16" w15:restartNumberingAfterBreak="0">
     <w:nsid w:val="47164D09"/>
     <w:multiLevelType w:val="multilevel"/>
     <w:tmpl w:val="0409001F"/>
@@ -5081,7 +6255,7 @@
       </w:pPr>
     </w:lvl>
   </w:abstractNum>
-  <w:abstractNum w:abstractNumId="15" w15:restartNumberingAfterBreak="0">
+  <w:abstractNum w:abstractNumId="17" w15:restartNumberingAfterBreak="0">
     <w:nsid w:val="478F0F58"/>
     <w:multiLevelType w:val="hybridMultilevel"/>
     <w:tmpl w:val="C00E71DE"/>
@@ -5170,7 +6344,7 @@
       </w:pPr>
     </w:lvl>
   </w:abstractNum>
-  <w:abstractNum w:abstractNumId="16" w15:restartNumberingAfterBreak="0">
+  <w:abstractNum w:abstractNumId="18" w15:restartNumberingAfterBreak="0">
     <w:nsid w:val="5B00464E"/>
     <w:multiLevelType w:val="multilevel"/>
     <w:tmpl w:val="0409001D"/>
@@ -5260,7 +6434,7 @@
       </w:pPr>
     </w:lvl>
   </w:abstractNum>
-  <w:abstractNum w:abstractNumId="17" w15:restartNumberingAfterBreak="0">
+  <w:abstractNum w:abstractNumId="19" w15:restartNumberingAfterBreak="0">
     <w:nsid w:val="65972D5C"/>
     <w:multiLevelType w:val="multilevel"/>
     <w:tmpl w:val="0409001F"/>
@@ -5350,7 +6524,7 @@
       </w:pPr>
     </w:lvl>
   </w:abstractNum>
-  <w:abstractNum w:abstractNumId="18" w15:restartNumberingAfterBreak="0">
+  <w:abstractNum w:abstractNumId="20" w15:restartNumberingAfterBreak="0">
     <w:nsid w:val="6AC72513"/>
     <w:multiLevelType w:val="multilevel"/>
     <w:tmpl w:val="90A6CBD0"/>
@@ -5466,7 +6640,119 @@
       </w:rPr>
     </w:lvl>
   </w:abstractNum>
-  <w:abstractNum w:abstractNumId="19" w15:restartNumberingAfterBreak="0">
+  <w:abstractNum w:abstractNumId="21" w15:restartNumberingAfterBreak="0">
+    <w:nsid w:val="70861566"/>
+    <w:multiLevelType w:val="hybridMultilevel"/>
+    <w:tmpl w:val="A322DC02"/>
+    <w:lvl w:ilvl="0" w:tplc="AF10A7AA">
+      <w:numFmt w:val="bullet"/>
+      <w:lvlText w:val="-"/>
+      <w:lvlJc w:val="left"/>
+      <w:pPr>
+        <w:ind w:left="760" w:hanging="360"/>
+      </w:pPr>
+      <w:rPr>
+        <w:rFonts w:ascii="맑은 고딕" w:eastAsia="맑은 고딕" w:hAnsi="맑은 고딕" w:cstheme="minorBidi" w:hint="eastAsia"/>
+      </w:rPr>
+    </w:lvl>
+    <w:lvl w:ilvl="1" w:tplc="04090003" w:tentative="1">
+      <w:start w:val="1"/>
+      <w:numFmt w:val="bullet"/>
+      <w:lvlText w:val=""/>
+      <w:lvlJc w:val="left"/>
+      <w:pPr>
+        <w:ind w:left="1200" w:hanging="400"/>
+      </w:pPr>
+      <w:rPr>
+        <w:rFonts w:ascii="Wingdings" w:hAnsi="Wingdings" w:hint="default"/>
+      </w:rPr>
+    </w:lvl>
+    <w:lvl w:ilvl="2" w:tplc="04090005" w:tentative="1">
+      <w:start w:val="1"/>
+      <w:numFmt w:val="bullet"/>
+      <w:lvlText w:val=""/>
+      <w:lvlJc w:val="left"/>
+      <w:pPr>
+        <w:ind w:left="1600" w:hanging="400"/>
+      </w:pPr>
+      <w:rPr>
+        <w:rFonts w:ascii="Wingdings" w:hAnsi="Wingdings" w:hint="default"/>
+      </w:rPr>
+    </w:lvl>
+    <w:lvl w:ilvl="3" w:tplc="04090001" w:tentative="1">
+      <w:start w:val="1"/>
+      <w:numFmt w:val="bullet"/>
+      <w:lvlText w:val=""/>
+      <w:lvlJc w:val="left"/>
+      <w:pPr>
+        <w:ind w:left="2000" w:hanging="400"/>
+      </w:pPr>
+      <w:rPr>
+        <w:rFonts w:ascii="Wingdings" w:hAnsi="Wingdings" w:hint="default"/>
+      </w:rPr>
+    </w:lvl>
+    <w:lvl w:ilvl="4" w:tplc="04090003" w:tentative="1">
+      <w:start w:val="1"/>
+      <w:numFmt w:val="bullet"/>
+      <w:lvlText w:val=""/>
+      <w:lvlJc w:val="left"/>
+      <w:pPr>
+        <w:ind w:left="2400" w:hanging="400"/>
+      </w:pPr>
+      <w:rPr>
+        <w:rFonts w:ascii="Wingdings" w:hAnsi="Wingdings" w:hint="default"/>
+      </w:rPr>
+    </w:lvl>
+    <w:lvl w:ilvl="5" w:tplc="04090005" w:tentative="1">
+      <w:start w:val="1"/>
+      <w:numFmt w:val="bullet"/>
+      <w:lvlText w:val=""/>
+      <w:lvlJc w:val="left"/>
+      <w:pPr>
+        <w:ind w:left="2800" w:hanging="400"/>
+      </w:pPr>
+      <w:rPr>
+        <w:rFonts w:ascii="Wingdings" w:hAnsi="Wingdings" w:hint="default"/>
+      </w:rPr>
+    </w:lvl>
+    <w:lvl w:ilvl="6" w:tplc="04090001" w:tentative="1">
+      <w:start w:val="1"/>
+      <w:numFmt w:val="bullet"/>
+      <w:lvlText w:val=""/>
+      <w:lvlJc w:val="left"/>
+      <w:pPr>
+        <w:ind w:left="3200" w:hanging="400"/>
+      </w:pPr>
+      <w:rPr>
+        <w:rFonts w:ascii="Wingdings" w:hAnsi="Wingdings" w:hint="default"/>
+      </w:rPr>
+    </w:lvl>
+    <w:lvl w:ilvl="7" w:tplc="04090003" w:tentative="1">
+      <w:start w:val="1"/>
+      <w:numFmt w:val="bullet"/>
+      <w:lvlText w:val=""/>
+      <w:lvlJc w:val="left"/>
+      <w:pPr>
+        <w:ind w:left="3600" w:hanging="400"/>
+      </w:pPr>
+      <w:rPr>
+        <w:rFonts w:ascii="Wingdings" w:hAnsi="Wingdings" w:hint="default"/>
+      </w:rPr>
+    </w:lvl>
+    <w:lvl w:ilvl="8" w:tplc="04090005" w:tentative="1">
+      <w:start w:val="1"/>
+      <w:numFmt w:val="bullet"/>
+      <w:lvlText w:val=""/>
+      <w:lvlJc w:val="left"/>
+      <w:pPr>
+        <w:ind w:left="4000" w:hanging="400"/>
+      </w:pPr>
+      <w:rPr>
+        <w:rFonts w:ascii="Wingdings" w:hAnsi="Wingdings" w:hint="default"/>
+      </w:rPr>
+    </w:lvl>
+  </w:abstractNum>
+  <w:abstractNum w:abstractNumId="22" w15:restartNumberingAfterBreak="0">
     <w:nsid w:val="7496617A"/>
     <w:multiLevelType w:val="hybridMultilevel"/>
     <w:tmpl w:val="F0CEA77E"/>
@@ -5555,7 +6841,7 @@
       </w:pPr>
     </w:lvl>
   </w:abstractNum>
-  <w:abstractNum w:abstractNumId="20" w15:restartNumberingAfterBreak="0">
+  <w:abstractNum w:abstractNumId="23" w15:restartNumberingAfterBreak="0">
     <w:nsid w:val="7862152F"/>
     <w:multiLevelType w:val="hybridMultilevel"/>
     <w:tmpl w:val="C2C2191A"/>
@@ -5644,7 +6930,7 @@
       </w:pPr>
     </w:lvl>
   </w:abstractNum>
-  <w:abstractNum w:abstractNumId="21" w15:restartNumberingAfterBreak="0">
+  <w:abstractNum w:abstractNumId="24" w15:restartNumberingAfterBreak="0">
     <w:nsid w:val="7D1155EE"/>
     <w:multiLevelType w:val="multilevel"/>
     <w:tmpl w:val="301A9AB0"/>
@@ -5770,13 +7056,13 @@
     <w:abstractNumId w:val="9"/>
   </w:num>
   <w:num w:numId="5">
-    <w:abstractNumId w:val="14"/>
+    <w:abstractNumId w:val="16"/>
   </w:num>
   <w:num w:numId="6">
-    <w:abstractNumId w:val="10"/>
+    <w:abstractNumId w:val="11"/>
   </w:num>
   <w:num w:numId="7">
-    <w:abstractNumId w:val="11"/>
+    <w:abstractNumId w:val="12"/>
   </w:num>
   <w:num w:numId="8">
     <w:abstractNumId w:val="7"/>
@@ -5803,31 +7089,40 @@
     <w:abstractNumId w:val="0"/>
   </w:num>
   <w:num w:numId="16">
+    <w:abstractNumId w:val="19"/>
+  </w:num>
+  <w:num w:numId="17">
+    <w:abstractNumId w:val="18"/>
+  </w:num>
+  <w:num w:numId="18">
+    <w:abstractNumId w:val="14"/>
+  </w:num>
+  <w:num w:numId="19">
+    <w:abstractNumId w:val="15"/>
+  </w:num>
+  <w:num w:numId="20">
+    <w:abstractNumId w:val="24"/>
+  </w:num>
+  <w:num w:numId="21">
+    <w:abstractNumId w:val="20"/>
+  </w:num>
+  <w:num w:numId="22">
     <w:abstractNumId w:val="17"/>
   </w:num>
-  <w:num w:numId="17">
-    <w:abstractNumId w:val="16"/>
+  <w:num w:numId="23">
+    <w:abstractNumId w:val="23"/>
   </w:num>
-  <w:num w:numId="18">
-    <w:abstractNumId w:val="12"/>
+  <w:num w:numId="24">
+    <w:abstractNumId w:val="22"/>
   </w:num>
-  <w:num w:numId="19">
+  <w:num w:numId="25">
+    <w:abstractNumId w:val="21"/>
+  </w:num>
+  <w:num w:numId="26">
     <w:abstractNumId w:val="13"/>
   </w:num>
-  <w:num w:numId="20">
-    <w:abstractNumId w:val="21"/>
-  </w:num>
-  <w:num w:numId="21">
-    <w:abstractNumId w:val="18"/>
-  </w:num>
-  <w:num w:numId="22">
-    <w:abstractNumId w:val="15"/>
-  </w:num>
-  <w:num w:numId="23">
-    <w:abstractNumId w:val="20"/>
-  </w:num>
-  <w:num w:numId="24">
-    <w:abstractNumId w:val="19"/>
+  <w:num w:numId="27">
+    <w:abstractNumId w:val="10"/>
   </w:num>
 </w:numbering>
 </file>

--- a/chinjiin_final_proposal.docx
+++ b/chinjiin_final_proposal.docx
@@ -1,42 +1,70 @@
 
 <file path=word/document.xml><?xml version="1.0" encoding="utf-8"?>
-<w:document xmlns:wpc="http://schemas.microsoft.com/office/word/2010/wordprocessingCanvas" xmlns:cx="http://schemas.microsoft.com/office/drawing/2014/chartex" xmlns:cx1="http://schemas.microsoft.com/office/drawing/2015/9/8/chartex" xmlns:cx2="http://schemas.microsoft.com/office/drawing/2015/10/21/chartex" xmlns:cx3="http://schemas.microsoft.com/office/drawing/2016/5/9/chartex" xmlns:cx4="http://schemas.microsoft.com/office/drawing/2016/5/10/chartex" xmlns:cx5="http://schemas.microsoft.com/office/drawing/2016/5/11/chartex" xmlns:cx6="http://schemas.microsoft.com/office/drawing/2016/5/12/chartex" xmlns:cx7="http://schemas.microsoft.com/office/drawing/2016/5/13/chartex" xmlns:cx8="http://schemas.microsoft.com/office/drawing/2016/5/14/chartex" xmlns:mc="http://schemas.openxmlformats.org/markup-compatibility/2006" xmlns:aink="http://schemas.microsoft.com/office/drawing/2016/ink" xmlns:am3d="http://schemas.microsoft.com/office/drawing/2017/model3d" xmlns:o="urn:schemas-microsoft-com:office:office" xmlns:r="http://schemas.openxmlformats.org/officeDocument/2006/relationships" xmlns:m="http://schemas.openxmlformats.org/officeDocument/2006/math" xmlns:v="urn:schemas-microsoft-com:vml" xmlns:wp14="http://schemas.microsoft.com/office/word/2010/wordprocessingDrawing" xmlns:wp="http://schemas.openxmlformats.org/drawingml/2006/wordprocessingDrawing" xmlns:w10="urn:schemas-microsoft-com:office:word" xmlns:w="http://schemas.openxmlformats.org/wordprocessingml/2006/main" xmlns:w14="http://schemas.microsoft.com/office/word/2010/wordml" xmlns:w15="http://schemas.microsoft.com/office/word/2012/wordml" xmlns:w16cex="http://schemas.microsoft.com/office/word/2018/wordml/cex" xmlns:w16cid="http://schemas.microsoft.com/office/word/2016/wordml/cid" xmlns:w16="http://schemas.microsoft.com/office/word/2018/wordml" xmlns:w16sdtdh="http://schemas.microsoft.com/office/word/2020/wordml/sdtdatahash" xmlns:w16se="http://schemas.microsoft.com/office/word/2015/wordml/symex" xmlns:wpg="http://schemas.microsoft.com/office/word/2010/wordprocessingGroup" xmlns:wpi="http://schemas.microsoft.com/office/word/2010/wordprocessingInk" xmlns:wne="http://schemas.microsoft.com/office/word/2006/wordml" xmlns:wps="http://schemas.microsoft.com/office/word/2010/wordprocessingShape" mc:Ignorable="w14 w15 w16se w16cid w16 w16cex w16sdtdh wp14">
+<w:document xmlns:wpc="http://schemas.microsoft.com/office/word/2010/wordprocessingCanvas" xmlns:cx="http://schemas.microsoft.com/office/drawing/2014/chartex" xmlns:cx1="http://schemas.microsoft.com/office/drawing/2015/9/8/chartex" xmlns:cx2="http://schemas.microsoft.com/office/drawing/2015/10/21/chartex" xmlns:cx3="http://schemas.microsoft.com/office/drawing/2016/5/9/chartex" xmlns:cx4="http://schemas.microsoft.com/office/drawing/2016/5/10/chartex" xmlns:cx5="http://schemas.microsoft.com/office/drawing/2016/5/11/chartex" xmlns:cx6="http://schemas.microsoft.com/office/drawing/2016/5/12/chartex" xmlns:cx7="http://schemas.microsoft.com/office/drawing/2016/5/13/chartex" xmlns:cx8="http://schemas.microsoft.com/office/drawing/2016/5/14/chartex" xmlns:mc="http://schemas.openxmlformats.org/markup-compatibility/2006" xmlns:aink="http://schemas.microsoft.com/office/drawing/2016/ink" xmlns:am3d="http://schemas.microsoft.com/office/drawing/2017/model3d" xmlns:o="urn:schemas-microsoft-com:office:office" xmlns:r="http://schemas.openxmlformats.org/officeDocument/2006/relationships" xmlns:m="http://schemas.openxmlformats.org/officeDocument/2006/math" xmlns:v="urn:schemas-microsoft-com:vml" xmlns:wp14="http://schemas.microsoft.com/office/word/2010/wordprocessingDrawing" xmlns:wp="http://schemas.openxmlformats.org/drawingml/2006/wordprocessingDrawing" xmlns:w10="urn:schemas-microsoft-com:office:word" xmlns:w="http://schemas.openxmlformats.org/wordprocessingml/2006/main" xmlns:w14="http://schemas.microsoft.com/office/word/2010/wordml" xmlns:w15="http://schemas.microsoft.com/office/word/2012/wordml" xmlns:w16cex="http://schemas.microsoft.com/office/word/2018/wordml/cex" xmlns:w16cid="http://schemas.microsoft.com/office/word/2016/wordml/cid" xmlns:w16="http://schemas.microsoft.com/office/word/2018/wordml" xmlns:w16se="http://schemas.microsoft.com/office/word/2015/wordml/symex" xmlns:wpg="http://schemas.microsoft.com/office/word/2010/wordprocessingGroup" xmlns:wpi="http://schemas.microsoft.com/office/word/2010/wordprocessingInk" xmlns:wne="http://schemas.microsoft.com/office/word/2006/wordml" xmlns:wps="http://schemas.microsoft.com/office/word/2010/wordprocessingShape" mc:Ignorable="w14 w15 w16se w16cid w16 w16cex wp14">
   <w:body>
     <w:p>
       <w:pPr>
         <w:pStyle w:val="a7"/>
         <w:rPr>
+          <w:rFonts w:ascii="에스코어 드림 5 Medium" w:eastAsia="에스코어 드림 5 Medium" w:hAnsi="에스코어 드림 5 Medium"/>
+          <w:b/>
+          <w:bCs/>
+          <w:color w:val="auto"/>
           <w:sz w:val="80"/>
-          <w:szCs w:val="42"/>
+          <w:szCs w:val="80"/>
         </w:rPr>
       </w:pPr>
       <w:r>
         <w:rPr>
-          <w:rFonts w:hint="eastAsia"/>
+          <w:rFonts w:ascii="에스코어 드림 5 Medium" w:eastAsia="에스코어 드림 5 Medium" w:hAnsi="에스코어 드림 5 Medium"/>
+          <w:b/>
+          <w:bCs/>
           <w:sz w:val="80"/>
-          <w:szCs w:val="42"/>
+          <w:szCs w:val="80"/>
+        </w:rPr>
+        <w:br/>
+      </w:r>
+      <w:r>
+        <w:rPr>
+          <w:rFonts w:ascii="에스코어 드림 5 Medium" w:eastAsia="에스코어 드림 5 Medium" w:hAnsi="에스코어 드림 5 Medium" w:hint="eastAsia"/>
+          <w:b/>
+          <w:bCs/>
+          <w:color w:val="auto"/>
+          <w:sz w:val="80"/>
+          <w:szCs w:val="80"/>
         </w:rPr>
         <w:t>친지인</w:t>
       </w:r>
       <w:r>
         <w:rPr>
+          <w:rFonts w:ascii="에스코어 드림 5 Medium" w:eastAsia="에스코어 드림 5 Medium" w:hAnsi="에스코어 드림 5 Medium"/>
+          <w:b/>
+          <w:bCs/>
+          <w:color w:val="auto"/>
           <w:sz w:val="80"/>
-          <w:szCs w:val="42"/>
+          <w:szCs w:val="80"/>
         </w:rPr>
         <w:t xml:space="preserve"> </w:t>
       </w:r>
       <w:r>
         <w:rPr>
-          <w:rFonts w:hint="eastAsia"/>
+          <w:rFonts w:ascii="에스코어 드림 5 Medium" w:eastAsia="에스코어 드림 5 Medium" w:hAnsi="에스코어 드림 5 Medium" w:hint="eastAsia"/>
+          <w:b/>
+          <w:bCs/>
+          <w:color w:val="auto"/>
           <w:sz w:val="80"/>
-          <w:szCs w:val="42"/>
+          <w:szCs w:val="80"/>
         </w:rPr>
         <w:t>최종 P</w:t>
       </w:r>
       <w:r>
         <w:rPr>
+          <w:rFonts w:ascii="에스코어 드림 5 Medium" w:eastAsia="에스코어 드림 5 Medium" w:hAnsi="에스코어 드림 5 Medium"/>
+          <w:b/>
+          <w:bCs/>
+          <w:color w:val="auto"/>
           <w:sz w:val="80"/>
-          <w:szCs w:val="42"/>
+          <w:szCs w:val="80"/>
         </w:rPr>
         <w:t>roposal</w:t>
       </w:r>
@@ -44,41 +72,33 @@
     <w:p>
       <w:pPr>
         <w:pStyle w:val="a7"/>
+        <w:rPr>
+          <w:rFonts w:ascii="에스코어 드림 5 Medium" w:eastAsia="에스코어 드림 5 Medium" w:hAnsi="에스코어 드림 5 Medium" w:hint="eastAsia"/>
+          <w:b/>
+          <w:bCs/>
+          <w:color w:val="auto"/>
+          <w:sz w:val="72"/>
+          <w:szCs w:val="72"/>
+        </w:rPr>
       </w:pPr>
       <w:r>
         <w:rPr>
-          <w:rFonts w:hint="eastAsia"/>
-        </w:rPr>
-        <w:t>(C</w:t>
-      </w:r>
-      <w:r>
-        <w:t xml:space="preserve">hin-ji-in, </w:t>
-      </w:r>
-      <w:r>
-        <w:rPr>
-          <w:rFonts w:hint="eastAsia"/>
-        </w:rPr>
-        <w:t>櫬地人)</w:t>
-      </w:r>
-    </w:p>
-    <w:p>
-      <w:pPr>
-        <w:pStyle w:val="a7"/>
-      </w:pPr>
-    </w:p>
-    <w:p>
-      <w:pPr>
-        <w:pStyle w:val="a7"/>
-      </w:pPr>
-      <w:r>
-        <w:rPr>
           <w:noProof/>
+          <w:color w:val="auto"/>
         </w:rPr>
         <w:drawing>
-          <wp:inline distT="0" distB="0" distL="0" distR="0" wp14:anchorId="65C48187" wp14:editId="3EAA15B3">
-            <wp:extent cx="3563007" cy="2743200"/>
-            <wp:effectExtent l="228600" t="0" r="342265" b="0"/>
-            <wp:docPr id="1" name="그림 1"/>
+          <wp:anchor distT="0" distB="0" distL="114300" distR="114300" simplePos="0" relativeHeight="251660288" behindDoc="1" locked="0" layoutInCell="1" allowOverlap="1" wp14:anchorId="7360F375" wp14:editId="2F6E39D2">
+            <wp:simplePos x="0" y="0"/>
+            <wp:positionH relativeFrom="margin">
+              <wp:align>center</wp:align>
+            </wp:positionH>
+            <wp:positionV relativeFrom="paragraph">
+              <wp:posOffset>635635</wp:posOffset>
+            </wp:positionV>
+            <wp:extent cx="2247900" cy="2265600"/>
+            <wp:effectExtent l="0" t="0" r="0" b="1905"/>
+            <wp:wrapNone/>
+            <wp:docPr id="5" name="그림 5" descr="텍스트이(가) 표시된 사진&#10;&#10;자동 생성된 설명"/>
             <wp:cNvGraphicFramePr>
               <a:graphicFrameLocks xmlns:a="http://schemas.openxmlformats.org/drawingml/2006/main" noChangeAspect="1"/>
             </wp:cNvGraphicFramePr>
@@ -86,11 +106,18 @@
               <a:graphicData uri="http://schemas.openxmlformats.org/drawingml/2006/picture">
                 <pic:pic xmlns:pic="http://schemas.openxmlformats.org/drawingml/2006/picture">
                   <pic:nvPicPr>
-                    <pic:cNvPr id="1" name=""/>
+                    <pic:cNvPr id="5" name="그림 5" descr="텍스트이(가) 표시된 사진&#10;&#10;자동 생성된 설명"/>
                     <pic:cNvPicPr/>
                   </pic:nvPicPr>
                   <pic:blipFill>
-                    <a:blip r:embed="rId8"/>
+                    <a:blip r:embed="rId8">
+                      <a:alphaModFix amt="52000"/>
+                      <a:extLst>
+                        <a:ext uri="{28A0092B-C50C-407E-A947-70E740481C1C}">
+                          <a14:useLocalDpi xmlns:a14="http://schemas.microsoft.com/office/drawing/2010/main" val="0"/>
+                        </a:ext>
+                      </a:extLst>
+                    </a:blip>
                     <a:stretch>
                       <a:fillRect/>
                     </a:stretch>
@@ -98,198 +125,462 @@
                   <pic:spPr>
                     <a:xfrm>
                       <a:off x="0" y="0"/>
-                      <a:ext cx="3566126" cy="2745601"/>
+                      <a:ext cx="2247900" cy="2265600"/>
                     </a:xfrm>
                     <a:prstGeom prst="rect">
                       <a:avLst/>
                     </a:prstGeom>
-                    <a:solidFill>
-                      <a:srgbClr val="FFFFFF">
-                        <a:shade val="85000"/>
-                      </a:srgbClr>
-                    </a:solidFill>
-                    <a:ln w="101600" cap="sq">
-                      <a:solidFill>
-                        <a:srgbClr val="FDFDFD"/>
-                      </a:solidFill>
-                      <a:miter lim="800000"/>
-                    </a:ln>
-                    <a:effectLst>
-                      <a:outerShdw blurRad="57150" dist="37500" dir="7560000" sy="98000" kx="110000" ky="200000" algn="tl" rotWithShape="0">
-                        <a:srgbClr val="000000">
-                          <a:alpha val="20000"/>
-                        </a:srgbClr>
-                      </a:outerShdw>
-                    </a:effectLst>
-                    <a:scene3d>
-                      <a:camera prst="perspectiveRelaxed">
-                        <a:rot lat="18960000" lon="0" rev="0"/>
-                      </a:camera>
-                      <a:lightRig rig="twoPt" dir="t">
-                        <a:rot lat="0" lon="0" rev="7200000"/>
-                      </a:lightRig>
-                    </a:scene3d>
-                    <a:sp3d prstMaterial="matte">
-                      <a:bevelT w="22860" h="12700"/>
-                      <a:contourClr>
-                        <a:srgbClr val="FFFFFF"/>
-                      </a:contourClr>
-                    </a:sp3d>
                   </pic:spPr>
                 </pic:pic>
               </a:graphicData>
             </a:graphic>
-          </wp:inline>
+            <wp14:sizeRelH relativeFrom="page">
+              <wp14:pctWidth>0</wp14:pctWidth>
+            </wp14:sizeRelH>
+            <wp14:sizeRelV relativeFrom="page">
+              <wp14:pctHeight>0</wp14:pctHeight>
+            </wp14:sizeRelV>
+          </wp:anchor>
         </w:drawing>
+      </w:r>
+      <w:r>
+        <w:rPr>
+          <w:rFonts w:ascii="에스코어 드림 5 Medium" w:eastAsia="에스코어 드림 5 Medium" w:hAnsi="에스코어 드림 5 Medium" w:hint="eastAsia"/>
+          <w:b/>
+          <w:bCs/>
+          <w:color w:val="auto"/>
+          <w:sz w:val="72"/>
+          <w:szCs w:val="72"/>
+        </w:rPr>
+        <w:t>(C</w:t>
+      </w:r>
+      <w:r>
+        <w:rPr>
+          <w:rFonts w:ascii="에스코어 드림 5 Medium" w:eastAsia="에스코어 드림 5 Medium" w:hAnsi="에스코어 드림 5 Medium"/>
+          <w:b/>
+          <w:bCs/>
+          <w:color w:val="auto"/>
+          <w:sz w:val="72"/>
+          <w:szCs w:val="72"/>
+        </w:rPr>
+        <w:t xml:space="preserve">hin-ji-in, </w:t>
+      </w:r>
+      <w:r>
+        <w:rPr>
+          <w:rFonts w:cs="맑은 고딕" w:hint="eastAsia"/>
+          <w:b/>
+          <w:bCs/>
+          <w:color w:val="auto"/>
+          <w:sz w:val="72"/>
+          <w:szCs w:val="72"/>
+        </w:rPr>
+        <w:t>櫬地人</w:t>
+      </w:r>
+      <w:r>
+        <w:rPr>
+          <w:rFonts w:ascii="에스코어 드림 5 Medium" w:eastAsia="에스코어 드림 5 Medium" w:hAnsi="에스코어 드림 5 Medium" w:hint="eastAsia"/>
+          <w:b/>
+          <w:bCs/>
+          <w:color w:val="auto"/>
+          <w:sz w:val="72"/>
+          <w:szCs w:val="72"/>
+        </w:rPr>
+        <w:t>)</w:t>
       </w:r>
     </w:p>
     <w:p>
       <w:pPr>
         <w:pStyle w:val="a8"/>
+        <w:rPr>
+          <w:rFonts w:hint="eastAsia"/>
+        </w:rPr>
       </w:pPr>
     </w:p>
-    <w:p>
-      <w:pPr>
-        <w:pStyle w:val="a8"/>
-      </w:pPr>
-    </w:p>
-    <w:p>
-      <w:pPr>
-        <w:pStyle w:val="a8"/>
-      </w:pPr>
-    </w:p>
-    <w:p>
-      <w:pPr>
-        <w:pStyle w:val="a8"/>
-      </w:pPr>
-    </w:p>
-    <w:p>
-      <w:pPr>
-        <w:pStyle w:val="a8"/>
-        <w:rPr>
-          <w:sz w:val="30"/>
-          <w:szCs w:val="26"/>
-        </w:rPr>
-      </w:pPr>
-      <w:r>
-        <w:rPr>
-          <w:rFonts w:hint="eastAsia"/>
-          <w:sz w:val="30"/>
-          <w:szCs w:val="26"/>
-        </w:rPr>
-        <w:t>오픈소스</w:t>
-      </w:r>
-      <w:r>
-        <w:rPr>
-          <w:sz w:val="30"/>
-          <w:szCs w:val="26"/>
-        </w:rPr>
-        <w:t>SW</w:t>
-      </w:r>
-      <w:r>
-        <w:rPr>
-          <w:rFonts w:hint="eastAsia"/>
-          <w:sz w:val="30"/>
-          <w:szCs w:val="26"/>
-        </w:rPr>
-        <w:t xml:space="preserve">프로젝트 </w:t>
-      </w:r>
-      <w:r>
-        <w:rPr>
-          <w:sz w:val="30"/>
-          <w:szCs w:val="26"/>
-        </w:rPr>
-        <w:t>01</w:t>
-      </w:r>
-      <w:r>
-        <w:rPr>
-          <w:rFonts w:hint="eastAsia"/>
-          <w:sz w:val="30"/>
-          <w:szCs w:val="26"/>
-        </w:rPr>
-        <w:t>분반</w:t>
-      </w:r>
-      <w:r>
-        <w:rPr>
-          <w:sz w:val="30"/>
-          <w:szCs w:val="26"/>
-        </w:rPr>
-        <w:t xml:space="preserve"> – TEAM </w:t>
-      </w:r>
-      <w:r>
-        <w:rPr>
-          <w:sz w:val="30"/>
-          <w:szCs w:val="26"/>
-        </w:rPr>
-        <w:t>9</w:t>
-      </w:r>
-    </w:p>
+    <w:tbl>
+      <w:tblPr>
+        <w:tblStyle w:val="affff8"/>
+        <w:tblpPr w:leftFromText="142" w:rightFromText="142" w:vertAnchor="text" w:horzAnchor="margin" w:tblpXSpec="right" w:tblpY="3912"/>
+        <w:tblW w:w="0" w:type="auto"/>
+        <w:tblBorders>
+          <w:top w:val="none" w:sz="0" w:space="0" w:color="auto"/>
+          <w:left w:val="none" w:sz="0" w:space="0" w:color="auto"/>
+          <w:bottom w:val="none" w:sz="0" w:space="0" w:color="auto"/>
+          <w:right w:val="none" w:sz="0" w:space="0" w:color="auto"/>
+          <w:insideH w:val="none" w:sz="0" w:space="0" w:color="auto"/>
+          <w:insideV w:val="none" w:sz="0" w:space="0" w:color="auto"/>
+        </w:tblBorders>
+        <w:tblLook w:val="04A0" w:firstRow="1" w:lastRow="0" w:firstColumn="1" w:lastColumn="0" w:noHBand="0" w:noVBand="1"/>
+      </w:tblPr>
+      <w:tblGrid>
+        <w:gridCol w:w="4030"/>
+        <w:gridCol w:w="1620"/>
+      </w:tblGrid>
+      <w:tr>
+        <w:trPr>
+          <w:trHeight w:hRule="exact" w:val="568"/>
+        </w:trPr>
+        <w:tc>
+          <w:tcPr>
+            <w:tcW w:w="4030" w:type="dxa"/>
+          </w:tcPr>
+          <w:p>
+            <w:pPr>
+              <w:pStyle w:val="a8"/>
+              <w:spacing w:line="180" w:lineRule="atLeast"/>
+              <w:rPr>
+                <w:rFonts w:ascii="에스코어 드림 4 Regular" w:eastAsia="에스코어 드림 4 Regular" w:hAnsi="에스코어 드림 4 Regular" w:hint="eastAsia"/>
+                <w:sz w:val="28"/>
+              </w:rPr>
+            </w:pPr>
+            <w:r>
+              <w:rPr>
+                <w:rFonts w:ascii="에스코어 드림 4 Regular" w:eastAsia="에스코어 드림 4 Regular" w:hAnsi="에스코어 드림 4 Regular" w:hint="eastAsia"/>
+                <w:sz w:val="28"/>
+              </w:rPr>
+              <w:t>오픈소스S</w:t>
+            </w:r>
+            <w:r>
+              <w:rPr>
+                <w:rFonts w:ascii="에스코어 드림 4 Regular" w:eastAsia="에스코어 드림 4 Regular" w:hAnsi="에스코어 드림 4 Regular"/>
+                <w:sz w:val="28"/>
+              </w:rPr>
+              <w:t>W</w:t>
+            </w:r>
+            <w:r>
+              <w:rPr>
+                <w:rFonts w:ascii="에스코어 드림 4 Regular" w:eastAsia="에스코어 드림 4 Regular" w:hAnsi="에스코어 드림 4 Regular" w:hint="eastAsia"/>
+                <w:sz w:val="28"/>
+              </w:rPr>
+              <w:t xml:space="preserve">프로젝트 </w:t>
+            </w:r>
+            <w:r>
+              <w:rPr>
+                <w:rFonts w:ascii="에스코어 드림 4 Regular" w:eastAsia="에스코어 드림 4 Regular" w:hAnsi="에스코어 드림 4 Regular"/>
+                <w:sz w:val="28"/>
+              </w:rPr>
+              <w:t>1</w:t>
+            </w:r>
+            <w:r>
+              <w:rPr>
+                <w:rFonts w:ascii="에스코어 드림 4 Regular" w:eastAsia="에스코어 드림 4 Regular" w:hAnsi="에스코어 드림 4 Regular" w:hint="eastAsia"/>
+                <w:sz w:val="28"/>
+              </w:rPr>
+              <w:t>분반</w:t>
+            </w:r>
+          </w:p>
+        </w:tc>
+        <w:tc>
+          <w:tcPr>
+            <w:tcW w:w="1620" w:type="dxa"/>
+          </w:tcPr>
+          <w:p>
+            <w:pPr>
+              <w:pStyle w:val="a8"/>
+              <w:spacing w:line="180" w:lineRule="atLeast"/>
+              <w:rPr>
+                <w:rFonts w:ascii="에스코어 드림 4 Regular" w:eastAsia="에스코어 드림 4 Regular" w:hAnsi="에스코어 드림 4 Regular"/>
+                <w:sz w:val="28"/>
+              </w:rPr>
+            </w:pPr>
+            <w:r>
+              <w:rPr>
+                <w:rFonts w:ascii="에스코어 드림 4 Regular" w:eastAsia="에스코어 드림 4 Regular" w:hAnsi="에스코어 드림 4 Regular" w:hint="eastAsia"/>
+                <w:sz w:val="28"/>
+              </w:rPr>
+              <w:t>9조</w:t>
+            </w:r>
+          </w:p>
+        </w:tc>
+      </w:tr>
+      <w:tr>
+        <w:trPr>
+          <w:trHeight w:hRule="exact" w:val="568"/>
+        </w:trPr>
+        <w:tc>
+          <w:tcPr>
+            <w:tcW w:w="4030" w:type="dxa"/>
+          </w:tcPr>
+          <w:p>
+            <w:pPr>
+              <w:pStyle w:val="a8"/>
+              <w:spacing w:line="180" w:lineRule="atLeast"/>
+              <w:rPr>
+                <w:rFonts w:ascii="에스코어 드림 4 Regular" w:eastAsia="에스코어 드림 4 Regular" w:hAnsi="에스코어 드림 4 Regular"/>
+                <w:sz w:val="28"/>
+              </w:rPr>
+            </w:pPr>
+            <w:r>
+              <w:rPr>
+                <w:rFonts w:ascii="에스코어 드림 4 Regular" w:eastAsia="에스코어 드림 4 Regular" w:hAnsi="에스코어 드림 4 Regular" w:hint="eastAsia"/>
+                <w:sz w:val="28"/>
+              </w:rPr>
+              <w:t>2</w:t>
+            </w:r>
+            <w:r>
+              <w:rPr>
+                <w:rFonts w:ascii="에스코어 드림 4 Regular" w:eastAsia="에스코어 드림 4 Regular" w:hAnsi="에스코어 드림 4 Regular"/>
+                <w:sz w:val="28"/>
+              </w:rPr>
+              <w:t>0170454</w:t>
+            </w:r>
+          </w:p>
+        </w:tc>
+        <w:tc>
+          <w:tcPr>
+            <w:tcW w:w="1620" w:type="dxa"/>
+          </w:tcPr>
+          <w:p>
+            <w:pPr>
+              <w:pStyle w:val="a8"/>
+              <w:spacing w:line="180" w:lineRule="atLeast"/>
+              <w:rPr>
+                <w:rFonts w:ascii="에스코어 드림 4 Regular" w:eastAsia="에스코어 드림 4 Regular" w:hAnsi="에스코어 드림 4 Regular"/>
+                <w:sz w:val="28"/>
+              </w:rPr>
+            </w:pPr>
+            <w:r>
+              <w:rPr>
+                <w:rFonts w:ascii="에스코어 드림 4 Regular" w:eastAsia="에스코어 드림 4 Regular" w:hAnsi="에스코어 드림 4 Regular" w:hint="eastAsia"/>
+                <w:sz w:val="28"/>
+              </w:rPr>
+              <w:t>이창민</w:t>
+            </w:r>
+          </w:p>
+        </w:tc>
+      </w:tr>
+      <w:tr>
+        <w:trPr>
+          <w:trHeight w:hRule="exact" w:val="568"/>
+        </w:trPr>
+        <w:tc>
+          <w:tcPr>
+            <w:tcW w:w="4030" w:type="dxa"/>
+          </w:tcPr>
+          <w:p>
+            <w:pPr>
+              <w:pStyle w:val="a8"/>
+              <w:spacing w:line="180" w:lineRule="atLeast"/>
+              <w:rPr>
+                <w:rFonts w:ascii="에스코어 드림 4 Regular" w:eastAsia="에스코어 드림 4 Regular" w:hAnsi="에스코어 드림 4 Regular"/>
+                <w:sz w:val="28"/>
+              </w:rPr>
+            </w:pPr>
+            <w:r>
+              <w:rPr>
+                <w:rFonts w:ascii="에스코어 드림 4 Regular" w:eastAsia="에스코어 드림 4 Regular" w:hAnsi="에스코어 드림 4 Regular" w:hint="eastAsia"/>
+                <w:sz w:val="28"/>
+              </w:rPr>
+              <w:t>2</w:t>
+            </w:r>
+            <w:r>
+              <w:rPr>
+                <w:rFonts w:ascii="에스코어 드림 4 Regular" w:eastAsia="에스코어 드림 4 Regular" w:hAnsi="에스코어 드림 4 Regular"/>
+                <w:sz w:val="28"/>
+              </w:rPr>
+              <w:t>0171218</w:t>
+            </w:r>
+          </w:p>
+        </w:tc>
+        <w:tc>
+          <w:tcPr>
+            <w:tcW w:w="1620" w:type="dxa"/>
+          </w:tcPr>
+          <w:p>
+            <w:pPr>
+              <w:pStyle w:val="a8"/>
+              <w:spacing w:line="180" w:lineRule="atLeast"/>
+              <w:rPr>
+                <w:rFonts w:ascii="에스코어 드림 4 Regular" w:eastAsia="에스코어 드림 4 Regular" w:hAnsi="에스코어 드림 4 Regular"/>
+                <w:sz w:val="28"/>
+              </w:rPr>
+            </w:pPr>
+            <w:proofErr w:type="spellStart"/>
+            <w:r>
+              <w:rPr>
+                <w:rFonts w:ascii="에스코어 드림 4 Regular" w:eastAsia="에스코어 드림 4 Regular" w:hAnsi="에스코어 드림 4 Regular" w:hint="eastAsia"/>
+                <w:sz w:val="28"/>
+              </w:rPr>
+              <w:t>임우섭</w:t>
+            </w:r>
+            <w:proofErr w:type="spellEnd"/>
+          </w:p>
+        </w:tc>
+      </w:tr>
+      <w:tr>
+        <w:trPr>
+          <w:trHeight w:hRule="exact" w:val="568"/>
+        </w:trPr>
+        <w:tc>
+          <w:tcPr>
+            <w:tcW w:w="4030" w:type="dxa"/>
+          </w:tcPr>
+          <w:p>
+            <w:pPr>
+              <w:pStyle w:val="a8"/>
+              <w:spacing w:line="180" w:lineRule="atLeast"/>
+              <w:rPr>
+                <w:rFonts w:ascii="에스코어 드림 4 Regular" w:eastAsia="에스코어 드림 4 Regular" w:hAnsi="에스코어 드림 4 Regular"/>
+                <w:sz w:val="28"/>
+              </w:rPr>
+            </w:pPr>
+            <w:r>
+              <w:rPr>
+                <w:rFonts w:ascii="에스코어 드림 4 Regular" w:eastAsia="에스코어 드림 4 Regular" w:hAnsi="에스코어 드림 4 Regular" w:hint="eastAsia"/>
+                <w:sz w:val="28"/>
+              </w:rPr>
+              <w:t>2</w:t>
+            </w:r>
+            <w:r>
+              <w:rPr>
+                <w:rFonts w:ascii="에스코어 드림 4 Regular" w:eastAsia="에스코어 드림 4 Regular" w:hAnsi="에스코어 드림 4 Regular"/>
+                <w:sz w:val="28"/>
+              </w:rPr>
+              <w:t>0172848</w:t>
+            </w:r>
+          </w:p>
+        </w:tc>
+        <w:tc>
+          <w:tcPr>
+            <w:tcW w:w="1620" w:type="dxa"/>
+          </w:tcPr>
+          <w:p>
+            <w:pPr>
+              <w:pStyle w:val="a8"/>
+              <w:spacing w:line="180" w:lineRule="atLeast"/>
+              <w:rPr>
+                <w:rFonts w:ascii="에스코어 드림 4 Regular" w:eastAsia="에스코어 드림 4 Regular" w:hAnsi="에스코어 드림 4 Regular"/>
+                <w:sz w:val="28"/>
+              </w:rPr>
+            </w:pPr>
+            <w:r>
+              <w:rPr>
+                <w:rFonts w:ascii="에스코어 드림 4 Regular" w:eastAsia="에스코어 드림 4 Regular" w:hAnsi="에스코어 드림 4 Regular" w:hint="eastAsia"/>
+                <w:sz w:val="28"/>
+              </w:rPr>
+              <w:t>정석우</w:t>
+            </w:r>
+          </w:p>
+        </w:tc>
+      </w:tr>
+      <w:tr>
+        <w:trPr>
+          <w:trHeight w:hRule="exact" w:val="568"/>
+        </w:trPr>
+        <w:tc>
+          <w:tcPr>
+            <w:tcW w:w="4030" w:type="dxa"/>
+          </w:tcPr>
+          <w:p>
+            <w:pPr>
+              <w:pStyle w:val="a8"/>
+              <w:spacing w:line="180" w:lineRule="atLeast"/>
+              <w:rPr>
+                <w:rFonts w:ascii="에스코어 드림 4 Regular" w:eastAsia="에스코어 드림 4 Regular" w:hAnsi="에스코어 드림 4 Regular"/>
+                <w:sz w:val="28"/>
+              </w:rPr>
+            </w:pPr>
+            <w:r>
+              <w:rPr>
+                <w:rFonts w:ascii="에스코어 드림 4 Regular" w:eastAsia="에스코어 드림 4 Regular" w:hAnsi="에스코어 드림 4 Regular" w:hint="eastAsia"/>
+                <w:sz w:val="28"/>
+              </w:rPr>
+              <w:t>2</w:t>
+            </w:r>
+            <w:r>
+              <w:rPr>
+                <w:rFonts w:ascii="에스코어 드림 4 Regular" w:eastAsia="에스코어 드림 4 Regular" w:hAnsi="에스코어 드림 4 Regular"/>
+                <w:sz w:val="28"/>
+              </w:rPr>
+              <w:t>0170364</w:t>
+            </w:r>
+          </w:p>
+        </w:tc>
+        <w:tc>
+          <w:tcPr>
+            <w:tcW w:w="1620" w:type="dxa"/>
+          </w:tcPr>
+          <w:p>
+            <w:pPr>
+              <w:pStyle w:val="a8"/>
+              <w:spacing w:line="180" w:lineRule="atLeast"/>
+              <w:rPr>
+                <w:rFonts w:ascii="에스코어 드림 4 Regular" w:eastAsia="에스코어 드림 4 Regular" w:hAnsi="에스코어 드림 4 Regular"/>
+                <w:sz w:val="28"/>
+              </w:rPr>
+            </w:pPr>
+            <w:proofErr w:type="spellStart"/>
+            <w:r>
+              <w:rPr>
+                <w:rFonts w:ascii="에스코어 드림 4 Regular" w:eastAsia="에스코어 드림 4 Regular" w:hAnsi="에스코어 드림 4 Regular" w:hint="eastAsia"/>
+                <w:sz w:val="28"/>
+              </w:rPr>
+              <w:t>한태균</w:t>
+            </w:r>
+            <w:proofErr w:type="spellEnd"/>
+          </w:p>
+        </w:tc>
+      </w:tr>
+      <w:tr>
+        <w:trPr>
+          <w:trHeight w:hRule="exact" w:val="568"/>
+        </w:trPr>
+        <w:tc>
+          <w:tcPr>
+            <w:tcW w:w="4030" w:type="dxa"/>
+          </w:tcPr>
+          <w:p>
+            <w:pPr>
+              <w:pStyle w:val="a8"/>
+              <w:spacing w:line="180" w:lineRule="atLeast"/>
+              <w:rPr>
+                <w:rFonts w:ascii="에스코어 드림 4 Regular" w:eastAsia="에스코어 드림 4 Regular" w:hAnsi="에스코어 드림 4 Regular"/>
+                <w:sz w:val="28"/>
+              </w:rPr>
+            </w:pPr>
+            <w:r>
+              <w:rPr>
+                <w:rFonts w:ascii="에스코어 드림 4 Regular" w:eastAsia="에스코어 드림 4 Regular" w:hAnsi="에스코어 드림 4 Regular" w:hint="eastAsia"/>
+                <w:sz w:val="28"/>
+              </w:rPr>
+              <w:t>2</w:t>
+            </w:r>
+            <w:r>
+              <w:rPr>
+                <w:rFonts w:ascii="에스코어 드림 4 Regular" w:eastAsia="에스코어 드림 4 Regular" w:hAnsi="에스코어 드림 4 Regular"/>
+                <w:sz w:val="28"/>
+              </w:rPr>
+              <w:t>0172864</w:t>
+            </w:r>
+          </w:p>
+        </w:tc>
+        <w:tc>
+          <w:tcPr>
+            <w:tcW w:w="1620" w:type="dxa"/>
+          </w:tcPr>
+          <w:p>
+            <w:pPr>
+              <w:pStyle w:val="a8"/>
+              <w:spacing w:line="180" w:lineRule="atLeast"/>
+              <w:rPr>
+                <w:rFonts w:ascii="에스코어 드림 4 Regular" w:eastAsia="에스코어 드림 4 Regular" w:hAnsi="에스코어 드림 4 Regular"/>
+                <w:sz w:val="28"/>
+              </w:rPr>
+            </w:pPr>
+            <w:r>
+              <w:rPr>
+                <w:rFonts w:ascii="에스코어 드림 4 Regular" w:eastAsia="에스코어 드림 4 Regular" w:hAnsi="에스코어 드림 4 Regular" w:hint="eastAsia"/>
+                <w:sz w:val="28"/>
+              </w:rPr>
+              <w:t>서정현</w:t>
+            </w:r>
+          </w:p>
+        </w:tc>
+      </w:tr>
+    </w:tbl>
     <w:p>
       <w:pPr>
         <w:pStyle w:val="a6"/>
-        <w:rPr>
-          <w:sz w:val="32"/>
-          <w:szCs w:val="32"/>
-        </w:rPr>
-      </w:pPr>
-      <w:r>
-        <w:rPr>
-          <w:rFonts w:hint="eastAsia"/>
-          <w:sz w:val="32"/>
-          <w:szCs w:val="32"/>
-        </w:rPr>
-        <w:t xml:space="preserve">이창민 서정현 </w:t>
-      </w:r>
-      <w:proofErr w:type="spellStart"/>
-      <w:r>
-        <w:rPr>
-          <w:rFonts w:hint="eastAsia"/>
-          <w:sz w:val="32"/>
-          <w:szCs w:val="32"/>
-        </w:rPr>
-        <w:t>한태균</w:t>
-      </w:r>
-      <w:proofErr w:type="spellEnd"/>
-      <w:r>
-        <w:rPr>
-          <w:rFonts w:hint="eastAsia"/>
-          <w:sz w:val="32"/>
-          <w:szCs w:val="32"/>
-        </w:rPr>
-        <w:t xml:space="preserve"> </w:t>
-      </w:r>
-      <w:proofErr w:type="spellStart"/>
-      <w:r>
-        <w:rPr>
-          <w:rFonts w:hint="eastAsia"/>
-          <w:sz w:val="32"/>
-          <w:szCs w:val="32"/>
-        </w:rPr>
-        <w:t>임우섭</w:t>
-      </w:r>
-      <w:proofErr w:type="spellEnd"/>
-      <w:r>
-        <w:rPr>
-          <w:rFonts w:hint="eastAsia"/>
-          <w:sz w:val="32"/>
-          <w:szCs w:val="32"/>
-        </w:rPr>
-        <w:t xml:space="preserve"> </w:t>
-      </w:r>
-      <w:proofErr w:type="spellStart"/>
-      <w:r>
-        <w:rPr>
-          <w:rFonts w:hint="eastAsia"/>
-          <w:sz w:val="32"/>
-          <w:szCs w:val="32"/>
-        </w:rPr>
-        <w:t>정석우</w:t>
-      </w:r>
-      <w:proofErr w:type="spellEnd"/>
-    </w:p>
-    <w:p>
-      <w:pPr>
-        <w:pStyle w:val="a6"/>
+        <w:jc w:val="both"/>
       </w:pPr>
       <w:r>
         <w:rPr>
@@ -305,13 +596,16 @@
         <w:spacing w:line="360" w:lineRule="auto"/>
         <w:jc w:val="both"/>
         <w:rPr>
+          <w:rFonts w:ascii="Microsoft GothicNeo" w:eastAsia="Microsoft GothicNeo" w:hAnsi="Microsoft GothicNeo" w:cs="Microsoft GothicNeo"/>
+          <w:color w:val="auto"/>
           <w:sz w:val="40"/>
           <w:szCs w:val="30"/>
         </w:rPr>
       </w:pPr>
       <w:r>
         <w:rPr>
-          <w:rFonts w:hint="eastAsia"/>
+          <w:rFonts w:ascii="Microsoft GothicNeo" w:eastAsia="Microsoft GothicNeo" w:hAnsi="Microsoft GothicNeo" w:cs="Microsoft GothicNeo" w:hint="eastAsia"/>
+          <w:color w:val="auto"/>
           <w:sz w:val="40"/>
           <w:szCs w:val="30"/>
         </w:rPr>
@@ -329,17 +623,14 @@
         <w:spacing w:line="360" w:lineRule="auto"/>
         <w:jc w:val="both"/>
         <w:rPr>
-          <w:b/>
-          <w:bCs/>
+          <w:rFonts w:ascii="에스코어 드림 4 Regular" w:eastAsia="에스코어 드림 4 Regular" w:hAnsi="에스코어 드림 4 Regular"/>
           <w:sz w:val="26"/>
           <w:szCs w:val="26"/>
         </w:rPr>
       </w:pPr>
       <w:r>
         <w:rPr>
-          <w:rFonts w:hint="eastAsia"/>
-          <w:b/>
-          <w:bCs/>
+          <w:rFonts w:ascii="에스코어 드림 4 Regular" w:eastAsia="에스코어 드림 4 Regular" w:hAnsi="에스코어 드림 4 Regular" w:hint="eastAsia"/>
           <w:sz w:val="28"/>
           <w:szCs w:val="28"/>
         </w:rPr>
@@ -355,13 +646,14 @@
         </w:numPr>
         <w:jc w:val="both"/>
         <w:rPr>
+          <w:rFonts w:ascii="에스코어 드림 4 Regular" w:eastAsia="에스코어 드림 4 Regular" w:hAnsi="에스코어 드림 4 Regular"/>
           <w:sz w:val="24"/>
           <w:szCs w:val="24"/>
         </w:rPr>
       </w:pPr>
       <w:r>
         <w:rPr>
-          <w:rFonts w:hint="eastAsia"/>
+          <w:rFonts w:ascii="에스코어 드림 4 Regular" w:eastAsia="에스코어 드림 4 Regular" w:hAnsi="에스코어 드림 4 Regular" w:hint="eastAsia"/>
           <w:sz w:val="24"/>
           <w:szCs w:val="24"/>
         </w:rPr>
@@ -369,6 +661,7 @@
       </w:r>
       <w:r>
         <w:rPr>
+          <w:rFonts w:ascii="에스코어 드림 4 Regular" w:eastAsia="에스코어 드림 4 Regular" w:hAnsi="에스코어 드림 4 Regular"/>
           <w:sz w:val="24"/>
           <w:szCs w:val="24"/>
         </w:rPr>
@@ -376,7 +669,7 @@
       </w:r>
       <w:r>
         <w:rPr>
-          <w:rFonts w:hint="eastAsia"/>
+          <w:rFonts w:ascii="에스코어 드림 4 Regular" w:eastAsia="에스코어 드림 4 Regular" w:hAnsi="에스코어 드림 4 Regular" w:hint="eastAsia"/>
           <w:sz w:val="24"/>
           <w:szCs w:val="24"/>
         </w:rPr>
@@ -384,6 +677,7 @@
       </w:r>
       <w:r>
         <w:rPr>
+          <w:rFonts w:ascii="에스코어 드림 4 Regular" w:eastAsia="에스코어 드림 4 Regular" w:hAnsi="에스코어 드림 4 Regular"/>
           <w:sz w:val="24"/>
           <w:szCs w:val="24"/>
         </w:rPr>
@@ -391,7 +685,7 @@
       </w:r>
       <w:r>
         <w:rPr>
-          <w:rFonts w:hint="eastAsia"/>
+          <w:rFonts w:ascii="에스코어 드림 4 Regular" w:eastAsia="에스코어 드림 4 Regular" w:hAnsi="에스코어 드림 4 Regular" w:hint="eastAsia"/>
           <w:sz w:val="24"/>
           <w:szCs w:val="24"/>
         </w:rPr>
@@ -407,13 +701,14 @@
         </w:numPr>
         <w:jc w:val="both"/>
         <w:rPr>
+          <w:rFonts w:ascii="에스코어 드림 4 Regular" w:eastAsia="에스코어 드림 4 Regular" w:hAnsi="에스코어 드림 4 Regular"/>
           <w:sz w:val="24"/>
           <w:szCs w:val="24"/>
         </w:rPr>
       </w:pPr>
       <w:r>
         <w:rPr>
-          <w:rFonts w:hint="eastAsia"/>
+          <w:rFonts w:ascii="에스코어 드림 4 Regular" w:eastAsia="에스코어 드림 4 Regular" w:hAnsi="에스코어 드림 4 Regular" w:hint="eastAsia"/>
           <w:sz w:val="24"/>
           <w:szCs w:val="24"/>
         </w:rPr>
@@ -421,6 +716,7 @@
       </w:r>
       <w:r>
         <w:rPr>
+          <w:rFonts w:ascii="에스코어 드림 4 Regular" w:eastAsia="에스코어 드림 4 Regular" w:hAnsi="에스코어 드림 4 Regular"/>
           <w:sz w:val="24"/>
           <w:szCs w:val="24"/>
         </w:rPr>
@@ -429,7 +725,7 @@
       <w:proofErr w:type="spellStart"/>
       <w:r>
         <w:rPr>
-          <w:rFonts w:hint="eastAsia"/>
+          <w:rFonts w:ascii="에스코어 드림 4 Regular" w:eastAsia="에스코어 드림 4 Regular" w:hAnsi="에스코어 드림 4 Regular" w:hint="eastAsia"/>
           <w:sz w:val="24"/>
           <w:szCs w:val="24"/>
         </w:rPr>
@@ -438,7 +734,7 @@
       <w:proofErr w:type="spellEnd"/>
       <w:r>
         <w:rPr>
-          <w:rFonts w:hint="eastAsia"/>
+          <w:rFonts w:ascii="에스코어 드림 4 Regular" w:eastAsia="에스코어 드림 4 Regular" w:hAnsi="에스코어 드림 4 Regular" w:hint="eastAsia"/>
           <w:sz w:val="24"/>
           <w:szCs w:val="24"/>
         </w:rPr>
@@ -455,13 +751,14 @@
         <w:spacing w:line="240" w:lineRule="auto"/>
         <w:jc w:val="both"/>
         <w:rPr>
+          <w:rFonts w:ascii="에스코어 드림 4 Regular" w:eastAsia="에스코어 드림 4 Regular" w:hAnsi="에스코어 드림 4 Regular"/>
           <w:sz w:val="24"/>
           <w:szCs w:val="24"/>
         </w:rPr>
       </w:pPr>
       <w:r>
         <w:rPr>
-          <w:rFonts w:hint="eastAsia"/>
+          <w:rFonts w:ascii="에스코어 드림 4 Regular" w:eastAsia="에스코어 드림 4 Regular" w:hAnsi="에스코어 드림 4 Regular" w:hint="eastAsia"/>
           <w:sz w:val="24"/>
           <w:szCs w:val="24"/>
         </w:rPr>
@@ -469,6 +766,7 @@
       </w:r>
       <w:r>
         <w:rPr>
+          <w:rFonts w:ascii="에스코어 드림 4 Regular" w:eastAsia="에스코어 드림 4 Regular" w:hAnsi="에스코어 드림 4 Regular"/>
           <w:sz w:val="24"/>
           <w:szCs w:val="24"/>
         </w:rPr>
@@ -476,7 +774,7 @@
       </w:r>
       <w:r>
         <w:rPr>
-          <w:rFonts w:hint="eastAsia"/>
+          <w:rFonts w:ascii="에스코어 드림 4 Regular" w:eastAsia="에스코어 드림 4 Regular" w:hAnsi="에스코어 드림 4 Regular" w:hint="eastAsia"/>
           <w:sz w:val="24"/>
           <w:szCs w:val="24"/>
         </w:rPr>
@@ -484,7 +782,7 @@
       </w:r>
       <w:r>
         <w:rPr>
-          <w:rFonts w:hint="eastAsia"/>
+          <w:rFonts w:ascii="에스코어 드림 4 Regular" w:eastAsia="에스코어 드림 4 Regular" w:hAnsi="에스코어 드림 4 Regular" w:hint="eastAsia"/>
           <w:sz w:val="24"/>
           <w:szCs w:val="24"/>
         </w:rPr>
@@ -492,7 +790,7 @@
       </w:r>
       <w:r>
         <w:rPr>
-          <w:rFonts w:hint="eastAsia"/>
+          <w:rFonts w:ascii="에스코어 드림 4 Regular" w:eastAsia="에스코어 드림 4 Regular" w:hAnsi="에스코어 드림 4 Regular" w:hint="eastAsia"/>
           <w:sz w:val="24"/>
           <w:szCs w:val="24"/>
         </w:rPr>
@@ -509,12 +807,14 @@
         <w:spacing w:line="360" w:lineRule="auto"/>
         <w:jc w:val="both"/>
         <w:rPr>
+          <w:rFonts w:ascii="에스코어 드림 4 Regular" w:eastAsia="에스코어 드림 4 Regular" w:hAnsi="에스코어 드림 4 Regular"/>
           <w:sz w:val="24"/>
           <w:szCs w:val="24"/>
         </w:rPr>
       </w:pPr>
       <w:r>
         <w:rPr>
+          <w:rFonts w:ascii="에스코어 드림 4 Regular" w:eastAsia="에스코어 드림 4 Regular" w:hAnsi="에스코어 드림 4 Regular"/>
           <w:sz w:val="24"/>
           <w:szCs w:val="24"/>
         </w:rPr>
@@ -522,7 +822,7 @@
       </w:r>
       <w:r>
         <w:rPr>
-          <w:rFonts w:hint="eastAsia"/>
+          <w:rFonts w:ascii="에스코어 드림 4 Regular" w:eastAsia="에스코어 드림 4 Regular" w:hAnsi="에스코어 드림 4 Regular" w:hint="eastAsia"/>
           <w:sz w:val="24"/>
           <w:szCs w:val="24"/>
         </w:rPr>
@@ -530,12 +830,25 @@
       </w:r>
       <w:r>
         <w:rPr>
-          <w:rFonts w:hint="eastAsia"/>
+          <w:rFonts w:ascii="에스코어 드림 4 Regular" w:eastAsia="에스코어 드림 4 Regular" w:hAnsi="에스코어 드림 4 Regular" w:hint="eastAsia"/>
           <w:sz w:val="24"/>
           <w:szCs w:val="24"/>
         </w:rPr>
         <w:t>인 오타 특징</w:t>
       </w:r>
+    </w:p>
+    <w:p>
+      <w:pPr>
+        <w:pStyle w:val="aff9"/>
+        <w:spacing w:line="360" w:lineRule="auto"/>
+        <w:ind w:left="1418"/>
+        <w:jc w:val="both"/>
+        <w:rPr>
+          <w:rFonts w:ascii="에스코어 드림 4 Regular" w:eastAsia="에스코어 드림 4 Regular" w:hAnsi="에스코어 드림 4 Regular" w:hint="eastAsia"/>
+          <w:sz w:val="24"/>
+          <w:szCs w:val="24"/>
+        </w:rPr>
+      </w:pPr>
     </w:p>
     <w:p>
       <w:pPr>
@@ -546,13 +859,14 @@
         </w:numPr>
         <w:jc w:val="both"/>
         <w:rPr>
+          <w:rFonts w:ascii="에스코어 드림 4 Regular" w:eastAsia="에스코어 드림 4 Regular" w:hAnsi="에스코어 드림 4 Regular"/>
           <w:sz w:val="24"/>
           <w:szCs w:val="24"/>
         </w:rPr>
       </w:pPr>
       <w:r>
         <w:rPr>
-          <w:rFonts w:hint="eastAsia"/>
+          <w:rFonts w:ascii="에스코어 드림 4 Regular" w:eastAsia="에스코어 드림 4 Regular" w:hAnsi="에스코어 드림 4 Regular" w:hint="eastAsia"/>
           <w:sz w:val="24"/>
           <w:szCs w:val="24"/>
         </w:rPr>
@@ -560,7 +874,7 @@
       </w:r>
       <w:r>
         <w:rPr>
-          <w:rFonts w:hint="eastAsia"/>
+          <w:rFonts w:ascii="에스코어 드림 4 Regular" w:eastAsia="에스코어 드림 4 Regular" w:hAnsi="에스코어 드림 4 Regular" w:hint="eastAsia"/>
           <w:sz w:val="24"/>
           <w:szCs w:val="24"/>
         </w:rPr>
@@ -568,7 +882,7 @@
       </w:r>
       <w:r>
         <w:rPr>
-          <w:rFonts w:hint="eastAsia"/>
+          <w:rFonts w:ascii="에스코어 드림 4 Regular" w:eastAsia="에스코어 드림 4 Regular" w:hAnsi="에스코어 드림 4 Regular" w:hint="eastAsia"/>
           <w:sz w:val="24"/>
           <w:szCs w:val="24"/>
         </w:rPr>
@@ -584,13 +898,14 @@
         </w:numPr>
         <w:jc w:val="both"/>
         <w:rPr>
+          <w:rFonts w:ascii="에스코어 드림 4 Regular" w:eastAsia="에스코어 드림 4 Regular" w:hAnsi="에스코어 드림 4 Regular"/>
           <w:sz w:val="24"/>
           <w:szCs w:val="24"/>
         </w:rPr>
       </w:pPr>
       <w:r>
         <w:rPr>
-          <w:rFonts w:hint="eastAsia"/>
+          <w:rFonts w:ascii="에스코어 드림 4 Regular" w:eastAsia="에스코어 드림 4 Regular" w:hAnsi="에스코어 드림 4 Regular" w:hint="eastAsia"/>
           <w:sz w:val="24"/>
           <w:szCs w:val="24"/>
         </w:rPr>
@@ -598,6 +913,7 @@
       </w:r>
       <w:r>
         <w:rPr>
+          <w:rFonts w:ascii="에스코어 드림 4 Regular" w:eastAsia="에스코어 드림 4 Regular" w:hAnsi="에스코어 드림 4 Regular"/>
           <w:sz w:val="24"/>
           <w:szCs w:val="24"/>
         </w:rPr>
@@ -605,7 +921,7 @@
       </w:r>
       <w:r>
         <w:rPr>
-          <w:rFonts w:hint="eastAsia"/>
+          <w:rFonts w:ascii="에스코어 드림 4 Regular" w:eastAsia="에스코어 드림 4 Regular" w:hAnsi="에스코어 드림 4 Regular" w:hint="eastAsia"/>
           <w:sz w:val="24"/>
           <w:szCs w:val="24"/>
         </w:rPr>
@@ -621,13 +937,14 @@
         </w:numPr>
         <w:jc w:val="both"/>
         <w:rPr>
+          <w:rFonts w:ascii="에스코어 드림 4 Regular" w:eastAsia="에스코어 드림 4 Regular" w:hAnsi="에스코어 드림 4 Regular"/>
           <w:sz w:val="24"/>
           <w:szCs w:val="24"/>
         </w:rPr>
       </w:pPr>
       <w:r>
         <w:rPr>
-          <w:rFonts w:hint="eastAsia"/>
+          <w:rFonts w:ascii="에스코어 드림 4 Regular" w:eastAsia="에스코어 드림 4 Regular" w:hAnsi="에스코어 드림 4 Regular" w:hint="eastAsia"/>
           <w:sz w:val="24"/>
           <w:szCs w:val="24"/>
         </w:rPr>
@@ -635,6 +952,7 @@
       </w:r>
       <w:r>
         <w:rPr>
+          <w:rFonts w:ascii="에스코어 드림 4 Regular" w:eastAsia="에스코어 드림 4 Regular" w:hAnsi="에스코어 드림 4 Regular"/>
           <w:sz w:val="24"/>
           <w:szCs w:val="24"/>
         </w:rPr>
@@ -643,6 +961,7 @@
       <w:proofErr w:type="spellStart"/>
       <w:r>
         <w:rPr>
+          <w:rFonts w:ascii="에스코어 드림 4 Regular" w:eastAsia="에스코어 드림 4 Regular" w:hAnsi="에스코어 드림 4 Regular"/>
           <w:sz w:val="24"/>
           <w:szCs w:val="24"/>
         </w:rPr>
@@ -659,12 +978,14 @@
         </w:numPr>
         <w:jc w:val="both"/>
         <w:rPr>
+          <w:rFonts w:ascii="에스코어 드림 4 Regular" w:eastAsia="에스코어 드림 4 Regular" w:hAnsi="에스코어 드림 4 Regular"/>
           <w:sz w:val="24"/>
           <w:szCs w:val="24"/>
         </w:rPr>
       </w:pPr>
       <w:r>
         <w:rPr>
+          <w:rFonts w:ascii="에스코어 드림 4 Regular" w:eastAsia="에스코어 드림 4 Regular" w:hAnsi="에스코어 드림 4 Regular"/>
           <w:sz w:val="24"/>
           <w:szCs w:val="24"/>
         </w:rPr>
@@ -672,7 +993,7 @@
       </w:r>
       <w:r>
         <w:rPr>
-          <w:rFonts w:hint="eastAsia"/>
+          <w:rFonts w:ascii="에스코어 드림 4 Regular" w:eastAsia="에스코어 드림 4 Regular" w:hAnsi="에스코어 드림 4 Regular" w:hint="eastAsia"/>
           <w:sz w:val="24"/>
           <w:szCs w:val="24"/>
         </w:rPr>
@@ -681,6 +1002,7 @@
       <w:proofErr w:type="spellStart"/>
       <w:r>
         <w:rPr>
+          <w:rFonts w:ascii="에스코어 드림 4 Regular" w:eastAsia="에스코어 드림 4 Regular" w:hAnsi="에스코어 드림 4 Regular"/>
           <w:sz w:val="24"/>
           <w:szCs w:val="24"/>
         </w:rPr>
@@ -698,13 +1020,14 @@
         <w:spacing w:line="480" w:lineRule="auto"/>
         <w:jc w:val="both"/>
         <w:rPr>
+          <w:rFonts w:ascii="에스코어 드림 4 Regular" w:eastAsia="에스코어 드림 4 Regular" w:hAnsi="에스코어 드림 4 Regular"/>
           <w:sz w:val="24"/>
           <w:szCs w:val="24"/>
         </w:rPr>
       </w:pPr>
       <w:r>
         <w:rPr>
-          <w:rFonts w:hint="eastAsia"/>
+          <w:rFonts w:ascii="에스코어 드림 4 Regular" w:eastAsia="에스코어 드림 4 Regular" w:hAnsi="에스코어 드림 4 Regular" w:hint="eastAsia"/>
           <w:sz w:val="24"/>
           <w:szCs w:val="24"/>
         </w:rPr>
@@ -712,6 +1035,7 @@
       </w:r>
       <w:r>
         <w:rPr>
+          <w:rFonts w:ascii="에스코어 드림 4 Regular" w:eastAsia="에스코어 드림 4 Regular" w:hAnsi="에스코어 드림 4 Regular"/>
           <w:sz w:val="24"/>
           <w:szCs w:val="24"/>
         </w:rPr>
@@ -719,12 +1043,25 @@
       </w:r>
       <w:r>
         <w:rPr>
-          <w:rFonts w:hint="eastAsia"/>
+          <w:rFonts w:ascii="에스코어 드림 4 Regular" w:eastAsia="에스코어 드림 4 Regular" w:hAnsi="에스코어 드림 4 Regular" w:hint="eastAsia"/>
           <w:sz w:val="24"/>
           <w:szCs w:val="24"/>
         </w:rPr>
         <w:t>한글 오타 교정</w:t>
       </w:r>
+    </w:p>
+    <w:p>
+      <w:pPr>
+        <w:pStyle w:val="aff9"/>
+        <w:spacing w:line="480" w:lineRule="auto"/>
+        <w:ind w:left="1418"/>
+        <w:jc w:val="both"/>
+        <w:rPr>
+          <w:rFonts w:ascii="에스코어 드림 4 Regular" w:eastAsia="에스코어 드림 4 Regular" w:hAnsi="에스코어 드림 4 Regular" w:hint="eastAsia"/>
+          <w:sz w:val="24"/>
+          <w:szCs w:val="24"/>
+        </w:rPr>
+      </w:pPr>
     </w:p>
     <w:p>
       <w:pPr>
@@ -736,17 +1073,16 @@
         <w:spacing w:line="360" w:lineRule="auto"/>
         <w:jc w:val="both"/>
         <w:rPr>
+          <w:rFonts w:ascii="에스코어 드림 4 Regular" w:eastAsia="에스코어 드림 4 Regular" w:hAnsi="에스코어 드림 4 Regular"/>
           <w:sz w:val="24"/>
           <w:szCs w:val="24"/>
         </w:rPr>
       </w:pPr>
       <w:r>
         <w:rPr>
-          <w:rFonts w:hint="eastAsia"/>
-          <w:b/>
-          <w:bCs/>
-          <w:sz w:val="26"/>
-          <w:szCs w:val="26"/>
+          <w:rFonts w:ascii="에스코어 드림 4 Regular" w:eastAsia="에스코어 드림 4 Regular" w:hAnsi="에스코어 드림 4 Regular" w:hint="eastAsia"/>
+          <w:sz w:val="28"/>
+          <w:szCs w:val="28"/>
         </w:rPr>
         <w:t>본론</w:t>
       </w:r>
@@ -760,13 +1096,14 @@
         </w:numPr>
         <w:jc w:val="both"/>
         <w:rPr>
+          <w:rFonts w:ascii="에스코어 드림 4 Regular" w:eastAsia="에스코어 드림 4 Regular" w:hAnsi="에스코어 드림 4 Regular"/>
           <w:sz w:val="24"/>
           <w:szCs w:val="24"/>
         </w:rPr>
       </w:pPr>
       <w:r>
         <w:rPr>
-          <w:rFonts w:hint="eastAsia"/>
+          <w:rFonts w:ascii="에스코어 드림 4 Regular" w:eastAsia="에스코어 드림 4 Regular" w:hAnsi="에스코어 드림 4 Regular" w:hint="eastAsia"/>
           <w:sz w:val="24"/>
           <w:szCs w:val="24"/>
         </w:rPr>
@@ -782,13 +1119,14 @@
         </w:numPr>
         <w:jc w:val="both"/>
         <w:rPr>
+          <w:rFonts w:ascii="에스코어 드림 4 Regular" w:eastAsia="에스코어 드림 4 Regular" w:hAnsi="에스코어 드림 4 Regular"/>
           <w:sz w:val="24"/>
           <w:szCs w:val="24"/>
         </w:rPr>
       </w:pPr>
       <w:r>
         <w:rPr>
-          <w:rFonts w:hint="eastAsia"/>
+          <w:rFonts w:ascii="에스코어 드림 4 Regular" w:eastAsia="에스코어 드림 4 Regular" w:hAnsi="에스코어 드림 4 Regular" w:hint="eastAsia"/>
           <w:sz w:val="24"/>
           <w:szCs w:val="24"/>
         </w:rPr>
@@ -796,6 +1134,7 @@
       </w:r>
       <w:r>
         <w:rPr>
+          <w:rFonts w:ascii="에스코어 드림 4 Regular" w:eastAsia="에스코어 드림 4 Regular" w:hAnsi="에스코어 드림 4 Regular"/>
           <w:sz w:val="24"/>
           <w:szCs w:val="24"/>
         </w:rPr>
@@ -803,7 +1142,7 @@
       </w:r>
       <w:r>
         <w:rPr>
-          <w:rFonts w:hint="eastAsia"/>
+          <w:rFonts w:ascii="에스코어 드림 4 Regular" w:eastAsia="에스코어 드림 4 Regular" w:hAnsi="에스코어 드림 4 Regular" w:hint="eastAsia"/>
           <w:sz w:val="24"/>
           <w:szCs w:val="24"/>
         </w:rPr>
@@ -820,13 +1159,14 @@
         <w:spacing w:line="276" w:lineRule="auto"/>
         <w:jc w:val="both"/>
         <w:rPr>
+          <w:rFonts w:ascii="에스코어 드림 4 Regular" w:eastAsia="에스코어 드림 4 Regular" w:hAnsi="에스코어 드림 4 Regular"/>
           <w:sz w:val="24"/>
           <w:szCs w:val="24"/>
         </w:rPr>
       </w:pPr>
       <w:r>
         <w:rPr>
-          <w:rFonts w:hint="eastAsia"/>
+          <w:rFonts w:ascii="에스코어 드림 4 Regular" w:eastAsia="에스코어 드림 4 Regular" w:hAnsi="에스코어 드림 4 Regular" w:hint="eastAsia"/>
           <w:sz w:val="24"/>
           <w:szCs w:val="24"/>
         </w:rPr>
@@ -834,6 +1174,7 @@
       </w:r>
       <w:r>
         <w:rPr>
+          <w:rFonts w:ascii="에스코어 드림 4 Regular" w:eastAsia="에스코어 드림 4 Regular" w:hAnsi="에스코어 드림 4 Regular"/>
           <w:sz w:val="24"/>
           <w:szCs w:val="24"/>
         </w:rPr>
@@ -841,7 +1182,7 @@
       </w:r>
       <w:r>
         <w:rPr>
-          <w:rFonts w:hint="eastAsia"/>
+          <w:rFonts w:ascii="에스코어 드림 4 Regular" w:eastAsia="에스코어 드림 4 Regular" w:hAnsi="에스코어 드림 4 Regular" w:hint="eastAsia"/>
           <w:sz w:val="24"/>
           <w:szCs w:val="24"/>
         </w:rPr>
@@ -858,14 +1199,14 @@
         <w:spacing w:line="480" w:lineRule="auto"/>
         <w:jc w:val="both"/>
         <w:rPr>
-          <w:rFonts w:hint="eastAsia"/>
+          <w:rFonts w:ascii="에스코어 드림 4 Regular" w:eastAsia="에스코어 드림 4 Regular" w:hAnsi="에스코어 드림 4 Regular"/>
           <w:sz w:val="24"/>
           <w:szCs w:val="24"/>
         </w:rPr>
       </w:pPr>
       <w:r>
         <w:rPr>
-          <w:rFonts w:hint="eastAsia"/>
+          <w:rFonts w:ascii="에스코어 드림 4 Regular" w:eastAsia="에스코어 드림 4 Regular" w:hAnsi="에스코어 드림 4 Regular" w:hint="eastAsia"/>
           <w:sz w:val="24"/>
           <w:szCs w:val="24"/>
         </w:rPr>
@@ -873,6 +1214,7 @@
       </w:r>
       <w:r>
         <w:rPr>
+          <w:rFonts w:ascii="에스코어 드림 4 Regular" w:eastAsia="에스코어 드림 4 Regular" w:hAnsi="에스코어 드림 4 Regular"/>
           <w:sz w:val="24"/>
           <w:szCs w:val="24"/>
         </w:rPr>
@@ -880,7 +1222,7 @@
       </w:r>
       <w:r>
         <w:rPr>
-          <w:rFonts w:hint="eastAsia"/>
+          <w:rFonts w:ascii="에스코어 드림 4 Regular" w:eastAsia="에스코어 드림 4 Regular" w:hAnsi="에스코어 드림 4 Regular" w:hint="eastAsia"/>
           <w:sz w:val="24"/>
           <w:szCs w:val="24"/>
         </w:rPr>
@@ -897,19 +1239,16 @@
         <w:spacing w:line="360" w:lineRule="auto"/>
         <w:jc w:val="both"/>
         <w:rPr>
-          <w:b/>
-          <w:bCs/>
-          <w:sz w:val="26"/>
-          <w:szCs w:val="26"/>
+          <w:rFonts w:ascii="에스코어 드림 4 Regular" w:eastAsia="에스코어 드림 4 Regular" w:hAnsi="에스코어 드림 4 Regular"/>
+          <w:sz w:val="28"/>
+          <w:szCs w:val="28"/>
         </w:rPr>
       </w:pPr>
       <w:r>
         <w:rPr>
-          <w:rFonts w:hint="eastAsia"/>
-          <w:b/>
-          <w:bCs/>
-          <w:sz w:val="26"/>
-          <w:szCs w:val="26"/>
+          <w:rFonts w:ascii="에스코어 드림 4 Regular" w:eastAsia="에스코어 드림 4 Regular" w:hAnsi="에스코어 드림 4 Regular" w:hint="eastAsia"/>
+          <w:sz w:val="28"/>
+          <w:szCs w:val="28"/>
         </w:rPr>
         <w:t>결론</w:t>
       </w:r>
@@ -923,14 +1262,14 @@
         </w:numPr>
         <w:jc w:val="both"/>
         <w:rPr>
-          <w:rFonts w:hint="eastAsia"/>
+          <w:rFonts w:ascii="에스코어 드림 4 Regular" w:eastAsia="에스코어 드림 4 Regular" w:hAnsi="에스코어 드림 4 Regular"/>
           <w:sz w:val="24"/>
           <w:szCs w:val="24"/>
         </w:rPr>
       </w:pPr>
       <w:r>
         <w:rPr>
-          <w:rFonts w:hint="eastAsia"/>
+          <w:rFonts w:ascii="에스코어 드림 4 Regular" w:eastAsia="에스코어 드림 4 Regular" w:hAnsi="에스코어 드림 4 Regular" w:hint="eastAsia"/>
           <w:sz w:val="24"/>
           <w:szCs w:val="24"/>
         </w:rPr>
@@ -938,7 +1277,7 @@
       </w:r>
       <w:r>
         <w:rPr>
-          <w:rFonts w:hint="eastAsia"/>
+          <w:rFonts w:ascii="에스코어 드림 4 Regular" w:eastAsia="에스코어 드림 4 Regular" w:hAnsi="에스코어 드림 4 Regular" w:hint="eastAsia"/>
           <w:sz w:val="24"/>
           <w:szCs w:val="24"/>
         </w:rPr>
@@ -948,46 +1287,68 @@
     <w:p>
       <w:pPr>
         <w:rPr>
-          <w:rFonts w:hint="eastAsia"/>
+          <w:rFonts w:ascii="굴림" w:eastAsia="굴림" w:hAnsi="굴림"/>
           <w:sz w:val="24"/>
           <w:szCs w:val="24"/>
         </w:rPr>
       </w:pPr>
       <w:r>
         <w:rPr>
+          <w:rFonts w:ascii="굴림" w:eastAsia="굴림" w:hAnsi="굴림"/>
           <w:sz w:val="24"/>
           <w:szCs w:val="24"/>
         </w:rPr>
         <w:br w:type="page"/>
+      </w:r>
+      <w:r>
+        <w:rPr>
+          <w:rFonts w:ascii="Microsoft GothicNeo" w:eastAsia="Microsoft GothicNeo" w:hAnsi="Microsoft GothicNeo" w:cs="Microsoft GothicNeo"/>
+          <w:sz w:val="40"/>
+          <w:szCs w:val="40"/>
+        </w:rPr>
+        <w:lastRenderedPageBreak/>
+        <w:t>1</w:t>
+      </w:r>
+      <w:r>
+        <w:rPr>
+          <w:rFonts w:ascii="Microsoft GothicNeo" w:eastAsia="Microsoft GothicNeo" w:hAnsi="Microsoft GothicNeo" w:cs="Microsoft GothicNeo"/>
+          <w:sz w:val="40"/>
+          <w:szCs w:val="40"/>
+        </w:rPr>
+        <w:t>-1</w:t>
+      </w:r>
+      <w:r>
+        <w:rPr>
+          <w:rFonts w:ascii="Microsoft GothicNeo" w:eastAsia="Microsoft GothicNeo" w:hAnsi="Microsoft GothicNeo" w:cs="Microsoft GothicNeo"/>
+          <w:sz w:val="40"/>
+          <w:szCs w:val="40"/>
+        </w:rPr>
+        <w:t>.</w:t>
+      </w:r>
+      <w:r>
+        <w:rPr>
+          <w:rFonts w:ascii="굴림" w:eastAsia="굴림" w:hAnsi="굴림"/>
+          <w:sz w:val="40"/>
+          <w:szCs w:val="40"/>
+        </w:rPr>
+        <w:t xml:space="preserve"> </w:t>
+      </w:r>
+      <w:r>
+        <w:rPr>
+          <w:rFonts w:ascii="Microsoft GothicNeo" w:eastAsia="Microsoft GothicNeo" w:hAnsi="Microsoft GothicNeo" w:cs="Microsoft GothicNeo" w:hint="eastAsia"/>
+          <w:color w:val="auto"/>
+          <w:sz w:val="40"/>
+          <w:szCs w:val="30"/>
+          <w:lang w:val="ko-KR" w:bidi="ko-KR"/>
+        </w:rPr>
+        <w:t>프로젝트 배경</w:t>
       </w:r>
     </w:p>
     <w:p>
       <w:pPr>
-        <w:pStyle w:val="1"/>
-        <w:jc w:val="both"/>
-        <w:rPr>
-          <w:sz w:val="40"/>
-          <w:szCs w:val="30"/>
-        </w:rPr>
-      </w:pPr>
-      <w:r>
         <w:rPr>
           <w:rFonts w:hint="eastAsia"/>
-          <w:sz w:val="40"/>
-          <w:szCs w:val="30"/>
           <w:lang w:val="ko-KR" w:bidi="ko-KR"/>
-        </w:rPr>
-        <w:lastRenderedPageBreak/>
-        <w:t>프로젝트 배경</w:t>
-      </w:r>
-    </w:p>
-    <w:p>
-      <w:pPr>
-        <w:pStyle w:val="21"/>
-        <w:jc w:val="both"/>
-        <w:rPr>
-          <w:sz w:val="26"/>
-          <w:szCs w:val="24"/>
         </w:rPr>
       </w:pPr>
     </w:p>
@@ -996,15 +1357,22 @@
         <w:pStyle w:val="21"/>
         <w:jc w:val="both"/>
         <w:rPr>
-          <w:sz w:val="26"/>
-          <w:szCs w:val="24"/>
+          <w:rFonts w:ascii="돋움체" w:eastAsia="돋움체" w:hAnsi="돋움체"/>
+          <w:b/>
+          <w:bCs/>
+          <w:color w:val="auto"/>
+          <w:sz w:val="28"/>
+          <w:szCs w:val="28"/>
         </w:rPr>
       </w:pPr>
       <w:r>
         <w:rPr>
-          <w:rFonts w:hint="eastAsia"/>
-          <w:sz w:val="26"/>
-          <w:szCs w:val="24"/>
+          <w:rFonts w:ascii="돋움체" w:eastAsia="돋움체" w:hAnsi="돋움체" w:hint="eastAsia"/>
+          <w:b/>
+          <w:bCs/>
+          <w:color w:val="auto"/>
+          <w:sz w:val="28"/>
+          <w:szCs w:val="28"/>
         </w:rPr>
         <w:t>친지인(櫬地人)</w:t>
       </w:r>
@@ -1012,98 +1380,119 @@
     <w:p>
       <w:pPr>
         <w:jc w:val="both"/>
+        <w:rPr>
+          <w:rFonts w:ascii="굴림" w:eastAsia="굴림" w:hAnsi="굴림"/>
+        </w:rPr>
       </w:pPr>
       <w:r>
         <w:rPr>
-          <w:rFonts w:hint="eastAsia"/>
+          <w:rFonts w:ascii="굴림" w:eastAsia="굴림" w:hAnsi="굴림" w:hint="eastAsia"/>
         </w:rPr>
         <w:t>천지인 키보드에서 오타를 줄이기 위해 고안된 프로젝트이다.</w:t>
       </w:r>
       <w:r>
+        <w:rPr>
+          <w:rFonts w:ascii="굴림" w:eastAsia="굴림" w:hAnsi="굴림"/>
+        </w:rPr>
         <w:t xml:space="preserve"> </w:t>
       </w:r>
       <w:r>
         <w:rPr>
-          <w:rFonts w:hint="eastAsia"/>
+          <w:rFonts w:ascii="굴림" w:eastAsia="굴림" w:hAnsi="굴림" w:hint="eastAsia"/>
         </w:rPr>
         <w:t xml:space="preserve">단어 </w:t>
       </w:r>
       <w:r>
+        <w:rPr>
+          <w:rFonts w:ascii="굴림" w:eastAsia="굴림" w:hAnsi="굴림"/>
+        </w:rPr>
         <w:t>‘</w:t>
       </w:r>
       <w:r>
         <w:rPr>
-          <w:rFonts w:hint="eastAsia"/>
+          <w:rFonts w:ascii="굴림" w:eastAsia="굴림" w:hAnsi="굴림" w:hint="eastAsia"/>
         </w:rPr>
         <w:t>천지인</w:t>
       </w:r>
       <w:r>
+        <w:rPr>
+          <w:rFonts w:ascii="굴림" w:eastAsia="굴림" w:hAnsi="굴림"/>
+        </w:rPr>
         <w:t>’</w:t>
       </w:r>
       <w:r>
         <w:rPr>
-          <w:rFonts w:hint="eastAsia"/>
+          <w:rFonts w:ascii="굴림" w:eastAsia="굴림" w:hAnsi="굴림" w:hint="eastAsia"/>
         </w:rPr>
         <w:t xml:space="preserve">에서 </w:t>
       </w:r>
       <w:proofErr w:type="spellStart"/>
       <w:r>
         <w:rPr>
-          <w:rFonts w:hint="eastAsia"/>
+          <w:rFonts w:ascii="굴림" w:eastAsia="굴림" w:hAnsi="굴림" w:hint="eastAsia"/>
         </w:rPr>
         <w:t>아래아</w:t>
       </w:r>
       <w:proofErr w:type="spellEnd"/>
       <w:r>
         <w:rPr>
-          <w:rFonts w:hint="eastAsia"/>
+          <w:rFonts w:ascii="굴림" w:eastAsia="굴림" w:hAnsi="굴림" w:hint="eastAsia"/>
         </w:rPr>
         <w:t>(</w:t>
       </w:r>
       <w:proofErr w:type="spellStart"/>
       <w:r>
         <w:rPr>
-          <w:rFonts w:hint="eastAsia"/>
+          <w:rFonts w:ascii="굴림" w:eastAsia="굴림" w:hAnsi="굴림" w:hint="eastAsia"/>
         </w:rPr>
         <w:t>ㆍ</w:t>
       </w:r>
       <w:proofErr w:type="spellEnd"/>
       <w:r>
         <w:rPr>
-          <w:rFonts w:hint="eastAsia"/>
+          <w:rFonts w:ascii="굴림" w:eastAsia="굴림" w:hAnsi="굴림" w:hint="eastAsia"/>
         </w:rPr>
         <w:t>)가 탈락된 오타로</w:t>
       </w:r>
       <w:r>
         <w:rPr>
-          <w:rFonts w:hint="eastAsia"/>
+          <w:rFonts w:ascii="굴림" w:eastAsia="굴림" w:hAnsi="굴림" w:hint="eastAsia"/>
         </w:rPr>
         <w:t xml:space="preserve"> 이름이 지어졌으며,</w:t>
       </w:r>
       <w:r>
+        <w:rPr>
+          <w:rFonts w:ascii="굴림" w:eastAsia="굴림" w:hAnsi="굴림"/>
+        </w:rPr>
         <w:t xml:space="preserve"> </w:t>
       </w:r>
       <w:r>
         <w:rPr>
-          <w:rFonts w:hint="eastAsia"/>
+          <w:rFonts w:ascii="굴림" w:eastAsia="굴림" w:hAnsi="굴림" w:hint="eastAsia"/>
         </w:rPr>
         <w:t xml:space="preserve">한자는 무궁화 나무 친 </w:t>
       </w:r>
       <w:r>
+        <w:rPr>
+          <w:rFonts w:ascii="굴림" w:eastAsia="굴림" w:hAnsi="굴림"/>
+        </w:rPr>
         <w:t>‘</w:t>
       </w:r>
       <w:r>
         <w:rPr>
-          <w:rFonts w:hint="eastAsia"/>
+          <w:rFonts w:ascii="굴림" w:eastAsia="굴림" w:hAnsi="굴림" w:hint="eastAsia"/>
         </w:rPr>
         <w:t>櫬</w:t>
       </w:r>
       <w:r>
+        <w:rPr>
+          <w:rFonts w:ascii="굴림" w:eastAsia="굴림" w:hAnsi="굴림"/>
+        </w:rPr>
         <w:t>’</w:t>
       </w:r>
       <w:r>
         <w:rPr>
-          <w:rFonts w:hint="eastAsia"/>
+          <w:rFonts w:ascii="굴림" w:eastAsia="굴림" w:hAnsi="굴림" w:hint="eastAsia"/>
         </w:rPr>
         <w:t>을 사용하여 한글 창제 원리를 기반으로 한 천지인 키보드가 우리나라 사람들에게 보다 쉽게 사용될 수 있길 바라는 마음을 담았다.</w:t>
       </w:r>
@@ -1111,18 +1500,32 @@
     <w:p>
       <w:pPr>
         <w:jc w:val="both"/>
+        <w:rPr>
+          <w:rFonts w:ascii="굴림" w:eastAsia="굴림" w:hAnsi="굴림"/>
+        </w:rPr>
       </w:pPr>
     </w:p>
     <w:p>
       <w:pPr>
         <w:pStyle w:val="21"/>
         <w:jc w:val="both"/>
+        <w:rPr>
+          <w:rFonts w:ascii="굴림" w:eastAsia="굴림" w:hAnsi="굴림"/>
+          <w:b/>
+          <w:bCs/>
+          <w:color w:val="auto"/>
+          <w:sz w:val="28"/>
+          <w:szCs w:val="24"/>
+        </w:rPr>
       </w:pPr>
       <w:r>
         <w:rPr>
-          <w:rFonts w:hint="eastAsia"/>
-          <w:sz w:val="26"/>
-          <w:szCs w:val="24"/>
+          <w:rFonts w:ascii="굴림" w:eastAsia="굴림" w:hAnsi="굴림" w:hint="eastAsia"/>
+          <w:b/>
+          <w:bCs/>
+          <w:color w:val="auto"/>
+          <w:sz w:val="28"/>
+          <w:szCs w:val="28"/>
         </w:rPr>
         <w:t>천지인 키보드 특징</w:t>
       </w:r>
@@ -1130,136 +1533,175 @@
     <w:p>
       <w:pPr>
         <w:jc w:val="both"/>
+        <w:rPr>
+          <w:rFonts w:ascii="굴림" w:eastAsia="굴림" w:hAnsi="굴림"/>
+        </w:rPr>
       </w:pPr>
       <w:r>
         <w:rPr>
-          <w:rFonts w:hint="eastAsia"/>
+          <w:rFonts w:ascii="굴림" w:eastAsia="굴림" w:hAnsi="굴림" w:hint="eastAsia"/>
         </w:rPr>
         <w:t>가장 흔히 사용되는 두벌식</w:t>
       </w:r>
       <w:r>
+        <w:rPr>
+          <w:rFonts w:ascii="굴림" w:eastAsia="굴림" w:hAnsi="굴림"/>
+        </w:rPr>
         <w:t xml:space="preserve">(qwerty) </w:t>
       </w:r>
       <w:r>
         <w:rPr>
-          <w:rFonts w:hint="eastAsia"/>
+          <w:rFonts w:ascii="굴림" w:eastAsia="굴림" w:hAnsi="굴림" w:hint="eastAsia"/>
         </w:rPr>
         <w:t>키보드와 비교해보</w:t>
       </w:r>
       <w:r>
         <w:rPr>
-          <w:rFonts w:hint="eastAsia"/>
+          <w:rFonts w:ascii="굴림" w:eastAsia="굴림" w:hAnsi="굴림" w:hint="eastAsia"/>
         </w:rPr>
         <w:t xml:space="preserve">면 천지인 키보드는 기본적으로 필요한 자판이 문자 자판 </w:t>
       </w:r>
       <w:r>
+        <w:rPr>
+          <w:rFonts w:ascii="굴림" w:eastAsia="굴림" w:hAnsi="굴림"/>
+        </w:rPr>
         <w:t>10</w:t>
       </w:r>
       <w:r>
         <w:rPr>
-          <w:rFonts w:hint="eastAsia"/>
+          <w:rFonts w:ascii="굴림" w:eastAsia="굴림" w:hAnsi="굴림" w:hint="eastAsia"/>
         </w:rPr>
         <w:t>개와 공백</w:t>
       </w:r>
       <w:r>
+        <w:rPr>
+          <w:rFonts w:ascii="굴림" w:eastAsia="굴림" w:hAnsi="굴림"/>
+        </w:rPr>
         <w:t xml:space="preserve"> </w:t>
       </w:r>
       <w:r>
         <w:rPr>
-          <w:rFonts w:hint="eastAsia"/>
+          <w:rFonts w:ascii="굴림" w:eastAsia="굴림" w:hAnsi="굴림" w:hint="eastAsia"/>
         </w:rPr>
         <w:t xml:space="preserve">자판으로 총 </w:t>
       </w:r>
       <w:r>
+        <w:rPr>
+          <w:rFonts w:ascii="굴림" w:eastAsia="굴림" w:hAnsi="굴림"/>
+        </w:rPr>
         <w:t>11</w:t>
       </w:r>
       <w:r>
         <w:rPr>
-          <w:rFonts w:hint="eastAsia"/>
+          <w:rFonts w:ascii="굴림" w:eastAsia="굴림" w:hAnsi="굴림" w:hint="eastAsia"/>
         </w:rPr>
         <w:t>개인 반면</w:t>
       </w:r>
       <w:r>
+        <w:rPr>
+          <w:rFonts w:ascii="굴림" w:eastAsia="굴림" w:hAnsi="굴림"/>
+        </w:rPr>
         <w:t xml:space="preserve">, </w:t>
       </w:r>
       <w:r>
         <w:rPr>
-          <w:rFonts w:hint="eastAsia"/>
+          <w:rFonts w:ascii="굴림" w:eastAsia="굴림" w:hAnsi="굴림" w:hint="eastAsia"/>
         </w:rPr>
         <w:t xml:space="preserve">두벌식 키보드는 </w:t>
       </w:r>
       <w:r>
         <w:rPr>
-          <w:rFonts w:hint="eastAsia"/>
+          <w:rFonts w:ascii="굴림" w:eastAsia="굴림" w:hAnsi="굴림" w:hint="eastAsia"/>
         </w:rPr>
         <w:t xml:space="preserve">기본적으로 </w:t>
       </w:r>
       <w:r>
         <w:rPr>
-          <w:rFonts w:hint="eastAsia"/>
+          <w:rFonts w:ascii="굴림" w:eastAsia="굴림" w:hAnsi="굴림" w:hint="eastAsia"/>
         </w:rPr>
         <w:t xml:space="preserve">문자 자판 </w:t>
       </w:r>
       <w:r>
+        <w:rPr>
+          <w:rFonts w:ascii="굴림" w:eastAsia="굴림" w:hAnsi="굴림"/>
+        </w:rPr>
         <w:t>26</w:t>
       </w:r>
       <w:r>
         <w:rPr>
-          <w:rFonts w:hint="eastAsia"/>
+          <w:rFonts w:ascii="굴림" w:eastAsia="굴림" w:hAnsi="굴림" w:hint="eastAsia"/>
         </w:rPr>
         <w:t>개와 공백 자판,</w:t>
       </w:r>
       <w:r>
+        <w:rPr>
+          <w:rFonts w:ascii="굴림" w:eastAsia="굴림" w:hAnsi="굴림"/>
+        </w:rPr>
         <w:t xml:space="preserve"> </w:t>
       </w:r>
       <w:r>
         <w:rPr>
-          <w:rFonts w:hint="eastAsia"/>
+          <w:rFonts w:ascii="굴림" w:eastAsia="굴림" w:hAnsi="굴림" w:hint="eastAsia"/>
         </w:rPr>
         <w:t>S</w:t>
       </w:r>
       <w:r>
+        <w:rPr>
+          <w:rFonts w:ascii="굴림" w:eastAsia="굴림" w:hAnsi="굴림"/>
+        </w:rPr>
         <w:t xml:space="preserve">hift </w:t>
       </w:r>
       <w:r>
         <w:rPr>
-          <w:rFonts w:hint="eastAsia"/>
+          <w:rFonts w:ascii="굴림" w:eastAsia="굴림" w:hAnsi="굴림" w:hint="eastAsia"/>
         </w:rPr>
         <w:t xml:space="preserve">자판이 필요하므로 총 </w:t>
       </w:r>
       <w:r>
+        <w:rPr>
+          <w:rFonts w:ascii="굴림" w:eastAsia="굴림" w:hAnsi="굴림"/>
+        </w:rPr>
         <w:t>28</w:t>
       </w:r>
       <w:r>
         <w:rPr>
-          <w:rFonts w:hint="eastAsia"/>
+          <w:rFonts w:ascii="굴림" w:eastAsia="굴림" w:hAnsi="굴림" w:hint="eastAsia"/>
         </w:rPr>
         <w:t>개의 자판을 가진다.</w:t>
       </w:r>
       <w:r>
+        <w:rPr>
+          <w:rFonts w:ascii="굴림" w:eastAsia="굴림" w:hAnsi="굴림"/>
+        </w:rPr>
         <w:t xml:space="preserve"> </w:t>
       </w:r>
       <w:r>
         <w:rPr>
-          <w:rFonts w:hint="eastAsia"/>
+          <w:rFonts w:ascii="굴림" w:eastAsia="굴림" w:hAnsi="굴림" w:hint="eastAsia"/>
         </w:rPr>
         <w:t>따라서 천지인 키보드는 자판이 넓지만 타수가 많아지고,</w:t>
       </w:r>
       <w:r>
+        <w:rPr>
+          <w:rFonts w:ascii="굴림" w:eastAsia="굴림" w:hAnsi="굴림"/>
+        </w:rPr>
         <w:t xml:space="preserve"> </w:t>
       </w:r>
       <w:r>
         <w:rPr>
-          <w:rFonts w:hint="eastAsia"/>
+          <w:rFonts w:ascii="굴림" w:eastAsia="굴림" w:hAnsi="굴림" w:hint="eastAsia"/>
         </w:rPr>
         <w:t>두벌식 키보드는 자판은 좁지만 타수는 적어진다.</w:t>
       </w:r>
       <w:r>
+        <w:rPr>
+          <w:rFonts w:ascii="굴림" w:eastAsia="굴림" w:hAnsi="굴림"/>
+        </w:rPr>
         <w:t xml:space="preserve"> </w:t>
       </w:r>
       <w:r>
         <w:rPr>
-          <w:rFonts w:hint="eastAsia"/>
+          <w:rFonts w:ascii="굴림" w:eastAsia="굴림" w:hAnsi="굴림" w:hint="eastAsia"/>
         </w:rPr>
         <w:t>이에 천지인은 두벌식 보다 한 손으로 입력하기 용이하다는 장점을 가진다.</w:t>
       </w:r>
@@ -1267,101 +1709,113 @@
     <w:p>
       <w:pPr>
         <w:jc w:val="both"/>
+        <w:rPr>
+          <w:rFonts w:ascii="굴림" w:eastAsia="굴림" w:hAnsi="굴림"/>
+        </w:rPr>
       </w:pPr>
       <w:r>
         <w:rPr>
-          <w:rFonts w:hint="eastAsia"/>
+          <w:rFonts w:ascii="굴림" w:eastAsia="굴림" w:hAnsi="굴림" w:hint="eastAsia"/>
         </w:rPr>
         <w:t>많은 타수를 입력해야 하는</w:t>
       </w:r>
       <w:r>
         <w:rPr>
-          <w:rFonts w:hint="eastAsia"/>
+          <w:rFonts w:ascii="굴림" w:eastAsia="굴림" w:hAnsi="굴림" w:hint="eastAsia"/>
         </w:rPr>
         <w:t xml:space="preserve"> </w:t>
       </w:r>
       <w:r>
         <w:rPr>
-          <w:rFonts w:hint="eastAsia"/>
+          <w:rFonts w:ascii="굴림" w:eastAsia="굴림" w:hAnsi="굴림" w:hint="eastAsia"/>
         </w:rPr>
         <w:t>천지인 키보드 사용자는</w:t>
       </w:r>
       <w:r>
         <w:rPr>
-          <w:rFonts w:hint="eastAsia"/>
+          <w:rFonts w:ascii="굴림" w:eastAsia="굴림" w:hAnsi="굴림" w:hint="eastAsia"/>
         </w:rPr>
         <w:t xml:space="preserve"> 두벌식 키보드 사용자보다 </w:t>
       </w:r>
       <w:r>
         <w:rPr>
-          <w:rFonts w:hint="eastAsia"/>
+          <w:rFonts w:ascii="굴림" w:eastAsia="굴림" w:hAnsi="굴림" w:hint="eastAsia"/>
         </w:rPr>
         <w:t xml:space="preserve">빠른 입력이 </w:t>
       </w:r>
       <w:r>
         <w:rPr>
-          <w:rFonts w:hint="eastAsia"/>
+          <w:rFonts w:ascii="굴림" w:eastAsia="굴림" w:hAnsi="굴림" w:hint="eastAsia"/>
         </w:rPr>
         <w:t>요구되기 때문에 넓은 자판에도 불구하고 자판을 잘못 누르는 경우가 종종 발생한다. 특히 자판 간의 순서</w:t>
       </w:r>
       <w:r>
+        <w:rPr>
+          <w:rFonts w:ascii="굴림" w:eastAsia="굴림" w:hAnsi="굴림"/>
+        </w:rPr>
         <w:t xml:space="preserve"> </w:t>
       </w:r>
       <w:r>
         <w:rPr>
-          <w:rFonts w:hint="eastAsia"/>
+          <w:rFonts w:ascii="굴림" w:eastAsia="굴림" w:hAnsi="굴림" w:hint="eastAsia"/>
         </w:rPr>
         <w:t>바뀜,</w:t>
       </w:r>
       <w:r>
+        <w:rPr>
+          <w:rFonts w:ascii="굴림" w:eastAsia="굴림" w:hAnsi="굴림"/>
+        </w:rPr>
         <w:t xml:space="preserve"> </w:t>
       </w:r>
       <w:r>
         <w:rPr>
-          <w:rFonts w:hint="eastAsia"/>
+          <w:rFonts w:ascii="굴림" w:eastAsia="굴림" w:hAnsi="굴림" w:hint="eastAsia"/>
         </w:rPr>
         <w:t xml:space="preserve">자판 하나 </w:t>
       </w:r>
       <w:proofErr w:type="spellStart"/>
       <w:r>
         <w:rPr>
-          <w:rFonts w:hint="eastAsia"/>
+          <w:rFonts w:ascii="굴림" w:eastAsia="굴림" w:hAnsi="굴림" w:hint="eastAsia"/>
         </w:rPr>
         <w:t>안눌림</w:t>
       </w:r>
       <w:proofErr w:type="spellEnd"/>
       <w:r>
         <w:rPr>
-          <w:rFonts w:hint="eastAsia"/>
+          <w:rFonts w:ascii="굴림" w:eastAsia="굴림" w:hAnsi="굴림" w:hint="eastAsia"/>
         </w:rPr>
         <w:t>,</w:t>
       </w:r>
       <w:r>
+        <w:rPr>
+          <w:rFonts w:ascii="굴림" w:eastAsia="굴림" w:hAnsi="굴림"/>
+        </w:rPr>
         <w:t xml:space="preserve"> </w:t>
       </w:r>
       <w:r>
         <w:rPr>
-          <w:rFonts w:hint="eastAsia"/>
+          <w:rFonts w:ascii="굴림" w:eastAsia="굴림" w:hAnsi="굴림" w:hint="eastAsia"/>
         </w:rPr>
         <w:t xml:space="preserve">자판 하나 </w:t>
       </w:r>
       <w:proofErr w:type="spellStart"/>
       <w:r>
         <w:rPr>
-          <w:rFonts w:hint="eastAsia"/>
+          <w:rFonts w:ascii="굴림" w:eastAsia="굴림" w:hAnsi="굴림" w:hint="eastAsia"/>
         </w:rPr>
         <w:t>더눌림과</w:t>
       </w:r>
       <w:proofErr w:type="spellEnd"/>
       <w:r>
         <w:rPr>
-          <w:rFonts w:hint="eastAsia"/>
+          <w:rFonts w:ascii="굴림" w:eastAsia="굴림" w:hAnsi="굴림" w:hint="eastAsia"/>
         </w:rPr>
         <w:t xml:space="preserve"> 같은 오타는 자판의 크기와 크게 관련없이 발생하기 때문에 </w:t>
       </w:r>
       <w:r>
         <w:rPr>
-          <w:rFonts w:hint="eastAsia"/>
+          <w:rFonts w:ascii="굴림" w:eastAsia="굴림" w:hAnsi="굴림" w:hint="eastAsia"/>
           <w:b/>
           <w:bCs/>
         </w:rPr>
@@ -1370,7 +1824,7 @@
       <w:proofErr w:type="spellStart"/>
       <w:r>
         <w:rPr>
-          <w:rFonts w:hint="eastAsia"/>
+          <w:rFonts w:ascii="굴림" w:eastAsia="굴림" w:hAnsi="굴림" w:hint="eastAsia"/>
           <w:b/>
           <w:bCs/>
         </w:rPr>
@@ -1379,7 +1833,7 @@
       <w:proofErr w:type="spellEnd"/>
       <w:r>
         <w:rPr>
-          <w:rFonts w:hint="eastAsia"/>
+          <w:rFonts w:ascii="굴림" w:eastAsia="굴림" w:hAnsi="굴림" w:hint="eastAsia"/>
           <w:b/>
           <w:bCs/>
         </w:rPr>
@@ -1387,13 +1841,13 @@
       </w:r>
       <w:r>
         <w:rPr>
-          <w:rFonts w:hint="eastAsia"/>
+          <w:rFonts w:ascii="굴림" w:eastAsia="굴림" w:hAnsi="굴림" w:hint="eastAsia"/>
         </w:rPr>
         <w:t xml:space="preserve">하는 것으로 </w:t>
       </w:r>
       <w:r>
         <w:rPr>
-          <w:rFonts w:hint="eastAsia"/>
+          <w:rFonts w:ascii="굴림" w:eastAsia="굴림" w:hAnsi="굴림" w:hint="eastAsia"/>
         </w:rPr>
         <w:t>조사되었다.</w:t>
       </w:r>
@@ -1401,183 +1855,210 @@
     <w:p>
       <w:pPr>
         <w:jc w:val="both"/>
+        <w:rPr>
+          <w:rFonts w:ascii="굴림" w:eastAsia="굴림" w:hAnsi="굴림"/>
+        </w:rPr>
       </w:pPr>
     </w:p>
     <w:p>
       <w:pPr>
         <w:pStyle w:val="21"/>
         <w:jc w:val="both"/>
+        <w:rPr>
+          <w:rFonts w:ascii="굴림" w:eastAsia="굴림" w:hAnsi="굴림"/>
+          <w:b/>
+          <w:bCs/>
+          <w:color w:val="auto"/>
+          <w:sz w:val="28"/>
+          <w:szCs w:val="24"/>
+        </w:rPr>
       </w:pPr>
       <w:r>
         <w:rPr>
-          <w:rFonts w:hint="eastAsia"/>
-          <w:sz w:val="26"/>
-          <w:szCs w:val="24"/>
-        </w:rPr>
-        <w:t xml:space="preserve">천지인 </w:t>
-      </w:r>
-      <w:r>
-        <w:rPr>
-          <w:rFonts w:hint="eastAsia"/>
-          <w:sz w:val="26"/>
-          <w:szCs w:val="24"/>
-        </w:rPr>
-        <w:t>오타</w:t>
-      </w:r>
-      <w:r>
-        <w:rPr>
-          <w:rFonts w:hint="eastAsia"/>
-          <w:sz w:val="26"/>
-          <w:szCs w:val="24"/>
-        </w:rPr>
-        <w:t xml:space="preserve"> 특징</w:t>
+          <w:rFonts w:ascii="굴림" w:eastAsia="굴림" w:hAnsi="굴림" w:hint="eastAsia"/>
+          <w:b/>
+          <w:bCs/>
+          <w:color w:val="auto"/>
+          <w:sz w:val="28"/>
+          <w:szCs w:val="28"/>
+        </w:rPr>
+        <w:t>천지인 오타 특징</w:t>
       </w:r>
     </w:p>
     <w:p>
       <w:pPr>
         <w:jc w:val="both"/>
+        <w:rPr>
+          <w:rFonts w:ascii="굴림" w:eastAsia="굴림" w:hAnsi="굴림"/>
+        </w:rPr>
       </w:pPr>
       <w:r>
         <w:rPr>
-          <w:rFonts w:hint="eastAsia"/>
+          <w:rFonts w:ascii="굴림" w:eastAsia="굴림" w:hAnsi="굴림" w:hint="eastAsia"/>
         </w:rPr>
         <w:t>실제로 팀원들이 천지인 키보드를 사용하여 오타 수정없이 노래 총 12곡의 가사들을 입력해 보고 통계를 내보았는데,</w:t>
       </w:r>
       <w:r>
+        <w:rPr>
+          <w:rFonts w:ascii="굴림" w:eastAsia="굴림" w:hAnsi="굴림"/>
+        </w:rPr>
         <w:t xml:space="preserve"> </w:t>
       </w:r>
       <w:r>
         <w:rPr>
-          <w:rFonts w:hint="eastAsia"/>
+          <w:rFonts w:ascii="굴림" w:eastAsia="굴림" w:hAnsi="굴림" w:hint="eastAsia"/>
         </w:rPr>
         <w:t>총 1592단어에서 260개의 단어에서 오타가 발생했으며,</w:t>
       </w:r>
       <w:r>
+        <w:rPr>
+          <w:rFonts w:ascii="굴림" w:eastAsia="굴림" w:hAnsi="굴림"/>
+        </w:rPr>
         <w:t xml:space="preserve"> </w:t>
       </w:r>
       <w:r>
         <w:rPr>
-          <w:rFonts w:hint="eastAsia"/>
+          <w:rFonts w:ascii="굴림" w:eastAsia="굴림" w:hAnsi="굴림" w:hint="eastAsia"/>
         </w:rPr>
         <w:t>이는 16%의 비율이다.</w:t>
       </w:r>
       <w:r>
+        <w:rPr>
+          <w:rFonts w:ascii="굴림" w:eastAsia="굴림" w:hAnsi="굴림"/>
+        </w:rPr>
         <w:t xml:space="preserve"> </w:t>
       </w:r>
       <w:r>
         <w:rPr>
-          <w:rFonts w:hint="eastAsia"/>
+          <w:rFonts w:ascii="굴림" w:eastAsia="굴림" w:hAnsi="굴림" w:hint="eastAsia"/>
         </w:rPr>
         <w:t>오타의 원인으로는</w:t>
       </w:r>
       <w:r>
+        <w:rPr>
+          <w:rFonts w:ascii="굴림" w:eastAsia="굴림" w:hAnsi="굴림"/>
+        </w:rPr>
         <w:t xml:space="preserve"> </w:t>
       </w:r>
       <w:r>
         <w:rPr>
-          <w:rFonts w:hint="eastAsia"/>
+          <w:rFonts w:ascii="굴림" w:eastAsia="굴림" w:hAnsi="굴림" w:hint="eastAsia"/>
         </w:rPr>
         <w:t xml:space="preserve">Insert(자판 </w:t>
       </w:r>
       <w:proofErr w:type="spellStart"/>
       <w:r>
         <w:rPr>
-          <w:rFonts w:hint="eastAsia"/>
+          <w:rFonts w:ascii="굴림" w:eastAsia="굴림" w:hAnsi="굴림" w:hint="eastAsia"/>
         </w:rPr>
         <w:t>한개</w:t>
       </w:r>
       <w:proofErr w:type="spellEnd"/>
       <w:r>
         <w:rPr>
-          <w:rFonts w:hint="eastAsia"/>
+          <w:rFonts w:ascii="굴림" w:eastAsia="굴림" w:hAnsi="굴림" w:hint="eastAsia"/>
         </w:rPr>
         <w:t xml:space="preserve"> 추가 입력)이 30%로 가장 </w:t>
       </w:r>
       <w:proofErr w:type="gramStart"/>
       <w:r>
         <w:rPr>
-          <w:rFonts w:hint="eastAsia"/>
+          <w:rFonts w:ascii="굴림" w:eastAsia="굴림" w:hAnsi="굴림" w:hint="eastAsia"/>
         </w:rPr>
         <w:t>빈번했으며,</w:t>
       </w:r>
       <w:r>
+        <w:rPr>
+          <w:rFonts w:ascii="굴림" w:eastAsia="굴림" w:hAnsi="굴림"/>
+        </w:rPr>
         <w:t xml:space="preserve">  </w:t>
       </w:r>
       <w:r>
         <w:rPr>
-          <w:rFonts w:hint="eastAsia"/>
+          <w:rFonts w:ascii="굴림" w:eastAsia="굴림" w:hAnsi="굴림" w:hint="eastAsia"/>
         </w:rPr>
         <w:t>Replace</w:t>
       </w:r>
       <w:proofErr w:type="gramEnd"/>
       <w:r>
         <w:rPr>
-          <w:rFonts w:hint="eastAsia"/>
+          <w:rFonts w:ascii="굴림" w:eastAsia="굴림" w:hAnsi="굴림" w:hint="eastAsia"/>
         </w:rPr>
         <w:t xml:space="preserve">(자판 </w:t>
       </w:r>
       <w:proofErr w:type="spellStart"/>
       <w:r>
         <w:rPr>
-          <w:rFonts w:hint="eastAsia"/>
+          <w:rFonts w:ascii="굴림" w:eastAsia="굴림" w:hAnsi="굴림" w:hint="eastAsia"/>
         </w:rPr>
         <w:t>한개</w:t>
       </w:r>
       <w:proofErr w:type="spellEnd"/>
       <w:r>
         <w:rPr>
-          <w:rFonts w:hint="eastAsia"/>
+          <w:rFonts w:ascii="굴림" w:eastAsia="굴림" w:hAnsi="굴림" w:hint="eastAsia"/>
         </w:rPr>
         <w:t xml:space="preserve"> 다른 자판 입력)이 22%,</w:t>
       </w:r>
       <w:r>
+        <w:rPr>
+          <w:rFonts w:ascii="굴림" w:eastAsia="굴림" w:hAnsi="굴림"/>
+        </w:rPr>
         <w:t xml:space="preserve"> </w:t>
       </w:r>
       <w:r>
         <w:rPr>
-          <w:rFonts w:hint="eastAsia"/>
+          <w:rFonts w:ascii="굴림" w:eastAsia="굴림" w:hAnsi="굴림" w:hint="eastAsia"/>
         </w:rPr>
         <w:t xml:space="preserve">Deletion(자판 </w:t>
       </w:r>
       <w:proofErr w:type="spellStart"/>
       <w:r>
         <w:rPr>
-          <w:rFonts w:hint="eastAsia"/>
-        </w:rPr>
-        <w:lastRenderedPageBreak/>
+          <w:rFonts w:ascii="굴림" w:eastAsia="굴림" w:hAnsi="굴림" w:hint="eastAsia"/>
+        </w:rPr>
         <w:t>한개</w:t>
       </w:r>
       <w:proofErr w:type="spellEnd"/>
       <w:r>
         <w:rPr>
-          <w:rFonts w:hint="eastAsia"/>
+          <w:rFonts w:ascii="굴림" w:eastAsia="굴림" w:hAnsi="굴림" w:hint="eastAsia"/>
         </w:rPr>
         <w:t xml:space="preserve"> 입력 안함)이 20%,</w:t>
       </w:r>
       <w:r>
+        <w:rPr>
+          <w:rFonts w:ascii="굴림" w:eastAsia="굴림" w:hAnsi="굴림"/>
+        </w:rPr>
         <w:t xml:space="preserve"> </w:t>
       </w:r>
       <w:r>
         <w:rPr>
-          <w:rFonts w:hint="eastAsia"/>
+          <w:rFonts w:ascii="굴림" w:eastAsia="굴림" w:hAnsi="굴림" w:hint="eastAsia"/>
         </w:rPr>
         <w:t>Transpose(자판 한 쌍 순서 바뀜)가 7%를 차지했으며,</w:t>
       </w:r>
       <w:r>
+        <w:rPr>
+          <w:rFonts w:ascii="굴림" w:eastAsia="굴림" w:hAnsi="굴림"/>
+        </w:rPr>
         <w:t xml:space="preserve"> </w:t>
       </w:r>
       <w:r>
         <w:rPr>
-          <w:rFonts w:hint="eastAsia"/>
+          <w:rFonts w:ascii="굴림" w:eastAsia="굴림" w:hAnsi="굴림" w:hint="eastAsia"/>
         </w:rPr>
         <w:t>이외에</w:t>
       </w:r>
       <w:r>
+        <w:rPr>
+          <w:rFonts w:ascii="굴림" w:eastAsia="굴림" w:hAnsi="굴림"/>
+        </w:rPr>
         <w:t xml:space="preserve"> </w:t>
       </w:r>
       <w:r>
         <w:rPr>
-          <w:rFonts w:hint="eastAsia"/>
+          <w:rFonts w:ascii="굴림" w:eastAsia="굴림" w:hAnsi="굴림" w:hint="eastAsia"/>
         </w:rPr>
         <w:t>한 단어에서 두가지 이상의 오타가 일어난 경우는 20%였다.</w:t>
       </w:r>
@@ -1586,39 +2067,42 @@
       <w:pPr>
         <w:jc w:val="both"/>
         <w:rPr>
-          <w:rFonts w:hint="eastAsia"/>
+          <w:rFonts w:ascii="굴림" w:eastAsia="굴림" w:hAnsi="굴림"/>
         </w:rPr>
       </w:pPr>
       <w:r>
         <w:rPr>
-          <w:rFonts w:hint="eastAsia"/>
+          <w:rFonts w:ascii="굴림" w:eastAsia="굴림" w:hAnsi="굴림" w:hint="eastAsia"/>
         </w:rPr>
         <w:t>이 데이터</w:t>
       </w:r>
       <w:r>
         <w:rPr>
-          <w:rFonts w:hint="eastAsia"/>
+          <w:rFonts w:ascii="굴림" w:eastAsia="굴림" w:hAnsi="굴림" w:hint="eastAsia"/>
         </w:rPr>
         <w:t>셋</w:t>
       </w:r>
       <w:r>
         <w:rPr>
-          <w:rFonts w:hint="eastAsia"/>
+          <w:rFonts w:ascii="굴림" w:eastAsia="굴림" w:hAnsi="굴림" w:hint="eastAsia"/>
         </w:rPr>
         <w:t>에서 중요한 것은 오타의 내용이었</w:t>
       </w:r>
       <w:r>
         <w:rPr>
-          <w:rFonts w:hint="eastAsia"/>
+          <w:rFonts w:ascii="굴림" w:eastAsia="굴림" w:hAnsi="굴림" w:hint="eastAsia"/>
         </w:rPr>
         <w:t>다. 천지인 키보드의 오타는 두벌식 키보드에서는 발생하기 힘든 오타가 종종 발견되기도 했으며,</w:t>
       </w:r>
       <w:r>
+        <w:rPr>
+          <w:rFonts w:ascii="굴림" w:eastAsia="굴림" w:hAnsi="굴림"/>
+        </w:rPr>
         <w:t xml:space="preserve"> </w:t>
       </w:r>
       <w:r>
         <w:rPr>
-          <w:rFonts w:hint="eastAsia"/>
+          <w:rFonts w:ascii="굴림" w:eastAsia="굴림" w:hAnsi="굴림" w:hint="eastAsia"/>
         </w:rPr>
         <w:t>두벌식 키보드에서 쉽게 발생할 법한 오타가 천지인 키보드에서는 가능성이 적은 경우도 많았다.</w:t>
       </w:r>
@@ -1626,158 +2110,180 @@
     <w:p>
       <w:pPr>
         <w:jc w:val="both"/>
+        <w:rPr>
+          <w:rFonts w:ascii="굴림" w:eastAsia="굴림" w:hAnsi="굴림"/>
+        </w:rPr>
       </w:pPr>
       <w:r>
         <w:rPr>
-          <w:rFonts w:hint="eastAsia"/>
+          <w:rFonts w:ascii="굴림" w:eastAsia="굴림" w:hAnsi="굴림" w:hint="eastAsia"/>
         </w:rPr>
         <w:t>예를 들</w:t>
       </w:r>
       <w:r>
         <w:rPr>
-          <w:rFonts w:hint="eastAsia"/>
+          <w:rFonts w:ascii="굴림" w:eastAsia="굴림" w:hAnsi="굴림" w:hint="eastAsia"/>
         </w:rPr>
         <w:t>면</w:t>
       </w:r>
       <w:r>
         <w:rPr>
-          <w:rFonts w:hint="eastAsia"/>
+          <w:rFonts w:ascii="굴림" w:eastAsia="굴림" w:hAnsi="굴림" w:hint="eastAsia"/>
         </w:rPr>
         <w:t>,</w:t>
       </w:r>
       <w:r>
+        <w:rPr>
+          <w:rFonts w:ascii="굴림" w:eastAsia="굴림" w:hAnsi="굴림"/>
+        </w:rPr>
         <w:t xml:space="preserve"> ‘</w:t>
       </w:r>
       <w:r>
         <w:rPr>
-          <w:rFonts w:hint="eastAsia"/>
+          <w:rFonts w:ascii="굴림" w:eastAsia="굴림" w:hAnsi="굴림" w:hint="eastAsia"/>
         </w:rPr>
         <w:t>고양이</w:t>
       </w:r>
       <w:r>
+        <w:rPr>
+          <w:rFonts w:ascii="굴림" w:eastAsia="굴림" w:hAnsi="굴림"/>
+        </w:rPr>
         <w:t>’</w:t>
       </w:r>
       <w:r>
         <w:rPr>
-          <w:rFonts w:hint="eastAsia"/>
+          <w:rFonts w:ascii="굴림" w:eastAsia="굴림" w:hAnsi="굴림" w:hint="eastAsia"/>
         </w:rPr>
         <w:t xml:space="preserve">라는 단어에서 양과 이 사이에 스페이스바를 누르지 않으면 </w:t>
       </w:r>
       <w:r>
+        <w:rPr>
+          <w:rFonts w:ascii="굴림" w:eastAsia="굴림" w:hAnsi="굴림"/>
+        </w:rPr>
         <w:t>‘</w:t>
       </w:r>
       <w:proofErr w:type="spellStart"/>
       <w:r>
         <w:rPr>
-          <w:rFonts w:hint="eastAsia"/>
+          <w:rFonts w:ascii="굴림" w:eastAsia="굴림" w:hAnsi="굴림" w:hint="eastAsia"/>
         </w:rPr>
         <w:t>고야미</w:t>
       </w:r>
       <w:proofErr w:type="spellEnd"/>
       <w:r>
+        <w:rPr>
+          <w:rFonts w:ascii="굴림" w:eastAsia="굴림" w:hAnsi="굴림"/>
+        </w:rPr>
         <w:t>’</w:t>
       </w:r>
       <w:r>
         <w:rPr>
-          <w:rFonts w:hint="eastAsia"/>
+          <w:rFonts w:ascii="굴림" w:eastAsia="굴림" w:hAnsi="굴림" w:hint="eastAsia"/>
         </w:rPr>
         <w:t>라는 결과가 나오고,</w:t>
       </w:r>
       <w:r>
+        <w:rPr>
+          <w:rFonts w:ascii="굴림" w:eastAsia="굴림" w:hAnsi="굴림"/>
+        </w:rPr>
         <w:t xml:space="preserve"> </w:t>
       </w:r>
       <w:r>
         <w:rPr>
-          <w:rFonts w:hint="eastAsia"/>
+          <w:rFonts w:ascii="굴림" w:eastAsia="굴림" w:hAnsi="굴림" w:hint="eastAsia"/>
         </w:rPr>
         <w:t xml:space="preserve">양에서 </w:t>
       </w:r>
       <w:proofErr w:type="spellStart"/>
       <w:r>
         <w:rPr>
-          <w:rFonts w:hint="eastAsia"/>
+          <w:rFonts w:ascii="굴림" w:eastAsia="굴림" w:hAnsi="굴림" w:hint="eastAsia"/>
         </w:rPr>
         <w:t>아래아</w:t>
       </w:r>
       <w:proofErr w:type="spellEnd"/>
       <w:r>
         <w:rPr>
-          <w:rFonts w:hint="eastAsia"/>
+          <w:rFonts w:ascii="굴림" w:eastAsia="굴림" w:hAnsi="굴림" w:hint="eastAsia"/>
         </w:rPr>
         <w:t>(</w:t>
       </w:r>
       <w:proofErr w:type="spellStart"/>
       <w:r>
         <w:rPr>
-          <w:rFonts w:hint="eastAsia"/>
+          <w:rFonts w:ascii="굴림" w:eastAsia="굴림" w:hAnsi="굴림" w:hint="eastAsia"/>
         </w:rPr>
         <w:t>ㆍ</w:t>
       </w:r>
       <w:proofErr w:type="spellEnd"/>
       <w:r>
         <w:rPr>
-          <w:rFonts w:hint="eastAsia"/>
+          <w:rFonts w:ascii="굴림" w:eastAsia="굴림" w:hAnsi="굴림" w:hint="eastAsia"/>
         </w:rPr>
         <w:t>)</w:t>
       </w:r>
       <w:r>
+        <w:rPr>
+          <w:rFonts w:ascii="굴림" w:eastAsia="굴림" w:hAnsi="굴림"/>
+        </w:rPr>
         <w:t xml:space="preserve"> </w:t>
       </w:r>
       <w:r>
         <w:rPr>
-          <w:rFonts w:hint="eastAsia"/>
+          <w:rFonts w:ascii="굴림" w:eastAsia="굴림" w:hAnsi="굴림" w:hint="eastAsia"/>
         </w:rPr>
         <w:t xml:space="preserve">하나를 </w:t>
       </w:r>
       <w:r>
+        <w:rPr>
+          <w:rFonts w:ascii="굴림" w:eastAsia="굴림" w:hAnsi="굴림"/>
+        </w:rPr>
         <w:t>‘</w:t>
       </w:r>
       <w:proofErr w:type="spellStart"/>
       <w:r>
         <w:rPr>
-          <w:rFonts w:hint="eastAsia"/>
+          <w:rFonts w:ascii="굴림" w:eastAsia="굴림" w:hAnsi="굴림" w:hint="eastAsia"/>
         </w:rPr>
         <w:t>ㅣ</w:t>
       </w:r>
       <w:proofErr w:type="spellEnd"/>
       <w:r>
+        <w:rPr>
+          <w:rFonts w:ascii="굴림" w:eastAsia="굴림" w:hAnsi="굴림"/>
+        </w:rPr>
         <w:t>’</w:t>
       </w:r>
       <w:r>
         <w:rPr>
-          <w:rFonts w:hint="eastAsia"/>
+          <w:rFonts w:ascii="굴림" w:eastAsia="굴림" w:hAnsi="굴림" w:hint="eastAsia"/>
         </w:rPr>
         <w:t xml:space="preserve">보다 먼저 누르면 </w:t>
       </w:r>
       <w:r>
+        <w:rPr>
+          <w:rFonts w:ascii="굴림" w:eastAsia="굴림" w:hAnsi="굴림"/>
+        </w:rPr>
+        <w:lastRenderedPageBreak/>
         <w:t>‘</w:t>
       </w:r>
       <w:proofErr w:type="spellStart"/>
       <w:r>
         <w:rPr>
-          <w:rFonts w:hint="eastAsia"/>
-        </w:rPr>
-        <w:t>고어</w:t>
-      </w:r>
-      <w:r>
-        <w:rPr>
-          <w:rFonts w:hint="eastAsia"/>
-        </w:rPr>
-        <w:t>ㆍ</w:t>
-      </w:r>
-      <w:r>
-        <w:rPr>
-          <w:rFonts w:hint="eastAsia"/>
-        </w:rPr>
-        <w:t>ㅇ이</w:t>
+          <w:rFonts w:ascii="굴림" w:eastAsia="굴림" w:hAnsi="굴림" w:hint="eastAsia"/>
+        </w:rPr>
+        <w:t>고어ㆍㅇ이</w:t>
       </w:r>
       <w:proofErr w:type="spellEnd"/>
       <w:r>
+        <w:rPr>
+          <w:rFonts w:ascii="굴림" w:eastAsia="굴림" w:hAnsi="굴림"/>
+        </w:rPr>
         <w:t xml:space="preserve">’ </w:t>
       </w:r>
       <w:r>
         <w:rPr>
-          <w:rFonts w:hint="eastAsia"/>
+          <w:rFonts w:ascii="굴림" w:eastAsia="굴림" w:hAnsi="굴림" w:hint="eastAsia"/>
         </w:rPr>
         <w:t>라는 결과가 나오게 되는데 이는 모두 두벌식에서는 나타나기 힘든 오타이다.</w:t>
       </w:r>
@@ -1785,157 +2291,199 @@
     <w:p>
       <w:pPr>
         <w:jc w:val="both"/>
+        <w:rPr>
+          <w:rFonts w:ascii="굴림" w:eastAsia="굴림" w:hAnsi="굴림"/>
+        </w:rPr>
       </w:pPr>
       <w:r>
         <w:rPr>
-          <w:rFonts w:hint="eastAsia"/>
+          <w:rFonts w:ascii="굴림" w:eastAsia="굴림" w:hAnsi="굴림" w:hint="eastAsia"/>
         </w:rPr>
         <w:t>또한,</w:t>
       </w:r>
       <w:r>
+        <w:rPr>
+          <w:rFonts w:ascii="굴림" w:eastAsia="굴림" w:hAnsi="굴림"/>
+        </w:rPr>
         <w:t xml:space="preserve"> </w:t>
       </w:r>
       <w:r>
         <w:rPr>
-          <w:rFonts w:hint="eastAsia"/>
+          <w:rFonts w:ascii="굴림" w:eastAsia="굴림" w:hAnsi="굴림" w:hint="eastAsia"/>
         </w:rPr>
         <w:t>천지인 키보드에는 두 번 이상 눌러야 입력할 수 있는 자음과 모음(</w:t>
       </w:r>
       <w:proofErr w:type="spellStart"/>
       <w:r>
         <w:rPr>
-          <w:rFonts w:hint="eastAsia"/>
+          <w:rFonts w:ascii="굴림" w:eastAsia="굴림" w:hAnsi="굴림" w:hint="eastAsia"/>
         </w:rPr>
         <w:t>ㅋ</w:t>
       </w:r>
       <w:proofErr w:type="spellEnd"/>
       <w:r>
+        <w:rPr>
+          <w:rFonts w:ascii="굴림" w:eastAsia="굴림" w:hAnsi="굴림"/>
+        </w:rPr>
         <w:t xml:space="preserve">, </w:t>
       </w:r>
       <w:proofErr w:type="spellStart"/>
       <w:r>
         <w:rPr>
-          <w:rFonts w:hint="eastAsia"/>
+          <w:rFonts w:ascii="굴림" w:eastAsia="굴림" w:hAnsi="굴림" w:hint="eastAsia"/>
         </w:rPr>
         <w:t>ㄲ</w:t>
       </w:r>
       <w:proofErr w:type="spellEnd"/>
       <w:r>
         <w:rPr>
-          <w:rFonts w:hint="eastAsia"/>
+          <w:rFonts w:ascii="굴림" w:eastAsia="굴림" w:hAnsi="굴림" w:hint="eastAsia"/>
         </w:rPr>
         <w:t>,</w:t>
       </w:r>
       <w:r>
+        <w:rPr>
+          <w:rFonts w:ascii="굴림" w:eastAsia="굴림" w:hAnsi="굴림"/>
+        </w:rPr>
         <w:t xml:space="preserve"> </w:t>
       </w:r>
       <w:proofErr w:type="spellStart"/>
       <w:r>
         <w:rPr>
-          <w:rFonts w:hint="eastAsia"/>
+          <w:rFonts w:ascii="굴림" w:eastAsia="굴림" w:hAnsi="굴림" w:hint="eastAsia"/>
         </w:rPr>
         <w:t>ㅁ</w:t>
       </w:r>
       <w:proofErr w:type="spellEnd"/>
       <w:r>
         <w:rPr>
-          <w:rFonts w:hint="eastAsia"/>
+          <w:rFonts w:ascii="굴림" w:eastAsia="굴림" w:hAnsi="굴림" w:hint="eastAsia"/>
         </w:rPr>
         <w:t>,</w:t>
       </w:r>
       <w:r>
+        <w:rPr>
+          <w:rFonts w:ascii="굴림" w:eastAsia="굴림" w:hAnsi="굴림"/>
+        </w:rPr>
         <w:t xml:space="preserve"> </w:t>
       </w:r>
       <w:proofErr w:type="spellStart"/>
       <w:r>
         <w:rPr>
-          <w:rFonts w:hint="eastAsia"/>
+          <w:rFonts w:ascii="굴림" w:eastAsia="굴림" w:hAnsi="굴림" w:hint="eastAsia"/>
         </w:rPr>
         <w:t>ㅏ</w:t>
       </w:r>
       <w:proofErr w:type="spellEnd"/>
       <w:r>
+        <w:rPr>
+          <w:rFonts w:ascii="굴림" w:eastAsia="굴림" w:hAnsi="굴림"/>
+        </w:rPr>
         <w:t xml:space="preserve">, </w:t>
       </w:r>
       <w:proofErr w:type="spellStart"/>
       <w:r>
         <w:rPr>
-          <w:rFonts w:hint="eastAsia"/>
+          <w:rFonts w:ascii="굴림" w:eastAsia="굴림" w:hAnsi="굴림" w:hint="eastAsia"/>
         </w:rPr>
         <w:t>ㅠ</w:t>
       </w:r>
       <w:proofErr w:type="spellEnd"/>
       <w:r>
         <w:rPr>
-          <w:rFonts w:hint="eastAsia"/>
+          <w:rFonts w:ascii="굴림" w:eastAsia="굴림" w:hAnsi="굴림" w:hint="eastAsia"/>
         </w:rPr>
         <w:t xml:space="preserve"> 등)이 많기 때문에 이와 같은 음소가 실수로 추가되었다고 보는 것은 우선 순위가 낮다.</w:t>
       </w:r>
       <w:r>
+        <w:rPr>
+          <w:rFonts w:ascii="굴림" w:eastAsia="굴림" w:hAnsi="굴림"/>
+        </w:rPr>
         <w:t xml:space="preserve"> </w:t>
       </w:r>
       <w:r>
         <w:rPr>
-          <w:rFonts w:hint="eastAsia"/>
+          <w:rFonts w:ascii="굴림" w:eastAsia="굴림" w:hAnsi="굴림" w:hint="eastAsia"/>
         </w:rPr>
         <w:t>예를 들어</w:t>
       </w:r>
       <w:r>
+        <w:rPr>
+          <w:rFonts w:ascii="굴림" w:eastAsia="굴림" w:hAnsi="굴림"/>
+        </w:rPr>
         <w:t xml:space="preserve"> </w:t>
       </w:r>
       <w:r>
+        <w:rPr>
+          <w:rFonts w:ascii="굴림" w:eastAsia="굴림" w:hAnsi="굴림"/>
+        </w:rPr>
         <w:t>‘</w:t>
       </w:r>
       <w:proofErr w:type="spellStart"/>
       <w:r>
         <w:rPr>
-          <w:rFonts w:hint="eastAsia"/>
+          <w:rFonts w:ascii="굴림" w:eastAsia="굴림" w:hAnsi="굴림" w:hint="eastAsia"/>
         </w:rPr>
         <w:t>맴수</w:t>
       </w:r>
       <w:proofErr w:type="spellEnd"/>
       <w:r>
+        <w:rPr>
+          <w:rFonts w:ascii="굴림" w:eastAsia="굴림" w:hAnsi="굴림"/>
+        </w:rPr>
         <w:t>’</w:t>
       </w:r>
       <w:r>
         <w:rPr>
-          <w:rFonts w:hint="eastAsia"/>
+          <w:rFonts w:ascii="굴림" w:eastAsia="굴림" w:hAnsi="굴림" w:hint="eastAsia"/>
         </w:rPr>
         <w:t xml:space="preserve">라는 입력이 있으면 </w:t>
       </w:r>
       <w:r>
+        <w:rPr>
+          <w:rFonts w:ascii="굴림" w:eastAsia="굴림" w:hAnsi="굴림"/>
+        </w:rPr>
         <w:t>‘</w:t>
       </w:r>
       <w:r>
         <w:rPr>
-          <w:rFonts w:hint="eastAsia"/>
+          <w:rFonts w:ascii="굴림" w:eastAsia="굴림" w:hAnsi="굴림" w:hint="eastAsia"/>
         </w:rPr>
         <w:t>매수</w:t>
       </w:r>
       <w:r>
+        <w:rPr>
+          <w:rFonts w:ascii="굴림" w:eastAsia="굴림" w:hAnsi="굴림"/>
+        </w:rPr>
         <w:t>’</w:t>
       </w:r>
       <w:r>
         <w:rPr>
-          <w:rFonts w:hint="eastAsia"/>
+          <w:rFonts w:ascii="굴림" w:eastAsia="굴림" w:hAnsi="굴림" w:hint="eastAsia"/>
         </w:rPr>
         <w:t xml:space="preserve">보다는 </w:t>
       </w:r>
       <w:r>
+        <w:rPr>
+          <w:rFonts w:ascii="굴림" w:eastAsia="굴림" w:hAnsi="굴림"/>
+        </w:rPr>
         <w:t>‘</w:t>
       </w:r>
       <w:r>
         <w:rPr>
-          <w:rFonts w:hint="eastAsia"/>
+          <w:rFonts w:ascii="굴림" w:eastAsia="굴림" w:hAnsi="굴림" w:hint="eastAsia"/>
         </w:rPr>
         <w:t>맹수</w:t>
       </w:r>
       <w:r>
+        <w:rPr>
+          <w:rFonts w:ascii="굴림" w:eastAsia="굴림" w:hAnsi="굴림"/>
+        </w:rPr>
         <w:t>’</w:t>
       </w:r>
       <w:r>
         <w:rPr>
-          <w:rFonts w:hint="eastAsia"/>
+          <w:rFonts w:ascii="굴림" w:eastAsia="굴림" w:hAnsi="굴림" w:hint="eastAsia"/>
         </w:rPr>
         <w:t>로 교정해주는 것이 옳다는 것이다.</w:t>
       </w:r>
@@ -1943,22 +2491,25 @@
     <w:p>
       <w:pPr>
         <w:jc w:val="both"/>
+        <w:rPr>
+          <w:rFonts w:ascii="굴림" w:eastAsia="굴림" w:hAnsi="굴림"/>
+        </w:rPr>
       </w:pPr>
       <w:r>
         <w:rPr>
-          <w:rFonts w:hint="eastAsia"/>
+          <w:rFonts w:ascii="굴림" w:eastAsia="굴림" w:hAnsi="굴림" w:hint="eastAsia"/>
         </w:rPr>
         <w:t>위와 같은 특징들이 존재하기 때문에</w:t>
       </w:r>
       <w:r>
         <w:rPr>
-          <w:rFonts w:hint="eastAsia"/>
+          <w:rFonts w:ascii="굴림" w:eastAsia="굴림" w:hAnsi="굴림" w:hint="eastAsia"/>
         </w:rPr>
         <w:t xml:space="preserve"> </w:t>
       </w:r>
       <w:r>
         <w:rPr>
-          <w:rFonts w:hint="eastAsia"/>
+          <w:rFonts w:ascii="굴림" w:eastAsia="굴림" w:hAnsi="굴림" w:hint="eastAsia"/>
           <w:b/>
           <w:bCs/>
         </w:rPr>
@@ -1966,6 +2517,7 @@
       </w:r>
       <w:r>
         <w:rPr>
+          <w:rFonts w:ascii="굴림" w:eastAsia="굴림" w:hAnsi="굴림"/>
           <w:b/>
           <w:bCs/>
         </w:rPr>
@@ -1973,7 +2525,7 @@
       </w:r>
       <w:r>
         <w:rPr>
-          <w:rFonts w:hint="eastAsia"/>
+          <w:rFonts w:ascii="굴림" w:eastAsia="굴림" w:hAnsi="굴림" w:hint="eastAsia"/>
           <w:b/>
           <w:bCs/>
         </w:rPr>
@@ -1981,36 +2533,66 @@
       </w:r>
       <w:r>
         <w:rPr>
-          <w:rFonts w:hint="eastAsia"/>
+          <w:rFonts w:ascii="굴림" w:eastAsia="굴림" w:hAnsi="굴림" w:hint="eastAsia"/>
         </w:rPr>
         <w:t>하다.</w:t>
       </w:r>
     </w:p>
     <w:p>
       <w:pPr>
-        <w:pStyle w:val="1"/>
         <w:jc w:val="both"/>
         <w:rPr>
+          <w:rFonts w:ascii="굴림" w:eastAsia="굴림" w:hAnsi="굴림"/>
+        </w:rPr>
+      </w:pPr>
+    </w:p>
+    <w:p>
+      <w:pPr>
+        <w:rPr>
+          <w:rFonts w:ascii="Microsoft GothicNeo" w:eastAsia="Microsoft GothicNeo" w:hAnsi="Microsoft GothicNeo" w:cs="Microsoft GothicNeo"/>
           <w:sz w:val="40"/>
-          <w:szCs w:val="30"/>
+          <w:szCs w:val="40"/>
         </w:rPr>
       </w:pPr>
       <w:r>
         <w:rPr>
+          <w:rFonts w:ascii="Microsoft GothicNeo" w:eastAsia="Microsoft GothicNeo" w:hAnsi="Microsoft GothicNeo" w:cs="Microsoft GothicNeo"/>
+          <w:sz w:val="40"/>
+          <w:szCs w:val="40"/>
+        </w:rPr>
+        <w:t>1-2</w:t>
+      </w:r>
+      <w:r>
+        <w:rPr>
+          <w:rFonts w:ascii="Microsoft GothicNeo" w:eastAsia="Microsoft GothicNeo" w:hAnsi="Microsoft GothicNeo" w:cs="Microsoft GothicNeo"/>
+          <w:sz w:val="40"/>
+          <w:szCs w:val="40"/>
+        </w:rPr>
+        <w:t xml:space="preserve">. </w:t>
+      </w:r>
+      <w:r>
+        <w:rPr>
+          <w:rFonts w:ascii="Microsoft GothicNeo" w:eastAsia="Microsoft GothicNeo" w:hAnsi="Microsoft GothicNeo" w:cs="Microsoft GothicNeo" w:hint="eastAsia"/>
+          <w:sz w:val="40"/>
+          <w:szCs w:val="40"/>
+        </w:rPr>
+        <w:t>기존 기술 조사</w:t>
+      </w:r>
+      <w:r>
+        <w:rPr>
+          <w:rFonts w:ascii="Microsoft GothicNeo" w:eastAsia="Microsoft GothicNeo" w:hAnsi="Microsoft GothicNeo" w:cs="Microsoft GothicNeo" w:hint="eastAsia"/>
+          <w:sz w:val="40"/>
+          <w:szCs w:val="40"/>
+        </w:rPr>
+        <w:t xml:space="preserve"> 및 차별성</w:t>
+      </w:r>
+    </w:p>
+    <w:p>
+      <w:pPr>
+        <w:rPr>
           <w:rFonts w:hint="eastAsia"/>
-          <w:sz w:val="40"/>
-          <w:szCs w:val="30"/>
-        </w:rPr>
-        <w:t>기존 기술 조사</w:t>
-      </w:r>
-      <w:r>
-        <w:rPr>
-          <w:rFonts w:hint="eastAsia"/>
-          <w:sz w:val="40"/>
-          <w:szCs w:val="30"/>
-        </w:rPr>
-        <w:t xml:space="preserve"> 및 차별성</w:t>
-      </w:r>
+        </w:rPr>
+      </w:pPr>
     </w:p>
     <w:p>
       <w:pPr>
@@ -2020,42 +2602,49 @@
           <w:numId w:val="0"/>
         </w:numPr>
         <w:jc w:val="both"/>
+        <w:rPr>
+          <w:rFonts w:ascii="굴림" w:eastAsia="굴림" w:hAnsi="굴림"/>
+        </w:rPr>
       </w:pPr>
       <w:r>
         <w:rPr>
-          <w:rFonts w:hint="eastAsia"/>
+          <w:rFonts w:ascii="굴림" w:eastAsia="굴림" w:hAnsi="굴림" w:hint="eastAsia"/>
         </w:rPr>
         <w:t>스마트폰에서 쉽게 볼 수 있는 자동 완성 기능</w:t>
       </w:r>
       <w:r>
         <w:rPr>
-          <w:rFonts w:hint="eastAsia"/>
+          <w:rFonts w:ascii="굴림" w:eastAsia="굴림" w:hAnsi="굴림" w:hint="eastAsia"/>
         </w:rPr>
         <w:t>과,</w:t>
       </w:r>
       <w:r>
+        <w:rPr>
+          <w:rFonts w:ascii="굴림" w:eastAsia="굴림" w:hAnsi="굴림"/>
+        </w:rPr>
         <w:t xml:space="preserve"> </w:t>
       </w:r>
       <w:r>
         <w:rPr>
-          <w:rFonts w:hint="eastAsia"/>
+          <w:rFonts w:ascii="굴림" w:eastAsia="굴림" w:hAnsi="굴림" w:hint="eastAsia"/>
         </w:rPr>
         <w:t>영어 오타 교정 알고리즘으로</w:t>
       </w:r>
       <w:r>
         <w:rPr>
-          <w:rFonts w:hint="eastAsia"/>
+          <w:rFonts w:ascii="굴림" w:eastAsia="굴림" w:hAnsi="굴림" w:hint="eastAsia"/>
         </w:rPr>
         <w:t xml:space="preserve"> 유명한</w:t>
       </w:r>
       <w:r>
         <w:rPr>
-          <w:rFonts w:hint="eastAsia"/>
+          <w:rFonts w:ascii="굴림" w:eastAsia="굴림" w:hAnsi="굴림" w:hint="eastAsia"/>
         </w:rPr>
         <w:t xml:space="preserve"> </w:t>
       </w:r>
       <w:r>
         <w:rPr>
+          <w:rFonts w:ascii="굴림" w:eastAsia="굴림" w:hAnsi="굴림"/>
           <w:b/>
           <w:bCs/>
         </w:rPr>
@@ -2064,6 +2653,7 @@
       <w:proofErr w:type="spellStart"/>
       <w:r>
         <w:rPr>
+          <w:rFonts w:ascii="굴림" w:eastAsia="굴림" w:hAnsi="굴림"/>
           <w:b/>
           <w:bCs/>
         </w:rPr>
@@ -2072,6 +2662,7 @@
       <w:proofErr w:type="spellEnd"/>
       <w:r>
         <w:rPr>
+          <w:rFonts w:ascii="굴림" w:eastAsia="굴림" w:hAnsi="굴림"/>
           <w:b/>
           <w:bCs/>
         </w:rPr>
@@ -2079,16 +2670,20 @@
       </w:r>
       <w:r>
         <w:rPr>
-          <w:rFonts w:hint="eastAsia"/>
+          <w:rFonts w:ascii="굴림" w:eastAsia="굴림" w:hAnsi="굴림" w:hint="eastAsia"/>
         </w:rPr>
         <w:t>,</w:t>
       </w:r>
       <w:r>
+        <w:rPr>
+          <w:rFonts w:ascii="굴림" w:eastAsia="굴림" w:hAnsi="굴림"/>
+        </w:rPr>
         <w:t xml:space="preserve"> </w:t>
       </w:r>
       <w:proofErr w:type="spellStart"/>
       <w:r>
         <w:rPr>
+          <w:rFonts w:ascii="굴림" w:eastAsia="굴림" w:hAnsi="굴림"/>
           <w:b/>
           <w:bCs/>
         </w:rPr>
@@ -2096,6 +2691,7 @@
       </w:r>
       <w:r>
         <w:rPr>
+          <w:rFonts w:ascii="굴림" w:eastAsia="굴림" w:hAnsi="굴림"/>
           <w:b/>
           <w:bCs/>
         </w:rPr>
@@ -2103,68 +2699,110 @@
       </w:r>
       <w:proofErr w:type="spellEnd"/>
       <w:r>
+        <w:rPr>
+          <w:rFonts w:ascii="굴림" w:eastAsia="굴림" w:hAnsi="굴림"/>
+        </w:rPr>
         <w:t xml:space="preserve"> </w:t>
       </w:r>
       <w:r>
         <w:rPr>
-          <w:rFonts w:hint="eastAsia"/>
+          <w:rFonts w:ascii="굴림" w:eastAsia="굴림" w:hAnsi="굴림" w:hint="eastAsia"/>
         </w:rPr>
         <w:t xml:space="preserve">알고리즘을 </w:t>
       </w:r>
       <w:r>
         <w:rPr>
-          <w:rFonts w:hint="eastAsia"/>
+          <w:rFonts w:ascii="굴림" w:eastAsia="굴림" w:hAnsi="굴림" w:hint="eastAsia"/>
         </w:rPr>
         <w:t>조사</w:t>
       </w:r>
       <w:r>
         <w:rPr>
-          <w:rFonts w:hint="eastAsia"/>
+          <w:rFonts w:ascii="굴림" w:eastAsia="굴림" w:hAnsi="굴림" w:hint="eastAsia"/>
         </w:rPr>
         <w:t>하고,</w:t>
       </w:r>
       <w:r>
+        <w:rPr>
+          <w:rFonts w:ascii="굴림" w:eastAsia="굴림" w:hAnsi="굴림"/>
+        </w:rPr>
         <w:t xml:space="preserve"> </w:t>
       </w:r>
       <w:proofErr w:type="spellStart"/>
       <w:r>
+        <w:rPr>
+          <w:rFonts w:ascii="굴림" w:eastAsia="굴림" w:hAnsi="굴림"/>
+        </w:rPr>
         <w:t>symspell</w:t>
       </w:r>
       <w:proofErr w:type="spellEnd"/>
       <w:r>
         <w:rPr>
-          <w:rFonts w:hint="eastAsia"/>
+          <w:rFonts w:ascii="굴림" w:eastAsia="굴림" w:hAnsi="굴림" w:hint="eastAsia"/>
         </w:rPr>
         <w:t xml:space="preserve">에 두벌식 키보드 자판의 물리적 거리 가중치를 적용한 </w:t>
       </w:r>
       <w:r>
         <w:rPr>
+          <w:rFonts w:ascii="굴림" w:eastAsia="굴림" w:hAnsi="굴림"/>
           <w:b/>
           <w:bCs/>
         </w:rPr>
-        <w:t>customed-</w:t>
-      </w:r>
-      <w:proofErr w:type="spellStart"/>
-      <w:r>
-        <w:rPr>
+        <w:t>custom</w:t>
+      </w:r>
+      <w:r>
+        <w:rPr>
+          <w:rFonts w:ascii="굴림" w:eastAsia="굴림" w:hAnsi="굴림"/>
           <w:b/>
           <w:bCs/>
         </w:rPr>
+        <w:t>iz</w:t>
+      </w:r>
+      <w:r>
+        <w:rPr>
+          <w:rFonts w:ascii="굴림" w:eastAsia="굴림" w:hAnsi="굴림"/>
+          <w:b/>
+          <w:bCs/>
+        </w:rPr>
+        <w:t>ed-</w:t>
+      </w:r>
+      <w:proofErr w:type="spellStart"/>
+      <w:r>
+        <w:rPr>
+          <w:rFonts w:ascii="굴림" w:eastAsia="굴림" w:hAnsi="굴림"/>
+          <w:b/>
+          <w:bCs/>
+        </w:rPr>
         <w:t>symspell</w:t>
       </w:r>
       <w:proofErr w:type="spellEnd"/>
       <w:r>
         <w:rPr>
-          <w:rFonts w:hint="eastAsia"/>
-        </w:rPr>
-        <w:t>또한 조사하였다.</w:t>
-      </w:r>
-      <w:r>
+          <w:rFonts w:ascii="굴림" w:eastAsia="굴림" w:hAnsi="굴림" w:hint="eastAsia"/>
+        </w:rPr>
+        <w:t xml:space="preserve">또한 </w:t>
+      </w:r>
+      <w:r>
+        <w:rPr>
+          <w:rFonts w:ascii="굴림" w:eastAsia="굴림" w:hAnsi="굴림" w:hint="eastAsia"/>
+        </w:rPr>
+        <w:t>응용할 예정이다</w:t>
+      </w:r>
+      <w:r>
+        <w:rPr>
+          <w:rFonts w:ascii="굴림" w:eastAsia="굴림" w:hAnsi="굴림" w:hint="eastAsia"/>
+        </w:rPr>
+        <w:t>.</w:t>
+      </w:r>
+      <w:r>
+        <w:rPr>
+          <w:rFonts w:ascii="굴림" w:eastAsia="굴림" w:hAnsi="굴림"/>
+        </w:rPr>
         <w:t xml:space="preserve"> </w:t>
       </w:r>
       <w:r>
         <w:rPr>
-          <w:rFonts w:hint="eastAsia"/>
+          <w:rFonts w:ascii="굴림" w:eastAsia="굴림" w:hAnsi="굴림" w:hint="eastAsia"/>
         </w:rPr>
         <w:t>그리고 기존에 개발되어 있는 한글 오타교정을 찾아보았다.</w:t>
       </w:r>
@@ -2178,7 +2816,7 @@
         </w:numPr>
         <w:jc w:val="both"/>
         <w:rPr>
-          <w:rFonts w:hint="eastAsia"/>
+          <w:rFonts w:ascii="굴림" w:eastAsia="굴림" w:hAnsi="굴림"/>
         </w:rPr>
       </w:pPr>
     </w:p>
@@ -2187,15 +2825,22 @@
         <w:pStyle w:val="21"/>
         <w:jc w:val="both"/>
         <w:rPr>
-          <w:sz w:val="26"/>
-          <w:szCs w:val="24"/>
+          <w:rFonts w:ascii="굴림" w:eastAsia="굴림" w:hAnsi="굴림"/>
+          <w:b/>
+          <w:bCs/>
+          <w:color w:val="auto"/>
+          <w:sz w:val="28"/>
+          <w:szCs w:val="28"/>
         </w:rPr>
       </w:pPr>
       <w:r>
         <w:rPr>
-          <w:rFonts w:hint="eastAsia"/>
-          <w:sz w:val="26"/>
-          <w:szCs w:val="24"/>
+          <w:rFonts w:ascii="굴림" w:eastAsia="굴림" w:hAnsi="굴림" w:hint="eastAsia"/>
+          <w:b/>
+          <w:bCs/>
+          <w:color w:val="auto"/>
+          <w:sz w:val="28"/>
+          <w:szCs w:val="28"/>
         </w:rPr>
         <w:t>자동 완성 기능</w:t>
       </w:r>
@@ -2203,43 +2848,49 @@
     <w:p>
       <w:pPr>
         <w:jc w:val="both"/>
+        <w:rPr>
+          <w:rFonts w:ascii="굴림" w:eastAsia="굴림" w:hAnsi="굴림"/>
+        </w:rPr>
       </w:pPr>
       <w:r>
         <w:rPr>
-          <w:rFonts w:hint="eastAsia"/>
+          <w:rFonts w:ascii="굴림" w:eastAsia="굴림" w:hAnsi="굴림" w:hint="eastAsia"/>
         </w:rPr>
         <w:t>기존에 알고 있던 단어와 사용자가 자주 입력했던 단어를 기반으로</w:t>
       </w:r>
       <w:r>
+        <w:rPr>
+          <w:rFonts w:ascii="굴림" w:eastAsia="굴림" w:hAnsi="굴림"/>
+        </w:rPr>
         <w:t xml:space="preserve">, </w:t>
       </w:r>
       <w:r>
         <w:rPr>
-          <w:rFonts w:hint="eastAsia"/>
+          <w:rFonts w:ascii="굴림" w:eastAsia="굴림" w:hAnsi="굴림" w:hint="eastAsia"/>
         </w:rPr>
         <w:t>현재 입력중인 단어</w:t>
       </w:r>
       <w:r>
         <w:rPr>
-          <w:rFonts w:hint="eastAsia"/>
+          <w:rFonts w:ascii="굴림" w:eastAsia="굴림" w:hAnsi="굴림" w:hint="eastAsia"/>
         </w:rPr>
         <w:t>를 완성</w:t>
       </w:r>
       <w:r>
         <w:rPr>
-          <w:rFonts w:hint="eastAsia"/>
+          <w:rFonts w:ascii="굴림" w:eastAsia="굴림" w:hAnsi="굴림" w:hint="eastAsia"/>
         </w:rPr>
         <w:t xml:space="preserve"> </w:t>
       </w:r>
       <w:r>
         <w:rPr>
-          <w:rFonts w:hint="eastAsia"/>
+          <w:rFonts w:ascii="굴림" w:eastAsia="굴림" w:hAnsi="굴림" w:hint="eastAsia"/>
         </w:rPr>
         <w:t xml:space="preserve">또는 대체할 </w:t>
       </w:r>
       <w:r>
         <w:rPr>
-          <w:rFonts w:hint="eastAsia"/>
+          <w:rFonts w:ascii="굴림" w:eastAsia="굴림" w:hAnsi="굴림" w:hint="eastAsia"/>
         </w:rPr>
         <w:t>단어들을 추천해준다.</w:t>
       </w:r>
@@ -2247,52 +2898,55 @@
     <w:p>
       <w:pPr>
         <w:jc w:val="both"/>
+        <w:rPr>
+          <w:rFonts w:ascii="굴림" w:eastAsia="굴림" w:hAnsi="굴림"/>
+        </w:rPr>
       </w:pPr>
       <w:r>
         <w:rPr>
-          <w:rFonts w:hint="eastAsia"/>
+          <w:rFonts w:ascii="굴림" w:eastAsia="굴림" w:hAnsi="굴림" w:hint="eastAsia"/>
         </w:rPr>
         <w:t>사용자</w:t>
       </w:r>
       <w:r>
         <w:rPr>
-          <w:rFonts w:hint="eastAsia"/>
+          <w:rFonts w:ascii="굴림" w:eastAsia="굴림" w:hAnsi="굴림" w:hint="eastAsia"/>
         </w:rPr>
         <w:t>가</w:t>
       </w:r>
       <w:r>
         <w:rPr>
-          <w:rFonts w:hint="eastAsia"/>
+          <w:rFonts w:ascii="굴림" w:eastAsia="굴림" w:hAnsi="굴림" w:hint="eastAsia"/>
         </w:rPr>
         <w:t xml:space="preserve"> 입력</w:t>
       </w:r>
       <w:r>
         <w:rPr>
-          <w:rFonts w:hint="eastAsia"/>
+          <w:rFonts w:ascii="굴림" w:eastAsia="굴림" w:hAnsi="굴림" w:hint="eastAsia"/>
         </w:rPr>
         <w:t>한</w:t>
       </w:r>
       <w:r>
         <w:rPr>
-          <w:rFonts w:hint="eastAsia"/>
+          <w:rFonts w:ascii="굴림" w:eastAsia="굴림" w:hAnsi="굴림" w:hint="eastAsia"/>
         </w:rPr>
         <w:t xml:space="preserve"> 단어를 </w:t>
       </w:r>
       <w:r>
         <w:rPr>
-          <w:rFonts w:hint="eastAsia"/>
+          <w:rFonts w:ascii="굴림" w:eastAsia="굴림" w:hAnsi="굴림" w:hint="eastAsia"/>
         </w:rPr>
         <w:t>기억하기 때문에 사전에 없는 단어도 수정해주는 것이 장점이지만,</w:t>
       </w:r>
       <w:r>
         <w:rPr>
-          <w:rFonts w:hint="eastAsia"/>
+          <w:rFonts w:ascii="굴림" w:eastAsia="굴림" w:hAnsi="굴림" w:hint="eastAsia"/>
         </w:rPr>
         <w:t xml:space="preserve"> </w:t>
       </w:r>
       <w:r>
         <w:rPr>
-          <w:rFonts w:hint="eastAsia"/>
+          <w:rFonts w:ascii="굴림" w:eastAsia="굴림" w:hAnsi="굴림" w:hint="eastAsia"/>
           <w:b/>
           <w:bCs/>
         </w:rPr>
@@ -2300,214 +2954,237 @@
       </w:r>
       <w:r>
         <w:rPr>
-          <w:rFonts w:hint="eastAsia"/>
+          <w:rFonts w:ascii="굴림" w:eastAsia="굴림" w:hAnsi="굴림" w:hint="eastAsia"/>
         </w:rPr>
         <w:t>한다.</w:t>
       </w:r>
       <w:r>
+        <w:rPr>
+          <w:rFonts w:ascii="굴림" w:eastAsia="굴림" w:hAnsi="굴림"/>
+        </w:rPr>
         <w:t xml:space="preserve"> </w:t>
       </w:r>
       <w:r>
         <w:rPr>
-          <w:rFonts w:hint="eastAsia"/>
+          <w:rFonts w:ascii="굴림" w:eastAsia="굴림" w:hAnsi="굴림" w:hint="eastAsia"/>
         </w:rPr>
         <w:t>가장 먼저,</w:t>
       </w:r>
       <w:r>
         <w:rPr>
-          <w:rFonts w:hint="eastAsia"/>
+          <w:rFonts w:ascii="굴림" w:eastAsia="굴림" w:hAnsi="굴림" w:hint="eastAsia"/>
         </w:rPr>
         <w:t xml:space="preserve"> 위에서 언급했던 특수한 천지인 오타(</w:t>
       </w:r>
       <w:r>
+        <w:rPr>
+          <w:rFonts w:ascii="굴림" w:eastAsia="굴림" w:hAnsi="굴림"/>
+        </w:rPr>
         <w:t>‘</w:t>
       </w:r>
       <w:proofErr w:type="spellStart"/>
       <w:r>
         <w:rPr>
-          <w:rFonts w:hint="eastAsia"/>
+          <w:rFonts w:ascii="굴림" w:eastAsia="굴림" w:hAnsi="굴림" w:hint="eastAsia"/>
         </w:rPr>
         <w:t>고야미</w:t>
       </w:r>
       <w:proofErr w:type="spellEnd"/>
       <w:r>
+        <w:rPr>
+          <w:rFonts w:ascii="굴림" w:eastAsia="굴림" w:hAnsi="굴림"/>
+        </w:rPr>
         <w:t>’</w:t>
       </w:r>
       <w:r>
         <w:rPr>
-          <w:rFonts w:hint="eastAsia"/>
+          <w:rFonts w:ascii="굴림" w:eastAsia="굴림" w:hAnsi="굴림" w:hint="eastAsia"/>
         </w:rPr>
         <w:t>,</w:t>
       </w:r>
       <w:r>
+        <w:rPr>
+          <w:rFonts w:ascii="굴림" w:eastAsia="굴림" w:hAnsi="굴림"/>
+        </w:rPr>
         <w:t xml:space="preserve"> ‘</w:t>
       </w:r>
       <w:proofErr w:type="spellStart"/>
       <w:r>
         <w:rPr>
-          <w:rFonts w:hint="eastAsia"/>
-        </w:rPr>
-        <w:t>고어</w:t>
-      </w:r>
-      <w:r>
-        <w:rPr>
-          <w:rFonts w:hint="eastAsia"/>
-        </w:rPr>
-        <w:t>ㆍ</w:t>
-      </w:r>
-      <w:r>
-        <w:rPr>
-          <w:rFonts w:hint="eastAsia"/>
-        </w:rPr>
-        <w:t>ㅇ이</w:t>
+          <w:rFonts w:ascii="굴림" w:eastAsia="굴림" w:hAnsi="굴림" w:hint="eastAsia"/>
+        </w:rPr>
+        <w:t>고어ㆍㅇ이</w:t>
       </w:r>
       <w:proofErr w:type="spellEnd"/>
       <w:r>
+        <w:rPr>
+          <w:rFonts w:ascii="굴림" w:eastAsia="굴림" w:hAnsi="굴림"/>
+        </w:rPr>
         <w:t xml:space="preserve">’ </w:t>
       </w:r>
       <w:r>
         <w:rPr>
-          <w:rFonts w:hint="eastAsia"/>
+          <w:rFonts w:ascii="굴림" w:eastAsia="굴림" w:hAnsi="굴림" w:hint="eastAsia"/>
         </w:rPr>
         <w:t>등</w:t>
       </w:r>
       <w:r>
         <w:rPr>
-          <w:rFonts w:hint="eastAsia"/>
+          <w:rFonts w:ascii="굴림" w:eastAsia="굴림" w:hAnsi="굴림" w:hint="eastAsia"/>
         </w:rPr>
         <w:t>)를 전혀 잡지 못하였다.</w:t>
       </w:r>
       <w:r>
+        <w:rPr>
+          <w:rFonts w:ascii="굴림" w:eastAsia="굴림" w:hAnsi="굴림"/>
+        </w:rPr>
         <w:t xml:space="preserve"> </w:t>
       </w:r>
       <w:r>
         <w:rPr>
-          <w:rFonts w:hint="eastAsia"/>
+          <w:rFonts w:ascii="굴림" w:eastAsia="굴림" w:hAnsi="굴림" w:hint="eastAsia"/>
         </w:rPr>
         <w:t xml:space="preserve">그리고 </w:t>
       </w:r>
       <w:r>
-        <w:lastRenderedPageBreak/>
+        <w:rPr>
+          <w:rFonts w:ascii="굴림" w:eastAsia="굴림" w:hAnsi="굴림"/>
+        </w:rPr>
         <w:t>‘</w:t>
       </w:r>
       <w:proofErr w:type="spellStart"/>
       <w:r>
         <w:rPr>
-          <w:rFonts w:hint="eastAsia"/>
+          <w:rFonts w:ascii="굴림" w:eastAsia="굴림" w:hAnsi="굴림" w:hint="eastAsia"/>
         </w:rPr>
         <w:t>노양이</w:t>
       </w:r>
       <w:proofErr w:type="spellEnd"/>
       <w:r>
+        <w:rPr>
+          <w:rFonts w:ascii="굴림" w:eastAsia="굴림" w:hAnsi="굴림"/>
+        </w:rPr>
         <w:t>’</w:t>
       </w:r>
       <w:r>
+        <w:rPr>
+          <w:rFonts w:ascii="굴림" w:eastAsia="굴림" w:hAnsi="굴림"/>
+        </w:rPr>
         <w:t>, ‘</w:t>
       </w:r>
       <w:proofErr w:type="spellStart"/>
       <w:r>
         <w:rPr>
-          <w:rFonts w:hint="eastAsia"/>
+          <w:rFonts w:ascii="굴림" w:eastAsia="굴림" w:hAnsi="굴림" w:hint="eastAsia"/>
         </w:rPr>
         <w:t>비아노</w:t>
       </w:r>
       <w:proofErr w:type="spellEnd"/>
       <w:r>
+        <w:rPr>
+          <w:rFonts w:ascii="굴림" w:eastAsia="굴림" w:hAnsi="굴림"/>
+        </w:rPr>
         <w:t>’</w:t>
       </w:r>
       <w:r>
         <w:rPr>
-          <w:rFonts w:hint="eastAsia"/>
+          <w:rFonts w:ascii="굴림" w:eastAsia="굴림" w:hAnsi="굴림" w:hint="eastAsia"/>
         </w:rPr>
         <w:t>등의</w:t>
       </w:r>
       <w:r>
         <w:rPr>
-          <w:rFonts w:hint="eastAsia"/>
+          <w:rFonts w:ascii="굴림" w:eastAsia="굴림" w:hAnsi="굴림" w:hint="eastAsia"/>
         </w:rPr>
         <w:t xml:space="preserve"> </w:t>
       </w:r>
       <w:r>
         <w:rPr>
-          <w:rFonts w:hint="eastAsia"/>
+          <w:rFonts w:ascii="굴림" w:eastAsia="굴림" w:hAnsi="굴림" w:hint="eastAsia"/>
         </w:rPr>
         <w:t>오타를 못</w:t>
       </w:r>
       <w:r>
         <w:rPr>
-          <w:rFonts w:hint="eastAsia"/>
+          <w:rFonts w:ascii="굴림" w:eastAsia="굴림" w:hAnsi="굴림" w:hint="eastAsia"/>
         </w:rPr>
         <w:t xml:space="preserve"> 고쳐주는 것으로 보아</w:t>
       </w:r>
       <w:r>
         <w:rPr>
-          <w:rFonts w:hint="eastAsia"/>
+          <w:rFonts w:ascii="굴림" w:eastAsia="굴림" w:hAnsi="굴림" w:hint="eastAsia"/>
         </w:rPr>
         <w:t xml:space="preserve"> 이 기능은 오타교정보다는 자동완성을 목적</w:t>
       </w:r>
       <w:r>
         <w:rPr>
-          <w:rFonts w:hint="eastAsia"/>
+          <w:rFonts w:ascii="굴림" w:eastAsia="굴림" w:hAnsi="굴림" w:hint="eastAsia"/>
         </w:rPr>
         <w:t xml:space="preserve"> 하에 구현되었기에</w:t>
       </w:r>
       <w:r>
+        <w:rPr>
+          <w:rFonts w:ascii="굴림" w:eastAsia="굴림" w:hAnsi="굴림"/>
+        </w:rPr>
         <w:t xml:space="preserve"> </w:t>
       </w:r>
       <w:r>
         <w:rPr>
-          <w:rFonts w:hint="eastAsia"/>
+          <w:rFonts w:ascii="굴림" w:eastAsia="굴림" w:hAnsi="굴림" w:hint="eastAsia"/>
         </w:rPr>
         <w:t xml:space="preserve">단어 초반의 오타를 </w:t>
       </w:r>
       <w:r>
         <w:rPr>
-          <w:rFonts w:hint="eastAsia"/>
+          <w:rFonts w:ascii="굴림" w:eastAsia="굴림" w:hAnsi="굴림" w:hint="eastAsia"/>
         </w:rPr>
         <w:t xml:space="preserve">잘 </w:t>
       </w:r>
       <w:r>
         <w:rPr>
-          <w:rFonts w:hint="eastAsia"/>
+          <w:rFonts w:ascii="굴림" w:eastAsia="굴림" w:hAnsi="굴림" w:hint="eastAsia"/>
         </w:rPr>
         <w:t xml:space="preserve">잡아주지 못하는 것으로 </w:t>
       </w:r>
       <w:r>
         <w:rPr>
-          <w:rFonts w:hint="eastAsia"/>
+          <w:rFonts w:ascii="굴림" w:eastAsia="굴림" w:hAnsi="굴림" w:hint="eastAsia"/>
         </w:rPr>
         <w:t>보인다.</w:t>
       </w:r>
       <w:r>
+        <w:rPr>
+          <w:rFonts w:ascii="굴림" w:eastAsia="굴림" w:hAnsi="굴림"/>
+        </w:rPr>
         <w:t xml:space="preserve"> </w:t>
       </w:r>
       <w:r>
         <w:rPr>
-          <w:rFonts w:hint="eastAsia"/>
+          <w:rFonts w:ascii="굴림" w:eastAsia="굴림" w:hAnsi="굴림" w:hint="eastAsia"/>
         </w:rPr>
         <w:t xml:space="preserve">또한 </w:t>
       </w:r>
       <w:r>
         <w:rPr>
-          <w:rFonts w:hint="eastAsia"/>
+          <w:rFonts w:ascii="굴림" w:eastAsia="굴림" w:hAnsi="굴림" w:hint="eastAsia"/>
         </w:rPr>
         <w:t xml:space="preserve">이 기능은 </w:t>
       </w:r>
       <w:r>
         <w:rPr>
-          <w:rFonts w:hint="eastAsia"/>
+          <w:rFonts w:ascii="굴림" w:eastAsia="굴림" w:hAnsi="굴림" w:hint="eastAsia"/>
         </w:rPr>
         <w:t>여러 교정이 가능한 상황에서</w:t>
       </w:r>
       <w:r>
         <w:rPr>
-          <w:rFonts w:hint="eastAsia"/>
+          <w:rFonts w:ascii="굴림" w:eastAsia="굴림" w:hAnsi="굴림" w:hint="eastAsia"/>
         </w:rPr>
         <w:t xml:space="preserve">는 단어의 빈도수만을 기반으로 우선순위를 두기 때문에 보다 가능성 높은 </w:t>
       </w:r>
       <w:r>
         <w:rPr>
-          <w:rFonts w:hint="eastAsia"/>
+          <w:rFonts w:ascii="굴림" w:eastAsia="굴림" w:hAnsi="굴림" w:hint="eastAsia"/>
         </w:rPr>
         <w:t>오타를 추천해주지 않는다.</w:t>
       </w:r>
@@ -2515,15 +3192,19 @@
     <w:p>
       <w:pPr>
         <w:jc w:val="both"/>
+        <w:rPr>
+          <w:rFonts w:ascii="굴림" w:eastAsia="굴림" w:hAnsi="굴림"/>
+        </w:rPr>
       </w:pPr>
       <w:r>
         <w:rPr>
-          <w:rFonts w:hint="eastAsia"/>
+          <w:rFonts w:ascii="굴림" w:eastAsia="굴림" w:hAnsi="굴림" w:hint="eastAsia"/>
         </w:rPr>
         <w:t xml:space="preserve">위와 같은 한계가 존재하므로 </w:t>
       </w:r>
       <w:r>
         <w:rPr>
+          <w:rFonts w:ascii="굴림" w:eastAsia="굴림" w:hAnsi="굴림"/>
           <w:b/>
           <w:bCs/>
         </w:rPr>
@@ -2531,7 +3212,7 @@
       </w:r>
       <w:r>
         <w:rPr>
-          <w:rFonts w:hint="eastAsia"/>
+          <w:rFonts w:ascii="굴림" w:eastAsia="굴림" w:hAnsi="굴림" w:hint="eastAsia"/>
           <w:b/>
           <w:bCs/>
         </w:rPr>
@@ -2539,6 +3220,7 @@
       </w:r>
       <w:r>
         <w:rPr>
+          <w:rFonts w:ascii="굴림" w:eastAsia="굴림" w:hAnsi="굴림"/>
           <w:b/>
           <w:bCs/>
         </w:rPr>
@@ -2546,7 +3228,7 @@
       </w:r>
       <w:r>
         <w:rPr>
-          <w:rFonts w:hint="eastAsia"/>
+          <w:rFonts w:ascii="굴림" w:eastAsia="굴림" w:hAnsi="굴림" w:hint="eastAsia"/>
           <w:b/>
           <w:bCs/>
         </w:rPr>
@@ -2554,7 +3236,7 @@
       </w:r>
       <w:r>
         <w:rPr>
-          <w:rFonts w:hint="eastAsia"/>
+          <w:rFonts w:ascii="굴림" w:eastAsia="굴림" w:hAnsi="굴림" w:hint="eastAsia"/>
           <w:b/>
           <w:bCs/>
         </w:rPr>
@@ -2563,7 +3245,7 @@
       <w:proofErr w:type="spellStart"/>
       <w:r>
         <w:rPr>
-          <w:rFonts w:hint="eastAsia"/>
+          <w:rFonts w:ascii="굴림" w:eastAsia="굴림" w:hAnsi="굴림" w:hint="eastAsia"/>
           <w:b/>
           <w:bCs/>
         </w:rPr>
@@ -2572,7 +3254,7 @@
       <w:proofErr w:type="spellEnd"/>
       <w:r>
         <w:rPr>
-          <w:rFonts w:hint="eastAsia"/>
+          <w:rFonts w:ascii="굴림" w:eastAsia="굴림" w:hAnsi="굴림" w:hint="eastAsia"/>
           <w:b/>
           <w:bCs/>
         </w:rPr>
@@ -2580,7 +3262,7 @@
       </w:r>
       <w:r>
         <w:rPr>
-          <w:rFonts w:hint="eastAsia"/>
+          <w:rFonts w:ascii="굴림" w:eastAsia="굴림" w:hAnsi="굴림" w:hint="eastAsia"/>
           <w:b/>
           <w:bCs/>
         </w:rPr>
@@ -2588,6 +3270,7 @@
       </w:r>
       <w:r>
         <w:rPr>
+          <w:rFonts w:ascii="굴림" w:eastAsia="굴림" w:hAnsi="굴림"/>
           <w:b/>
           <w:bCs/>
         </w:rPr>
@@ -2597,6 +3280,9 @@
     <w:p>
       <w:pPr>
         <w:jc w:val="both"/>
+        <w:rPr>
+          <w:rFonts w:ascii="굴림" w:eastAsia="굴림" w:hAnsi="굴림"/>
+        </w:rPr>
       </w:pPr>
     </w:p>
     <w:p>
@@ -2604,45 +3290,57 @@
         <w:pStyle w:val="TOC"/>
         <w:jc w:val="both"/>
         <w:rPr>
-          <w:sz w:val="26"/>
-          <w:szCs w:val="26"/>
+          <w:rFonts w:ascii="굴림" w:eastAsia="굴림" w:hAnsi="굴림"/>
+          <w:b/>
+          <w:bCs/>
+          <w:color w:val="auto"/>
+          <w:sz w:val="28"/>
+          <w:szCs w:val="28"/>
         </w:rPr>
       </w:pPr>
       <w:r>
         <w:rPr>
-          <w:sz w:val="26"/>
-          <w:szCs w:val="26"/>
-        </w:rPr>
-        <w:t>Pet</w:t>
-      </w:r>
-      <w:r>
-        <w:rPr>
-          <w:sz w:val="26"/>
-          <w:szCs w:val="26"/>
-        </w:rPr>
-        <w:t xml:space="preserve">er </w:t>
+          <w:rFonts w:ascii="굴림" w:eastAsia="굴림" w:hAnsi="굴림"/>
+          <w:b/>
+          <w:bCs/>
+          <w:color w:val="auto"/>
+          <w:sz w:val="28"/>
+          <w:szCs w:val="28"/>
+        </w:rPr>
+        <w:t xml:space="preserve">Peter </w:t>
       </w:r>
       <w:proofErr w:type="spellStart"/>
       <w:r>
         <w:rPr>
-          <w:sz w:val="26"/>
-          <w:szCs w:val="26"/>
+          <w:rFonts w:ascii="굴림" w:eastAsia="굴림" w:hAnsi="굴림"/>
+          <w:b/>
+          <w:bCs/>
+          <w:color w:val="auto"/>
+          <w:sz w:val="28"/>
+          <w:szCs w:val="28"/>
         </w:rPr>
         <w:t>Norvig</w:t>
       </w:r>
       <w:proofErr w:type="spellEnd"/>
       <w:r>
         <w:rPr>
-          <w:sz w:val="26"/>
-          <w:szCs w:val="26"/>
+          <w:rFonts w:ascii="굴림" w:eastAsia="굴림" w:hAnsi="굴림"/>
+          <w:b/>
+          <w:bCs/>
+          <w:color w:val="auto"/>
+          <w:sz w:val="28"/>
+          <w:szCs w:val="28"/>
         </w:rPr>
         <w:t xml:space="preserve"> </w:t>
       </w:r>
       <w:r>
         <w:rPr>
-          <w:rFonts w:hint="eastAsia"/>
-          <w:sz w:val="26"/>
-          <w:szCs w:val="26"/>
+          <w:rFonts w:ascii="굴림" w:eastAsia="굴림" w:hAnsi="굴림" w:hint="eastAsia"/>
+          <w:b/>
+          <w:bCs/>
+          <w:color w:val="auto"/>
+          <w:sz w:val="28"/>
+          <w:szCs w:val="28"/>
         </w:rPr>
         <w:t>알고리즘</w:t>
       </w:r>
@@ -2650,53 +3348,71 @@
     <w:p>
       <w:pPr>
         <w:jc w:val="both"/>
+        <w:rPr>
+          <w:rFonts w:ascii="굴림" w:eastAsia="굴림" w:hAnsi="굴림"/>
+        </w:rPr>
       </w:pPr>
       <w:r>
         <w:rPr>
-          <w:rFonts w:hint="eastAsia"/>
+          <w:rFonts w:ascii="굴림" w:eastAsia="굴림" w:hAnsi="굴림" w:hint="eastAsia"/>
         </w:rPr>
         <w:t>P</w:t>
       </w:r>
       <w:r>
+        <w:rPr>
+          <w:rFonts w:ascii="굴림" w:eastAsia="굴림" w:hAnsi="굴림"/>
+        </w:rPr>
         <w:t xml:space="preserve">eter </w:t>
       </w:r>
       <w:proofErr w:type="spellStart"/>
       <w:r>
+        <w:rPr>
+          <w:rFonts w:ascii="굴림" w:eastAsia="굴림" w:hAnsi="굴림"/>
+        </w:rPr>
         <w:t>Norvig</w:t>
       </w:r>
       <w:proofErr w:type="spellEnd"/>
       <w:r>
+        <w:rPr>
+          <w:rFonts w:ascii="굴림" w:eastAsia="굴림" w:hAnsi="굴림"/>
+        </w:rPr>
         <w:t xml:space="preserve"> </w:t>
       </w:r>
       <w:r>
         <w:rPr>
-          <w:rFonts w:hint="eastAsia"/>
+          <w:rFonts w:ascii="굴림" w:eastAsia="굴림" w:hAnsi="굴림" w:hint="eastAsia"/>
         </w:rPr>
         <w:t xml:space="preserve">알고리즘은 미국의 컴퓨터 과학자 </w:t>
       </w:r>
       <w:r>
+        <w:rPr>
+          <w:rFonts w:ascii="굴림" w:eastAsia="굴림" w:hAnsi="굴림"/>
+        </w:rPr>
         <w:t xml:space="preserve">Peter </w:t>
       </w:r>
       <w:proofErr w:type="spellStart"/>
       <w:r>
+        <w:rPr>
+          <w:rFonts w:ascii="굴림" w:eastAsia="굴림" w:hAnsi="굴림"/>
+        </w:rPr>
         <w:t>Norvig</w:t>
       </w:r>
       <w:proofErr w:type="spellEnd"/>
       <w:r>
         <w:rPr>
-          <w:rFonts w:hint="eastAsia"/>
+          <w:rFonts w:ascii="굴림" w:eastAsia="굴림" w:hAnsi="굴림" w:hint="eastAsia"/>
         </w:rPr>
         <w:t xml:space="preserve">에 의해 고안된 가장 대표적인 </w:t>
       </w:r>
       <w:r>
         <w:rPr>
-          <w:rFonts w:hint="eastAsia"/>
+          <w:rFonts w:ascii="굴림" w:eastAsia="굴림" w:hAnsi="굴림" w:hint="eastAsia"/>
         </w:rPr>
         <w:t xml:space="preserve">영어 </w:t>
       </w:r>
       <w:r>
         <w:rPr>
-          <w:rFonts w:hint="eastAsia"/>
+          <w:rFonts w:ascii="굴림" w:eastAsia="굴림" w:hAnsi="굴림" w:hint="eastAsia"/>
         </w:rPr>
         <w:t>오타 교정 알고리즘이다.</w:t>
       </w:r>
@@ -2704,34 +3420,44 @@
     <w:p>
       <w:pPr>
         <w:jc w:val="both"/>
+        <w:rPr>
+          <w:rFonts w:ascii="굴림" w:eastAsia="굴림" w:hAnsi="굴림"/>
+        </w:rPr>
       </w:pPr>
       <w:r>
         <w:rPr>
-          <w:rFonts w:hint="eastAsia"/>
-        </w:rPr>
+          <w:rFonts w:ascii="굴림" w:eastAsia="굴림" w:hAnsi="굴림" w:hint="eastAsia"/>
+        </w:rPr>
+        <w:lastRenderedPageBreak/>
         <w:t>이 알고리즘은 우선 교정 사전으로 활용할 텍스트 파일을 구축하는데,</w:t>
       </w:r>
       <w:r>
+        <w:rPr>
+          <w:rFonts w:ascii="굴림" w:eastAsia="굴림" w:hAnsi="굴림"/>
+        </w:rPr>
         <w:t xml:space="preserve"> </w:t>
       </w:r>
       <w:r>
         <w:rPr>
-          <w:rFonts w:hint="eastAsia"/>
+          <w:rFonts w:ascii="굴림" w:eastAsia="굴림" w:hAnsi="굴림" w:hint="eastAsia"/>
         </w:rPr>
         <w:t xml:space="preserve">텍스트 파일은 단어와 </w:t>
       </w:r>
       <w:r>
         <w:rPr>
-          <w:rFonts w:hint="eastAsia"/>
+          <w:rFonts w:ascii="굴림" w:eastAsia="굴림" w:hAnsi="굴림" w:hint="eastAsia"/>
         </w:rPr>
         <w:t>그 단어의 빈도 수를 저장한다.</w:t>
       </w:r>
       <w:r>
+        <w:rPr>
+          <w:rFonts w:ascii="굴림" w:eastAsia="굴림" w:hAnsi="굴림"/>
+        </w:rPr>
         <w:t xml:space="preserve"> </w:t>
       </w:r>
       <w:r>
         <w:rPr>
-          <w:rFonts w:hint="eastAsia"/>
+          <w:rFonts w:ascii="굴림" w:eastAsia="굴림" w:hAnsi="굴림" w:hint="eastAsia"/>
         </w:rPr>
         <w:t>이 빈도 수는 교정 단어 후보 간의 우선순위를 정할 때 사용된다.</w:t>
       </w:r>
@@ -2739,309 +3465,447 @@
     <w:p>
       <w:pPr>
         <w:jc w:val="both"/>
+        <w:rPr>
+          <w:rFonts w:ascii="굴림" w:eastAsia="굴림" w:hAnsi="굴림"/>
+        </w:rPr>
       </w:pPr>
       <w:r>
         <w:rPr>
-          <w:rFonts w:hint="eastAsia"/>
+          <w:rFonts w:ascii="굴림" w:eastAsia="굴림" w:hAnsi="굴림" w:hint="eastAsia"/>
         </w:rPr>
         <w:t>어떤 단어를 입력 받았을 때,</w:t>
       </w:r>
       <w:r>
         <w:rPr>
-          <w:rFonts w:hint="eastAsia"/>
+          <w:rFonts w:ascii="굴림" w:eastAsia="굴림" w:hAnsi="굴림" w:hint="eastAsia"/>
         </w:rPr>
         <w:t xml:space="preserve"> 단어가 사전에 있다면 그대로 반환한다.</w:t>
       </w:r>
       <w:r>
+        <w:rPr>
+          <w:rFonts w:ascii="굴림" w:eastAsia="굴림" w:hAnsi="굴림"/>
+        </w:rPr>
         <w:t xml:space="preserve"> </w:t>
       </w:r>
       <w:r>
         <w:rPr>
-          <w:rFonts w:hint="eastAsia"/>
+          <w:rFonts w:ascii="굴림" w:eastAsia="굴림" w:hAnsi="굴림" w:hint="eastAsia"/>
         </w:rPr>
         <w:t>사전에서 찾지 못한 경우</w:t>
       </w:r>
       <w:r>
+        <w:rPr>
+          <w:rFonts w:ascii="굴림" w:eastAsia="굴림" w:hAnsi="굴림"/>
+        </w:rPr>
         <w:t xml:space="preserve">, </w:t>
       </w:r>
       <w:r>
         <w:rPr>
-          <w:rFonts w:hint="eastAsia"/>
+          <w:rFonts w:ascii="굴림" w:eastAsia="굴림" w:hAnsi="굴림" w:hint="eastAsia"/>
         </w:rPr>
         <w:t>입력</w:t>
       </w:r>
       <w:r>
         <w:rPr>
-          <w:rFonts w:hint="eastAsia"/>
+          <w:rFonts w:ascii="굴림" w:eastAsia="굴림" w:hAnsi="굴림" w:hint="eastAsia"/>
         </w:rPr>
         <w:t xml:space="preserve"> </w:t>
       </w:r>
       <w:r>
         <w:rPr>
-          <w:rFonts w:hint="eastAsia"/>
+          <w:rFonts w:ascii="굴림" w:eastAsia="굴림" w:hAnsi="굴림" w:hint="eastAsia"/>
         </w:rPr>
         <w:t xml:space="preserve">단어에서 </w:t>
       </w:r>
       <w:r>
+        <w:rPr>
+          <w:rFonts w:ascii="굴림" w:eastAsia="굴림" w:hAnsi="굴림"/>
+        </w:rPr>
         <w:t xml:space="preserve">delete, </w:t>
       </w:r>
       <w:r>
+        <w:rPr>
+          <w:rFonts w:ascii="굴림" w:eastAsia="굴림" w:hAnsi="굴림"/>
+        </w:rPr>
         <w:t xml:space="preserve">insert, </w:t>
       </w:r>
       <w:r>
+        <w:rPr>
+          <w:rFonts w:ascii="굴림" w:eastAsia="굴림" w:hAnsi="굴림"/>
+        </w:rPr>
         <w:t xml:space="preserve">transpose, replace </w:t>
       </w:r>
       <w:r>
         <w:rPr>
-          <w:rFonts w:hint="eastAsia"/>
+          <w:rFonts w:ascii="굴림" w:eastAsia="굴림" w:hAnsi="굴림" w:hint="eastAsia"/>
         </w:rPr>
         <w:t>네가지 유형에 대하여 편집</w:t>
       </w:r>
       <w:r>
         <w:rPr>
-          <w:rFonts w:hint="eastAsia"/>
+          <w:rFonts w:ascii="굴림" w:eastAsia="굴림" w:hAnsi="굴림" w:hint="eastAsia"/>
         </w:rPr>
         <w:t xml:space="preserve"> </w:t>
       </w:r>
       <w:r>
         <w:rPr>
-          <w:rFonts w:hint="eastAsia"/>
+          <w:rFonts w:ascii="굴림" w:eastAsia="굴림" w:hAnsi="굴림" w:hint="eastAsia"/>
         </w:rPr>
         <w:t xml:space="preserve">거리가 </w:t>
       </w:r>
       <w:r>
+        <w:rPr>
+          <w:rFonts w:ascii="굴림" w:eastAsia="굴림" w:hAnsi="굴림"/>
+        </w:rPr>
         <w:t>1</w:t>
       </w:r>
       <w:r>
         <w:rPr>
-          <w:rFonts w:hint="eastAsia"/>
+          <w:rFonts w:ascii="굴림" w:eastAsia="굴림" w:hAnsi="굴림" w:hint="eastAsia"/>
         </w:rPr>
         <w:t>인 교정후보들을 모두 구한다.</w:t>
       </w:r>
       <w:r>
+        <w:rPr>
+          <w:rFonts w:ascii="굴림" w:eastAsia="굴림" w:hAnsi="굴림"/>
+        </w:rPr>
         <w:t xml:space="preserve"> </w:t>
       </w:r>
       <w:r>
         <w:rPr>
-          <w:rFonts w:hint="eastAsia"/>
+          <w:rFonts w:ascii="굴림" w:eastAsia="굴림" w:hAnsi="굴림" w:hint="eastAsia"/>
         </w:rPr>
         <w:t xml:space="preserve">예를 들어 </w:t>
       </w:r>
       <w:proofErr w:type="spellStart"/>
       <w:r>
+        <w:rPr>
+          <w:rFonts w:ascii="굴림" w:eastAsia="굴림" w:hAnsi="굴림"/>
+        </w:rPr>
         <w:t>ofen</w:t>
       </w:r>
       <w:proofErr w:type="spellEnd"/>
       <w:r>
         <w:rPr>
-          <w:rFonts w:hint="eastAsia"/>
+          <w:rFonts w:ascii="굴림" w:eastAsia="굴림" w:hAnsi="굴림" w:hint="eastAsia"/>
         </w:rPr>
         <w:t xml:space="preserve">이라는 단어가 있다고 하면 </w:t>
       </w:r>
       <w:r>
         <w:rPr>
-          <w:rFonts w:hint="eastAsia"/>
+          <w:rFonts w:ascii="굴림" w:eastAsia="굴림" w:hAnsi="굴림" w:hint="eastAsia"/>
         </w:rPr>
         <w:t>d</w:t>
       </w:r>
       <w:r>
+        <w:rPr>
+          <w:rFonts w:ascii="굴림" w:eastAsia="굴림" w:hAnsi="굴림"/>
+        </w:rPr>
         <w:t>elete</w:t>
       </w:r>
       <w:r>
         <w:rPr>
-          <w:rFonts w:hint="eastAsia"/>
+          <w:rFonts w:ascii="굴림" w:eastAsia="굴림" w:hAnsi="굴림" w:hint="eastAsia"/>
         </w:rPr>
         <w:t xml:space="preserve">군은 </w:t>
       </w:r>
       <w:r>
+        <w:rPr>
+          <w:rFonts w:ascii="굴림" w:eastAsia="굴림" w:hAnsi="굴림"/>
+        </w:rPr>
         <w:t xml:space="preserve">[fen, </w:t>
       </w:r>
       <w:proofErr w:type="spellStart"/>
       <w:r>
+        <w:rPr>
+          <w:rFonts w:ascii="굴림" w:eastAsia="굴림" w:hAnsi="굴림"/>
+        </w:rPr>
         <w:t>oen</w:t>
       </w:r>
       <w:proofErr w:type="spellEnd"/>
       <w:r>
+        <w:rPr>
+          <w:rFonts w:ascii="굴림" w:eastAsia="굴림" w:hAnsi="굴림"/>
+        </w:rPr>
         <w:t xml:space="preserve">, </w:t>
       </w:r>
       <w:proofErr w:type="spellStart"/>
       <w:r>
+        <w:rPr>
+          <w:rFonts w:ascii="굴림" w:eastAsia="굴림" w:hAnsi="굴림"/>
+        </w:rPr>
         <w:t>ofn</w:t>
       </w:r>
       <w:proofErr w:type="spellEnd"/>
       <w:r>
+        <w:rPr>
+          <w:rFonts w:ascii="굴림" w:eastAsia="굴림" w:hAnsi="굴림"/>
+        </w:rPr>
         <w:t xml:space="preserve">, </w:t>
       </w:r>
       <w:proofErr w:type="spellStart"/>
       <w:r>
+        <w:rPr>
+          <w:rFonts w:ascii="굴림" w:eastAsia="굴림" w:hAnsi="굴림"/>
+        </w:rPr>
         <w:t>ofe</w:t>
       </w:r>
       <w:proofErr w:type="spellEnd"/>
       <w:r>
+        <w:rPr>
+          <w:rFonts w:ascii="굴림" w:eastAsia="굴림" w:hAnsi="굴림"/>
+        </w:rPr>
         <w:t>], insert</w:t>
       </w:r>
       <w:r>
         <w:rPr>
-          <w:rFonts w:hint="eastAsia"/>
+          <w:rFonts w:ascii="굴림" w:eastAsia="굴림" w:hAnsi="굴림" w:hint="eastAsia"/>
         </w:rPr>
         <w:t xml:space="preserve">군은 </w:t>
       </w:r>
       <w:r>
+        <w:rPr>
+          <w:rFonts w:ascii="굴림" w:eastAsia="굴림" w:hAnsi="굴림"/>
+        </w:rPr>
         <w:t>[</w:t>
       </w:r>
       <w:proofErr w:type="spellStart"/>
       <w:r>
+        <w:rPr>
+          <w:rFonts w:ascii="굴림" w:eastAsia="굴림" w:hAnsi="굴림"/>
+        </w:rPr>
         <w:t>aofen</w:t>
       </w:r>
       <w:proofErr w:type="spellEnd"/>
       <w:r>
+        <w:rPr>
+          <w:rFonts w:ascii="굴림" w:eastAsia="굴림" w:hAnsi="굴림"/>
+        </w:rPr>
         <w:t xml:space="preserve">, </w:t>
       </w:r>
       <w:proofErr w:type="spellStart"/>
       <w:r>
+        <w:rPr>
+          <w:rFonts w:ascii="굴림" w:eastAsia="굴림" w:hAnsi="굴림"/>
+        </w:rPr>
         <w:t>bofen</w:t>
       </w:r>
       <w:proofErr w:type="spellEnd"/>
       <w:r>
+        <w:rPr>
+          <w:rFonts w:ascii="굴림" w:eastAsia="굴림" w:hAnsi="굴림"/>
+        </w:rPr>
         <w:t xml:space="preserve">, </w:t>
       </w:r>
       <w:proofErr w:type="spellStart"/>
       <w:r>
+        <w:rPr>
+          <w:rFonts w:ascii="굴림" w:eastAsia="굴림" w:hAnsi="굴림"/>
+        </w:rPr>
         <w:t>cofen</w:t>
       </w:r>
       <w:proofErr w:type="spellEnd"/>
       <w:r>
+        <w:rPr>
+          <w:rFonts w:ascii="굴림" w:eastAsia="굴림" w:hAnsi="굴림"/>
+        </w:rPr>
         <w:t xml:space="preserve">, … </w:t>
       </w:r>
       <w:proofErr w:type="spellStart"/>
       <w:r>
+        <w:rPr>
+          <w:rFonts w:ascii="굴림" w:eastAsia="굴림" w:hAnsi="굴림"/>
+        </w:rPr>
         <w:t>ofenz</w:t>
       </w:r>
       <w:proofErr w:type="spellEnd"/>
       <w:r>
+        <w:rPr>
+          <w:rFonts w:ascii="굴림" w:eastAsia="굴림" w:hAnsi="굴림"/>
+        </w:rPr>
         <w:t>], transpose</w:t>
       </w:r>
       <w:r>
         <w:rPr>
-          <w:rFonts w:hint="eastAsia"/>
+          <w:rFonts w:ascii="굴림" w:eastAsia="굴림" w:hAnsi="굴림" w:hint="eastAsia"/>
         </w:rPr>
         <w:t xml:space="preserve">군은 </w:t>
       </w:r>
       <w:r>
+        <w:rPr>
+          <w:rFonts w:ascii="굴림" w:eastAsia="굴림" w:hAnsi="굴림"/>
+        </w:rPr>
         <w:t>[</w:t>
       </w:r>
       <w:proofErr w:type="spellStart"/>
       <w:r>
+        <w:rPr>
+          <w:rFonts w:ascii="굴림" w:eastAsia="굴림" w:hAnsi="굴림"/>
+        </w:rPr>
         <w:t>foen</w:t>
       </w:r>
       <w:proofErr w:type="spellEnd"/>
       <w:r>
+        <w:rPr>
+          <w:rFonts w:ascii="굴림" w:eastAsia="굴림" w:hAnsi="굴림"/>
+        </w:rPr>
         <w:t xml:space="preserve">, </w:t>
       </w:r>
       <w:proofErr w:type="spellStart"/>
       <w:r>
+        <w:rPr>
+          <w:rFonts w:ascii="굴림" w:eastAsia="굴림" w:hAnsi="굴림"/>
+        </w:rPr>
         <w:t>oefn</w:t>
       </w:r>
       <w:proofErr w:type="spellEnd"/>
       <w:r>
+        <w:rPr>
+          <w:rFonts w:ascii="굴림" w:eastAsia="굴림" w:hAnsi="굴림"/>
+        </w:rPr>
         <w:t xml:space="preserve">, </w:t>
       </w:r>
       <w:proofErr w:type="spellStart"/>
       <w:r>
+        <w:rPr>
+          <w:rFonts w:ascii="굴림" w:eastAsia="굴림" w:hAnsi="굴림"/>
+        </w:rPr>
         <w:t>ofne</w:t>
       </w:r>
       <w:proofErr w:type="spellEnd"/>
       <w:r>
+        <w:rPr>
+          <w:rFonts w:ascii="굴림" w:eastAsia="굴림" w:hAnsi="굴림"/>
+        </w:rPr>
         <w:t>], replace</w:t>
       </w:r>
       <w:r>
         <w:rPr>
-          <w:rFonts w:hint="eastAsia"/>
+          <w:rFonts w:ascii="굴림" w:eastAsia="굴림" w:hAnsi="굴림" w:hint="eastAsia"/>
         </w:rPr>
         <w:t xml:space="preserve">군은 </w:t>
       </w:r>
       <w:r>
+        <w:rPr>
+          <w:rFonts w:ascii="굴림" w:eastAsia="굴림" w:hAnsi="굴림"/>
+        </w:rPr>
         <w:t>[</w:t>
       </w:r>
       <w:proofErr w:type="spellStart"/>
       <w:r>
+        <w:rPr>
+          <w:rFonts w:ascii="굴림" w:eastAsia="굴림" w:hAnsi="굴림"/>
+        </w:rPr>
         <w:t>afen</w:t>
       </w:r>
       <w:proofErr w:type="spellEnd"/>
       <w:r>
+        <w:rPr>
+          <w:rFonts w:ascii="굴림" w:eastAsia="굴림" w:hAnsi="굴림"/>
+        </w:rPr>
         <w:t xml:space="preserve">, </w:t>
       </w:r>
       <w:proofErr w:type="spellStart"/>
       <w:r>
+        <w:rPr>
+          <w:rFonts w:ascii="굴림" w:eastAsia="굴림" w:hAnsi="굴림"/>
+        </w:rPr>
         <w:t>bfen</w:t>
       </w:r>
       <w:proofErr w:type="spellEnd"/>
       <w:r>
+        <w:rPr>
+          <w:rFonts w:ascii="굴림" w:eastAsia="굴림" w:hAnsi="굴림"/>
+        </w:rPr>
         <w:t xml:space="preserve">, </w:t>
       </w:r>
       <w:proofErr w:type="gramStart"/>
       <w:r>
+        <w:rPr>
+          <w:rFonts w:ascii="굴림" w:eastAsia="굴림" w:hAnsi="굴림"/>
+        </w:rPr>
         <w:t>… ,</w:t>
       </w:r>
       <w:proofErr w:type="gramEnd"/>
       <w:r>
+        <w:rPr>
+          <w:rFonts w:ascii="굴림" w:eastAsia="굴림" w:hAnsi="굴림"/>
+        </w:rPr>
         <w:t xml:space="preserve"> open, … </w:t>
       </w:r>
       <w:proofErr w:type="spellStart"/>
       <w:r>
+        <w:rPr>
+          <w:rFonts w:ascii="굴림" w:eastAsia="굴림" w:hAnsi="굴림"/>
+        </w:rPr>
         <w:t>opez</w:t>
       </w:r>
       <w:proofErr w:type="spellEnd"/>
       <w:r>
+        <w:rPr>
+          <w:rFonts w:ascii="굴림" w:eastAsia="굴림" w:hAnsi="굴림"/>
+        </w:rPr>
         <w:t>]</w:t>
       </w:r>
       <w:proofErr w:type="spellStart"/>
       <w:r>
         <w:rPr>
-          <w:rFonts w:hint="eastAsia"/>
+          <w:rFonts w:ascii="굴림" w:eastAsia="굴림" w:hAnsi="굴림" w:hint="eastAsia"/>
         </w:rPr>
         <w:t>를</w:t>
       </w:r>
       <w:proofErr w:type="spellEnd"/>
       <w:r>
         <w:rPr>
-          <w:rFonts w:hint="eastAsia"/>
+          <w:rFonts w:ascii="굴림" w:eastAsia="굴림" w:hAnsi="굴림" w:hint="eastAsia"/>
         </w:rPr>
         <w:t xml:space="preserve"> 만들 수 있다.</w:t>
       </w:r>
       <w:r>
+        <w:rPr>
+          <w:rFonts w:ascii="굴림" w:eastAsia="굴림" w:hAnsi="굴림"/>
+        </w:rPr>
         <w:t xml:space="preserve"> </w:t>
       </w:r>
       <w:r>
         <w:rPr>
-          <w:rFonts w:hint="eastAsia"/>
+          <w:rFonts w:ascii="굴림" w:eastAsia="굴림" w:hAnsi="굴림" w:hint="eastAsia"/>
         </w:rPr>
         <w:t>위의 후보들</w:t>
       </w:r>
       <w:r>
+        <w:rPr>
+          <w:rFonts w:ascii="굴림" w:eastAsia="굴림" w:hAnsi="굴림"/>
+        </w:rPr>
         <w:t xml:space="preserve"> </w:t>
       </w:r>
       <w:r>
         <w:rPr>
-          <w:rFonts w:hint="eastAsia"/>
+          <w:rFonts w:ascii="굴림" w:eastAsia="굴림" w:hAnsi="굴림" w:hint="eastAsia"/>
         </w:rPr>
         <w:t>중에서 사전에</w:t>
       </w:r>
       <w:r>
+        <w:rPr>
+          <w:rFonts w:ascii="굴림" w:eastAsia="굴림" w:hAnsi="굴림"/>
+        </w:rPr>
         <w:t xml:space="preserve"> </w:t>
       </w:r>
       <w:r>
         <w:rPr>
-          <w:rFonts w:hint="eastAsia"/>
+          <w:rFonts w:ascii="굴림" w:eastAsia="굴림" w:hAnsi="굴림" w:hint="eastAsia"/>
         </w:rPr>
         <w:t>존재하는 단어만을 모아서 최종 후보를 정한 뒤,</w:t>
       </w:r>
       <w:r>
+        <w:rPr>
+          <w:rFonts w:ascii="굴림" w:eastAsia="굴림" w:hAnsi="굴림"/>
+        </w:rPr>
         <w:t xml:space="preserve"> </w:t>
       </w:r>
       <w:r>
         <w:rPr>
-          <w:rFonts w:hint="eastAsia"/>
+          <w:rFonts w:ascii="굴림" w:eastAsia="굴림" w:hAnsi="굴림" w:hint="eastAsia"/>
         </w:rPr>
         <w:t>사전에 저장되어 있는 단어의 빈도 수를 기반으로 입력 단어를 교정해준다.</w:t>
       </w:r>
@@ -3049,91 +3913,121 @@
     <w:p>
       <w:pPr>
         <w:jc w:val="both"/>
+        <w:rPr>
+          <w:rFonts w:ascii="굴림" w:eastAsia="굴림" w:hAnsi="굴림"/>
+        </w:rPr>
       </w:pPr>
       <w:r>
         <w:rPr>
-          <w:rFonts w:hint="eastAsia"/>
+          <w:rFonts w:ascii="굴림" w:eastAsia="굴림" w:hAnsi="굴림" w:hint="eastAsia"/>
         </w:rPr>
         <w:t xml:space="preserve">만약 편집 거리가 </w:t>
       </w:r>
       <w:r>
+        <w:rPr>
+          <w:rFonts w:ascii="굴림" w:eastAsia="굴림" w:hAnsi="굴림"/>
+        </w:rPr>
         <w:t>1</w:t>
       </w:r>
       <w:r>
         <w:rPr>
-          <w:rFonts w:hint="eastAsia"/>
+          <w:rFonts w:ascii="굴림" w:eastAsia="굴림" w:hAnsi="굴림" w:hint="eastAsia"/>
         </w:rPr>
         <w:t>인 교정후보들 중 사전에 존재하는 단어가 없을 경우 이</w:t>
       </w:r>
       <w:r>
+        <w:rPr>
+          <w:rFonts w:ascii="굴림" w:eastAsia="굴림" w:hAnsi="굴림"/>
+        </w:rPr>
         <w:t xml:space="preserve"> </w:t>
       </w:r>
       <w:r>
         <w:rPr>
-          <w:rFonts w:hint="eastAsia"/>
+          <w:rFonts w:ascii="굴림" w:eastAsia="굴림" w:hAnsi="굴림" w:hint="eastAsia"/>
         </w:rPr>
         <w:t xml:space="preserve">교정후보들로부터 각각 편집 거리가 </w:t>
       </w:r>
       <w:r>
+        <w:rPr>
+          <w:rFonts w:ascii="굴림" w:eastAsia="굴림" w:hAnsi="굴림"/>
+        </w:rPr>
         <w:t>1</w:t>
       </w:r>
       <w:r>
         <w:rPr>
-          <w:rFonts w:hint="eastAsia"/>
+          <w:rFonts w:ascii="굴림" w:eastAsia="굴림" w:hAnsi="굴림" w:hint="eastAsia"/>
         </w:rPr>
         <w:t>인 교정후보들을 생성한다.</w:t>
       </w:r>
       <w:r>
+        <w:rPr>
+          <w:rFonts w:ascii="굴림" w:eastAsia="굴림" w:hAnsi="굴림"/>
+        </w:rPr>
         <w:t xml:space="preserve"> </w:t>
       </w:r>
       <w:r>
         <w:rPr>
-          <w:rFonts w:hint="eastAsia"/>
+          <w:rFonts w:ascii="굴림" w:eastAsia="굴림" w:hAnsi="굴림" w:hint="eastAsia"/>
         </w:rPr>
         <w:t>즉</w:t>
       </w:r>
       <w:r>
+        <w:rPr>
+          <w:rFonts w:ascii="굴림" w:eastAsia="굴림" w:hAnsi="굴림"/>
+        </w:rPr>
         <w:t xml:space="preserve">, </w:t>
       </w:r>
       <w:r>
         <w:rPr>
-          <w:rFonts w:hint="eastAsia"/>
+          <w:rFonts w:ascii="굴림" w:eastAsia="굴림" w:hAnsi="굴림" w:hint="eastAsia"/>
         </w:rPr>
         <w:t xml:space="preserve">이는 입력 단어에 대해 편집 거리가 </w:t>
       </w:r>
       <w:r>
+        <w:rPr>
+          <w:rFonts w:ascii="굴림" w:eastAsia="굴림" w:hAnsi="굴림"/>
+        </w:rPr>
         <w:t>2</w:t>
       </w:r>
       <w:r>
         <w:rPr>
-          <w:rFonts w:hint="eastAsia"/>
+          <w:rFonts w:ascii="굴림" w:eastAsia="굴림" w:hAnsi="굴림" w:hint="eastAsia"/>
         </w:rPr>
         <w:t>인 교정후보들이 된다.</w:t>
       </w:r>
       <w:r>
+        <w:rPr>
+          <w:rFonts w:ascii="굴림" w:eastAsia="굴림" w:hAnsi="굴림"/>
+        </w:rPr>
         <w:t xml:space="preserve"> </w:t>
       </w:r>
       <w:r>
         <w:rPr>
-          <w:rFonts w:hint="eastAsia"/>
+          <w:rFonts w:ascii="굴림" w:eastAsia="굴림" w:hAnsi="굴림" w:hint="eastAsia"/>
         </w:rPr>
         <w:t>마찬가지로 이 후보들 중 사전에</w:t>
       </w:r>
       <w:r>
+        <w:rPr>
+          <w:rFonts w:ascii="굴림" w:eastAsia="굴림" w:hAnsi="굴림"/>
+        </w:rPr>
         <w:t xml:space="preserve"> </w:t>
       </w:r>
       <w:r>
         <w:rPr>
-          <w:rFonts w:hint="eastAsia"/>
+          <w:rFonts w:ascii="굴림" w:eastAsia="굴림" w:hAnsi="굴림" w:hint="eastAsia"/>
         </w:rPr>
         <w:t xml:space="preserve">존재하는 단어를 빈도 수 기반으로 입력 단어를 교정해주며, 거리가 </w:t>
       </w:r>
       <w:r>
+        <w:rPr>
+          <w:rFonts w:ascii="굴림" w:eastAsia="굴림" w:hAnsi="굴림"/>
+        </w:rPr>
         <w:t>2</w:t>
       </w:r>
       <w:r>
         <w:rPr>
-          <w:rFonts w:hint="eastAsia"/>
+          <w:rFonts w:ascii="굴림" w:eastAsia="굴림" w:hAnsi="굴림" w:hint="eastAsia"/>
         </w:rPr>
         <w:t>인 교정후보도 존재하지 않을 경우엔 입력 단어를 그대로 반환해준다.</w:t>
       </w:r>
@@ -3141,91 +4035,115 @@
     <w:p>
       <w:pPr>
         <w:jc w:val="both"/>
+        <w:rPr>
+          <w:rFonts w:ascii="굴림" w:eastAsia="굴림" w:hAnsi="굴림"/>
+        </w:rPr>
       </w:pPr>
       <w:r>
         <w:rPr>
-          <w:rFonts w:hint="eastAsia"/>
+          <w:rFonts w:ascii="굴림" w:eastAsia="굴림" w:hAnsi="굴림" w:hint="eastAsia"/>
         </w:rPr>
         <w:t xml:space="preserve">가장 직관적인 알고리즘이지만 </w:t>
       </w:r>
       <w:r>
         <w:rPr>
-          <w:rFonts w:hint="eastAsia"/>
+          <w:rFonts w:ascii="굴림" w:eastAsia="굴림" w:hAnsi="굴림" w:hint="eastAsia"/>
         </w:rPr>
         <w:t xml:space="preserve">동작이 </w:t>
       </w:r>
       <w:r>
         <w:rPr>
-          <w:rFonts w:hint="eastAsia"/>
+          <w:rFonts w:ascii="굴림" w:eastAsia="굴림" w:hAnsi="굴림" w:hint="eastAsia"/>
         </w:rPr>
         <w:t>느리다는 단점이 존재한다.</w:t>
       </w:r>
       <w:r>
+        <w:rPr>
+          <w:rFonts w:ascii="굴림" w:eastAsia="굴림" w:hAnsi="굴림"/>
+        </w:rPr>
         <w:t xml:space="preserve"> </w:t>
       </w:r>
       <w:r>
         <w:rPr>
-          <w:rFonts w:hint="eastAsia"/>
+          <w:rFonts w:ascii="굴림" w:eastAsia="굴림" w:hAnsi="굴림" w:hint="eastAsia"/>
         </w:rPr>
         <w:t xml:space="preserve">영어 기준으로 </w:t>
       </w:r>
       <w:r>
         <w:rPr>
-          <w:rFonts w:hint="eastAsia"/>
+          <w:rFonts w:ascii="굴림" w:eastAsia="굴림" w:hAnsi="굴림" w:hint="eastAsia"/>
         </w:rPr>
         <w:t xml:space="preserve">입력 길이가 </w:t>
       </w:r>
       <w:r>
+        <w:rPr>
+          <w:rFonts w:ascii="굴림" w:eastAsia="굴림" w:hAnsi="굴림"/>
+        </w:rPr>
         <w:t>n</w:t>
       </w:r>
       <w:r>
         <w:rPr>
-          <w:rFonts w:hint="eastAsia"/>
+          <w:rFonts w:ascii="굴림" w:eastAsia="굴림" w:hAnsi="굴림" w:hint="eastAsia"/>
         </w:rPr>
         <w:t xml:space="preserve">인 단어에 대하여 편집 거리가 </w:t>
       </w:r>
       <w:r>
+        <w:rPr>
+          <w:rFonts w:ascii="굴림" w:eastAsia="굴림" w:hAnsi="굴림"/>
+        </w:rPr>
         <w:t>1</w:t>
       </w:r>
       <w:r>
         <w:rPr>
-          <w:rFonts w:hint="eastAsia"/>
+          <w:rFonts w:ascii="굴림" w:eastAsia="굴림" w:hAnsi="굴림" w:hint="eastAsia"/>
         </w:rPr>
         <w:t xml:space="preserve">인 교정 후보의 개수는 </w:t>
       </w:r>
       <w:r>
+        <w:rPr>
+          <w:rFonts w:ascii="굴림" w:eastAsia="굴림" w:hAnsi="굴림"/>
+        </w:rPr>
         <w:t>54</w:t>
       </w:r>
       <w:r>
         <w:rPr>
-          <w:rFonts w:hint="eastAsia"/>
+          <w:rFonts w:ascii="굴림" w:eastAsia="굴림" w:hAnsi="굴림" w:hint="eastAsia"/>
         </w:rPr>
         <w:t>n</w:t>
       </w:r>
       <w:r>
+        <w:rPr>
+          <w:rFonts w:ascii="굴림" w:eastAsia="굴림" w:hAnsi="굴림"/>
+        </w:rPr>
         <w:t xml:space="preserve"> + 25</w:t>
       </w:r>
       <w:r>
         <w:rPr>
-          <w:rFonts w:hint="eastAsia"/>
+          <w:rFonts w:ascii="굴림" w:eastAsia="굴림" w:hAnsi="굴림" w:hint="eastAsia"/>
         </w:rPr>
         <w:t>개이며,</w:t>
       </w:r>
       <w:r>
+        <w:rPr>
+          <w:rFonts w:ascii="굴림" w:eastAsia="굴림" w:hAnsi="굴림"/>
+        </w:rPr>
         <w:t xml:space="preserve"> </w:t>
       </w:r>
       <w:r>
         <w:rPr>
-          <w:rFonts w:hint="eastAsia"/>
+          <w:rFonts w:ascii="굴림" w:eastAsia="굴림" w:hAnsi="굴림" w:hint="eastAsia"/>
         </w:rPr>
         <w:t xml:space="preserve">편집 거리가 </w:t>
       </w:r>
       <w:r>
+        <w:rPr>
+          <w:rFonts w:ascii="굴림" w:eastAsia="굴림" w:hAnsi="굴림"/>
+        </w:rPr>
         <w:t>2</w:t>
       </w:r>
       <w:r>
         <w:rPr>
-          <w:rFonts w:hint="eastAsia"/>
+          <w:rFonts w:ascii="굴림" w:eastAsia="굴림" w:hAnsi="굴림" w:hint="eastAsia"/>
         </w:rPr>
         <w:t xml:space="preserve">인 교정후보의 개수는 대략 </w:t>
       </w:r>
@@ -3234,7 +4152,7 @@
           <m:sSupPr>
             <m:ctrlPr>
               <w:rPr>
-                <w:rFonts w:ascii="Cambria Math" w:hAnsi="Cambria Math"/>
+                <w:rFonts w:ascii="Cambria Math" w:eastAsia="굴림" w:hAnsi="Cambria Math"/>
                 <w:i/>
               </w:rPr>
             </m:ctrlPr>
@@ -3244,7 +4162,7 @@
               <m:dPr>
                 <m:ctrlPr>
                   <w:rPr>
-                    <w:rFonts w:ascii="Cambria Math" w:hAnsi="Cambria Math"/>
+                    <w:rFonts w:ascii="Cambria Math" w:eastAsia="굴림" w:hAnsi="Cambria Math"/>
                     <w:i/>
                   </w:rPr>
                 </m:ctrlPr>
@@ -3252,7 +4170,7 @@
               <m:e>
                 <m:r>
                   <w:rPr>
-                    <w:rFonts w:ascii="Cambria Math" w:hAnsi="Cambria Math"/>
+                    <w:rFonts w:ascii="Cambria Math" w:eastAsia="굴림" w:hAnsi="Cambria Math"/>
                   </w:rPr>
                   <m:t>54n+25</m:t>
                 </m:r>
@@ -3262,7 +4180,7 @@
           <m:sup>
             <m:r>
               <w:rPr>
-                <w:rFonts w:ascii="Cambria Math" w:hAnsi="Cambria Math"/>
+                <w:rFonts w:ascii="Cambria Math" w:eastAsia="굴림" w:hAnsi="Cambria Math"/>
               </w:rPr>
               <m:t>2</m:t>
             </m:r>
@@ -3271,20 +4189,87 @@
       </m:oMath>
       <w:r>
         <w:rPr>
-          <w:rFonts w:hint="eastAsia"/>
+          <w:rFonts w:ascii="굴림" w:eastAsia="굴림" w:hAnsi="굴림" w:hint="eastAsia"/>
         </w:rPr>
         <w:t xml:space="preserve"> 개나 되기 때문이다.</w:t>
       </w:r>
     </w:p>
     <w:p>
       <w:pPr>
-        <w:rPr>
-          <w:rFonts w:cstheme="majorBidi"/>
+        <w:jc w:val="center"/>
+        <w:rPr>
+          <w:rFonts w:ascii="굴림" w:eastAsia="굴림" w:hAnsi="굴림" w:cstheme="majorBidi"/>
           <w:color w:val="007789" w:themeColor="accent1" w:themeShade="BF"/>
           <w:sz w:val="26"/>
           <w:szCs w:val="26"/>
         </w:rPr>
       </w:pPr>
+      <w:r>
+        <w:rPr>
+          <w:rFonts w:ascii="굴림" w:eastAsia="굴림" w:hAnsi="굴림" w:cstheme="majorBidi"/>
+          <w:noProof/>
+          <w:color w:val="007789" w:themeColor="accent1" w:themeShade="BF"/>
+          <w:sz w:val="26"/>
+          <w:szCs w:val="26"/>
+        </w:rPr>
+        <w:drawing>
+          <wp:anchor distT="0" distB="0" distL="114300" distR="114300" simplePos="0" relativeHeight="251661312" behindDoc="1" locked="0" layoutInCell="1" allowOverlap="1" wp14:anchorId="19FD482D" wp14:editId="1B7FD4A7">
+            <wp:simplePos x="0" y="0"/>
+            <wp:positionH relativeFrom="margin">
+              <wp:align>center</wp:align>
+            </wp:positionH>
+            <wp:positionV relativeFrom="paragraph">
+              <wp:posOffset>664210</wp:posOffset>
+            </wp:positionV>
+            <wp:extent cx="4238625" cy="2305050"/>
+            <wp:effectExtent l="0" t="0" r="9525" b="0"/>
+            <wp:wrapTight wrapText="bothSides">
+              <wp:wrapPolygon edited="0">
+                <wp:start x="0" y="0"/>
+                <wp:lineTo x="0" y="21421"/>
+                <wp:lineTo x="21551" y="21421"/>
+                <wp:lineTo x="21551" y="0"/>
+                <wp:lineTo x="0" y="0"/>
+              </wp:wrapPolygon>
+            </wp:wrapTight>
+            <wp:docPr id="6" name="그림 6" descr="텍스트, 전자기기이(가) 표시된 사진&#10;&#10;자동 생성된 설명"/>
+            <wp:cNvGraphicFramePr>
+              <a:graphicFrameLocks xmlns:a="http://schemas.openxmlformats.org/drawingml/2006/main" noChangeAspect="1"/>
+            </wp:cNvGraphicFramePr>
+            <a:graphic xmlns:a="http://schemas.openxmlformats.org/drawingml/2006/main">
+              <a:graphicData uri="http://schemas.openxmlformats.org/drawingml/2006/picture">
+                <pic:pic xmlns:pic="http://schemas.openxmlformats.org/drawingml/2006/picture">
+                  <pic:nvPicPr>
+                    <pic:cNvPr id="6" name="그림 6" descr="텍스트, 전자기기이(가) 표시된 사진&#10;&#10;자동 생성된 설명"/>
+                    <pic:cNvPicPr/>
+                  </pic:nvPicPr>
+                  <pic:blipFill>
+                    <a:blip r:embed="rId9">
+                      <a:extLst>
+                        <a:ext uri="{28A0092B-C50C-407E-A947-70E740481C1C}">
+                          <a14:useLocalDpi xmlns:a14="http://schemas.microsoft.com/office/drawing/2010/main" val="0"/>
+                        </a:ext>
+                      </a:extLst>
+                    </a:blip>
+                    <a:stretch>
+                      <a:fillRect/>
+                    </a:stretch>
+                  </pic:blipFill>
+                  <pic:spPr>
+                    <a:xfrm>
+                      <a:off x="0" y="0"/>
+                      <a:ext cx="4238625" cy="2305050"/>
+                    </a:xfrm>
+                    <a:prstGeom prst="rect">
+                      <a:avLst/>
+                    </a:prstGeom>
+                  </pic:spPr>
+                </pic:pic>
+              </a:graphicData>
+            </a:graphic>
+          </wp:anchor>
+        </w:drawing>
+      </w:r>
     </w:p>
     <w:p>
       <w:pPr>
@@ -3292,97 +4277,105 @@
         <w:spacing w:line="480" w:lineRule="auto"/>
         <w:jc w:val="both"/>
         <w:rPr>
+          <w:rFonts w:ascii="굴림" w:eastAsia="굴림" w:hAnsi="굴림"/>
+          <w:b/>
+          <w:bCs/>
+          <w:color w:val="auto"/>
+          <w:sz w:val="28"/>
+          <w:szCs w:val="28"/>
+        </w:rPr>
+      </w:pPr>
+      <w:proofErr w:type="spellStart"/>
+      <w:r>
+        <w:rPr>
+          <w:rFonts w:ascii="굴림" w:eastAsia="굴림" w:hAnsi="굴림" w:hint="eastAsia"/>
+          <w:b/>
+          <w:bCs/>
+          <w:color w:val="auto"/>
+          <w:sz w:val="28"/>
+          <w:szCs w:val="28"/>
+        </w:rPr>
+        <w:lastRenderedPageBreak/>
+        <w:t>Symspell</w:t>
+      </w:r>
+      <w:proofErr w:type="spellEnd"/>
+      <w:r>
+        <w:rPr>
+          <w:rFonts w:ascii="굴림" w:eastAsia="굴림" w:hAnsi="굴림"/>
+          <w:b/>
+          <w:bCs/>
+          <w:color w:val="auto"/>
+          <w:sz w:val="28"/>
+          <w:szCs w:val="28"/>
+        </w:rPr>
+        <w:t xml:space="preserve"> </w:t>
+      </w:r>
+      <w:r>
+        <w:rPr>
+          <w:rFonts w:ascii="굴림" w:eastAsia="굴림" w:hAnsi="굴림" w:hint="eastAsia"/>
+          <w:b/>
+          <w:bCs/>
+          <w:color w:val="auto"/>
+          <w:sz w:val="28"/>
+          <w:szCs w:val="28"/>
+        </w:rPr>
+        <w:t>알고리즘</w:t>
+      </w:r>
+    </w:p>
+    <w:p>
+      <w:pPr>
+        <w:pStyle w:val="TOC"/>
+        <w:spacing w:line="480" w:lineRule="auto"/>
+        <w:jc w:val="both"/>
+        <w:rPr>
+          <w:rFonts w:ascii="굴림" w:eastAsia="굴림" w:hAnsi="굴림"/>
           <w:sz w:val="26"/>
           <w:szCs w:val="26"/>
         </w:rPr>
       </w:pPr>
-      <w:proofErr w:type="spellStart"/>
-      <w:r>
-        <w:rPr>
-          <w:rFonts w:hint="eastAsia"/>
-          <w:sz w:val="26"/>
-          <w:szCs w:val="26"/>
-        </w:rPr>
-        <w:lastRenderedPageBreak/>
-        <w:t>Symspell</w:t>
-      </w:r>
-      <w:proofErr w:type="spellEnd"/>
-      <w:r>
-        <w:rPr>
-          <w:sz w:val="26"/>
-          <w:szCs w:val="26"/>
-        </w:rPr>
-        <w:t xml:space="preserve"> </w:t>
-      </w:r>
-      <w:r>
-        <w:rPr>
-          <w:rFonts w:hint="eastAsia"/>
-          <w:sz w:val="26"/>
-          <w:szCs w:val="26"/>
-        </w:rPr>
-        <w:t>알고리즘</w:t>
-      </w:r>
-      <w:r>
-        <w:rPr>
-          <w:rFonts w:hint="eastAsia"/>
-          <w:sz w:val="26"/>
-          <w:szCs w:val="26"/>
-        </w:rPr>
-        <w:t xml:space="preserve"> -</w:t>
-      </w:r>
-      <w:r>
-        <w:rPr>
-          <w:sz w:val="26"/>
-          <w:szCs w:val="26"/>
-        </w:rPr>
-        <w:t xml:space="preserve"> </w:t>
-      </w:r>
-      <w:hyperlink r:id="rId9" w:history="1">
+      <w:hyperlink r:id="rId10" w:history="1">
         <w:r>
           <w:rPr>
             <w:rStyle w:val="afa"/>
-            <w:sz w:val="18"/>
-            <w:szCs w:val="18"/>
+            <w:rFonts w:ascii="굴림" w:eastAsia="굴림" w:hAnsi="굴림"/>
+            <w:sz w:val="20"/>
+            <w:szCs w:val="20"/>
           </w:rPr>
-          <w:t>https://github.com/MighTguY/customized-</w:t>
-        </w:r>
-        <w:r>
-          <w:rPr>
-            <w:rStyle w:val="afa"/>
-            <w:sz w:val="18"/>
-            <w:szCs w:val="18"/>
-          </w:rPr>
-          <w:t>s</w:t>
-        </w:r>
-        <w:r>
-          <w:rPr>
-            <w:rStyle w:val="afa"/>
-            <w:sz w:val="18"/>
-            <w:szCs w:val="18"/>
-          </w:rPr>
-          <w:t>ymspell</w:t>
+          <w:t>https://github.com/wolfgarbe/SymSpell</w:t>
         </w:r>
       </w:hyperlink>
+      <w:r>
+        <w:rPr>
+          <w:rFonts w:ascii="굴림" w:eastAsia="굴림" w:hAnsi="굴림"/>
+          <w:sz w:val="26"/>
+          <w:szCs w:val="26"/>
+        </w:rPr>
+        <w:t xml:space="preserve"> </w:t>
+      </w:r>
     </w:p>
     <w:p>
       <w:pPr>
         <w:jc w:val="both"/>
+        <w:rPr>
+          <w:rFonts w:ascii="굴림" w:eastAsia="굴림" w:hAnsi="굴림"/>
+        </w:rPr>
       </w:pPr>
       <w:r>
         <w:rPr>
+          <w:rFonts w:ascii="굴림" w:eastAsia="굴림" w:hAnsi="굴림"/>
           <w:noProof/>
         </w:rPr>
         <w:drawing>
-          <wp:anchor distT="0" distB="0" distL="114300" distR="114300" simplePos="0" relativeHeight="251658240" behindDoc="0" locked="0" layoutInCell="1" allowOverlap="1" wp14:anchorId="038279ED" wp14:editId="61AD896D">
+          <wp:anchor distT="0" distB="0" distL="114300" distR="360045" simplePos="0" relativeHeight="251658240" behindDoc="0" locked="0" layoutInCell="1" allowOverlap="1" wp14:anchorId="038279ED" wp14:editId="3A28BBD1">
             <wp:simplePos x="0" y="0"/>
             <wp:positionH relativeFrom="column">
-              <wp:posOffset>-68580</wp:posOffset>
+              <wp:posOffset>-69850</wp:posOffset>
             </wp:positionH>
             <wp:positionV relativeFrom="paragraph">
-              <wp:posOffset>62865</wp:posOffset>
+              <wp:posOffset>64135</wp:posOffset>
             </wp:positionV>
-            <wp:extent cx="2316480" cy="4864735"/>
-            <wp:effectExtent l="0" t="0" r="7620" b="0"/>
+            <wp:extent cx="2527935" cy="5303520"/>
+            <wp:effectExtent l="0" t="0" r="5715" b="0"/>
             <wp:wrapSquare wrapText="bothSides"/>
             <wp:docPr id="2" name="그림 2"/>
             <wp:cNvGraphicFramePr>
@@ -3398,7 +4391,7 @@
                     </pic:cNvPicPr>
                   </pic:nvPicPr>
                   <pic:blipFill>
-                    <a:blip r:embed="rId10">
+                    <a:blip r:embed="rId11">
                       <a:extLst>
                         <a:ext uri="{28A0092B-C50C-407E-A947-70E740481C1C}">
                           <a14:useLocalDpi xmlns:a14="http://schemas.microsoft.com/office/drawing/2010/main" val="0"/>
@@ -3413,7 +4406,7 @@
                   <pic:spPr bwMode="auto">
                     <a:xfrm>
                       <a:off x="0" y="0"/>
-                      <a:ext cx="2316480" cy="4864735"/>
+                      <a:ext cx="2527935" cy="5303520"/>
                     </a:xfrm>
                     <a:prstGeom prst="rect">
                       <a:avLst/>
@@ -3437,77 +4430,95 @@
       </w:r>
       <w:r>
         <w:rPr>
-          <w:rFonts w:hint="eastAsia"/>
+          <w:rStyle w:val="affffa"/>
+        </w:rPr>
+        <w:footnoteReference w:id="1"/>
+      </w:r>
+      <w:r>
+        <w:rPr>
+          <w:rFonts w:ascii="굴림" w:eastAsia="굴림" w:hAnsi="굴림" w:hint="eastAsia"/>
         </w:rPr>
         <w:t>Peter</w:t>
       </w:r>
       <w:r>
+        <w:rPr>
+          <w:rFonts w:ascii="굴림" w:eastAsia="굴림" w:hAnsi="굴림"/>
+        </w:rPr>
         <w:t xml:space="preserve"> </w:t>
       </w:r>
       <w:proofErr w:type="spellStart"/>
       <w:r>
         <w:rPr>
-          <w:rFonts w:hint="eastAsia"/>
+          <w:rFonts w:ascii="굴림" w:eastAsia="굴림" w:hAnsi="굴림" w:hint="eastAsia"/>
         </w:rPr>
         <w:t>Norvig</w:t>
       </w:r>
       <w:proofErr w:type="spellEnd"/>
       <w:r>
         <w:rPr>
-          <w:rFonts w:hint="eastAsia"/>
+          <w:rFonts w:ascii="굴림" w:eastAsia="굴림" w:hAnsi="굴림" w:hint="eastAsia"/>
         </w:rPr>
         <w:t xml:space="preserve">의 높은 연산비용 문제를 </w:t>
       </w:r>
       <w:r>
         <w:rPr>
-          <w:rFonts w:hint="eastAsia"/>
+          <w:rFonts w:ascii="굴림" w:eastAsia="굴림" w:hAnsi="굴림" w:hint="eastAsia"/>
         </w:rPr>
         <w:t>해결</w:t>
       </w:r>
       <w:r>
         <w:rPr>
-          <w:rFonts w:hint="eastAsia"/>
+          <w:rFonts w:ascii="굴림" w:eastAsia="굴림" w:hAnsi="굴림" w:hint="eastAsia"/>
         </w:rPr>
         <w:t xml:space="preserve">한 알고리즘이 </w:t>
       </w:r>
       <w:proofErr w:type="spellStart"/>
       <w:r>
         <w:rPr>
-          <w:rFonts w:hint="eastAsia"/>
+          <w:rFonts w:ascii="굴림" w:eastAsia="굴림" w:hAnsi="굴림" w:hint="eastAsia"/>
         </w:rPr>
         <w:t>Symspell</w:t>
       </w:r>
       <w:proofErr w:type="spellEnd"/>
       <w:r>
+        <w:rPr>
+          <w:rFonts w:ascii="굴림" w:eastAsia="굴림" w:hAnsi="굴림"/>
+        </w:rPr>
         <w:t xml:space="preserve"> </w:t>
       </w:r>
       <w:r>
         <w:rPr>
-          <w:rFonts w:hint="eastAsia"/>
+          <w:rFonts w:ascii="굴림" w:eastAsia="굴림" w:hAnsi="굴림" w:hint="eastAsia"/>
         </w:rPr>
         <w:t>알고리즘이다.</w:t>
       </w:r>
       <w:r>
+        <w:rPr>
+          <w:rFonts w:ascii="굴림" w:eastAsia="굴림" w:hAnsi="굴림"/>
+        </w:rPr>
         <w:t xml:space="preserve"> </w:t>
       </w:r>
       <w:r>
         <w:rPr>
-          <w:rFonts w:hint="eastAsia"/>
+          <w:rFonts w:ascii="굴림" w:eastAsia="굴림" w:hAnsi="굴림" w:hint="eastAsia"/>
         </w:rPr>
         <w:t>이 알고리즘은 우선 단어사전 파일을 읽</w:t>
       </w:r>
       <w:r>
         <w:rPr>
-          <w:rFonts w:hint="eastAsia"/>
+          <w:rFonts w:ascii="굴림" w:eastAsia="굴림" w:hAnsi="굴림" w:hint="eastAsia"/>
         </w:rPr>
         <w:t>어서</w:t>
       </w:r>
       <w:r>
+        <w:rPr>
+          <w:rFonts w:ascii="굴림" w:eastAsia="굴림" w:hAnsi="굴림"/>
+        </w:rPr>
         <w:t xml:space="preserve"> </w:t>
       </w:r>
       <w:r>
         <w:rPr>
-          <w:rFonts w:hint="eastAsia"/>
+          <w:rFonts w:ascii="굴림" w:eastAsia="굴림" w:hAnsi="굴림" w:hint="eastAsia"/>
         </w:rPr>
         <w:t>모든 단어에 대한 delete후보군을 계산해 놓는다.</w:t>
       </w:r>
@@ -3515,182 +4526,239 @@
     <w:p>
       <w:pPr>
         <w:jc w:val="both"/>
+        <w:rPr>
+          <w:rFonts w:ascii="굴림" w:eastAsia="굴림" w:hAnsi="굴림"/>
+        </w:rPr>
       </w:pPr>
       <w:r>
         <w:rPr>
-          <w:rFonts w:hint="eastAsia"/>
+          <w:rFonts w:ascii="굴림" w:eastAsia="굴림" w:hAnsi="굴림" w:hint="eastAsia"/>
+        </w:rPr>
+        <w:t xml:space="preserve"> </w:t>
+      </w:r>
+      <w:r>
+        <w:rPr>
+          <w:rFonts w:ascii="굴림" w:eastAsia="굴림" w:hAnsi="굴림" w:hint="eastAsia"/>
         </w:rPr>
         <w:t xml:space="preserve">그 후 단어를 </w:t>
       </w:r>
       <w:proofErr w:type="spellStart"/>
       <w:r>
         <w:rPr>
-          <w:rFonts w:hint="eastAsia"/>
+          <w:rFonts w:ascii="굴림" w:eastAsia="굴림" w:hAnsi="굴림" w:hint="eastAsia"/>
         </w:rPr>
         <w:t>입력받았을</w:t>
       </w:r>
       <w:proofErr w:type="spellEnd"/>
       <w:r>
         <w:rPr>
-          <w:rFonts w:hint="eastAsia"/>
+          <w:rFonts w:ascii="굴림" w:eastAsia="굴림" w:hAnsi="굴림" w:hint="eastAsia"/>
         </w:rPr>
         <w:t xml:space="preserve"> 때 단어 사전에 있는 단어면 그대로 반환한</w:t>
       </w:r>
       <w:r>
+        <w:rPr>
+          <w:rFonts w:ascii="굴림" w:eastAsia="굴림" w:hAnsi="굴림"/>
+        </w:rPr>
         <w:t xml:space="preserve"> </w:t>
       </w:r>
       <w:r>
         <w:rPr>
-          <w:rFonts w:hint="eastAsia"/>
+          <w:rFonts w:ascii="굴림" w:eastAsia="굴림" w:hAnsi="굴림" w:hint="eastAsia"/>
         </w:rPr>
         <w:t>다.</w:t>
       </w:r>
       <w:r>
+        <w:rPr>
+          <w:rFonts w:ascii="굴림" w:eastAsia="굴림" w:hAnsi="굴림"/>
+        </w:rPr>
         <w:t xml:space="preserve"> </w:t>
       </w:r>
       <w:r>
         <w:rPr>
-          <w:rFonts w:hint="eastAsia"/>
+          <w:rFonts w:ascii="굴림" w:eastAsia="굴림" w:hAnsi="굴림" w:hint="eastAsia"/>
         </w:rPr>
         <w:t xml:space="preserve">없다면 단어 사전으로부터 미리 </w:t>
       </w:r>
       <w:proofErr w:type="spellStart"/>
       <w:r>
         <w:rPr>
-          <w:rFonts w:hint="eastAsia"/>
+          <w:rFonts w:ascii="굴림" w:eastAsia="굴림" w:hAnsi="굴림" w:hint="eastAsia"/>
         </w:rPr>
         <w:t>계산해놓은</w:t>
       </w:r>
       <w:proofErr w:type="spellEnd"/>
       <w:r>
         <w:rPr>
-          <w:rFonts w:hint="eastAsia"/>
+          <w:rFonts w:ascii="굴림" w:eastAsia="굴림" w:hAnsi="굴림" w:hint="eastAsia"/>
         </w:rPr>
         <w:t xml:space="preserve"> 단어사전 delete</w:t>
       </w:r>
       <w:r>
+        <w:rPr>
+          <w:rFonts w:ascii="굴림" w:eastAsia="굴림" w:hAnsi="굴림"/>
+        </w:rPr>
         <w:t xml:space="preserve"> </w:t>
       </w:r>
       <w:r>
         <w:rPr>
-          <w:rFonts w:hint="eastAsia"/>
+          <w:rFonts w:ascii="굴림" w:eastAsia="굴림" w:hAnsi="굴림" w:hint="eastAsia"/>
         </w:rPr>
         <w:t>후보군에 입력 단어가 있는지 확인한다.</w:t>
       </w:r>
       <w:r>
+        <w:rPr>
+          <w:rFonts w:ascii="굴림" w:eastAsia="굴림" w:hAnsi="굴림"/>
+        </w:rPr>
         <w:t xml:space="preserve"> </w:t>
       </w:r>
       <w:r>
         <w:rPr>
-          <w:rFonts w:hint="eastAsia"/>
+          <w:rFonts w:ascii="굴림" w:eastAsia="굴림" w:hAnsi="굴림" w:hint="eastAsia"/>
         </w:rPr>
         <w:t>있다면 사전에서 해당되는</w:t>
       </w:r>
       <w:r>
+        <w:rPr>
+          <w:rFonts w:ascii="굴림" w:eastAsia="굴림" w:hAnsi="굴림"/>
+        </w:rPr>
         <w:t xml:space="preserve"> </w:t>
       </w:r>
       <w:r>
         <w:rPr>
-          <w:rFonts w:hint="eastAsia"/>
+          <w:rFonts w:ascii="굴림" w:eastAsia="굴림" w:hAnsi="굴림" w:hint="eastAsia"/>
         </w:rPr>
         <w:t>단어를 반환한다.</w:t>
       </w:r>
       <w:r>
+        <w:rPr>
+          <w:rFonts w:ascii="굴림" w:eastAsia="굴림" w:hAnsi="굴림"/>
+        </w:rPr>
         <w:t xml:space="preserve"> </w:t>
       </w:r>
       <w:r>
         <w:rPr>
-          <w:rFonts w:hint="eastAsia"/>
+          <w:rFonts w:ascii="굴림" w:eastAsia="굴림" w:hAnsi="굴림" w:hint="eastAsia"/>
         </w:rPr>
         <w:t>단어사전 delete</w:t>
       </w:r>
       <w:r>
+        <w:rPr>
+          <w:rFonts w:ascii="굴림" w:eastAsia="굴림" w:hAnsi="굴림"/>
+        </w:rPr>
         <w:t xml:space="preserve"> </w:t>
       </w:r>
       <w:r>
         <w:rPr>
-          <w:rFonts w:hint="eastAsia"/>
+          <w:rFonts w:ascii="굴림" w:eastAsia="굴림" w:hAnsi="굴림" w:hint="eastAsia"/>
         </w:rPr>
         <w:t>후보군에서 찾지 못했다면 입력 키워드의 delete</w:t>
       </w:r>
       <w:r>
+        <w:rPr>
+          <w:rFonts w:ascii="굴림" w:eastAsia="굴림" w:hAnsi="굴림"/>
+        </w:rPr>
         <w:t xml:space="preserve"> </w:t>
       </w:r>
       <w:r>
         <w:rPr>
-          <w:rFonts w:hint="eastAsia"/>
+          <w:rFonts w:ascii="굴림" w:eastAsia="굴림" w:hAnsi="굴림" w:hint="eastAsia"/>
         </w:rPr>
         <w:t>후보군을</w:t>
       </w:r>
       <w:r>
+        <w:rPr>
+          <w:rFonts w:ascii="굴림" w:eastAsia="굴림" w:hAnsi="굴림"/>
+        </w:rPr>
         <w:t xml:space="preserve"> </w:t>
       </w:r>
       <w:r>
         <w:rPr>
-          <w:rFonts w:hint="eastAsia"/>
+          <w:rFonts w:ascii="굴림" w:eastAsia="굴림" w:hAnsi="굴림" w:hint="eastAsia"/>
         </w:rPr>
         <w:t>구한다.</w:t>
       </w:r>
       <w:r>
+        <w:rPr>
+          <w:rFonts w:ascii="굴림" w:eastAsia="굴림" w:hAnsi="굴림"/>
+        </w:rPr>
         <w:t xml:space="preserve"> </w:t>
       </w:r>
       <w:r>
         <w:rPr>
-          <w:rFonts w:hint="eastAsia"/>
+          <w:rFonts w:ascii="굴림" w:eastAsia="굴림" w:hAnsi="굴림" w:hint="eastAsia"/>
         </w:rPr>
         <w:t>이 각각의 후보군을 단어사전에서 찾아보고 찾았다면 해당 단어를 반환한다.</w:t>
       </w:r>
       <w:r>
+        <w:rPr>
+          <w:rFonts w:ascii="굴림" w:eastAsia="굴림" w:hAnsi="굴림"/>
+        </w:rPr>
         <w:t xml:space="preserve"> </w:t>
       </w:r>
       <w:r>
         <w:rPr>
-          <w:rFonts w:hint="eastAsia"/>
+          <w:rFonts w:ascii="굴림" w:eastAsia="굴림" w:hAnsi="굴림" w:hint="eastAsia"/>
         </w:rPr>
         <w:t>여기서도 찾지 못했다면</w:t>
       </w:r>
       <w:r>
+        <w:rPr>
+          <w:rFonts w:ascii="굴림" w:eastAsia="굴림" w:hAnsi="굴림"/>
+        </w:rPr>
         <w:t xml:space="preserve"> </w:t>
       </w:r>
       <w:r>
         <w:rPr>
-          <w:rFonts w:hint="eastAsia"/>
+          <w:rFonts w:ascii="굴림" w:eastAsia="굴림" w:hAnsi="굴림" w:hint="eastAsia"/>
         </w:rPr>
         <w:t>입력 키워드의 delete 후보군 각각을 단어사전 delete</w:t>
       </w:r>
       <w:r>
+        <w:rPr>
+          <w:rFonts w:ascii="굴림" w:eastAsia="굴림" w:hAnsi="굴림"/>
+        </w:rPr>
         <w:t xml:space="preserve"> </w:t>
       </w:r>
       <w:r>
         <w:rPr>
-          <w:rFonts w:hint="eastAsia"/>
+          <w:rFonts w:ascii="굴림" w:eastAsia="굴림" w:hAnsi="굴림" w:hint="eastAsia"/>
         </w:rPr>
         <w:t>후보군에서 찾아보며,</w:t>
       </w:r>
       <w:r>
+        <w:rPr>
+          <w:rFonts w:ascii="굴림" w:eastAsia="굴림" w:hAnsi="굴림"/>
+        </w:rPr>
         <w:t xml:space="preserve"> </w:t>
       </w:r>
       <w:r>
         <w:rPr>
-          <w:rFonts w:hint="eastAsia"/>
+          <w:rFonts w:ascii="굴림" w:eastAsia="굴림" w:hAnsi="굴림" w:hint="eastAsia"/>
         </w:rPr>
         <w:t>찾았다면 해당 단어를 반환한다.</w:t>
       </w:r>
       <w:r>
+        <w:rPr>
+          <w:rFonts w:ascii="굴림" w:eastAsia="굴림" w:hAnsi="굴림"/>
+        </w:rPr>
         <w:t xml:space="preserve"> </w:t>
       </w:r>
       <w:r>
         <w:rPr>
-          <w:rFonts w:hint="eastAsia"/>
+          <w:rFonts w:ascii="굴림" w:eastAsia="굴림" w:hAnsi="굴림" w:hint="eastAsia"/>
         </w:rPr>
         <w:t>못 찾았다면 교정에 실패한 것으로 원래</w:t>
       </w:r>
       <w:r>
+        <w:rPr>
+          <w:rFonts w:ascii="굴림" w:eastAsia="굴림" w:hAnsi="굴림"/>
+        </w:rPr>
         <w:t xml:space="preserve"> </w:t>
       </w:r>
       <w:r>
         <w:rPr>
-          <w:rFonts w:hint="eastAsia"/>
+          <w:rFonts w:ascii="굴림" w:eastAsia="굴림" w:hAnsi="굴림" w:hint="eastAsia"/>
         </w:rPr>
         <w:t>입력 키워드를 반환한다.</w:t>
       </w:r>
@@ -3698,341 +4766,257 @@
     <w:p>
       <w:pPr>
         <w:jc w:val="both"/>
+        <w:rPr>
+          <w:rFonts w:ascii="굴림" w:eastAsia="굴림" w:hAnsi="굴림" w:hint="eastAsia"/>
+        </w:rPr>
       </w:pPr>
       <w:r>
         <w:rPr>
-          <w:rFonts w:hint="eastAsia"/>
+          <w:rFonts w:ascii="굴림" w:eastAsia="굴림" w:hAnsi="굴림"/>
+        </w:rPr>
+        <w:t xml:space="preserve"> </w:t>
+      </w:r>
+      <w:r>
+        <w:rPr>
+          <w:rFonts w:ascii="굴림" w:eastAsia="굴림" w:hAnsi="굴림" w:hint="eastAsia"/>
+        </w:rPr>
+        <w:t xml:space="preserve"> </w:t>
+      </w:r>
+      <w:r>
+        <w:rPr>
+          <w:rFonts w:ascii="굴림" w:eastAsia="굴림" w:hAnsi="굴림" w:hint="eastAsia"/>
         </w:rPr>
         <w:t>Peter</w:t>
       </w:r>
       <w:r>
+        <w:rPr>
+          <w:rFonts w:ascii="굴림" w:eastAsia="굴림" w:hAnsi="굴림"/>
+        </w:rPr>
         <w:t xml:space="preserve"> </w:t>
       </w:r>
       <w:proofErr w:type="spellStart"/>
       <w:r>
         <w:rPr>
-          <w:rFonts w:hint="eastAsia"/>
+          <w:rFonts w:ascii="굴림" w:eastAsia="굴림" w:hAnsi="굴림" w:hint="eastAsia"/>
         </w:rPr>
         <w:t>Norvig</w:t>
       </w:r>
       <w:proofErr w:type="spellEnd"/>
       <w:r>
+        <w:rPr>
+          <w:rFonts w:ascii="굴림" w:eastAsia="굴림" w:hAnsi="굴림"/>
+        </w:rPr>
         <w:t xml:space="preserve"> </w:t>
       </w:r>
       <w:r>
         <w:rPr>
-          <w:rFonts w:hint="eastAsia"/>
+          <w:rFonts w:ascii="굴림" w:eastAsia="굴림" w:hAnsi="굴림" w:hint="eastAsia"/>
         </w:rPr>
         <w:t>알고리즘과 달리 Delete</w:t>
       </w:r>
       <w:r>
+        <w:rPr>
+          <w:rFonts w:ascii="굴림" w:eastAsia="굴림" w:hAnsi="굴림"/>
+        </w:rPr>
         <w:t xml:space="preserve"> </w:t>
       </w:r>
       <w:proofErr w:type="spellStart"/>
       <w:r>
         <w:rPr>
-          <w:rFonts w:hint="eastAsia"/>
+          <w:rFonts w:ascii="굴림" w:eastAsia="굴림" w:hAnsi="굴림" w:hint="eastAsia"/>
         </w:rPr>
         <w:t>후보군만을</w:t>
       </w:r>
       <w:proofErr w:type="spellEnd"/>
       <w:r>
         <w:rPr>
-          <w:rFonts w:hint="eastAsia"/>
+          <w:rFonts w:ascii="굴림" w:eastAsia="굴림" w:hAnsi="굴림" w:hint="eastAsia"/>
         </w:rPr>
         <w:t xml:space="preserve"> 사용하며</w:t>
       </w:r>
       <w:r>
+        <w:rPr>
+          <w:rFonts w:ascii="굴림" w:eastAsia="굴림" w:hAnsi="굴림"/>
+        </w:rPr>
         <w:t xml:space="preserve"> </w:t>
       </w:r>
       <w:r>
         <w:rPr>
-          <w:rFonts w:hint="eastAsia"/>
+          <w:rFonts w:ascii="굴림" w:eastAsia="굴림" w:hAnsi="굴림" w:hint="eastAsia"/>
         </w:rPr>
         <w:t>미리 사전 Delete</w:t>
       </w:r>
       <w:r>
+        <w:rPr>
+          <w:rFonts w:ascii="굴림" w:eastAsia="굴림" w:hAnsi="굴림"/>
+        </w:rPr>
         <w:t xml:space="preserve"> </w:t>
       </w:r>
       <w:r>
         <w:rPr>
-          <w:rFonts w:hint="eastAsia"/>
+          <w:rFonts w:ascii="굴림" w:eastAsia="굴림" w:hAnsi="굴림" w:hint="eastAsia"/>
         </w:rPr>
         <w:t>후보군을 계산해 놓기 때문에</w:t>
       </w:r>
       <w:r>
+        <w:rPr>
+          <w:rFonts w:ascii="굴림" w:eastAsia="굴림" w:hAnsi="굴림"/>
+        </w:rPr>
         <w:t xml:space="preserve"> </w:t>
       </w:r>
       <w:r>
         <w:rPr>
-          <w:rFonts w:hint="eastAsia"/>
-        </w:rPr>
-        <w:t>수행 속도가 훨씬 개선되었다.</w:t>
-      </w:r>
-    </w:p>
-    <w:p>
-      <w:pPr>
-        <w:pStyle w:val="1"/>
-        <w:jc w:val="both"/>
-        <w:rPr>
-          <w:sz w:val="26"/>
-          <w:szCs w:val="26"/>
-        </w:rPr>
-      </w:pPr>
-      <w:r>
-        <w:rPr>
-          <w:rFonts w:hint="eastAsia"/>
-          <w:sz w:val="26"/>
-          <w:szCs w:val="26"/>
-        </w:rPr>
-        <w:t>한글 오타 교정</w:t>
+          <w:rFonts w:ascii="굴림" w:eastAsia="굴림" w:hAnsi="굴림" w:hint="eastAsia"/>
+        </w:rPr>
+        <w:t>수행 속도가 훨씬 개선되었다</w:t>
+      </w:r>
+      <w:r>
+        <w:rPr>
+          <w:rFonts w:ascii="굴림" w:eastAsia="굴림" w:hAnsi="굴림"/>
+        </w:rPr>
+        <w:t>.</w:t>
       </w:r>
     </w:p>
     <w:p>
       <w:pPr>
         <w:jc w:val="both"/>
+        <w:rPr>
+          <w:rFonts w:ascii="굴림" w:eastAsia="굴림" w:hAnsi="굴림"/>
+        </w:rPr>
       </w:pPr>
-      <w:r>
-        <w:rPr>
-          <w:rFonts w:hint="eastAsia"/>
-        </w:rPr>
-        <w:t>우선 찾아본 결과,</w:t>
-      </w:r>
-      <w:r>
+    </w:p>
+    <w:p>
+      <w:pPr>
+        <w:jc w:val="both"/>
+        <w:rPr>
+          <w:rFonts w:ascii="굴림" w:eastAsia="굴림" w:hAnsi="굴림"/>
+          <w:b/>
+          <w:bCs/>
+          <w:color w:val="auto"/>
+          <w:sz w:val="28"/>
+          <w:szCs w:val="28"/>
+        </w:rPr>
+      </w:pPr>
+    </w:p>
+    <w:p>
+      <w:pPr>
+        <w:jc w:val="both"/>
+        <w:rPr>
+          <w:rFonts w:ascii="굴림" w:eastAsia="굴림" w:hAnsi="굴림"/>
+          <w:b/>
+          <w:bCs/>
+          <w:color w:val="auto"/>
+          <w:sz w:val="28"/>
+          <w:szCs w:val="28"/>
+        </w:rPr>
+      </w:pPr>
+    </w:p>
+    <w:p>
+      <w:pPr>
+        <w:jc w:val="both"/>
+        <w:rPr>
+          <w:rFonts w:ascii="굴림" w:eastAsia="굴림" w:hAnsi="굴림" w:hint="eastAsia"/>
+          <w:b/>
+          <w:bCs/>
+        </w:rPr>
+      </w:pPr>
+    </w:p>
+    <w:p>
+      <w:pPr>
+        <w:rPr>
+          <w:rFonts w:ascii="Microsoft GothicNeo" w:eastAsia="Microsoft GothicNeo" w:hAnsi="Microsoft GothicNeo" w:cs="Microsoft GothicNeo"/>
+          <w:sz w:val="40"/>
+          <w:szCs w:val="40"/>
+        </w:rPr>
+      </w:pPr>
+      <w:r>
+        <w:rPr>
+          <w:rFonts w:ascii="Microsoft GothicNeo" w:eastAsia="Microsoft GothicNeo" w:hAnsi="Microsoft GothicNeo" w:cs="Microsoft GothicNeo"/>
+          <w:sz w:val="40"/>
+          <w:szCs w:val="40"/>
+        </w:rPr>
+        <w:lastRenderedPageBreak/>
+        <w:t xml:space="preserve">2-1. </w:t>
+      </w:r>
+      <w:r>
+        <w:rPr>
+          <w:rFonts w:ascii="Microsoft GothicNeo" w:eastAsia="Microsoft GothicNeo" w:hAnsi="Microsoft GothicNeo" w:cs="Microsoft GothicNeo" w:hint="eastAsia"/>
+          <w:sz w:val="40"/>
+          <w:szCs w:val="40"/>
+        </w:rPr>
+        <w:t>개발</w:t>
+      </w:r>
+      <w:r>
+        <w:rPr>
+          <w:rFonts w:ascii="Microsoft GothicNeo" w:eastAsia="Microsoft GothicNeo" w:hAnsi="Microsoft GothicNeo" w:cs="Microsoft GothicNeo" w:hint="eastAsia"/>
+          <w:sz w:val="40"/>
+          <w:szCs w:val="40"/>
+        </w:rPr>
+        <w:t xml:space="preserve"> 방법</w:t>
+      </w:r>
+    </w:p>
+    <w:p>
+      <w:pPr>
+        <w:rPr>
+          <w:rFonts w:ascii="굴림" w:eastAsia="굴림" w:hAnsi="굴림"/>
+        </w:rPr>
+      </w:pPr>
+      <w:r>
+        <w:rPr>
+          <w:rFonts w:ascii="굴림" w:eastAsia="굴림" w:hAnsi="굴림" w:hint="eastAsia"/>
+        </w:rPr>
+        <w:t>소스 코드 버전 관리를 위해 Git을 사용한다.</w:t>
+      </w:r>
+      <w:r>
+        <w:rPr>
+          <w:rFonts w:ascii="굴림" w:eastAsia="굴림" w:hAnsi="굴림"/>
+        </w:rPr>
         <w:t xml:space="preserve"> </w:t>
       </w:r>
       <w:r>
         <w:rPr>
-          <w:rFonts w:hint="eastAsia"/>
-        </w:rPr>
-        <w:t xml:space="preserve">한글 오타 교정 프로젝트는 </w:t>
-      </w:r>
-      <w:r>
-        <w:rPr>
-          <w:rFonts w:hint="eastAsia"/>
-        </w:rPr>
-        <w:t>그렇게 많지 않았다.</w:t>
-      </w:r>
-      <w:r>
+          <w:rFonts w:ascii="굴림" w:eastAsia="굴림" w:hAnsi="굴림"/>
+        </w:rPr>
+        <w:br/>
+      </w:r>
+      <w:r>
+        <w:rPr>
+          <w:rFonts w:ascii="굴림" w:eastAsia="굴림" w:hAnsi="굴림" w:hint="eastAsia"/>
+        </w:rPr>
+        <w:t>팀의 Git</w:t>
+      </w:r>
+      <w:r>
+        <w:rPr>
+          <w:rFonts w:ascii="굴림" w:eastAsia="굴림" w:hAnsi="굴림"/>
+        </w:rPr>
         <w:t xml:space="preserve"> </w:t>
       </w:r>
-      <w:hyperlink r:id="rId11" w:history="1">
-        <w:r>
-          <w:rPr>
-            <w:rStyle w:val="afa"/>
-            <w:rFonts w:hint="eastAsia"/>
-          </w:rPr>
-          <w:t>h</w:t>
-        </w:r>
-        <w:r>
-          <w:rPr>
-            <w:rStyle w:val="afa"/>
-          </w:rPr>
-          <w:t>unspell-</w:t>
-        </w:r>
-        <w:r>
-          <w:rPr>
-            <w:rStyle w:val="afa"/>
-            <w:rFonts w:hint="eastAsia"/>
-          </w:rPr>
-          <w:t>dic</w:t>
-        </w:r>
-        <w:r>
-          <w:rPr>
-            <w:rStyle w:val="afa"/>
-            <w:rFonts w:hint="eastAsia"/>
-          </w:rPr>
-          <w:t>t</w:t>
-        </w:r>
-        <w:r>
-          <w:rPr>
-            <w:rStyle w:val="afa"/>
-            <w:rFonts w:hint="eastAsia"/>
-          </w:rPr>
-          <w:t>-</w:t>
-        </w:r>
-        <w:r>
-          <w:rPr>
-            <w:rStyle w:val="afa"/>
-          </w:rPr>
-          <w:t>ko</w:t>
-        </w:r>
-      </w:hyperlink>
-      <w:r>
-        <w:rPr>
-          <w:rFonts w:hint="eastAsia"/>
-        </w:rPr>
-        <w:t xml:space="preserve">과 </w:t>
+      <w:r>
+        <w:rPr>
+          <w:rFonts w:ascii="굴림" w:eastAsia="굴림" w:hAnsi="굴림" w:hint="eastAsia"/>
+        </w:rPr>
+        <w:t>Repository주소는 다음과 같다.</w:t>
+      </w:r>
+      <w:r>
+        <w:rPr>
+          <w:rFonts w:ascii="굴림" w:eastAsia="굴림" w:hAnsi="굴림"/>
+        </w:rPr>
+        <w:t xml:space="preserve"> </w:t>
       </w:r>
       <w:hyperlink r:id="rId12" w:history="1">
         <w:r>
           <w:rPr>
             <w:rStyle w:val="afa"/>
-            <w:rFonts w:hint="eastAsia"/>
-          </w:rPr>
-          <w:t>py-hanspell</w:t>
-        </w:r>
-      </w:hyperlink>
-      <w:r>
-        <w:rPr>
-          <w:rFonts w:hint="eastAsia"/>
-        </w:rPr>
-        <w:t>과 같은 프로젝트를 찾아볼 수 있었는데,</w:t>
-      </w:r>
-      <w:r>
-        <w:t xml:space="preserve"> </w:t>
-      </w:r>
-      <w:r>
-        <w:rPr>
-          <w:rFonts w:hint="eastAsia"/>
-        </w:rPr>
-        <w:t>이런 한글 오타 교정 알고리즘은 모두 자모를 두벌식 기준으로 분리한다.</w:t>
-      </w:r>
-      <w:r>
-        <w:t xml:space="preserve"> </w:t>
-      </w:r>
-      <w:r>
-        <w:rPr>
-          <w:rFonts w:hint="eastAsia"/>
-        </w:rPr>
-        <w:t>따라서 천지인의 특수한 오타를 교정할 수 있는 천지인 입력 오타 교정 알고리즘은 현재 찾아볼 수 없었</w:t>
-      </w:r>
-      <w:r>
-        <w:rPr>
-          <w:rFonts w:hint="eastAsia"/>
-        </w:rPr>
-        <w:t xml:space="preserve">기 때문에 </w:t>
-      </w:r>
-      <w:r>
-        <w:rPr>
-          <w:b/>
-          <w:bCs/>
-        </w:rPr>
-        <w:t>‘</w:t>
-      </w:r>
-      <w:r>
-        <w:rPr>
-          <w:rFonts w:hint="eastAsia"/>
-          <w:b/>
-          <w:bCs/>
-        </w:rPr>
-        <w:t>친지인</w:t>
-      </w:r>
-      <w:r>
-        <w:rPr>
-          <w:b/>
-          <w:bCs/>
-        </w:rPr>
-        <w:t xml:space="preserve">’ </w:t>
-      </w:r>
-      <w:r>
-        <w:rPr>
-          <w:rFonts w:hint="eastAsia"/>
-          <w:b/>
-          <w:bCs/>
-        </w:rPr>
-        <w:t>프로젝트는 차별성을 지닌다.</w:t>
-      </w:r>
-    </w:p>
-    <w:p>
-      <w:pPr>
-        <w:pStyle w:val="1"/>
-        <w:jc w:val="both"/>
-        <w:rPr>
-          <w:sz w:val="40"/>
-          <w:szCs w:val="30"/>
-        </w:rPr>
-      </w:pPr>
-      <w:r>
-        <w:rPr>
-          <w:rFonts w:hint="eastAsia"/>
-          <w:sz w:val="40"/>
-          <w:szCs w:val="30"/>
-        </w:rPr>
-        <w:lastRenderedPageBreak/>
-        <w:t>개발</w:t>
-      </w:r>
-      <w:r>
-        <w:rPr>
-          <w:rFonts w:hint="eastAsia"/>
-          <w:sz w:val="40"/>
-          <w:szCs w:val="30"/>
-        </w:rPr>
-        <w:t xml:space="preserve"> 방법</w:t>
-      </w:r>
-    </w:p>
-    <w:p>
-      <w:r>
-        <w:rPr>
-          <w:rFonts w:hint="eastAsia"/>
-        </w:rPr>
-        <w:t>소스 코드 버전 관리를 위해 Git을 사용한다.</w:t>
-      </w:r>
-      <w:r>
-        <w:t xml:space="preserve"> </w:t>
-      </w:r>
-      <w:r>
-        <w:rPr>
-          <w:rFonts w:hint="eastAsia"/>
-        </w:rPr>
-        <w:t>팀의 Git</w:t>
-      </w:r>
-      <w:r>
-        <w:t xml:space="preserve"> </w:t>
-      </w:r>
-      <w:r>
-        <w:rPr>
-          <w:rFonts w:hint="eastAsia"/>
-        </w:rPr>
-        <w:t>Repository주소는 다음과 같다.</w:t>
-      </w:r>
-      <w:r>
-        <w:t xml:space="preserve"> </w:t>
-      </w:r>
-      <w:hyperlink r:id="rId13" w:history="1">
-        <w:r>
-          <w:rPr>
-            <w:rStyle w:val="afa"/>
+            <w:rFonts w:ascii="굴림" w:eastAsia="굴림" w:hAnsi="굴림"/>
           </w:rPr>
           <w:t>https://github.com/tjwjdgus12/ChinJiIn</w:t>
         </w:r>
       </w:hyperlink>
     </w:p>
     <w:p>
-      <w:r>
-        <w:rPr>
-          <w:rFonts w:hint="eastAsia"/>
-        </w:rPr>
-        <w:t>#</w:t>
-      </w:r>
-      <w:r>
-        <w:t xml:space="preserve"> </w:t>
-      </w:r>
-      <w:r>
-        <w:rPr>
-          <w:rFonts w:hint="eastAsia"/>
-        </w:rPr>
-        <w:t xml:space="preserve">아 그리고 막 </w:t>
-      </w:r>
-      <w:proofErr w:type="spellStart"/>
-      <w:r>
-        <w:rPr>
-          <w:rFonts w:hint="eastAsia"/>
-        </w:rPr>
-        <w:t>에자일</w:t>
-      </w:r>
-      <w:proofErr w:type="spellEnd"/>
-      <w:r>
-        <w:rPr>
-          <w:rFonts w:hint="eastAsia"/>
-        </w:rPr>
-        <w:t xml:space="preserve"> 방법론 이런 얘기도 써야 할까?</w:t>
-      </w:r>
-    </w:p>
-    <w:p>
       <w:pPr>
         <w:rPr>
-          <w:rFonts w:hint="eastAsia"/>
+          <w:rFonts w:ascii="굴림" w:eastAsia="굴림" w:hAnsi="굴림"/>
         </w:rPr>
       </w:pPr>
     </w:p>
@@ -4041,76 +5025,43 @@
         <w:pStyle w:val="21"/>
         <w:jc w:val="both"/>
         <w:rPr>
-          <w:sz w:val="26"/>
-          <w:szCs w:val="24"/>
+          <w:rFonts w:ascii="굴림" w:eastAsia="굴림" w:hAnsi="굴림"/>
+          <w:b/>
+          <w:bCs/>
+          <w:color w:val="auto"/>
+          <w:sz w:val="28"/>
+          <w:szCs w:val="28"/>
         </w:rPr>
       </w:pPr>
       <w:r>
         <w:rPr>
-          <w:rFonts w:hint="eastAsia"/>
-          <w:sz w:val="26"/>
-          <w:szCs w:val="24"/>
+          <w:rFonts w:ascii="굴림" w:eastAsia="굴림" w:hAnsi="굴림" w:hint="eastAsia"/>
+          <w:b/>
+          <w:bCs/>
+          <w:color w:val="auto"/>
+          <w:sz w:val="28"/>
+          <w:szCs w:val="28"/>
         </w:rPr>
         <w:t>개발 언어</w:t>
-      </w:r>
-    </w:p>
-    <w:p>
-      <w:r>
-        <w:rPr>
-          <w:rFonts w:hint="eastAsia"/>
-        </w:rPr>
-        <w:t>프로젝트 특성상 문자열을 많이 다루어야 하므로 문자열에 대한 편리한 기능들이 많은 Python3를 개발 언어로 선택했다.</w:t>
-      </w:r>
-    </w:p>
-    <w:p/>
-    <w:p>
-      <w:pPr>
-        <w:pStyle w:val="21"/>
-        <w:jc w:val="both"/>
-        <w:rPr>
-          <w:rFonts w:hint="eastAsia"/>
-          <w:sz w:val="26"/>
-          <w:szCs w:val="24"/>
-        </w:rPr>
-      </w:pPr>
-      <w:r>
-        <w:rPr>
-          <w:rFonts w:hint="eastAsia"/>
-          <w:sz w:val="26"/>
-          <w:szCs w:val="24"/>
-        </w:rPr>
-        <w:t>알고리</w:t>
-      </w:r>
-      <w:r>
-        <w:rPr>
-          <w:rFonts w:hint="eastAsia"/>
-          <w:sz w:val="26"/>
-          <w:szCs w:val="24"/>
-        </w:rPr>
-        <w:t>즘</w:t>
-      </w:r>
-    </w:p>
-    <w:p>
-      <w:r>
-        <w:rPr>
-          <w:rFonts w:hint="eastAsia"/>
-        </w:rPr>
-        <w:t>#</w:t>
-      </w:r>
-      <w:r>
-        <w:t xml:space="preserve"> </w:t>
-      </w:r>
-      <w:r>
-        <w:rPr>
-          <w:rFonts w:hint="eastAsia"/>
-        </w:rPr>
-        <w:t>이해하고 쓸 예정</w:t>
       </w:r>
     </w:p>
     <w:p>
       <w:pPr>
         <w:rPr>
-          <w:rFonts w:hint="eastAsia"/>
+          <w:rFonts w:ascii="굴림" w:eastAsia="굴림" w:hAnsi="굴림"/>
+        </w:rPr>
+      </w:pPr>
+      <w:r>
+        <w:rPr>
+          <w:rFonts w:ascii="굴림" w:eastAsia="굴림" w:hAnsi="굴림" w:hint="eastAsia"/>
+        </w:rPr>
+        <w:t>프로젝트 특성상 문자열을 많이 다루어야 하므로 문자열에 대한 편리한 기능들이 많은 Python3를 개발 언어로 선택했다.</w:t>
+      </w:r>
+    </w:p>
+    <w:p>
+      <w:pPr>
+        <w:rPr>
+          <w:rFonts w:ascii="굴림" w:eastAsia="굴림" w:hAnsi="굴림"/>
         </w:rPr>
       </w:pPr>
     </w:p>
@@ -4119,223 +5070,2526 @@
         <w:pStyle w:val="21"/>
         <w:jc w:val="both"/>
         <w:rPr>
+          <w:rFonts w:ascii="굴림" w:eastAsia="굴림" w:hAnsi="굴림"/>
+          <w:b/>
+          <w:bCs/>
           <w:sz w:val="26"/>
           <w:szCs w:val="24"/>
         </w:rPr>
       </w:pPr>
       <w:r>
         <w:rPr>
-          <w:rFonts w:hint="eastAsia"/>
-          <w:sz w:val="26"/>
-          <w:szCs w:val="24"/>
-        </w:rPr>
-        <w:t>역할 분담</w:t>
-      </w:r>
-    </w:p>
-    <w:p>
-      <w:r>
-        <w:rPr>
-          <w:rFonts w:hint="eastAsia"/>
-        </w:rPr>
-        <w:t>#</w:t>
-      </w:r>
-      <w:r>
-        <w:t xml:space="preserve"> </w:t>
-      </w:r>
-      <w:r>
-        <w:rPr>
-          <w:rFonts w:hint="eastAsia"/>
-        </w:rPr>
-        <w:t>팀장:</w:t>
-      </w:r>
-      <w:r>
-        <w:t xml:space="preserve"> </w:t>
-      </w:r>
-      <w:r>
-        <w:rPr>
-          <w:rFonts w:hint="eastAsia"/>
-        </w:rPr>
-        <w:t>이창민</w:t>
-      </w:r>
-    </w:p>
-    <w:p>
-      <w:r>
-        <w:rPr>
-          <w:rFonts w:hint="eastAsia"/>
-        </w:rPr>
-        <w:t>#</w:t>
-      </w:r>
-      <w:r>
-        <w:t xml:space="preserve"> </w:t>
-      </w:r>
-      <w:proofErr w:type="spellStart"/>
-      <w:r>
-        <w:rPr>
-          <w:rFonts w:hint="eastAsia"/>
-        </w:rPr>
-        <w:t>쩌리들</w:t>
-      </w:r>
-      <w:proofErr w:type="spellEnd"/>
-      <w:r>
-        <w:rPr>
-          <w:rFonts w:hint="eastAsia"/>
-        </w:rPr>
-        <w:t>:</w:t>
-      </w:r>
-      <w:r>
-        <w:t xml:space="preserve"> </w:t>
-      </w:r>
-      <w:r>
-        <w:rPr>
-          <w:rFonts w:hint="eastAsia"/>
-        </w:rPr>
-        <w:t>서정현</w:t>
-      </w:r>
-      <w:r>
-        <w:t xml:space="preserve"> </w:t>
-      </w:r>
-      <w:proofErr w:type="spellStart"/>
-      <w:r>
-        <w:rPr>
-          <w:rFonts w:hint="eastAsia"/>
-        </w:rPr>
-        <w:t>임우섭</w:t>
-      </w:r>
-      <w:proofErr w:type="spellEnd"/>
-      <w:r>
-        <w:rPr>
-          <w:rFonts w:hint="eastAsia"/>
-        </w:rPr>
-        <w:t xml:space="preserve"> </w:t>
-      </w:r>
-      <w:proofErr w:type="spellStart"/>
-      <w:r>
-        <w:rPr>
-          <w:rFonts w:hint="eastAsia"/>
-        </w:rPr>
-        <w:t>한태균</w:t>
-      </w:r>
-      <w:proofErr w:type="spellEnd"/>
-      <w:r>
-        <w:rPr>
-          <w:rFonts w:hint="eastAsia"/>
-        </w:rPr>
-        <w:t xml:space="preserve"> </w:t>
-      </w:r>
-      <w:proofErr w:type="spellStart"/>
-      <w:r>
-        <w:rPr>
-          <w:rFonts w:hint="eastAsia"/>
-        </w:rPr>
-        <w:t>정석우</w:t>
-      </w:r>
-      <w:proofErr w:type="spellEnd"/>
+          <w:rFonts w:ascii="굴림" w:eastAsia="굴림" w:hAnsi="굴림" w:hint="eastAsia"/>
+          <w:b/>
+          <w:bCs/>
+          <w:color w:val="auto"/>
+          <w:sz w:val="28"/>
+          <w:szCs w:val="28"/>
+        </w:rPr>
+        <w:t>알고리</w:t>
+      </w:r>
+      <w:r>
+        <w:rPr>
+          <w:rFonts w:ascii="굴림" w:eastAsia="굴림" w:hAnsi="굴림" w:hint="eastAsia"/>
+          <w:b/>
+          <w:bCs/>
+          <w:color w:val="auto"/>
+          <w:sz w:val="28"/>
+          <w:szCs w:val="28"/>
+        </w:rPr>
+        <w:t>즘</w:t>
+      </w:r>
     </w:p>
     <w:p>
       <w:pPr>
         <w:rPr>
-          <w:rFonts w:hint="eastAsia"/>
+          <w:rFonts w:ascii="굴림" w:eastAsia="굴림" w:hAnsi="굴림"/>
+          <w:b/>
+          <w:bCs/>
         </w:rPr>
       </w:pPr>
       <w:r>
         <w:rPr>
-          <w:rFonts w:hint="eastAsia"/>
-        </w:rPr>
-        <w:t>#</w:t>
-      </w:r>
-      <w:r>
+          <w:rFonts w:ascii="굴림" w:eastAsia="굴림" w:hAnsi="굴림"/>
+          <w:b/>
+          <w:bCs/>
+        </w:rPr>
+        <w:t>1.   음소분리</w:t>
+      </w:r>
+    </w:p>
+    <w:p>
+      <w:pPr>
+        <w:rPr>
+          <w:rFonts w:ascii="굴림" w:eastAsia="굴림" w:hAnsi="굴림"/>
+        </w:rPr>
+      </w:pPr>
+      <w:r>
+        <w:rPr>
+          <w:rFonts w:ascii="굴림" w:eastAsia="굴림" w:hAnsi="굴림" w:hint="eastAsia"/>
+        </w:rPr>
+        <w:t>친지인</w:t>
+      </w:r>
+      <w:r>
+        <w:rPr>
+          <w:rFonts w:ascii="굴림" w:eastAsia="굴림" w:hAnsi="굴림"/>
+        </w:rPr>
+        <w:t xml:space="preserve"> 프로젝트의 오타 교정 알고리즘에서 가장 중요하고 기초가 되는 부분은 음소분리이다. 천지인 키보드의 음소분리는 기존의 두벌식 키보드 음소분리와 차이가 크다. 다시 </w:t>
+      </w:r>
+      <w:proofErr w:type="gramStart"/>
+      <w:r>
+        <w:rPr>
+          <w:rFonts w:ascii="굴림" w:eastAsia="굴림" w:hAnsi="굴림"/>
+        </w:rPr>
+        <w:t>한 번</w:t>
+      </w:r>
+      <w:proofErr w:type="gramEnd"/>
+      <w:r>
+        <w:rPr>
+          <w:rFonts w:ascii="굴림" w:eastAsia="굴림" w:hAnsi="굴림"/>
+        </w:rPr>
+        <w:t xml:space="preserve">, ‘고양이’라는 단어로 예를 들자면, 두벌식에서는 우리가 직관적으로 생각할 수 있듯이, </w:t>
+      </w:r>
+      <w:proofErr w:type="spellStart"/>
+      <w:r>
+        <w:rPr>
+          <w:rFonts w:ascii="굴림" w:eastAsia="굴림" w:hAnsi="굴림"/>
+        </w:rPr>
+        <w:t>ㄱ</w:t>
+      </w:r>
+      <w:proofErr w:type="spellEnd"/>
+      <w:r>
+        <w:rPr>
+          <w:rFonts w:ascii="굴림" w:eastAsia="굴림" w:hAnsi="굴림"/>
+        </w:rPr>
+        <w:t xml:space="preserve">, </w:t>
+      </w:r>
+      <w:proofErr w:type="spellStart"/>
+      <w:r>
+        <w:rPr>
+          <w:rFonts w:ascii="굴림" w:eastAsia="굴림" w:hAnsi="굴림"/>
+        </w:rPr>
+        <w:t>ㅗ</w:t>
+      </w:r>
+      <w:proofErr w:type="spellEnd"/>
+      <w:r>
+        <w:rPr>
+          <w:rFonts w:ascii="굴림" w:eastAsia="굴림" w:hAnsi="굴림"/>
+        </w:rPr>
+        <w:t xml:space="preserve">, </w:t>
+      </w:r>
+      <w:proofErr w:type="spellStart"/>
+      <w:r>
+        <w:rPr>
+          <w:rFonts w:ascii="굴림" w:eastAsia="굴림" w:hAnsi="굴림"/>
+        </w:rPr>
+        <w:t>ㅇ</w:t>
+      </w:r>
+      <w:proofErr w:type="spellEnd"/>
+      <w:r>
+        <w:rPr>
+          <w:rFonts w:ascii="굴림" w:eastAsia="굴림" w:hAnsi="굴림"/>
+        </w:rPr>
+        <w:t xml:space="preserve">, </w:t>
+      </w:r>
+      <w:proofErr w:type="spellStart"/>
+      <w:r>
+        <w:rPr>
+          <w:rFonts w:ascii="굴림" w:eastAsia="굴림" w:hAnsi="굴림"/>
+        </w:rPr>
+        <w:t>ㅑ</w:t>
+      </w:r>
+      <w:proofErr w:type="spellEnd"/>
+      <w:r>
+        <w:rPr>
+          <w:rFonts w:ascii="굴림" w:eastAsia="굴림" w:hAnsi="굴림"/>
+        </w:rPr>
+        <w:t xml:space="preserve">, </w:t>
+      </w:r>
+      <w:proofErr w:type="spellStart"/>
+      <w:r>
+        <w:rPr>
+          <w:rFonts w:ascii="굴림" w:eastAsia="굴림" w:hAnsi="굴림"/>
+        </w:rPr>
+        <w:t>ㅇ</w:t>
+      </w:r>
+      <w:proofErr w:type="spellEnd"/>
+      <w:r>
+        <w:rPr>
+          <w:rFonts w:ascii="굴림" w:eastAsia="굴림" w:hAnsi="굴림"/>
+        </w:rPr>
+        <w:t xml:space="preserve">, </w:t>
+      </w:r>
+      <w:proofErr w:type="spellStart"/>
+      <w:r>
+        <w:rPr>
+          <w:rFonts w:ascii="굴림" w:eastAsia="굴림" w:hAnsi="굴림"/>
+        </w:rPr>
+        <w:t>ㅇ</w:t>
+      </w:r>
+      <w:proofErr w:type="spellEnd"/>
+      <w:r>
+        <w:rPr>
+          <w:rFonts w:ascii="굴림" w:eastAsia="굴림" w:hAnsi="굴림"/>
+        </w:rPr>
+        <w:t xml:space="preserve">, l로 음소를 분리되며, 이런 방식으로 음소를 분리하는 오픈소스는 이미 많이 존재한다. 하지만, 천지인 키보드에서는 ‘고양이’가 </w:t>
+      </w:r>
+      <w:proofErr w:type="spellStart"/>
+      <w:r>
+        <w:rPr>
+          <w:rFonts w:ascii="굴림" w:eastAsia="굴림" w:hAnsi="굴림"/>
+        </w:rPr>
+        <w:t>ㄱ</w:t>
+      </w:r>
+      <w:proofErr w:type="spellEnd"/>
+      <w:r>
+        <w:rPr>
+          <w:rFonts w:ascii="굴림" w:eastAsia="굴림" w:hAnsi="굴림"/>
+        </w:rPr>
+        <w:t xml:space="preserve">, </w:t>
+      </w:r>
+      <w:proofErr w:type="spellStart"/>
+      <w:r>
+        <w:rPr>
+          <w:rFonts w:ascii="굴림" w:eastAsia="굴림" w:hAnsi="굴림"/>
+        </w:rPr>
+        <w:t>ㆍ</w:t>
+      </w:r>
+      <w:proofErr w:type="spellEnd"/>
+      <w:r>
+        <w:rPr>
+          <w:rFonts w:ascii="굴림" w:eastAsia="굴림" w:hAnsi="굴림"/>
+        </w:rPr>
+        <w:t xml:space="preserve">, </w:t>
+      </w:r>
+      <w:proofErr w:type="spellStart"/>
+      <w:r>
+        <w:rPr>
+          <w:rFonts w:ascii="굴림" w:eastAsia="굴림" w:hAnsi="굴림"/>
+        </w:rPr>
+        <w:t>ㅡ</w:t>
+      </w:r>
+      <w:proofErr w:type="spellEnd"/>
+      <w:r>
+        <w:rPr>
+          <w:rFonts w:ascii="굴림" w:eastAsia="굴림" w:hAnsi="굴림"/>
+        </w:rPr>
+        <w:t xml:space="preserve">, </w:t>
+      </w:r>
+      <w:proofErr w:type="spellStart"/>
+      <w:r>
+        <w:rPr>
+          <w:rFonts w:ascii="굴림" w:eastAsia="굴림" w:hAnsi="굴림"/>
+        </w:rPr>
+        <w:t>ㅇ</w:t>
+      </w:r>
+      <w:proofErr w:type="spellEnd"/>
+      <w:r>
+        <w:rPr>
+          <w:rFonts w:ascii="굴림" w:eastAsia="굴림" w:hAnsi="굴림"/>
+        </w:rPr>
+        <w:t xml:space="preserve">, </w:t>
+      </w:r>
+      <w:proofErr w:type="spellStart"/>
+      <w:r>
+        <w:rPr>
+          <w:rFonts w:ascii="굴림" w:eastAsia="굴림" w:hAnsi="굴림"/>
+        </w:rPr>
+        <w:t>ㅣ</w:t>
+      </w:r>
+      <w:proofErr w:type="spellEnd"/>
+      <w:r>
+        <w:rPr>
+          <w:rFonts w:ascii="굴림" w:eastAsia="굴림" w:hAnsi="굴림"/>
+        </w:rPr>
+        <w:t xml:space="preserve">, </w:t>
+      </w:r>
+      <w:proofErr w:type="spellStart"/>
+      <w:proofErr w:type="gramStart"/>
+      <w:r>
+        <w:rPr>
+          <w:rFonts w:ascii="굴림" w:eastAsia="굴림" w:hAnsi="굴림"/>
+        </w:rPr>
+        <w:t>ㆍ</w:t>
+      </w:r>
+      <w:proofErr w:type="spellEnd"/>
+      <w:r>
+        <w:rPr>
+          <w:rFonts w:ascii="굴림" w:eastAsia="굴림" w:hAnsi="굴림"/>
+        </w:rPr>
+        <w:t xml:space="preserve">,  </w:t>
+      </w:r>
+      <w:proofErr w:type="spellStart"/>
+      <w:r>
+        <w:rPr>
+          <w:rFonts w:ascii="굴림" w:eastAsia="굴림" w:hAnsi="굴림"/>
+        </w:rPr>
+        <w:t>ㆍ</w:t>
+      </w:r>
+      <w:proofErr w:type="spellEnd"/>
+      <w:proofErr w:type="gramEnd"/>
+      <w:r>
+        <w:rPr>
+          <w:rFonts w:ascii="굴림" w:eastAsia="굴림" w:hAnsi="굴림"/>
+        </w:rPr>
+        <w:t xml:space="preserve"> ,</w:t>
+      </w:r>
+      <w:proofErr w:type="spellStart"/>
+      <w:r>
+        <w:rPr>
+          <w:rFonts w:ascii="굴림" w:eastAsia="굴림" w:hAnsi="굴림"/>
+        </w:rPr>
+        <w:t>ㅇ</w:t>
+      </w:r>
+      <w:proofErr w:type="spellEnd"/>
+      <w:r>
+        <w:rPr>
+          <w:rFonts w:ascii="굴림" w:eastAsia="굴림" w:hAnsi="굴림"/>
+        </w:rPr>
+        <w:t xml:space="preserve"> , space, </w:t>
+      </w:r>
+      <w:proofErr w:type="spellStart"/>
+      <w:r>
+        <w:rPr>
+          <w:rFonts w:ascii="굴림" w:eastAsia="굴림" w:hAnsi="굴림"/>
+        </w:rPr>
+        <w:t>ㅇ</w:t>
+      </w:r>
+      <w:proofErr w:type="spellEnd"/>
+      <w:r>
+        <w:rPr>
+          <w:rFonts w:ascii="굴림" w:eastAsia="굴림" w:hAnsi="굴림"/>
+        </w:rPr>
+        <w:t>, l로 분리된다. 그렇기 때문에 음소 분리 알고리즘부터 직접 설계해야 한다.</w:t>
+      </w:r>
+    </w:p>
+    <w:p>
+      <w:pPr>
+        <w:rPr>
+          <w:rFonts w:ascii="굴림" w:eastAsia="굴림" w:hAnsi="굴림"/>
+          <w:b/>
+          <w:bCs/>
+        </w:rPr>
+      </w:pPr>
+      <w:r>
+        <w:rPr>
+          <w:rFonts w:ascii="굴림" w:eastAsia="굴림" w:hAnsi="굴림"/>
+          <w:b/>
+          <w:bCs/>
+        </w:rPr>
+        <w:t>2.   사전 구축</w:t>
+      </w:r>
+    </w:p>
+    <w:p>
+      <w:pPr>
+        <w:rPr>
+          <w:rFonts w:ascii="굴림" w:eastAsia="굴림" w:hAnsi="굴림"/>
+        </w:rPr>
+      </w:pPr>
+      <w:r>
+        <w:rPr>
+          <w:rFonts w:ascii="굴림" w:eastAsia="굴림" w:hAnsi="굴림" w:hint="eastAsia"/>
+        </w:rPr>
+        <w:t>사전은</w:t>
+      </w:r>
+      <w:r>
+        <w:rPr>
+          <w:rFonts w:ascii="굴림" w:eastAsia="굴림" w:hAnsi="굴림"/>
+        </w:rPr>
+        <w:t xml:space="preserve"> 여러 데이터들로 실험해 볼 생각이다. 국립 국어원에서 제공하는 국어사전을 사용하면 대부분의 한글 단어들을 찾아낼 수 있지만, 잘 쓰지 않는 단어들이 지나치게 많기 때문에 올바른 교정이 이루어지지 않을 가능성이 크기 때문에 실험이 필요하다고 생각했다. 다른 사전으로는 위키에서 제공하는 ‘자주 쓰이는 한국어 낱말 5800’과 같이 자주 쓰이는 단어만으로 이루어진 데이터를 써볼 예정이다. 마지막으로 국립국어원에 요청 시 받을 수 있는 ‘말뭉치’가 있다. 이 말뭉치는 실제 대화에서 등장한 문장들로 이루어진 Json파일인데 이 </w:t>
+      </w:r>
+      <w:proofErr w:type="gramStart"/>
+      <w:r>
+        <w:rPr>
+          <w:rFonts w:ascii="굴림" w:eastAsia="굴림" w:hAnsi="굴림"/>
+        </w:rPr>
+        <w:t>파일로  사전을</w:t>
+      </w:r>
+      <w:proofErr w:type="gramEnd"/>
+      <w:r>
+        <w:rPr>
+          <w:rFonts w:ascii="굴림" w:eastAsia="굴림" w:hAnsi="굴림"/>
+        </w:rPr>
+        <w:t xml:space="preserve"> 구축해서 사용해 볼 생각이다.</w:t>
+      </w:r>
+    </w:p>
+    <w:p>
+      <w:pPr>
+        <w:rPr>
+          <w:rFonts w:ascii="굴림" w:eastAsia="굴림" w:hAnsi="굴림"/>
+        </w:rPr>
+      </w:pPr>
+      <w:r>
+        <w:rPr>
+          <w:rFonts w:ascii="굴림" w:eastAsia="굴림" w:hAnsi="굴림" w:hint="eastAsia"/>
+        </w:rPr>
+        <w:t>위와</w:t>
+      </w:r>
+      <w:r>
+        <w:rPr>
+          <w:rFonts w:ascii="굴림" w:eastAsia="굴림" w:hAnsi="굴림"/>
+        </w:rPr>
+        <w:t xml:space="preserve"> 같은 방법으로 사전을 선택한 뒤, 입력 키워드와 쉽게 비교할 수 있도록 모든 단어에 대해 음소분리를 사전에 </w:t>
+      </w:r>
+      <w:proofErr w:type="spellStart"/>
+      <w:r>
+        <w:rPr>
+          <w:rFonts w:ascii="굴림" w:eastAsia="굴림" w:hAnsi="굴림"/>
+        </w:rPr>
+        <w:t>해놓을</w:t>
+      </w:r>
+      <w:proofErr w:type="spellEnd"/>
+      <w:r>
+        <w:rPr>
+          <w:rFonts w:ascii="굴림" w:eastAsia="굴림" w:hAnsi="굴림"/>
+        </w:rPr>
+        <w:t xml:space="preserve"> 것이다.</w:t>
+      </w:r>
+    </w:p>
+    <w:p>
+      <w:pPr>
+        <w:rPr>
+          <w:rFonts w:ascii="굴림" w:eastAsia="굴림" w:hAnsi="굴림"/>
+          <w:b/>
+          <w:bCs/>
+        </w:rPr>
+      </w:pPr>
+      <w:r>
+        <w:rPr>
+          <w:rFonts w:ascii="굴림" w:eastAsia="굴림" w:hAnsi="굴림"/>
+          <w:b/>
+          <w:bCs/>
+        </w:rPr>
+        <w:t xml:space="preserve">3.   </w:t>
+      </w:r>
+      <w:proofErr w:type="spellStart"/>
+      <w:r>
+        <w:rPr>
+          <w:rFonts w:ascii="굴림" w:eastAsia="굴림" w:hAnsi="굴림"/>
+          <w:b/>
+          <w:bCs/>
+        </w:rPr>
+        <w:t>Symspell</w:t>
+      </w:r>
+      <w:proofErr w:type="spellEnd"/>
+      <w:r>
+        <w:rPr>
+          <w:rFonts w:ascii="굴림" w:eastAsia="굴림" w:hAnsi="굴림"/>
+          <w:b/>
+          <w:bCs/>
+        </w:rPr>
+        <w:t xml:space="preserve"> 적용</w:t>
+      </w:r>
+    </w:p>
+    <w:p>
+      <w:pPr>
+        <w:rPr>
+          <w:rFonts w:ascii="굴림" w:eastAsia="굴림" w:hAnsi="굴림" w:hint="eastAsia"/>
+        </w:rPr>
+      </w:pPr>
+      <w:r>
+        <w:rPr>
+          <w:rFonts w:ascii="굴림" w:eastAsia="굴림" w:hAnsi="굴림" w:hint="eastAsia"/>
+        </w:rPr>
+        <w:t>위에서</w:t>
+      </w:r>
+      <w:r>
+        <w:rPr>
+          <w:rFonts w:ascii="굴림" w:eastAsia="굴림" w:hAnsi="굴림"/>
+        </w:rPr>
+        <w:t xml:space="preserve"> 설명한 </w:t>
+      </w:r>
+      <w:proofErr w:type="spellStart"/>
+      <w:r>
+        <w:rPr>
+          <w:rFonts w:ascii="굴림" w:eastAsia="굴림" w:hAnsi="굴림"/>
+        </w:rPr>
+        <w:t>Symspell</w:t>
+      </w:r>
+      <w:proofErr w:type="spellEnd"/>
+      <w:r>
+        <w:rPr>
+          <w:rFonts w:ascii="굴림" w:eastAsia="굴림" w:hAnsi="굴림"/>
+        </w:rPr>
+        <w:t xml:space="preserve"> 알고리즘을 적용할 </w:t>
+      </w:r>
+      <w:r>
+        <w:rPr>
+          <w:rFonts w:ascii="굴림" w:eastAsia="굴림" w:hAnsi="굴림" w:hint="eastAsia"/>
+        </w:rPr>
+        <w:t>계획</w:t>
+      </w:r>
+      <w:r>
+        <w:rPr>
+          <w:rFonts w:ascii="굴림" w:eastAsia="굴림" w:hAnsi="굴림"/>
+        </w:rPr>
+        <w:t>이다.</w:t>
+      </w:r>
+    </w:p>
+    <w:p>
+      <w:pPr>
+        <w:rPr>
+          <w:rFonts w:ascii="굴림" w:eastAsia="굴림" w:hAnsi="굴림"/>
+        </w:rPr>
+      </w:pPr>
+    </w:p>
+    <w:p>
+      <w:pPr>
+        <w:rPr>
+          <w:rFonts w:ascii="굴림" w:eastAsia="굴림" w:hAnsi="굴림"/>
+        </w:rPr>
+      </w:pPr>
+    </w:p>
+    <w:p>
+      <w:pPr>
+        <w:rPr>
+          <w:rFonts w:ascii="굴림" w:eastAsia="굴림" w:hAnsi="굴림"/>
+          <w:b/>
+          <w:bCs/>
+        </w:rPr>
+      </w:pPr>
+      <w:r>
+        <w:rPr>
+          <w:rFonts w:ascii="굴림" w:eastAsia="굴림" w:hAnsi="굴림"/>
+          <w:b/>
+          <w:bCs/>
+        </w:rPr>
+        <w:lastRenderedPageBreak/>
+        <w:t>4.   물리적 거리</w:t>
+      </w:r>
+    </w:p>
+    <w:p>
+      <w:pPr>
+        <w:rPr>
+          <w:rFonts w:ascii="굴림" w:eastAsia="굴림" w:hAnsi="굴림"/>
+        </w:rPr>
+      </w:pPr>
+      <w:r>
+        <w:rPr>
+          <w:rFonts w:ascii="굴림" w:eastAsia="굴림" w:hAnsi="굴림" w:hint="eastAsia"/>
+        </w:rPr>
+        <w:t>차별성을</w:t>
+      </w:r>
+      <w:r>
+        <w:rPr>
+          <w:rFonts w:ascii="굴림" w:eastAsia="굴림" w:hAnsi="굴림"/>
+        </w:rPr>
+        <w:t xml:space="preserve"> 더하기 위해, 친지인 오타 교정 알고리즘은 </w:t>
+      </w:r>
+      <w:proofErr w:type="spellStart"/>
+      <w:r>
+        <w:rPr>
+          <w:rFonts w:ascii="굴림" w:eastAsia="굴림" w:hAnsi="굴림"/>
+        </w:rPr>
+        <w:t>Symspell</w:t>
+      </w:r>
+      <w:proofErr w:type="spellEnd"/>
+      <w:r>
+        <w:rPr>
+          <w:rFonts w:ascii="굴림" w:eastAsia="굴림" w:hAnsi="굴림"/>
+        </w:rPr>
+        <w:t xml:space="preserve"> 알고리즘을 기반으로 하되, 키보드 </w:t>
+      </w:r>
+      <w:proofErr w:type="spellStart"/>
+      <w:r>
+        <w:rPr>
+          <w:rFonts w:ascii="굴림" w:eastAsia="굴림" w:hAnsi="굴림"/>
+        </w:rPr>
+        <w:t>자판간의</w:t>
+      </w:r>
+      <w:proofErr w:type="spellEnd"/>
+      <w:r>
+        <w:rPr>
+          <w:rFonts w:ascii="굴림" w:eastAsia="굴림" w:hAnsi="굴림"/>
+        </w:rPr>
+        <w:t xml:space="preserve"> 거리로 교정 </w:t>
+      </w:r>
+      <w:proofErr w:type="spellStart"/>
+      <w:r>
+        <w:rPr>
+          <w:rFonts w:ascii="굴림" w:eastAsia="굴림" w:hAnsi="굴림"/>
+        </w:rPr>
+        <w:t>단어간의</w:t>
+      </w:r>
+      <w:proofErr w:type="spellEnd"/>
+      <w:r>
+        <w:rPr>
+          <w:rFonts w:ascii="굴림" w:eastAsia="굴림" w:hAnsi="굴림"/>
+        </w:rPr>
+        <w:t xml:space="preserve"> 우선순위를 정할 계획이다. 참고할 자료로 영어 Qwerty키보드 자판의 물리적 거리를 </w:t>
+      </w:r>
+      <w:proofErr w:type="spellStart"/>
+      <w:r>
+        <w:rPr>
+          <w:rFonts w:ascii="굴림" w:eastAsia="굴림" w:hAnsi="굴림"/>
+        </w:rPr>
+        <w:t>Symspell</w:t>
+      </w:r>
+      <w:proofErr w:type="spellEnd"/>
+      <w:r>
+        <w:rPr>
+          <w:rFonts w:ascii="굴림" w:eastAsia="굴림" w:hAnsi="굴림"/>
+        </w:rPr>
+        <w:t>에 적용한 Cu</w:t>
+      </w:r>
+      <w:r>
+        <w:rPr>
+          <w:rFonts w:ascii="굴림" w:eastAsia="굴림" w:hAnsi="굴림" w:hint="eastAsia"/>
+        </w:rPr>
+        <w:t>s</w:t>
+      </w:r>
+      <w:r>
+        <w:rPr>
+          <w:rFonts w:ascii="굴림" w:eastAsia="굴림" w:hAnsi="굴림"/>
+        </w:rPr>
+        <w:t>tomized-</w:t>
+      </w:r>
+      <w:proofErr w:type="spellStart"/>
+      <w:r>
+        <w:rPr>
+          <w:rFonts w:ascii="굴림" w:eastAsia="굴림" w:hAnsi="굴림"/>
+        </w:rPr>
+        <w:t>Symspell</w:t>
+      </w:r>
+      <w:proofErr w:type="spellEnd"/>
+      <w:r>
+        <w:rPr>
+          <w:rFonts w:ascii="굴림" w:eastAsia="굴림" w:hAnsi="굴림"/>
+        </w:rPr>
+        <w:t>이라는 프로젝트를 찾아볼 수 있었다.</w:t>
+      </w:r>
+      <w:r>
+        <w:rPr>
+          <w:rFonts w:ascii="굴림" w:eastAsia="굴림" w:hAnsi="굴림"/>
+        </w:rPr>
+        <w:br/>
+      </w:r>
+      <w:hyperlink r:id="rId13" w:history="1">
+        <w:r>
+          <w:rPr>
+            <w:rStyle w:val="afa"/>
+            <w:rFonts w:ascii="굴림" w:eastAsia="굴림" w:hAnsi="굴림"/>
+          </w:rPr>
+          <w:t>https://github.com/MighTguY/customized-symspell</w:t>
+        </w:r>
+      </w:hyperlink>
+      <w:r>
+        <w:rPr>
+          <w:rFonts w:ascii="굴림" w:eastAsia="굴림" w:hAnsi="굴림"/>
+        </w:rPr>
         <w:t xml:space="preserve"> </w:t>
       </w:r>
-      <w:r>
-        <w:rPr>
-          <w:rFonts w:hint="eastAsia"/>
-        </w:rPr>
-        <w:t>이거 우리 어떻게 써?</w:t>
-      </w:r>
     </w:p>
-    <w:p/>
+    <w:p>
+      <w:pPr>
+        <w:rPr>
+          <w:rFonts w:ascii="굴림" w:eastAsia="굴림" w:hAnsi="굴림"/>
+        </w:rPr>
+      </w:pPr>
+      <w:r>
+        <w:rPr>
+          <w:rFonts w:ascii="굴림" w:eastAsia="굴림" w:hAnsi="굴림" w:hint="eastAsia"/>
+        </w:rPr>
+        <w:t>예를</w:t>
+      </w:r>
+      <w:r>
+        <w:rPr>
+          <w:rFonts w:ascii="굴림" w:eastAsia="굴림" w:hAnsi="굴림"/>
+        </w:rPr>
+        <w:t xml:space="preserve"> 들면, ‘</w:t>
+      </w:r>
+      <w:proofErr w:type="spellStart"/>
+      <w:r>
+        <w:rPr>
+          <w:rFonts w:ascii="굴림" w:eastAsia="굴림" w:hAnsi="굴림"/>
+        </w:rPr>
+        <w:t>낭아지</w:t>
+      </w:r>
+      <w:proofErr w:type="spellEnd"/>
+      <w:r>
+        <w:rPr>
+          <w:rFonts w:ascii="굴림" w:eastAsia="굴림" w:hAnsi="굴림"/>
+        </w:rPr>
+        <w:t xml:space="preserve">’라는 오타 단어를 </w:t>
+      </w:r>
+      <w:proofErr w:type="spellStart"/>
+      <w:r>
+        <w:rPr>
+          <w:rFonts w:ascii="굴림" w:eastAsia="굴림" w:hAnsi="굴림"/>
+        </w:rPr>
+        <w:t>입력받으면</w:t>
+      </w:r>
+      <w:proofErr w:type="spellEnd"/>
+      <w:r>
+        <w:rPr>
+          <w:rFonts w:ascii="굴림" w:eastAsia="굴림" w:hAnsi="굴림"/>
+        </w:rPr>
+        <w:t>, ‘강아지’, ‘망아지’ 등의 교정 후보가 존재할 텐데 ‘</w:t>
+      </w:r>
+      <w:proofErr w:type="spellStart"/>
+      <w:r>
+        <w:rPr>
+          <w:rFonts w:ascii="굴림" w:eastAsia="굴림" w:hAnsi="굴림"/>
+        </w:rPr>
+        <w:t>ㄱ</w:t>
+      </w:r>
+      <w:proofErr w:type="spellEnd"/>
+      <w:r>
+        <w:rPr>
+          <w:rFonts w:ascii="굴림" w:eastAsia="굴림" w:hAnsi="굴림"/>
+        </w:rPr>
+        <w:t>’자판이 ‘</w:t>
+      </w:r>
+      <w:proofErr w:type="spellStart"/>
+      <w:r>
+        <w:rPr>
+          <w:rFonts w:ascii="굴림" w:eastAsia="굴림" w:hAnsi="굴림"/>
+        </w:rPr>
+        <w:t>ㅁ</w:t>
+      </w:r>
+      <w:proofErr w:type="spellEnd"/>
+      <w:r>
+        <w:rPr>
+          <w:rFonts w:ascii="굴림" w:eastAsia="굴림" w:hAnsi="굴림"/>
+        </w:rPr>
+        <w:t>’자판보다 물리적 거리가 가깝기 때문에 ‘강아지’</w:t>
+      </w:r>
+      <w:proofErr w:type="spellStart"/>
+      <w:r>
+        <w:rPr>
+          <w:rFonts w:ascii="굴림" w:eastAsia="굴림" w:hAnsi="굴림"/>
+        </w:rPr>
+        <w:t>를</w:t>
+      </w:r>
+      <w:proofErr w:type="spellEnd"/>
+      <w:r>
+        <w:rPr>
+          <w:rFonts w:ascii="굴림" w:eastAsia="굴림" w:hAnsi="굴림"/>
+        </w:rPr>
+        <w:t xml:space="preserve"> 우선적으로 추천해 줄 것이다.</w:t>
+      </w:r>
+    </w:p>
+    <w:p>
+      <w:pPr>
+        <w:rPr>
+          <w:rFonts w:ascii="굴림" w:eastAsia="굴림" w:hAnsi="굴림"/>
+        </w:rPr>
+      </w:pPr>
+    </w:p>
+    <w:p>
+      <w:pPr>
+        <w:pStyle w:val="21"/>
+        <w:jc w:val="both"/>
+        <w:rPr>
+          <w:rFonts w:ascii="굴림" w:eastAsia="굴림" w:hAnsi="굴림"/>
+          <w:b/>
+          <w:bCs/>
+          <w:color w:val="auto"/>
+          <w:sz w:val="28"/>
+          <w:szCs w:val="28"/>
+        </w:rPr>
+      </w:pPr>
+      <w:r>
+        <w:rPr>
+          <w:rFonts w:ascii="굴림" w:eastAsia="굴림" w:hAnsi="굴림" w:hint="eastAsia"/>
+          <w:b/>
+          <w:bCs/>
+          <w:color w:val="auto"/>
+          <w:sz w:val="28"/>
+          <w:szCs w:val="28"/>
+        </w:rPr>
+        <w:t>역할 분담</w:t>
+      </w:r>
+    </w:p>
+    <w:p>
+      <w:pPr>
+        <w:rPr>
+          <w:rFonts w:ascii="굴림" w:eastAsia="굴림" w:hAnsi="굴림" w:hint="eastAsia"/>
+        </w:rPr>
+      </w:pPr>
+      <w:r>
+        <w:rPr>
+          <w:rFonts w:ascii="굴림" w:eastAsia="굴림" w:hAnsi="굴림" w:hint="eastAsia"/>
+        </w:rPr>
+        <w:t>역할은 다 같이 하되,</w:t>
+      </w:r>
+      <w:r>
+        <w:rPr>
+          <w:rFonts w:ascii="굴림" w:eastAsia="굴림" w:hAnsi="굴림"/>
+        </w:rPr>
+        <w:t xml:space="preserve"> </w:t>
+      </w:r>
+      <w:r>
+        <w:rPr>
+          <w:rFonts w:ascii="굴림" w:eastAsia="굴림" w:hAnsi="굴림" w:hint="eastAsia"/>
+        </w:rPr>
+        <w:t>중심점을</w:t>
+      </w:r>
+      <w:r>
+        <w:rPr>
+          <w:rFonts w:ascii="굴림" w:eastAsia="굴림" w:hAnsi="굴림"/>
+        </w:rPr>
+        <w:t xml:space="preserve"> </w:t>
+      </w:r>
+      <w:r>
+        <w:rPr>
+          <w:rFonts w:ascii="굴림" w:eastAsia="굴림" w:hAnsi="굴림" w:hint="eastAsia"/>
+        </w:rPr>
+        <w:t>맡는 사람은 각각 다음과 같다.</w:t>
+      </w:r>
+      <w:r>
+        <w:rPr>
+          <w:rFonts w:ascii="굴림" w:eastAsia="굴림" w:hAnsi="굴림"/>
+        </w:rPr>
+        <w:t xml:space="preserve"> </w:t>
+      </w:r>
+    </w:p>
+    <w:tbl>
+      <w:tblPr>
+        <w:tblStyle w:val="affff8"/>
+        <w:tblW w:w="0" w:type="auto"/>
+        <w:jc w:val="center"/>
+        <w:tblBorders>
+          <w:top w:val="none" w:sz="0" w:space="0" w:color="auto"/>
+          <w:left w:val="none" w:sz="0" w:space="0" w:color="auto"/>
+          <w:insideH w:val="none" w:sz="0" w:space="0" w:color="auto"/>
+          <w:insideV w:val="none" w:sz="0" w:space="0" w:color="auto"/>
+        </w:tblBorders>
+        <w:tblLook w:val="04A0" w:firstRow="1" w:lastRow="0" w:firstColumn="1" w:lastColumn="0" w:noHBand="0" w:noVBand="1"/>
+      </w:tblPr>
+      <w:tblGrid>
+        <w:gridCol w:w="4148"/>
+        <w:gridCol w:w="4148"/>
+      </w:tblGrid>
+      <w:tr>
+        <w:trPr>
+          <w:jc w:val="center"/>
+        </w:trPr>
+        <w:tc>
+          <w:tcPr>
+            <w:tcW w:w="4148" w:type="dxa"/>
+            <w:tcBorders>
+              <w:bottom w:val="single" w:sz="4" w:space="0" w:color="auto"/>
+              <w:right w:val="single" w:sz="4" w:space="0" w:color="auto"/>
+            </w:tcBorders>
+          </w:tcPr>
+          <w:p>
+            <w:pPr>
+              <w:spacing w:line="276" w:lineRule="auto"/>
+              <w:jc w:val="center"/>
+              <w:rPr>
+                <w:rFonts w:ascii="굴림" w:eastAsia="굴림" w:hAnsi="굴림" w:hint="eastAsia"/>
+                <w:b/>
+                <w:bCs/>
+                <w:sz w:val="24"/>
+                <w:szCs w:val="24"/>
+              </w:rPr>
+            </w:pPr>
+            <w:r>
+              <w:rPr>
+                <w:rFonts w:ascii="굴림" w:eastAsia="굴림" w:hAnsi="굴림" w:hint="eastAsia"/>
+                <w:b/>
+                <w:bCs/>
+                <w:sz w:val="24"/>
+                <w:szCs w:val="24"/>
+              </w:rPr>
+              <w:t>역할</w:t>
+            </w:r>
+          </w:p>
+        </w:tc>
+        <w:tc>
+          <w:tcPr>
+            <w:tcW w:w="4148" w:type="dxa"/>
+            <w:tcBorders>
+              <w:left w:val="single" w:sz="4" w:space="0" w:color="auto"/>
+              <w:bottom w:val="single" w:sz="4" w:space="0" w:color="auto"/>
+              <w:right w:val="nil"/>
+            </w:tcBorders>
+          </w:tcPr>
+          <w:p>
+            <w:pPr>
+              <w:spacing w:line="276" w:lineRule="auto"/>
+              <w:jc w:val="center"/>
+              <w:rPr>
+                <w:rFonts w:ascii="굴림" w:eastAsia="굴림" w:hAnsi="굴림" w:hint="eastAsia"/>
+                <w:b/>
+                <w:bCs/>
+                <w:sz w:val="24"/>
+                <w:szCs w:val="24"/>
+              </w:rPr>
+            </w:pPr>
+            <w:r>
+              <w:rPr>
+                <w:rFonts w:ascii="굴림" w:eastAsia="굴림" w:hAnsi="굴림" w:hint="eastAsia"/>
+                <w:b/>
+                <w:bCs/>
+                <w:sz w:val="24"/>
+                <w:szCs w:val="24"/>
+              </w:rPr>
+              <w:t>인원</w:t>
+            </w:r>
+          </w:p>
+        </w:tc>
+      </w:tr>
+      <w:tr>
+        <w:trPr>
+          <w:jc w:val="center"/>
+        </w:trPr>
+        <w:tc>
+          <w:tcPr>
+            <w:tcW w:w="4148" w:type="dxa"/>
+            <w:tcBorders>
+              <w:top w:val="single" w:sz="4" w:space="0" w:color="auto"/>
+              <w:bottom w:val="nil"/>
+              <w:right w:val="single" w:sz="4" w:space="0" w:color="auto"/>
+            </w:tcBorders>
+          </w:tcPr>
+          <w:p>
+            <w:pPr>
+              <w:spacing w:line="276" w:lineRule="auto"/>
+              <w:jc w:val="center"/>
+              <w:rPr>
+                <w:rFonts w:ascii="굴림" w:eastAsia="굴림" w:hAnsi="굴림" w:hint="eastAsia"/>
+              </w:rPr>
+            </w:pPr>
+            <w:r>
+              <w:rPr>
+                <w:rFonts w:ascii="굴림" w:eastAsia="굴림" w:hAnsi="굴림" w:hint="eastAsia"/>
+              </w:rPr>
+              <w:t>총괄 팀장</w:t>
+            </w:r>
+          </w:p>
+        </w:tc>
+        <w:tc>
+          <w:tcPr>
+            <w:tcW w:w="4148" w:type="dxa"/>
+            <w:tcBorders>
+              <w:top w:val="single" w:sz="4" w:space="0" w:color="auto"/>
+              <w:left w:val="single" w:sz="4" w:space="0" w:color="auto"/>
+              <w:bottom w:val="nil"/>
+              <w:right w:val="nil"/>
+            </w:tcBorders>
+          </w:tcPr>
+          <w:p>
+            <w:pPr>
+              <w:spacing w:line="276" w:lineRule="auto"/>
+              <w:jc w:val="center"/>
+              <w:rPr>
+                <w:rFonts w:ascii="굴림" w:eastAsia="굴림" w:hAnsi="굴림" w:hint="eastAsia"/>
+              </w:rPr>
+            </w:pPr>
+            <w:r>
+              <w:rPr>
+                <w:rFonts w:ascii="굴림" w:eastAsia="굴림" w:hAnsi="굴림" w:hint="eastAsia"/>
+              </w:rPr>
+              <w:t>서정현</w:t>
+            </w:r>
+          </w:p>
+        </w:tc>
+      </w:tr>
+      <w:tr>
+        <w:trPr>
+          <w:jc w:val="center"/>
+        </w:trPr>
+        <w:tc>
+          <w:tcPr>
+            <w:tcW w:w="4148" w:type="dxa"/>
+            <w:tcBorders>
+              <w:bottom w:val="nil"/>
+              <w:right w:val="single" w:sz="4" w:space="0" w:color="auto"/>
+            </w:tcBorders>
+          </w:tcPr>
+          <w:p>
+            <w:pPr>
+              <w:spacing w:line="276" w:lineRule="auto"/>
+              <w:jc w:val="center"/>
+              <w:rPr>
+                <w:rFonts w:ascii="굴림" w:eastAsia="굴림" w:hAnsi="굴림" w:hint="eastAsia"/>
+              </w:rPr>
+            </w:pPr>
+            <w:r>
+              <w:rPr>
+                <w:rFonts w:ascii="굴림" w:eastAsia="굴림" w:hAnsi="굴림" w:hint="eastAsia"/>
+              </w:rPr>
+              <w:t>개발 팀장</w:t>
+            </w:r>
+          </w:p>
+        </w:tc>
+        <w:tc>
+          <w:tcPr>
+            <w:tcW w:w="4148" w:type="dxa"/>
+            <w:tcBorders>
+              <w:left w:val="single" w:sz="4" w:space="0" w:color="auto"/>
+              <w:bottom w:val="nil"/>
+              <w:right w:val="nil"/>
+            </w:tcBorders>
+          </w:tcPr>
+          <w:p>
+            <w:pPr>
+              <w:spacing w:line="276" w:lineRule="auto"/>
+              <w:jc w:val="center"/>
+              <w:rPr>
+                <w:rFonts w:ascii="굴림" w:eastAsia="굴림" w:hAnsi="굴림" w:hint="eastAsia"/>
+              </w:rPr>
+            </w:pPr>
+            <w:proofErr w:type="spellStart"/>
+            <w:r>
+              <w:rPr>
+                <w:rFonts w:ascii="굴림" w:eastAsia="굴림" w:hAnsi="굴림" w:hint="eastAsia"/>
+              </w:rPr>
+              <w:t>임우섭</w:t>
+            </w:r>
+            <w:proofErr w:type="spellEnd"/>
+          </w:p>
+        </w:tc>
+      </w:tr>
+      <w:tr>
+        <w:trPr>
+          <w:jc w:val="center"/>
+        </w:trPr>
+        <w:tc>
+          <w:tcPr>
+            <w:tcW w:w="4148" w:type="dxa"/>
+            <w:tcBorders>
+              <w:bottom w:val="nil"/>
+              <w:right w:val="single" w:sz="4" w:space="0" w:color="auto"/>
+            </w:tcBorders>
+          </w:tcPr>
+          <w:p>
+            <w:pPr>
+              <w:spacing w:line="276" w:lineRule="auto"/>
+              <w:jc w:val="center"/>
+              <w:rPr>
+                <w:rFonts w:ascii="굴림" w:eastAsia="굴림" w:hAnsi="굴림" w:hint="eastAsia"/>
+              </w:rPr>
+            </w:pPr>
+            <w:r>
+              <w:rPr>
+                <w:rFonts w:ascii="굴림" w:eastAsia="굴림" w:hAnsi="굴림" w:hint="eastAsia"/>
+              </w:rPr>
+              <w:t>테스트 팀장</w:t>
+            </w:r>
+          </w:p>
+        </w:tc>
+        <w:tc>
+          <w:tcPr>
+            <w:tcW w:w="4148" w:type="dxa"/>
+            <w:tcBorders>
+              <w:left w:val="single" w:sz="4" w:space="0" w:color="auto"/>
+              <w:bottom w:val="nil"/>
+              <w:right w:val="nil"/>
+            </w:tcBorders>
+          </w:tcPr>
+          <w:p>
+            <w:pPr>
+              <w:spacing w:line="276" w:lineRule="auto"/>
+              <w:jc w:val="center"/>
+              <w:rPr>
+                <w:rFonts w:ascii="굴림" w:eastAsia="굴림" w:hAnsi="굴림" w:hint="eastAsia"/>
+              </w:rPr>
+            </w:pPr>
+            <w:r>
+              <w:rPr>
+                <w:rFonts w:ascii="굴림" w:eastAsia="굴림" w:hAnsi="굴림" w:hint="eastAsia"/>
+              </w:rPr>
+              <w:t>정석우</w:t>
+            </w:r>
+          </w:p>
+        </w:tc>
+      </w:tr>
+      <w:tr>
+        <w:trPr>
+          <w:jc w:val="center"/>
+        </w:trPr>
+        <w:tc>
+          <w:tcPr>
+            <w:tcW w:w="4148" w:type="dxa"/>
+            <w:tcBorders>
+              <w:bottom w:val="nil"/>
+              <w:right w:val="single" w:sz="4" w:space="0" w:color="auto"/>
+            </w:tcBorders>
+          </w:tcPr>
+          <w:p>
+            <w:pPr>
+              <w:spacing w:line="276" w:lineRule="auto"/>
+              <w:jc w:val="center"/>
+              <w:rPr>
+                <w:rFonts w:ascii="굴림" w:eastAsia="굴림" w:hAnsi="굴림" w:hint="eastAsia"/>
+              </w:rPr>
+            </w:pPr>
+            <w:r>
+              <w:rPr>
+                <w:rFonts w:ascii="굴림" w:eastAsia="굴림" w:hAnsi="굴림" w:hint="eastAsia"/>
+              </w:rPr>
+              <w:t>발표 팀장</w:t>
+            </w:r>
+          </w:p>
+        </w:tc>
+        <w:tc>
+          <w:tcPr>
+            <w:tcW w:w="4148" w:type="dxa"/>
+            <w:tcBorders>
+              <w:left w:val="single" w:sz="4" w:space="0" w:color="auto"/>
+              <w:bottom w:val="nil"/>
+              <w:right w:val="nil"/>
+            </w:tcBorders>
+          </w:tcPr>
+          <w:p>
+            <w:pPr>
+              <w:spacing w:line="276" w:lineRule="auto"/>
+              <w:jc w:val="center"/>
+              <w:rPr>
+                <w:rFonts w:ascii="굴림" w:eastAsia="굴림" w:hAnsi="굴림" w:hint="eastAsia"/>
+              </w:rPr>
+            </w:pPr>
+            <w:r>
+              <w:rPr>
+                <w:rFonts w:ascii="굴림" w:eastAsia="굴림" w:hAnsi="굴림" w:hint="eastAsia"/>
+              </w:rPr>
+              <w:t>이창민</w:t>
+            </w:r>
+          </w:p>
+        </w:tc>
+      </w:tr>
+      <w:tr>
+        <w:trPr>
+          <w:trHeight w:val="80"/>
+          <w:jc w:val="center"/>
+        </w:trPr>
+        <w:tc>
+          <w:tcPr>
+            <w:tcW w:w="4148" w:type="dxa"/>
+            <w:tcBorders>
+              <w:bottom w:val="nil"/>
+              <w:right w:val="single" w:sz="4" w:space="0" w:color="auto"/>
+            </w:tcBorders>
+          </w:tcPr>
+          <w:p>
+            <w:pPr>
+              <w:spacing w:line="276" w:lineRule="auto"/>
+              <w:jc w:val="center"/>
+              <w:rPr>
+                <w:rFonts w:ascii="굴림" w:eastAsia="굴림" w:hAnsi="굴림" w:hint="eastAsia"/>
+              </w:rPr>
+            </w:pPr>
+            <w:r>
+              <w:rPr>
+                <w:rFonts w:ascii="굴림" w:eastAsia="굴림" w:hAnsi="굴림" w:hint="eastAsia"/>
+              </w:rPr>
+              <w:t>문서화 팀장</w:t>
+            </w:r>
+          </w:p>
+        </w:tc>
+        <w:tc>
+          <w:tcPr>
+            <w:tcW w:w="4148" w:type="dxa"/>
+            <w:tcBorders>
+              <w:left w:val="single" w:sz="4" w:space="0" w:color="auto"/>
+              <w:bottom w:val="nil"/>
+              <w:right w:val="nil"/>
+            </w:tcBorders>
+          </w:tcPr>
+          <w:p>
+            <w:pPr>
+              <w:spacing w:line="276" w:lineRule="auto"/>
+              <w:jc w:val="center"/>
+              <w:rPr>
+                <w:rFonts w:ascii="굴림" w:eastAsia="굴림" w:hAnsi="굴림" w:hint="eastAsia"/>
+              </w:rPr>
+            </w:pPr>
+            <w:proofErr w:type="spellStart"/>
+            <w:r>
+              <w:rPr>
+                <w:rFonts w:ascii="굴림" w:eastAsia="굴림" w:hAnsi="굴림" w:hint="eastAsia"/>
+              </w:rPr>
+              <w:t>한태균</w:t>
+            </w:r>
+            <w:proofErr w:type="spellEnd"/>
+          </w:p>
+        </w:tc>
+      </w:tr>
+    </w:tbl>
     <w:p>
       <w:pPr>
         <w:pStyle w:val="1"/>
         <w:jc w:val="both"/>
         <w:rPr>
+          <w:rFonts w:ascii="Microsoft GothicNeo" w:eastAsia="Microsoft GothicNeo" w:hAnsi="Microsoft GothicNeo" w:cs="Microsoft GothicNeo"/>
+          <w:color w:val="auto"/>
           <w:sz w:val="40"/>
           <w:szCs w:val="30"/>
         </w:rPr>
       </w:pPr>
-      <w:r>
-        <w:rPr>
-          <w:rFonts w:hint="eastAsia"/>
-          <w:sz w:val="40"/>
-          <w:szCs w:val="30"/>
-        </w:rPr>
-        <w:t>프로젝트 의의</w:t>
-      </w:r>
     </w:p>
     <w:p>
       <w:pPr>
-        <w:rPr>
-          <w:rFonts w:hint="eastAsia"/>
+        <w:pStyle w:val="1"/>
+        <w:jc w:val="both"/>
+        <w:rPr>
+          <w:rFonts w:ascii="Microsoft GothicNeo" w:eastAsia="Microsoft GothicNeo" w:hAnsi="Microsoft GothicNeo" w:cs="Microsoft GothicNeo"/>
+          <w:color w:val="auto"/>
+          <w:sz w:val="40"/>
+          <w:szCs w:val="30"/>
         </w:rPr>
       </w:pPr>
       <w:r>
         <w:rPr>
-          <w:rFonts w:hint="eastAsia"/>
-        </w:rPr>
-        <w:t>#</w:t>
-      </w:r>
-      <w:r>
-        <w:t xml:space="preserve"> …</w:t>
-      </w:r>
-      <w:r>
-        <w:rPr>
-          <w:rFonts w:hint="eastAsia"/>
-        </w:rPr>
-        <w:t>?</w:t>
-      </w:r>
-      <w:r>
+          <w:rFonts w:ascii="Microsoft GothicNeo" w:eastAsia="Microsoft GothicNeo" w:hAnsi="Microsoft GothicNeo" w:cs="Microsoft GothicNeo" w:hint="eastAsia"/>
+          <w:color w:val="auto"/>
+          <w:sz w:val="40"/>
+          <w:szCs w:val="30"/>
+        </w:rPr>
+        <w:t>3</w:t>
+      </w:r>
+      <w:r>
+        <w:rPr>
+          <w:rFonts w:ascii="Microsoft GothicNeo" w:eastAsia="Microsoft GothicNeo" w:hAnsi="Microsoft GothicNeo" w:cs="Microsoft GothicNeo"/>
+          <w:color w:val="auto"/>
+          <w:sz w:val="40"/>
+          <w:szCs w:val="30"/>
+        </w:rPr>
+        <w:t xml:space="preserve">. </w:t>
+      </w:r>
+      <w:r>
+        <w:rPr>
+          <w:rFonts w:ascii="Microsoft GothicNeo" w:eastAsia="Microsoft GothicNeo" w:hAnsi="Microsoft GothicNeo" w:cs="Microsoft GothicNeo" w:hint="eastAsia"/>
+          <w:color w:val="auto"/>
+          <w:sz w:val="40"/>
+          <w:szCs w:val="30"/>
+        </w:rPr>
+        <w:t>결론</w:t>
+      </w:r>
+    </w:p>
+    <w:p>
+      <w:pPr>
+        <w:rPr>
+          <w:rFonts w:ascii="굴림" w:eastAsia="굴림" w:hAnsi="굴림"/>
+        </w:rPr>
+      </w:pPr>
+    </w:p>
+    <w:p>
+      <w:pPr>
+        <w:rPr>
+          <w:rFonts w:ascii="굴림" w:eastAsia="굴림" w:hAnsi="굴림"/>
+          <w:b/>
+          <w:bCs/>
+          <w:color w:val="auto"/>
+          <w:sz w:val="28"/>
+          <w:szCs w:val="28"/>
+        </w:rPr>
+      </w:pPr>
+      <w:r>
+        <w:rPr>
+          <w:rFonts w:ascii="굴림" w:eastAsia="굴림" w:hAnsi="굴림"/>
+          <w:b/>
+          <w:bCs/>
+          <w:color w:val="auto"/>
+          <w:sz w:val="28"/>
+          <w:szCs w:val="28"/>
+        </w:rPr>
+        <w:t xml:space="preserve">Feedback </w:t>
+      </w:r>
+      <w:r>
+        <w:rPr>
+          <w:rFonts w:ascii="굴림" w:eastAsia="굴림" w:hAnsi="굴림" w:hint="eastAsia"/>
+          <w:b/>
+          <w:bCs/>
+          <w:color w:val="auto"/>
+          <w:sz w:val="28"/>
+          <w:szCs w:val="28"/>
+        </w:rPr>
+        <w:t>반영 내용</w:t>
+      </w:r>
+    </w:p>
+    <w:p>
+      <w:pPr>
+        <w:rPr>
+          <w:rFonts w:ascii="굴림" w:eastAsia="굴림" w:hAnsi="굴림"/>
+        </w:rPr>
+      </w:pPr>
+      <w:r>
+        <w:rPr>
+          <w:rFonts w:ascii="굴림" w:eastAsia="굴림" w:hAnsi="굴림"/>
+        </w:rPr>
+        <w:br/>
+      </w:r>
+      <w:r>
+        <w:rPr>
+          <w:rFonts w:ascii="굴림" w:eastAsia="굴림" w:hAnsi="굴림"/>
+        </w:rPr>
         <w:t xml:space="preserve"> </w:t>
       </w:r>
       <w:r>
         <w:rPr>
-          <w:rFonts w:hint="eastAsia"/>
-        </w:rPr>
-        <w:t>여기 뭐 들어가야 할까?</w:t>
-      </w:r>
-      <w:r>
+          <w:rFonts w:ascii="굴림" w:eastAsia="굴림" w:hAnsi="굴림" w:hint="eastAsia"/>
+        </w:rPr>
+        <w:t xml:space="preserve">기존에 사용되고 있는 교정 기술은 입력된 텍스트에 대한 </w:t>
+      </w:r>
+      <w:r>
+        <w:rPr>
+          <w:rFonts w:ascii="굴림" w:eastAsia="굴림" w:hAnsi="굴림" w:hint="eastAsia"/>
+        </w:rPr>
+        <w:t xml:space="preserve">학습 </w:t>
+      </w:r>
+      <w:r>
+        <w:rPr>
+          <w:rFonts w:ascii="굴림" w:eastAsia="굴림" w:hAnsi="굴림" w:hint="eastAsia"/>
+        </w:rPr>
+        <w:t>사전 기반 검출 방식</w:t>
+      </w:r>
+      <w:r>
+        <w:rPr>
+          <w:rFonts w:ascii="굴림" w:eastAsia="굴림" w:hAnsi="굴림" w:hint="eastAsia"/>
+        </w:rPr>
+        <w:t>이다.</w:t>
+      </w:r>
+      <w:r>
+        <w:rPr>
+          <w:rFonts w:ascii="굴림" w:eastAsia="굴림" w:hAnsi="굴림"/>
+        </w:rPr>
         <w:t xml:space="preserve"> </w:t>
       </w:r>
       <w:r>
         <w:rPr>
-          <w:rFonts w:hint="eastAsia"/>
-        </w:rPr>
-        <w:t xml:space="preserve">이거 그냥 없앨까 뭐 </w:t>
+          <w:rFonts w:ascii="굴림" w:eastAsia="굴림" w:hAnsi="굴림" w:hint="eastAsia"/>
+        </w:rPr>
+        <w:t>삼성 기본 키보드에 기본으로 제공되는 이 기능은 사용자가 자주 입력하는 단어에 대한 학습 내용을 기반으로 단어를 추천해 주는 방식으로 작동한다.</w:t>
+      </w:r>
+      <w:r>
+        <w:rPr>
+          <w:rFonts w:ascii="굴림" w:eastAsia="굴림" w:hAnsi="굴림"/>
+        </w:rPr>
+        <w:t xml:space="preserve"> </w:t>
+      </w:r>
+      <w:r>
+        <w:rPr>
+          <w:rFonts w:ascii="굴림" w:eastAsia="굴림" w:hAnsi="굴림" w:hint="eastAsia"/>
+        </w:rPr>
+        <w:t>따라서 처음에는 정말로 오타가 교정된 단어를 추천해 줄 수 있지만 사용자가 오타가 포함된 단어를 지속적으로 학습시켰을 경우 오타 교정에 대한 정확도가 떨어질 수 있다는 단점이 존재한다.</w:t>
+      </w:r>
+      <w:r>
+        <w:rPr>
+          <w:rFonts w:ascii="굴림" w:eastAsia="굴림" w:hAnsi="굴림"/>
+        </w:rPr>
+        <w:t xml:space="preserve"> </w:t>
+      </w:r>
+      <w:r>
+        <w:rPr>
+          <w:rFonts w:ascii="굴림" w:eastAsia="굴림" w:hAnsi="굴림" w:hint="eastAsia"/>
+        </w:rPr>
+        <w:t>또한 역시 입력된 텍스트 결과에 초점을 맞추고 있기 때문에 추가 입력이 많은 천지인 방식에는 효과적인</w:t>
+      </w:r>
+      <w:r>
+        <w:rPr>
+          <w:rFonts w:ascii="굴림" w:eastAsia="굴림" w:hAnsi="굴림"/>
+        </w:rPr>
+        <w:t xml:space="preserve"> </w:t>
+      </w:r>
+      <w:r>
+        <w:rPr>
+          <w:rFonts w:ascii="굴림" w:eastAsia="굴림" w:hAnsi="굴림" w:hint="eastAsia"/>
+        </w:rPr>
+        <w:t>교정 방식이 아니다.</w:t>
+      </w:r>
+      <w:r>
+        <w:rPr>
+          <w:rFonts w:ascii="굴림" w:eastAsia="굴림" w:hAnsi="굴림"/>
+        </w:rPr>
+        <w:t xml:space="preserve"> </w:t>
+      </w:r>
+    </w:p>
+    <w:p>
+      <w:pPr>
+        <w:rPr>
+          <w:rFonts w:ascii="굴림" w:eastAsia="굴림" w:hAnsi="굴림"/>
+        </w:rPr>
+      </w:pPr>
+      <w:r>
+        <w:rPr>
+          <w:rFonts w:ascii="굴림" w:eastAsia="굴림" w:hAnsi="굴림" w:hint="eastAsia"/>
+        </w:rPr>
+        <w:t xml:space="preserve"> </w:t>
+      </w:r>
+    </w:p>
+    <w:p>
+      <w:pPr>
+        <w:rPr>
+          <w:rFonts w:ascii="굴림" w:eastAsia="굴림" w:hAnsi="굴림" w:hint="eastAsia"/>
+        </w:rPr>
+      </w:pPr>
+      <w:r>
+        <w:rPr>
+          <w:rFonts w:ascii="굴림" w:eastAsia="굴림" w:hAnsi="굴림"/>
+        </w:rPr>
+        <w:lastRenderedPageBreak/>
+        <w:t xml:space="preserve"> </w:t>
+      </w:r>
+      <w:r>
+        <w:rPr>
+          <w:rFonts w:ascii="굴림" w:eastAsia="굴림" w:hAnsi="굴림" w:hint="eastAsia"/>
+        </w:rPr>
+        <w:t xml:space="preserve">따라서 천지인 방식에 </w:t>
+      </w:r>
+      <w:proofErr w:type="gramStart"/>
+      <w:r>
+        <w:rPr>
+          <w:rFonts w:ascii="굴림" w:eastAsia="굴림" w:hAnsi="굴림" w:hint="eastAsia"/>
+        </w:rPr>
+        <w:t>알맞는</w:t>
+      </w:r>
+      <w:proofErr w:type="gramEnd"/>
+      <w:r>
+        <w:rPr>
+          <w:rFonts w:ascii="굴림" w:eastAsia="굴림" w:hAnsi="굴림" w:hint="eastAsia"/>
+        </w:rPr>
+        <w:t xml:space="preserve"> 사전을 완전히 새로 구성하여 오타 교정을 진행할 계획이며,</w:t>
+      </w:r>
+      <w:r>
+        <w:rPr>
+          <w:rFonts w:ascii="굴림" w:eastAsia="굴림" w:hAnsi="굴림"/>
+        </w:rPr>
+        <w:t xml:space="preserve"> </w:t>
+      </w:r>
+      <w:r>
+        <w:rPr>
+          <w:rFonts w:ascii="굴림" w:eastAsia="굴림" w:hAnsi="굴림" w:hint="eastAsia"/>
+        </w:rPr>
+        <w:t xml:space="preserve">이는 </w:t>
+      </w:r>
+      <w:r>
+        <w:rPr>
+          <w:rFonts w:ascii="굴림" w:eastAsia="굴림" w:hAnsi="굴림"/>
+        </w:rPr>
+        <w:t>2</w:t>
+      </w:r>
+      <w:r>
+        <w:rPr>
+          <w:rFonts w:ascii="굴림" w:eastAsia="굴림" w:hAnsi="굴림" w:hint="eastAsia"/>
+        </w:rPr>
+        <w:t>절 알고리즘 작동 방식에서 설명한 바와 같다.</w:t>
+      </w:r>
+      <w:r>
+        <w:rPr>
+          <w:rFonts w:ascii="굴림" w:eastAsia="굴림" w:hAnsi="굴림"/>
+        </w:rPr>
+        <w:t xml:space="preserve"> </w:t>
+      </w:r>
+      <w:r>
+        <w:rPr>
+          <w:rFonts w:ascii="굴림" w:eastAsia="굴림" w:hAnsi="굴림" w:hint="eastAsia"/>
+        </w:rPr>
+        <w:t>이는 천지인 입력 방식에 특화된 오타 교정이기 때문에</w:t>
+      </w:r>
+      <w:r>
+        <w:rPr>
+          <w:rFonts w:ascii="굴림" w:eastAsia="굴림" w:hAnsi="굴림"/>
+        </w:rPr>
+        <w:t xml:space="preserve"> </w:t>
+      </w:r>
+      <w:r>
+        <w:rPr>
+          <w:rFonts w:ascii="굴림" w:eastAsia="굴림" w:hAnsi="굴림" w:hint="eastAsia"/>
+        </w:rPr>
+        <w:t>기존 방식과 비교했을 때 속도와 정확성에 있어서 굉장한 이점이 있을 것으로 예상된다.</w:t>
+      </w:r>
+      <w:r>
+        <w:rPr>
+          <w:rFonts w:ascii="굴림" w:eastAsia="굴림" w:hAnsi="굴림"/>
+        </w:rPr>
+        <w:t xml:space="preserve"> </w:t>
+      </w:r>
+    </w:p>
+    <w:p>
+      <w:pPr>
+        <w:rPr>
+          <w:rFonts w:ascii="굴림" w:eastAsia="굴림" w:hAnsi="굴림"/>
+          <w:b/>
+          <w:bCs/>
+          <w:color w:val="auto"/>
+          <w:sz w:val="28"/>
+          <w:szCs w:val="28"/>
+        </w:rPr>
+      </w:pPr>
+      <w:r>
+        <w:rPr>
+          <w:rFonts w:ascii="굴림" w:eastAsia="굴림" w:hAnsi="굴림"/>
+          <w:b/>
+          <w:bCs/>
+          <w:color w:val="auto"/>
+          <w:sz w:val="28"/>
+          <w:szCs w:val="28"/>
+        </w:rPr>
+        <w:t>Usage Scenario</w:t>
+      </w:r>
+    </w:p>
+    <w:p>
+      <w:pPr>
+        <w:rPr>
+          <w:rFonts w:ascii="굴림" w:eastAsia="굴림" w:hAnsi="굴림"/>
+        </w:rPr>
+      </w:pPr>
+      <w:r>
+        <w:rPr>
+          <w:rFonts w:ascii="굴림" w:eastAsia="굴림" w:hAnsi="굴림" w:hint="eastAsia"/>
+        </w:rPr>
+        <w:t xml:space="preserve"> 이러한</w:t>
+      </w:r>
+      <w:r>
+        <w:rPr>
+          <w:rFonts w:ascii="굴림" w:eastAsia="굴림" w:hAnsi="굴림"/>
+        </w:rPr>
+        <w:t xml:space="preserve"> 이유들로 개발된 라이브러리 개념의 '친지인'은 검색 엔진 속에 탑재되어서, 기존 빈도 수 기반 오타 교정이나, </w:t>
       </w:r>
       <w:proofErr w:type="spellStart"/>
       <w:r>
         <w:rPr>
-          <w:rFonts w:hint="eastAsia"/>
-        </w:rPr>
-        <w:t>결론같은말</w:t>
+          <w:rFonts w:ascii="굴림" w:eastAsia="굴림" w:hAnsi="굴림"/>
+        </w:rPr>
+        <w:t>쿼티</w:t>
       </w:r>
       <w:proofErr w:type="spellEnd"/>
       <w:r>
         <w:rPr>
-          <w:rFonts w:hint="eastAsia"/>
+          <w:rFonts w:ascii="굴림" w:eastAsia="굴림" w:hAnsi="굴림"/>
+        </w:rPr>
+        <w:t xml:space="preserve"> 자판 기준 오타 분석에 더해 '천지인' 키보드의 관점에서 단어를 추천할 수 있게 된다. 또한, 스마트폰 조작이 익숙하지 않은 사람들이 '천지인' 키보드를 쓰는 경우가 많은데, 검색 엔진이 아닌 실제 천지인 키보드 프로그램에 탑재되어서, 사용자들에게 더욱 질 좋은 오타교정을 해 주어서 스마트폰의 진입장벽을 낮추는 데에도 기여를 할 것이</w:t>
+      </w:r>
+      <w:r>
+        <w:rPr>
+          <w:rFonts w:ascii="굴림" w:eastAsia="굴림" w:hAnsi="굴림" w:hint="eastAsia"/>
+        </w:rPr>
+        <w:t>다</w:t>
+      </w:r>
+      <w:r>
+        <w:rPr>
+          <w:rFonts w:ascii="굴림" w:eastAsia="굴림" w:hAnsi="굴림"/>
+        </w:rPr>
+        <w:t>.</w:t>
+      </w:r>
+    </w:p>
+    <w:p>
+      <w:pPr>
+        <w:rPr>
+          <w:rFonts w:ascii="굴림" w:eastAsia="굴림" w:hAnsi="굴림"/>
+        </w:rPr>
+      </w:pPr>
+    </w:p>
+    <w:p>
+      <w:pPr>
+        <w:rPr>
+          <w:rFonts w:ascii="굴림" w:eastAsia="굴림" w:hAnsi="굴림"/>
+          <w:b/>
+          <w:bCs/>
+        </w:rPr>
+      </w:pPr>
+      <w:r>
+        <w:rPr>
+          <w:rFonts w:ascii="굴림" w:eastAsia="굴림" w:hAnsi="굴림" w:hint="eastAsia"/>
+          <w:b/>
+          <w:bCs/>
+          <w:color w:val="auto"/>
+          <w:sz w:val="28"/>
+          <w:szCs w:val="28"/>
+        </w:rPr>
+        <w:sym w:font="Wingdings" w:char="F09F"/>
+      </w:r>
+      <w:r>
+        <w:rPr>
+          <w:rFonts w:ascii="굴림" w:eastAsia="굴림" w:hAnsi="굴림"/>
+          <w:b/>
+          <w:bCs/>
+          <w:color w:val="auto"/>
+          <w:sz w:val="28"/>
+          <w:szCs w:val="28"/>
         </w:rPr>
         <w:t xml:space="preserve"> </w:t>
       </w:r>
-      <w:proofErr w:type="gramStart"/>
-      <w:r>
-        <w:rPr>
-          <w:rFonts w:hint="eastAsia"/>
-        </w:rPr>
-        <w:t>없나</w:t>
-      </w:r>
-      <w:proofErr w:type="gramEnd"/>
+      <w:r>
+        <w:rPr>
+          <w:rFonts w:ascii="굴림" w:eastAsia="굴림" w:hAnsi="굴림" w:hint="eastAsia"/>
+          <w:b/>
+          <w:bCs/>
+          <w:color w:val="auto"/>
+          <w:sz w:val="28"/>
+          <w:szCs w:val="28"/>
+        </w:rPr>
+        <w:t>프로젝트 의의</w:t>
+      </w:r>
+    </w:p>
+    <w:p>
+      <w:pPr>
+        <w:rPr>
+          <w:rFonts w:ascii="굴림" w:eastAsia="굴림" w:hAnsi="굴림"/>
+        </w:rPr>
+      </w:pPr>
+      <w:r>
+        <w:rPr>
+          <w:rFonts w:ascii="굴림" w:eastAsia="굴림" w:hAnsi="굴림" w:hint="eastAsia"/>
+        </w:rPr>
+        <w:t xml:space="preserve">현재까지 오픈소스 한글 교정 프로그램으로 공개되어 널리 알려진 프로젝트는 </w:t>
+      </w:r>
+      <w:proofErr w:type="spellStart"/>
+      <w:r>
+        <w:rPr>
+          <w:rFonts w:ascii="굴림" w:eastAsia="굴림" w:hAnsi="굴림" w:hint="eastAsia"/>
+        </w:rPr>
+        <w:t>다음와</w:t>
+      </w:r>
+      <w:proofErr w:type="spellEnd"/>
+      <w:r>
+        <w:rPr>
+          <w:rFonts w:ascii="굴림" w:eastAsia="굴림" w:hAnsi="굴림" w:hint="eastAsia"/>
+        </w:rPr>
+        <w:t xml:space="preserve"> 같다.</w:t>
+      </w:r>
+    </w:p>
+    <w:p>
+      <w:pPr>
+        <w:rPr>
+          <w:rFonts w:ascii="굴림" w:eastAsia="굴림" w:hAnsi="굴림"/>
+        </w:rPr>
+      </w:pPr>
+    </w:p>
+    <w:p>
+      <w:pPr>
+        <w:rPr>
+          <w:rFonts w:ascii="굴림" w:eastAsia="굴림" w:hAnsi="굴림"/>
+          <w:b/>
+          <w:bCs/>
+          <w:color w:val="auto"/>
+          <w:sz w:val="24"/>
+          <w:szCs w:val="24"/>
+        </w:rPr>
+      </w:pPr>
+      <w:r>
+        <w:rPr>
+          <w:rFonts w:ascii="굴림" w:eastAsia="굴림" w:hAnsi="굴림"/>
+          <w:b/>
+          <w:bCs/>
+          <w:color w:val="auto"/>
+          <w:sz w:val="24"/>
+          <w:szCs w:val="24"/>
+        </w:rPr>
+        <w:t>1. spell-checker</w:t>
+      </w:r>
+    </w:p>
+    <w:p>
+      <w:pPr>
+        <w:rPr>
+          <w:rFonts w:ascii="굴림" w:eastAsia="굴림" w:hAnsi="굴림"/>
+        </w:rPr>
+      </w:pPr>
+      <w:hyperlink r:id="rId14" w:history="1">
+        <w:r>
+          <w:rPr>
+            <w:rStyle w:val="afa"/>
+            <w:rFonts w:ascii="굴림" w:eastAsia="굴림" w:hAnsi="굴림"/>
+          </w:rPr>
+          <w:t>https://github.com/pirate/spellchecker</w:t>
+        </w:r>
+      </w:hyperlink>
+      <w:r>
+        <w:rPr>
+          <w:rFonts w:ascii="굴림" w:eastAsia="굴림" w:hAnsi="굴림"/>
+        </w:rPr>
+        <w:t xml:space="preserve"> </w:t>
+      </w:r>
+    </w:p>
+    <w:p>
+      <w:pPr>
+        <w:rPr>
+          <w:rFonts w:ascii="굴림" w:eastAsia="굴림" w:hAnsi="굴림"/>
+        </w:rPr>
+      </w:pPr>
+      <w:r>
+        <w:rPr>
+          <w:rFonts w:ascii="굴림" w:eastAsia="굴림" w:hAnsi="굴림"/>
+        </w:rPr>
+        <w:t xml:space="preserve">Peter </w:t>
+      </w:r>
+      <w:proofErr w:type="spellStart"/>
+      <w:r>
+        <w:rPr>
+          <w:rFonts w:ascii="굴림" w:eastAsia="굴림" w:hAnsi="굴림"/>
+        </w:rPr>
+        <w:t>Novig’s</w:t>
+      </w:r>
+      <w:proofErr w:type="spellEnd"/>
+      <w:r>
+        <w:rPr>
+          <w:rFonts w:ascii="굴림" w:eastAsia="굴림" w:hAnsi="굴림"/>
+        </w:rPr>
+        <w:t xml:space="preserve"> 알고리즘의 확장 버전으로 splits, deletes, transposes, replaces, </w:t>
+      </w:r>
+      <w:proofErr w:type="spellStart"/>
+      <w:r>
+        <w:rPr>
+          <w:rFonts w:ascii="굴림" w:eastAsia="굴림" w:hAnsi="굴림"/>
+        </w:rPr>
+        <w:t>insserts</w:t>
+      </w:r>
+      <w:proofErr w:type="spellEnd"/>
+      <w:r>
+        <w:rPr>
+          <w:rFonts w:ascii="굴림" w:eastAsia="굴림" w:hAnsi="굴림"/>
+        </w:rPr>
+        <w:t xml:space="preserve">에 단락옵션을 추가하고, </w:t>
+      </w:r>
+      <w:proofErr w:type="spellStart"/>
+      <w:r>
+        <w:rPr>
+          <w:rFonts w:ascii="굴림" w:eastAsia="굴림" w:hAnsi="굴림"/>
+        </w:rPr>
+        <w:t>해밍</w:t>
+      </w:r>
+      <w:proofErr w:type="spellEnd"/>
+      <w:r>
+        <w:rPr>
+          <w:rFonts w:ascii="굴림" w:eastAsia="굴림" w:hAnsi="굴림"/>
+        </w:rPr>
+        <w:t xml:space="preserve"> 거리를 기반으로 단어 선택을 하도록 하였다. 다중 오타를 더 감지하기 쉽도록 이중 단어 변형도 검사하고, </w:t>
+      </w:r>
+      <w:proofErr w:type="spellStart"/>
+      <w:r>
+        <w:rPr>
+          <w:rFonts w:ascii="굴림" w:eastAsia="굴림" w:hAnsi="굴림"/>
+        </w:rPr>
+        <w:t>모음끼리의</w:t>
+      </w:r>
+      <w:proofErr w:type="spellEnd"/>
+      <w:r>
+        <w:rPr>
+          <w:rFonts w:ascii="굴림" w:eastAsia="굴림" w:hAnsi="굴림"/>
+        </w:rPr>
+        <w:t xml:space="preserve"> 교환을 감지하는 기능, 또한 한 단어에 대한 메모리 효율성을 다중 리스트(리스트 안 리스트)로 </w:t>
+      </w:r>
+      <w:proofErr w:type="spellStart"/>
+      <w:r>
+        <w:rPr>
+          <w:rFonts w:ascii="굴림" w:eastAsia="굴림" w:hAnsi="굴림"/>
+        </w:rPr>
+        <w:t>높혔다</w:t>
+      </w:r>
+      <w:proofErr w:type="spellEnd"/>
+      <w:r>
+        <w:rPr>
+          <w:rFonts w:ascii="굴림" w:eastAsia="굴림" w:hAnsi="굴림"/>
+        </w:rPr>
+        <w:t>.</w:t>
+      </w:r>
+    </w:p>
+    <w:p>
+      <w:pPr>
+        <w:rPr>
+          <w:rFonts w:ascii="굴림" w:eastAsia="굴림" w:hAnsi="굴림"/>
+        </w:rPr>
+      </w:pPr>
+    </w:p>
+    <w:p>
+      <w:pPr>
+        <w:rPr>
+          <w:rFonts w:ascii="굴림" w:eastAsia="굴림" w:hAnsi="굴림"/>
+          <w:b/>
+          <w:bCs/>
+          <w:color w:val="auto"/>
+          <w:sz w:val="24"/>
+          <w:szCs w:val="24"/>
+        </w:rPr>
+      </w:pPr>
+      <w:r>
+        <w:rPr>
+          <w:rFonts w:ascii="굴림" w:eastAsia="굴림" w:hAnsi="굴림"/>
+          <w:b/>
+          <w:bCs/>
+          <w:color w:val="auto"/>
+          <w:sz w:val="24"/>
+          <w:szCs w:val="24"/>
+        </w:rPr>
+        <w:t>2. star.js</w:t>
+      </w:r>
+    </w:p>
+    <w:p>
+      <w:pPr>
+        <w:rPr>
+          <w:rFonts w:ascii="굴림" w:eastAsia="굴림" w:hAnsi="굴림"/>
+        </w:rPr>
+      </w:pPr>
+      <w:hyperlink r:id="rId15" w:history="1">
+        <w:r>
+          <w:rPr>
+            <w:rStyle w:val="afa"/>
+            <w:rFonts w:ascii="굴림" w:eastAsia="굴림" w:hAnsi="굴림"/>
+          </w:rPr>
+          <w:t>https://github.com/alexyorke/star.js</w:t>
+        </w:r>
+      </w:hyperlink>
+      <w:r>
+        <w:rPr>
+          <w:rFonts w:ascii="굴림" w:eastAsia="굴림" w:hAnsi="굴림"/>
+        </w:rPr>
+        <w:t xml:space="preserve"> </w:t>
+      </w:r>
+    </w:p>
+    <w:p>
+      <w:pPr>
+        <w:rPr>
+          <w:rFonts w:ascii="굴림" w:eastAsia="굴림" w:hAnsi="굴림"/>
+        </w:rPr>
+      </w:pPr>
+      <w:r>
+        <w:rPr>
+          <w:rFonts w:ascii="굴림" w:eastAsia="굴림" w:hAnsi="굴림" w:hint="eastAsia"/>
+        </w:rPr>
+        <w:t>사용자가</w:t>
+      </w:r>
+      <w:r>
+        <w:rPr>
+          <w:rFonts w:ascii="굴림" w:eastAsia="굴림" w:hAnsi="굴림"/>
+        </w:rPr>
+        <w:t xml:space="preserve"> 직접 고칠 단어를 입력하면 자동으로 고칠 부분을 찾아 변환해주는 프로그램이다. </w:t>
+      </w:r>
+      <w:proofErr w:type="spellStart"/>
+      <w:r>
+        <w:rPr>
+          <w:rFonts w:ascii="굴림" w:eastAsia="굴림" w:hAnsi="굴림"/>
+        </w:rPr>
+        <w:t>ayoxk</w:t>
+      </w:r>
+      <w:proofErr w:type="spellEnd"/>
+      <w:r>
+        <w:rPr>
+          <w:rFonts w:ascii="굴림" w:eastAsia="굴림" w:hAnsi="굴림"/>
+        </w:rPr>
+        <w:t xml:space="preserve"> -&gt; quick 과 같이 기존 맞춤법 검사기에서는 제안할 수 없는(예측 불가능한) 단어를 수정할 수 있다. 키보드의 물리적 거리와 “</w:t>
+      </w:r>
+      <w:proofErr w:type="spellStart"/>
+      <w:r>
+        <w:rPr>
+          <w:rFonts w:ascii="굴림" w:eastAsia="굴림" w:hAnsi="굴림"/>
+        </w:rPr>
+        <w:t>levenshtein</w:t>
+      </w:r>
+      <w:proofErr w:type="spellEnd"/>
+      <w:r>
+        <w:rPr>
+          <w:rFonts w:ascii="굴림" w:eastAsia="굴림" w:hAnsi="굴림"/>
+        </w:rPr>
+        <w:t xml:space="preserve"> distance”에 중요도를 부여한다는 점에서 우리 프로젝트와 유사한 부분이 있다.</w:t>
+      </w:r>
+    </w:p>
+    <w:p>
+      <w:pPr>
+        <w:rPr>
+          <w:rFonts w:ascii="굴림" w:eastAsia="굴림" w:hAnsi="굴림"/>
+        </w:rPr>
+      </w:pPr>
+    </w:p>
+    <w:p>
+      <w:pPr>
+        <w:rPr>
+          <w:rFonts w:ascii="굴림" w:eastAsia="굴림" w:hAnsi="굴림"/>
+        </w:rPr>
+      </w:pPr>
+      <w:r>
+        <w:rPr>
+          <w:rFonts w:ascii="굴림" w:eastAsia="굴림" w:hAnsi="굴림"/>
+          <w:b/>
+          <w:bCs/>
+          <w:color w:val="auto"/>
+          <w:sz w:val="24"/>
+          <w:szCs w:val="24"/>
+        </w:rPr>
+        <w:t xml:space="preserve">3. </w:t>
+      </w:r>
+      <w:proofErr w:type="spellStart"/>
+      <w:r>
+        <w:rPr>
+          <w:rFonts w:ascii="굴림" w:eastAsia="굴림" w:hAnsi="굴림"/>
+          <w:b/>
+          <w:bCs/>
+          <w:color w:val="auto"/>
+          <w:sz w:val="24"/>
+          <w:szCs w:val="24"/>
+        </w:rPr>
+        <w:t>Hunspell</w:t>
+      </w:r>
+      <w:proofErr w:type="spellEnd"/>
+      <w:r>
+        <w:rPr>
+          <w:rFonts w:ascii="굴림" w:eastAsia="굴림" w:hAnsi="굴림"/>
+          <w:b/>
+          <w:bCs/>
+          <w:color w:val="auto"/>
+          <w:sz w:val="24"/>
+          <w:szCs w:val="24"/>
+        </w:rPr>
+        <w:t>-</w:t>
+      </w:r>
+      <w:proofErr w:type="spellStart"/>
+      <w:r>
+        <w:rPr>
+          <w:rFonts w:ascii="굴림" w:eastAsia="굴림" w:hAnsi="굴림"/>
+          <w:b/>
+          <w:bCs/>
+          <w:color w:val="auto"/>
+          <w:sz w:val="24"/>
+          <w:szCs w:val="24"/>
+        </w:rPr>
+        <w:t>dict</w:t>
+      </w:r>
+      <w:proofErr w:type="spellEnd"/>
+      <w:r>
+        <w:rPr>
+          <w:rFonts w:ascii="굴림" w:eastAsia="굴림" w:hAnsi="굴림"/>
+          <w:b/>
+          <w:bCs/>
+          <w:color w:val="auto"/>
+          <w:sz w:val="24"/>
+          <w:szCs w:val="24"/>
+        </w:rPr>
+        <w:t>-ko</w:t>
+      </w:r>
+      <w:r>
+        <w:rPr>
+          <w:rFonts w:ascii="굴림" w:eastAsia="굴림" w:hAnsi="굴림"/>
+        </w:rPr>
+        <w:br/>
+      </w:r>
+      <w:hyperlink r:id="rId16" w:history="1">
+        <w:r>
+          <w:rPr>
+            <w:rStyle w:val="afa"/>
+            <w:rFonts w:ascii="굴림" w:eastAsia="굴림" w:hAnsi="굴림"/>
+          </w:rPr>
+          <w:t>https://github.com/spellcheck-ko/hunspell-dict-ko</w:t>
+        </w:r>
+      </w:hyperlink>
+    </w:p>
+    <w:p>
+      <w:pPr>
+        <w:rPr>
+          <w:rFonts w:ascii="굴림" w:eastAsia="굴림" w:hAnsi="굴림"/>
+        </w:rPr>
+      </w:pPr>
+      <w:r>
+        <w:rPr>
+          <w:rFonts w:ascii="굴림" w:eastAsia="굴림" w:hAnsi="굴림" w:hint="eastAsia"/>
+        </w:rPr>
+        <w:lastRenderedPageBreak/>
+        <w:t xml:space="preserve">오픈소스 데스크톱에 널리 사용되는 </w:t>
+      </w:r>
+      <w:proofErr w:type="spellStart"/>
+      <w:r>
+        <w:rPr>
+          <w:rFonts w:ascii="굴림" w:eastAsia="굴림" w:hAnsi="굴림"/>
+        </w:rPr>
+        <w:t>hunspell</w:t>
+      </w:r>
+      <w:proofErr w:type="spellEnd"/>
+      <w:r>
+        <w:rPr>
+          <w:rFonts w:ascii="굴림" w:eastAsia="굴림" w:hAnsi="굴림"/>
+        </w:rPr>
+        <w:t xml:space="preserve"> </w:t>
+      </w:r>
+      <w:r>
+        <w:rPr>
+          <w:rFonts w:ascii="굴림" w:eastAsia="굴림" w:hAnsi="굴림" w:hint="eastAsia"/>
+        </w:rPr>
+        <w:t>맞춤법 검사 프로그램에서 동작하는 유일한 한국어 사전</w:t>
+      </w:r>
+      <w:r>
+        <w:rPr>
+          <w:rFonts w:ascii="굴림" w:eastAsia="굴림" w:hAnsi="굴림" w:hint="eastAsia"/>
+        </w:rPr>
+        <w:t>이다.</w:t>
+      </w:r>
+    </w:p>
+    <w:p>
+      <w:pPr>
+        <w:rPr>
+          <w:rFonts w:ascii="굴림" w:eastAsia="굴림" w:hAnsi="굴림"/>
+        </w:rPr>
+      </w:pPr>
+    </w:p>
+    <w:p>
+      <w:pPr>
+        <w:rPr>
+          <w:rFonts w:ascii="굴림" w:eastAsia="굴림" w:hAnsi="굴림"/>
+        </w:rPr>
+      </w:pPr>
+      <w:r>
+        <w:rPr>
+          <w:rFonts w:ascii="굴림" w:eastAsia="굴림" w:hAnsi="굴림"/>
+          <w:b/>
+          <w:bCs/>
+          <w:color w:val="auto"/>
+          <w:sz w:val="24"/>
+          <w:szCs w:val="24"/>
+        </w:rPr>
+        <w:t>4. Atom-</w:t>
+      </w:r>
+      <w:proofErr w:type="spellStart"/>
+      <w:r>
+        <w:rPr>
+          <w:rFonts w:ascii="굴림" w:eastAsia="굴림" w:hAnsi="굴림"/>
+          <w:b/>
+          <w:bCs/>
+          <w:color w:val="auto"/>
+          <w:sz w:val="24"/>
+          <w:szCs w:val="24"/>
+        </w:rPr>
+        <w:t>korean</w:t>
+      </w:r>
+      <w:proofErr w:type="spellEnd"/>
+      <w:r>
+        <w:rPr>
+          <w:rFonts w:ascii="굴림" w:eastAsia="굴림" w:hAnsi="굴림"/>
+          <w:b/>
+          <w:bCs/>
+          <w:color w:val="auto"/>
+          <w:sz w:val="24"/>
+          <w:szCs w:val="24"/>
+        </w:rPr>
+        <w:t>-spell-</w:t>
+      </w:r>
+      <w:proofErr w:type="spellStart"/>
+      <w:r>
+        <w:rPr>
+          <w:rFonts w:ascii="굴림" w:eastAsia="굴림" w:hAnsi="굴림"/>
+          <w:b/>
+          <w:bCs/>
+          <w:color w:val="auto"/>
+          <w:sz w:val="24"/>
+          <w:szCs w:val="24"/>
+        </w:rPr>
+        <w:t>daum</w:t>
+      </w:r>
+      <w:proofErr w:type="spellEnd"/>
+      <w:r>
+        <w:rPr>
+          <w:rFonts w:ascii="굴림" w:eastAsia="굴림" w:hAnsi="굴림"/>
+        </w:rPr>
+        <w:br/>
+      </w:r>
+      <w:hyperlink r:id="rId17" w:history="1">
+        <w:r>
+          <w:rPr>
+            <w:rStyle w:val="afa"/>
+            <w:rFonts w:ascii="굴림" w:eastAsia="굴림" w:hAnsi="굴림"/>
+          </w:rPr>
+          <w:t>https://github.com/yomybaby/atom-korean-spell-daum</w:t>
+        </w:r>
+      </w:hyperlink>
+    </w:p>
+    <w:p>
+      <w:pPr>
+        <w:rPr>
+          <w:rFonts w:ascii="굴림" w:eastAsia="굴림" w:hAnsi="굴림"/>
+        </w:rPr>
+      </w:pPr>
+      <w:r>
+        <w:rPr>
+          <w:rFonts w:ascii="굴림" w:eastAsia="굴림" w:hAnsi="굴림" w:hint="eastAsia"/>
+        </w:rPr>
+        <w:t xml:space="preserve">포털 사이트 </w:t>
+      </w:r>
+      <w:proofErr w:type="spellStart"/>
+      <w:r>
+        <w:rPr>
+          <w:rFonts w:ascii="굴림" w:eastAsia="굴림" w:hAnsi="굴림"/>
+        </w:rPr>
+        <w:t>dau</w:t>
+      </w:r>
+      <w:r>
+        <w:rPr>
+          <w:rFonts w:ascii="굴림" w:eastAsia="굴림" w:hAnsi="굴림" w:hint="eastAsia"/>
+        </w:rPr>
+        <w:t>m</w:t>
+      </w:r>
+      <w:proofErr w:type="spellEnd"/>
+      <w:r>
+        <w:rPr>
+          <w:rFonts w:ascii="굴림" w:eastAsia="굴림" w:hAnsi="굴림" w:hint="eastAsia"/>
+        </w:rPr>
+        <w:t xml:space="preserve">에서 교정사항을 확인 후 적용시키면 원문이 </w:t>
+      </w:r>
+      <w:proofErr w:type="spellStart"/>
+      <w:r>
+        <w:rPr>
+          <w:rFonts w:ascii="굴림" w:eastAsia="굴림" w:hAnsi="굴림" w:hint="eastAsia"/>
+        </w:rPr>
+        <w:t>교정글로</w:t>
+      </w:r>
+      <w:proofErr w:type="spellEnd"/>
+      <w:r>
+        <w:rPr>
+          <w:rFonts w:ascii="굴림" w:eastAsia="굴림" w:hAnsi="굴림" w:hint="eastAsia"/>
+        </w:rPr>
+        <w:t xml:space="preserve"> 바뀌는 </w:t>
+      </w:r>
+      <w:r>
+        <w:rPr>
+          <w:rFonts w:ascii="굴림" w:eastAsia="굴림" w:hAnsi="굴림"/>
+        </w:rPr>
+        <w:t xml:space="preserve">Atom </w:t>
+      </w:r>
+      <w:r>
+        <w:rPr>
+          <w:rFonts w:ascii="굴림" w:eastAsia="굴림" w:hAnsi="굴림" w:hint="eastAsia"/>
+        </w:rPr>
+        <w:t>패키지</w:t>
+      </w:r>
+      <w:r>
+        <w:rPr>
+          <w:rFonts w:ascii="굴림" w:eastAsia="굴림" w:hAnsi="굴림" w:hint="eastAsia"/>
+        </w:rPr>
+        <w:t>이다.</w:t>
+      </w:r>
+    </w:p>
+    <w:p>
+      <w:pPr>
+        <w:rPr>
+          <w:rFonts w:ascii="굴림" w:eastAsia="굴림" w:hAnsi="굴림"/>
+        </w:rPr>
+      </w:pPr>
+    </w:p>
+    <w:p>
+      <w:pPr>
+        <w:rPr>
+          <w:rFonts w:ascii="굴림" w:eastAsia="굴림" w:hAnsi="굴림"/>
+        </w:rPr>
+      </w:pPr>
+      <w:r>
+        <w:rPr>
+          <w:rFonts w:ascii="굴림" w:eastAsia="굴림" w:hAnsi="굴림"/>
+          <w:b/>
+          <w:bCs/>
+          <w:color w:val="auto"/>
+          <w:sz w:val="24"/>
+          <w:szCs w:val="24"/>
+        </w:rPr>
+        <w:t xml:space="preserve">5. </w:t>
+      </w:r>
+      <w:proofErr w:type="spellStart"/>
+      <w:r>
+        <w:rPr>
+          <w:rFonts w:ascii="굴림" w:eastAsia="굴림" w:hAnsi="굴림" w:hint="eastAsia"/>
+          <w:b/>
+          <w:bCs/>
+          <w:color w:val="auto"/>
+          <w:sz w:val="24"/>
+          <w:szCs w:val="24"/>
+        </w:rPr>
+        <w:t>W</w:t>
+      </w:r>
+      <w:r>
+        <w:rPr>
+          <w:rFonts w:ascii="굴림" w:eastAsia="굴림" w:hAnsi="굴림"/>
+          <w:b/>
+          <w:bCs/>
+          <w:color w:val="auto"/>
+          <w:sz w:val="24"/>
+          <w:szCs w:val="24"/>
+        </w:rPr>
+        <w:t>ordTypoCorrector</w:t>
+      </w:r>
+      <w:proofErr w:type="spellEnd"/>
+      <w:r>
+        <w:rPr>
+          <w:rFonts w:ascii="굴림" w:eastAsia="굴림" w:hAnsi="굴림"/>
+          <w:b/>
+          <w:bCs/>
+          <w:color w:val="auto"/>
+          <w:sz w:val="24"/>
+          <w:szCs w:val="24"/>
+        </w:rPr>
+        <w:t>-Korean</w:t>
+      </w:r>
+      <w:r>
+        <w:rPr>
+          <w:rFonts w:ascii="굴림" w:eastAsia="굴림" w:hAnsi="굴림"/>
+          <w:b/>
+          <w:bCs/>
+          <w:color w:val="auto"/>
+          <w:sz w:val="24"/>
+          <w:szCs w:val="24"/>
+        </w:rPr>
+        <w:br/>
+      </w:r>
+      <w:hyperlink r:id="rId18" w:history="1">
+        <w:r>
+          <w:rPr>
+            <w:rStyle w:val="afa"/>
+            <w:rFonts w:ascii="굴림" w:eastAsia="굴림" w:hAnsi="굴림"/>
+          </w:rPr>
+          <w:t>https://github.com/JeaminRhee/WordTypoCorrector-Korean-</w:t>
+        </w:r>
+      </w:hyperlink>
+    </w:p>
+    <w:p>
+      <w:pPr>
+        <w:rPr>
+          <w:rFonts w:ascii="굴림" w:eastAsia="굴림" w:hAnsi="굴림"/>
+        </w:rPr>
+      </w:pPr>
+      <w:r>
+        <w:rPr>
+          <w:rFonts w:ascii="굴림" w:eastAsia="굴림" w:hAnsi="굴림" w:hint="eastAsia"/>
+        </w:rPr>
+        <w:t>워드 파일에 대한 한글 오타 교정 프로그램</w:t>
+      </w:r>
+      <w:r>
+        <w:rPr>
+          <w:rFonts w:ascii="굴림" w:eastAsia="굴림" w:hAnsi="굴림" w:hint="eastAsia"/>
+        </w:rPr>
+        <w:t>이다.</w:t>
+      </w:r>
+    </w:p>
+    <w:p>
+      <w:pPr>
+        <w:rPr>
+          <w:rFonts w:ascii="굴림" w:eastAsia="굴림" w:hAnsi="굴림"/>
+        </w:rPr>
+      </w:pPr>
+    </w:p>
+    <w:p>
+      <w:pPr>
+        <w:rPr>
+          <w:rFonts w:ascii="굴림" w:eastAsia="굴림" w:hAnsi="굴림"/>
+        </w:rPr>
+      </w:pPr>
+      <w:r>
+        <w:rPr>
+          <w:rFonts w:ascii="굴림" w:eastAsia="굴림" w:hAnsi="굴림" w:hint="eastAsia"/>
+        </w:rPr>
+        <w:t xml:space="preserve"> </w:t>
+      </w:r>
+      <w:r>
+        <w:rPr>
+          <w:rFonts w:ascii="굴림" w:eastAsia="굴림" w:hAnsi="굴림" w:hint="eastAsia"/>
+        </w:rPr>
+        <w:t>한글 교정에 대한 내용,</w:t>
+      </w:r>
+      <w:r>
+        <w:rPr>
+          <w:rFonts w:ascii="굴림" w:eastAsia="굴림" w:hAnsi="굴림"/>
+        </w:rPr>
+        <w:t xml:space="preserve"> </w:t>
+      </w:r>
+      <w:r>
+        <w:rPr>
+          <w:rFonts w:ascii="굴림" w:eastAsia="굴림" w:hAnsi="굴림" w:hint="eastAsia"/>
+        </w:rPr>
+        <w:t>그 중 맞춤법 검사에 대한 프로젝트가 주를 이루고 있는 것을 확인할 수 있었다.</w:t>
+      </w:r>
+      <w:r>
+        <w:rPr>
+          <w:rFonts w:ascii="굴림" w:eastAsia="굴림" w:hAnsi="굴림"/>
+        </w:rPr>
+        <w:t xml:space="preserve"> (3) </w:t>
+      </w:r>
+      <w:r>
+        <w:rPr>
+          <w:rFonts w:ascii="굴림" w:eastAsia="굴림" w:hAnsi="굴림" w:hint="eastAsia"/>
+        </w:rPr>
+        <w:t xml:space="preserve">한글 오타 교정에 대한 프로그램도 있었지만 </w:t>
+      </w:r>
+      <w:r>
+        <w:rPr>
+          <w:rFonts w:ascii="굴림" w:eastAsia="굴림" w:hAnsi="굴림"/>
+        </w:rPr>
+        <w:t xml:space="preserve">Microsoft </w:t>
+      </w:r>
+      <w:r>
+        <w:rPr>
+          <w:rFonts w:ascii="굴림" w:eastAsia="굴림" w:hAnsi="굴림" w:hint="eastAsia"/>
+        </w:rPr>
+        <w:t>w</w:t>
+      </w:r>
+      <w:r>
+        <w:rPr>
+          <w:rFonts w:ascii="굴림" w:eastAsia="굴림" w:hAnsi="굴림"/>
+        </w:rPr>
+        <w:t>or</w:t>
+      </w:r>
+      <w:r>
+        <w:rPr>
+          <w:rFonts w:ascii="굴림" w:eastAsia="굴림" w:hAnsi="굴림" w:hint="eastAsia"/>
+        </w:rPr>
+        <w:t>d</w:t>
+      </w:r>
+      <w:r>
+        <w:rPr>
+          <w:rFonts w:ascii="굴림" w:eastAsia="굴림" w:hAnsi="굴림"/>
+        </w:rPr>
+        <w:t xml:space="preserve"> </w:t>
+      </w:r>
+      <w:r>
+        <w:rPr>
+          <w:rFonts w:ascii="굴림" w:eastAsia="굴림" w:hAnsi="굴림" w:hint="eastAsia"/>
+        </w:rPr>
+        <w:t>파일에 대해서만 교정이 이루어졌고,</w:t>
+      </w:r>
+      <w:r>
+        <w:rPr>
+          <w:rFonts w:ascii="굴림" w:eastAsia="굴림" w:hAnsi="굴림"/>
+        </w:rPr>
+        <w:t xml:space="preserve"> </w:t>
+      </w:r>
+      <w:r>
+        <w:rPr>
+          <w:rFonts w:ascii="굴림" w:eastAsia="굴림" w:hAnsi="굴림" w:hint="eastAsia"/>
+        </w:rPr>
+        <w:t>현재 깃에 업로드 된 사전 파일에는 영단어만 존재해 제대로 작동하는지에 대한 의문도 들었다.</w:t>
+      </w:r>
+      <w:r>
+        <w:rPr>
+          <w:rFonts w:ascii="굴림" w:eastAsia="굴림" w:hAnsi="굴림"/>
+        </w:rPr>
+        <w:t xml:space="preserve"> </w:t>
+      </w:r>
+    </w:p>
+    <w:p>
+      <w:pPr>
+        <w:rPr>
+          <w:rFonts w:ascii="굴림" w:eastAsia="굴림" w:hAnsi="굴림"/>
+        </w:rPr>
+      </w:pPr>
+      <w:r>
+        <w:rPr>
+          <w:rFonts w:ascii="굴림" w:eastAsia="굴림" w:hAnsi="굴림" w:hint="eastAsia"/>
+        </w:rPr>
+        <w:t xml:space="preserve"> </w:t>
+      </w:r>
+      <w:r>
+        <w:rPr>
+          <w:rFonts w:ascii="굴림" w:eastAsia="굴림" w:hAnsi="굴림" w:hint="eastAsia"/>
+        </w:rPr>
+        <w:t xml:space="preserve">맞춤법과 오타는 </w:t>
+      </w:r>
+      <w:r>
+        <w:rPr>
+          <w:rFonts w:ascii="굴림" w:eastAsia="굴림" w:hAnsi="굴림"/>
+        </w:rPr>
+        <w:t>‘</w:t>
+      </w:r>
+      <w:r>
+        <w:rPr>
+          <w:rFonts w:ascii="굴림" w:eastAsia="굴림" w:hAnsi="굴림" w:hint="eastAsia"/>
+        </w:rPr>
+        <w:t>사용자의 인지 여부</w:t>
+      </w:r>
+      <w:r>
+        <w:rPr>
+          <w:rFonts w:ascii="굴림" w:eastAsia="굴림" w:hAnsi="굴림"/>
+        </w:rPr>
+        <w:t>’</w:t>
+      </w:r>
+      <w:r>
+        <w:rPr>
+          <w:rFonts w:ascii="굴림" w:eastAsia="굴림" w:hAnsi="굴림" w:hint="eastAsia"/>
+        </w:rPr>
+        <w:t>가 차이를 만든다.</w:t>
+      </w:r>
+      <w:r>
+        <w:rPr>
+          <w:rFonts w:ascii="굴림" w:eastAsia="굴림" w:hAnsi="굴림"/>
+        </w:rPr>
+        <w:t xml:space="preserve"> </w:t>
+      </w:r>
+      <w:r>
+        <w:rPr>
+          <w:rFonts w:ascii="굴림" w:eastAsia="굴림" w:hAnsi="굴림" w:hint="eastAsia"/>
+        </w:rPr>
+        <w:t>예를 들어 타이핑을 하고 있는 사용자가 틀린 단어를 입력한 후 단어가 틀렸다는 것을 알고 나서 고치려 한다면 오타,</w:t>
+      </w:r>
+      <w:r>
+        <w:rPr>
+          <w:rFonts w:ascii="굴림" w:eastAsia="굴림" w:hAnsi="굴림"/>
+        </w:rPr>
+        <w:t xml:space="preserve"> </w:t>
+      </w:r>
+      <w:r>
+        <w:rPr>
+          <w:rFonts w:ascii="굴림" w:eastAsia="굴림" w:hAnsi="굴림" w:hint="eastAsia"/>
+        </w:rPr>
+        <w:t>틀렸는지를 모른다면 맞춤법의 영역이다.</w:t>
+      </w:r>
+      <w:r>
+        <w:rPr>
+          <w:rFonts w:ascii="굴림" w:eastAsia="굴림" w:hAnsi="굴림"/>
+        </w:rPr>
+        <w:t xml:space="preserve"> </w:t>
+      </w:r>
+      <w:r>
+        <w:rPr>
+          <w:rFonts w:ascii="굴림" w:eastAsia="굴림" w:hAnsi="굴림" w:hint="eastAsia"/>
+        </w:rPr>
+        <w:t>현재 공개되어 있는 한글 교정 프로그램은 맞춤법 교정에 중심을 두고 있었고</w:t>
+      </w:r>
+      <w:r>
+        <w:rPr>
+          <w:rFonts w:ascii="굴림" w:eastAsia="굴림" w:hAnsi="굴림"/>
+        </w:rPr>
+        <w:t xml:space="preserve"> </w:t>
+      </w:r>
+      <w:r>
+        <w:rPr>
+          <w:rFonts w:ascii="굴림" w:eastAsia="굴림" w:hAnsi="굴림" w:hint="eastAsia"/>
+        </w:rPr>
+        <w:t>실제로 많은 모바일</w:t>
+      </w:r>
+      <w:r>
+        <w:rPr>
+          <w:rFonts w:ascii="굴림" w:eastAsia="굴림" w:hAnsi="굴림"/>
+        </w:rPr>
+        <w:t xml:space="preserve"> </w:t>
+      </w:r>
+      <w:r>
+        <w:rPr>
+          <w:rFonts w:ascii="굴림" w:eastAsia="굴림" w:hAnsi="굴림" w:hint="eastAsia"/>
+        </w:rPr>
+        <w:t>키보드에서 맞춤법 교정 기능을 제공하고 있기도 하다.</w:t>
+      </w:r>
+    </w:p>
+    <w:p>
+      <w:pPr>
+        <w:rPr>
+          <w:rFonts w:ascii="굴림" w:eastAsia="굴림" w:hAnsi="굴림"/>
+        </w:rPr>
+      </w:pPr>
+      <w:r>
+        <w:rPr>
+          <w:rFonts w:ascii="굴림" w:eastAsia="굴림" w:hAnsi="굴림" w:hint="eastAsia"/>
+        </w:rPr>
+        <w:t xml:space="preserve"> </w:t>
+      </w:r>
+      <w:r>
+        <w:rPr>
+          <w:rFonts w:ascii="굴림" w:eastAsia="굴림" w:hAnsi="굴림" w:hint="eastAsia"/>
+        </w:rPr>
+        <w:t>하지만 그 중 천지인이라는 특정한 한글 키보드에 대해 그 특징을 고려한 오타 교정에 대해 논의된 프로젝트가 없다는 점이 이 프로젝트의 필요성을 대두시킨다.</w:t>
+      </w:r>
+      <w:r>
+        <w:rPr>
+          <w:rFonts w:ascii="굴림" w:eastAsia="굴림" w:hAnsi="굴림"/>
+        </w:rPr>
+        <w:t xml:space="preserve"> 2010</w:t>
+      </w:r>
+      <w:r>
+        <w:rPr>
+          <w:rFonts w:ascii="굴림" w:eastAsia="굴림" w:hAnsi="굴림" w:hint="eastAsia"/>
+        </w:rPr>
+        <w:t xml:space="preserve">년 기준 국내 제조사의 한글 자판 시장 점유율은 천지인 </w:t>
+      </w:r>
+      <w:r>
+        <w:rPr>
+          <w:rFonts w:ascii="굴림" w:eastAsia="굴림" w:hAnsi="굴림"/>
+        </w:rPr>
+        <w:t xml:space="preserve">54%, </w:t>
+      </w:r>
+      <w:proofErr w:type="spellStart"/>
+      <w:r>
+        <w:rPr>
+          <w:rFonts w:ascii="굴림" w:eastAsia="굴림" w:hAnsi="굴림" w:hint="eastAsia"/>
+        </w:rPr>
+        <w:t>나랏글</w:t>
+      </w:r>
+      <w:proofErr w:type="spellEnd"/>
+      <w:r>
+        <w:rPr>
+          <w:rFonts w:ascii="굴림" w:eastAsia="굴림" w:hAnsi="굴림" w:hint="eastAsia"/>
+        </w:rPr>
+        <w:t xml:space="preserve"> </w:t>
+      </w:r>
+      <w:r>
+        <w:rPr>
+          <w:rFonts w:ascii="굴림" w:eastAsia="굴림" w:hAnsi="굴림"/>
+        </w:rPr>
+        <w:t xml:space="preserve">22%, </w:t>
+      </w:r>
+      <w:r>
+        <w:rPr>
+          <w:rFonts w:ascii="굴림" w:eastAsia="굴림" w:hAnsi="굴림" w:hint="eastAsia"/>
+        </w:rPr>
+        <w:t>S</w:t>
+      </w:r>
+      <w:r>
+        <w:rPr>
+          <w:rFonts w:ascii="굴림" w:eastAsia="굴림" w:hAnsi="굴림"/>
+        </w:rPr>
+        <w:t xml:space="preserve">KY 16%, </w:t>
+      </w:r>
+      <w:r>
+        <w:rPr>
+          <w:rFonts w:ascii="굴림" w:eastAsia="굴림" w:hAnsi="굴림" w:hint="eastAsia"/>
+        </w:rPr>
+        <w:t xml:space="preserve">기타 </w:t>
+      </w:r>
+      <w:r>
+        <w:rPr>
+          <w:rFonts w:ascii="굴림" w:eastAsia="굴림" w:hAnsi="굴림"/>
+        </w:rPr>
+        <w:t>8%로</w:t>
+      </w:r>
+      <w:r>
+        <w:rPr>
+          <w:rStyle w:val="affffa"/>
+        </w:rPr>
+        <w:footnoteReference w:id="2"/>
+      </w:r>
+      <w:r>
+        <w:rPr>
+          <w:rFonts w:ascii="굴림" w:eastAsia="굴림" w:hAnsi="굴림"/>
+        </w:rPr>
+        <w:t xml:space="preserve"> </w:t>
+      </w:r>
+      <w:r>
+        <w:rPr>
+          <w:rFonts w:ascii="굴림" w:eastAsia="굴림" w:hAnsi="굴림" w:hint="eastAsia"/>
+        </w:rPr>
+        <w:t>천지인</w:t>
+      </w:r>
+      <w:r>
+        <w:rPr>
+          <w:rFonts w:ascii="굴림" w:eastAsia="굴림" w:hAnsi="굴림"/>
+        </w:rPr>
+        <w:t xml:space="preserve"> </w:t>
+      </w:r>
+      <w:r>
+        <w:rPr>
+          <w:rFonts w:ascii="굴림" w:eastAsia="굴림" w:hAnsi="굴림" w:hint="eastAsia"/>
+        </w:rPr>
+        <w:t>입력 방식은 스마트폰의 본격적인 보급이 시작되던 시기 가장 널리 사용되었던 키보드였음을 통계에서 확인할 수 있었다.</w:t>
+      </w:r>
+      <w:r>
+        <w:rPr>
+          <w:rFonts w:ascii="굴림" w:eastAsia="굴림" w:hAnsi="굴림"/>
+        </w:rPr>
+        <w:t xml:space="preserve"> </w:t>
+      </w:r>
+      <w:r>
+        <w:rPr>
+          <w:rFonts w:ascii="굴림" w:eastAsia="굴림" w:hAnsi="굴림" w:hint="eastAsia"/>
+        </w:rPr>
+        <w:t>천지인 입력 방식에 대한 오타 교정 알고리즘 연구가 오픈소스화 되어 공개된다면 현재도 천지인 방식을 사용하고 있는 사용자들의 편의성을 크게 증가시켜줄 것이기 때문에 이 오픈소스 프로젝트가 필요하다</w:t>
+      </w:r>
+      <w:r>
+        <w:rPr>
+          <w:rFonts w:ascii="굴림" w:eastAsia="굴림" w:hAnsi="굴림"/>
+        </w:rPr>
+        <w:t xml:space="preserve">. </w:t>
+      </w:r>
+    </w:p>
+    <w:p>
+      <w:pPr>
+        <w:rPr>
+          <w:rFonts w:ascii="굴림" w:eastAsia="굴림" w:hAnsi="굴림"/>
+        </w:rPr>
+      </w:pPr>
     </w:p>
     <w:sectPr>
-      <w:footerReference w:type="default" r:id="rId14"/>
+      <w:footerReference w:type="default" r:id="rId19"/>
       <w:pgSz w:w="11906" w:h="16838" w:code="9"/>
       <w:pgMar w:top="1728" w:right="1800" w:bottom="1440" w:left="1800" w:header="720" w:footer="720" w:gutter="0"/>
       <w:pgNumType w:start="0"/>
@@ -4348,7 +7602,7 @@
 </file>
 
 <file path=word/endnotes.xml><?xml version="1.0" encoding="utf-8"?>
-<w:endnotes xmlns:wpc="http://schemas.microsoft.com/office/word/2010/wordprocessingCanvas" xmlns:cx="http://schemas.microsoft.com/office/drawing/2014/chartex" xmlns:cx1="http://schemas.microsoft.com/office/drawing/2015/9/8/chartex" xmlns:cx2="http://schemas.microsoft.com/office/drawing/2015/10/21/chartex" xmlns:cx3="http://schemas.microsoft.com/office/drawing/2016/5/9/chartex" xmlns:cx4="http://schemas.microsoft.com/office/drawing/2016/5/10/chartex" xmlns:cx5="http://schemas.microsoft.com/office/drawing/2016/5/11/chartex" xmlns:cx6="http://schemas.microsoft.com/office/drawing/2016/5/12/chartex" xmlns:cx7="http://schemas.microsoft.com/office/drawing/2016/5/13/chartex" xmlns:cx8="http://schemas.microsoft.com/office/drawing/2016/5/14/chartex" xmlns:mc="http://schemas.openxmlformats.org/markup-compatibility/2006" xmlns:aink="http://schemas.microsoft.com/office/drawing/2016/ink" xmlns:am3d="http://schemas.microsoft.com/office/drawing/2017/model3d" xmlns:o="urn:schemas-microsoft-com:office:office" xmlns:r="http://schemas.openxmlformats.org/officeDocument/2006/relationships" xmlns:m="http://schemas.openxmlformats.org/officeDocument/2006/math" xmlns:v="urn:schemas-microsoft-com:vml" xmlns:wp14="http://schemas.microsoft.com/office/word/2010/wordprocessingDrawing" xmlns:wp="http://schemas.openxmlformats.org/drawingml/2006/wordprocessingDrawing" xmlns:w10="urn:schemas-microsoft-com:office:word" xmlns:w="http://schemas.openxmlformats.org/wordprocessingml/2006/main" xmlns:w14="http://schemas.microsoft.com/office/word/2010/wordml" xmlns:w15="http://schemas.microsoft.com/office/word/2012/wordml" xmlns:w16cex="http://schemas.microsoft.com/office/word/2018/wordml/cex" xmlns:w16cid="http://schemas.microsoft.com/office/word/2016/wordml/cid" xmlns:w16="http://schemas.microsoft.com/office/word/2018/wordml" xmlns:w16sdtdh="http://schemas.microsoft.com/office/word/2020/wordml/sdtdatahash" xmlns:w16se="http://schemas.microsoft.com/office/word/2015/wordml/symex" xmlns:wpg="http://schemas.microsoft.com/office/word/2010/wordprocessingGroup" xmlns:wpi="http://schemas.microsoft.com/office/word/2010/wordprocessingInk" xmlns:wne="http://schemas.microsoft.com/office/word/2006/wordml" xmlns:wps="http://schemas.microsoft.com/office/word/2010/wordprocessingShape" mc:Ignorable="w14 w15 w16se w16cid w16 w16cex w16sdtdh wp14">
+<w:endnotes xmlns:wpc="http://schemas.microsoft.com/office/word/2010/wordprocessingCanvas" xmlns:cx="http://schemas.microsoft.com/office/drawing/2014/chartex" xmlns:cx1="http://schemas.microsoft.com/office/drawing/2015/9/8/chartex" xmlns:cx2="http://schemas.microsoft.com/office/drawing/2015/10/21/chartex" xmlns:cx3="http://schemas.microsoft.com/office/drawing/2016/5/9/chartex" xmlns:cx4="http://schemas.microsoft.com/office/drawing/2016/5/10/chartex" xmlns:cx5="http://schemas.microsoft.com/office/drawing/2016/5/11/chartex" xmlns:cx6="http://schemas.microsoft.com/office/drawing/2016/5/12/chartex" xmlns:cx7="http://schemas.microsoft.com/office/drawing/2016/5/13/chartex" xmlns:cx8="http://schemas.microsoft.com/office/drawing/2016/5/14/chartex" xmlns:mc="http://schemas.openxmlformats.org/markup-compatibility/2006" xmlns:aink="http://schemas.microsoft.com/office/drawing/2016/ink" xmlns:am3d="http://schemas.microsoft.com/office/drawing/2017/model3d" xmlns:o="urn:schemas-microsoft-com:office:office" xmlns:r="http://schemas.openxmlformats.org/officeDocument/2006/relationships" xmlns:m="http://schemas.openxmlformats.org/officeDocument/2006/math" xmlns:v="urn:schemas-microsoft-com:vml" xmlns:wp14="http://schemas.microsoft.com/office/word/2010/wordprocessingDrawing" xmlns:wp="http://schemas.openxmlformats.org/drawingml/2006/wordprocessingDrawing" xmlns:w10="urn:schemas-microsoft-com:office:word" xmlns:w="http://schemas.openxmlformats.org/wordprocessingml/2006/main" xmlns:w14="http://schemas.microsoft.com/office/word/2010/wordml" xmlns:w15="http://schemas.microsoft.com/office/word/2012/wordml" xmlns:w16cex="http://schemas.microsoft.com/office/word/2018/wordml/cex" xmlns:w16cid="http://schemas.microsoft.com/office/word/2016/wordml/cid" xmlns:w16="http://schemas.microsoft.com/office/word/2018/wordml" xmlns:w16se="http://schemas.microsoft.com/office/word/2015/wordml/symex" xmlns:wpg="http://schemas.microsoft.com/office/word/2010/wordprocessingGroup" xmlns:wpi="http://schemas.microsoft.com/office/word/2010/wordprocessingInk" xmlns:wne="http://schemas.microsoft.com/office/word/2006/wordml" xmlns:wps="http://schemas.microsoft.com/office/word/2010/wordprocessingShape" mc:Ignorable="w14 w15 w16se w16cid w16 w16cex wp14">
   <w:endnote w:type="separator" w:id="-1">
     <w:p>
       <w:pPr>
@@ -4373,7 +7627,7 @@
 </file>
 
 <file path=word/footer1.xml><?xml version="1.0" encoding="utf-8"?>
-<w:ftr xmlns:wpc="http://schemas.microsoft.com/office/word/2010/wordprocessingCanvas" xmlns:cx="http://schemas.microsoft.com/office/drawing/2014/chartex" xmlns:cx1="http://schemas.microsoft.com/office/drawing/2015/9/8/chartex" xmlns:cx2="http://schemas.microsoft.com/office/drawing/2015/10/21/chartex" xmlns:cx3="http://schemas.microsoft.com/office/drawing/2016/5/9/chartex" xmlns:cx4="http://schemas.microsoft.com/office/drawing/2016/5/10/chartex" xmlns:cx5="http://schemas.microsoft.com/office/drawing/2016/5/11/chartex" xmlns:cx6="http://schemas.microsoft.com/office/drawing/2016/5/12/chartex" xmlns:cx7="http://schemas.microsoft.com/office/drawing/2016/5/13/chartex" xmlns:cx8="http://schemas.microsoft.com/office/drawing/2016/5/14/chartex" xmlns:mc="http://schemas.openxmlformats.org/markup-compatibility/2006" xmlns:aink="http://schemas.microsoft.com/office/drawing/2016/ink" xmlns:am3d="http://schemas.microsoft.com/office/drawing/2017/model3d" xmlns:o="urn:schemas-microsoft-com:office:office" xmlns:r="http://schemas.openxmlformats.org/officeDocument/2006/relationships" xmlns:m="http://schemas.openxmlformats.org/officeDocument/2006/math" xmlns:v="urn:schemas-microsoft-com:vml" xmlns:wp14="http://schemas.microsoft.com/office/word/2010/wordprocessingDrawing" xmlns:wp="http://schemas.openxmlformats.org/drawingml/2006/wordprocessingDrawing" xmlns:w10="urn:schemas-microsoft-com:office:word" xmlns:w="http://schemas.openxmlformats.org/wordprocessingml/2006/main" xmlns:w14="http://schemas.microsoft.com/office/word/2010/wordml" xmlns:w15="http://schemas.microsoft.com/office/word/2012/wordml" xmlns:w16cex="http://schemas.microsoft.com/office/word/2018/wordml/cex" xmlns:w16cid="http://schemas.microsoft.com/office/word/2016/wordml/cid" xmlns:w16="http://schemas.microsoft.com/office/word/2018/wordml" xmlns:w16sdtdh="http://schemas.microsoft.com/office/word/2020/wordml/sdtdatahash" xmlns:w16se="http://schemas.microsoft.com/office/word/2015/wordml/symex" xmlns:wpg="http://schemas.microsoft.com/office/word/2010/wordprocessingGroup" xmlns:wpi="http://schemas.microsoft.com/office/word/2010/wordprocessingInk" xmlns:wne="http://schemas.microsoft.com/office/word/2006/wordml" xmlns:wps="http://schemas.microsoft.com/office/word/2010/wordprocessingShape" mc:Ignorable="w14 w15 w16se w16cid w16 w16cex w16sdtdh wp14">
+<w:ftr xmlns:wpc="http://schemas.microsoft.com/office/word/2010/wordprocessingCanvas" xmlns:cx="http://schemas.microsoft.com/office/drawing/2014/chartex" xmlns:cx1="http://schemas.microsoft.com/office/drawing/2015/9/8/chartex" xmlns:cx2="http://schemas.microsoft.com/office/drawing/2015/10/21/chartex" xmlns:cx3="http://schemas.microsoft.com/office/drawing/2016/5/9/chartex" xmlns:cx4="http://schemas.microsoft.com/office/drawing/2016/5/10/chartex" xmlns:cx5="http://schemas.microsoft.com/office/drawing/2016/5/11/chartex" xmlns:cx6="http://schemas.microsoft.com/office/drawing/2016/5/12/chartex" xmlns:cx7="http://schemas.microsoft.com/office/drawing/2016/5/13/chartex" xmlns:cx8="http://schemas.microsoft.com/office/drawing/2016/5/14/chartex" xmlns:mc="http://schemas.openxmlformats.org/markup-compatibility/2006" xmlns:aink="http://schemas.microsoft.com/office/drawing/2016/ink" xmlns:am3d="http://schemas.microsoft.com/office/drawing/2017/model3d" xmlns:o="urn:schemas-microsoft-com:office:office" xmlns:r="http://schemas.openxmlformats.org/officeDocument/2006/relationships" xmlns:m="http://schemas.openxmlformats.org/officeDocument/2006/math" xmlns:v="urn:schemas-microsoft-com:vml" xmlns:wp14="http://schemas.microsoft.com/office/word/2010/wordprocessingDrawing" xmlns:wp="http://schemas.openxmlformats.org/drawingml/2006/wordprocessingDrawing" xmlns:w10="urn:schemas-microsoft-com:office:word" xmlns:w="http://schemas.openxmlformats.org/wordprocessingml/2006/main" xmlns:w14="http://schemas.microsoft.com/office/word/2010/wordml" xmlns:w15="http://schemas.microsoft.com/office/word/2012/wordml" xmlns:w16cex="http://schemas.microsoft.com/office/word/2018/wordml/cex" xmlns:w16cid="http://schemas.microsoft.com/office/word/2016/wordml/cid" xmlns:w16="http://schemas.microsoft.com/office/word/2018/wordml" xmlns:w16se="http://schemas.microsoft.com/office/word/2015/wordml/symex" xmlns:wpg="http://schemas.microsoft.com/office/word/2010/wordprocessingGroup" xmlns:wpi="http://schemas.microsoft.com/office/word/2010/wordprocessingInk" xmlns:wne="http://schemas.microsoft.com/office/word/2006/wordml" xmlns:wps="http://schemas.microsoft.com/office/word/2010/wordprocessingShape" mc:Ignorable="w14 w15 w16se w16cid w16 w16cex wp14">
   <w:p>
     <w:pPr>
       <w:pStyle w:val="a9"/>
@@ -4426,7 +7680,7 @@
 </file>
 
 <file path=word/footnotes.xml><?xml version="1.0" encoding="utf-8"?>
-<w:footnotes xmlns:wpc="http://schemas.microsoft.com/office/word/2010/wordprocessingCanvas" xmlns:cx="http://schemas.microsoft.com/office/drawing/2014/chartex" xmlns:cx1="http://schemas.microsoft.com/office/drawing/2015/9/8/chartex" xmlns:cx2="http://schemas.microsoft.com/office/drawing/2015/10/21/chartex" xmlns:cx3="http://schemas.microsoft.com/office/drawing/2016/5/9/chartex" xmlns:cx4="http://schemas.microsoft.com/office/drawing/2016/5/10/chartex" xmlns:cx5="http://schemas.microsoft.com/office/drawing/2016/5/11/chartex" xmlns:cx6="http://schemas.microsoft.com/office/drawing/2016/5/12/chartex" xmlns:cx7="http://schemas.microsoft.com/office/drawing/2016/5/13/chartex" xmlns:cx8="http://schemas.microsoft.com/office/drawing/2016/5/14/chartex" xmlns:mc="http://schemas.openxmlformats.org/markup-compatibility/2006" xmlns:aink="http://schemas.microsoft.com/office/drawing/2016/ink" xmlns:am3d="http://schemas.microsoft.com/office/drawing/2017/model3d" xmlns:o="urn:schemas-microsoft-com:office:office" xmlns:r="http://schemas.openxmlformats.org/officeDocument/2006/relationships" xmlns:m="http://schemas.openxmlformats.org/officeDocument/2006/math" xmlns:v="urn:schemas-microsoft-com:vml" xmlns:wp14="http://schemas.microsoft.com/office/word/2010/wordprocessingDrawing" xmlns:wp="http://schemas.openxmlformats.org/drawingml/2006/wordprocessingDrawing" xmlns:w10="urn:schemas-microsoft-com:office:word" xmlns:w="http://schemas.openxmlformats.org/wordprocessingml/2006/main" xmlns:w14="http://schemas.microsoft.com/office/word/2010/wordml" xmlns:w15="http://schemas.microsoft.com/office/word/2012/wordml" xmlns:w16cex="http://schemas.microsoft.com/office/word/2018/wordml/cex" xmlns:w16cid="http://schemas.microsoft.com/office/word/2016/wordml/cid" xmlns:w16="http://schemas.microsoft.com/office/word/2018/wordml" xmlns:w16sdtdh="http://schemas.microsoft.com/office/word/2020/wordml/sdtdatahash" xmlns:w16se="http://schemas.microsoft.com/office/word/2015/wordml/symex" xmlns:wpg="http://schemas.microsoft.com/office/word/2010/wordprocessingGroup" xmlns:wpi="http://schemas.microsoft.com/office/word/2010/wordprocessingInk" xmlns:wne="http://schemas.microsoft.com/office/word/2006/wordml" xmlns:wps="http://schemas.microsoft.com/office/word/2010/wordprocessingShape" mc:Ignorable="w14 w15 w16se w16cid w16 w16cex w16sdtdh wp14">
+<w:footnotes xmlns:wpc="http://schemas.microsoft.com/office/word/2010/wordprocessingCanvas" xmlns:cx="http://schemas.microsoft.com/office/drawing/2014/chartex" xmlns:cx1="http://schemas.microsoft.com/office/drawing/2015/9/8/chartex" xmlns:cx2="http://schemas.microsoft.com/office/drawing/2015/10/21/chartex" xmlns:cx3="http://schemas.microsoft.com/office/drawing/2016/5/9/chartex" xmlns:cx4="http://schemas.microsoft.com/office/drawing/2016/5/10/chartex" xmlns:cx5="http://schemas.microsoft.com/office/drawing/2016/5/11/chartex" xmlns:cx6="http://schemas.microsoft.com/office/drawing/2016/5/12/chartex" xmlns:cx7="http://schemas.microsoft.com/office/drawing/2016/5/13/chartex" xmlns:cx8="http://schemas.microsoft.com/office/drawing/2016/5/14/chartex" xmlns:mc="http://schemas.openxmlformats.org/markup-compatibility/2006" xmlns:aink="http://schemas.microsoft.com/office/drawing/2016/ink" xmlns:am3d="http://schemas.microsoft.com/office/drawing/2017/model3d" xmlns:o="urn:schemas-microsoft-com:office:office" xmlns:r="http://schemas.openxmlformats.org/officeDocument/2006/relationships" xmlns:m="http://schemas.openxmlformats.org/officeDocument/2006/math" xmlns:v="urn:schemas-microsoft-com:vml" xmlns:wp14="http://schemas.microsoft.com/office/word/2010/wordprocessingDrawing" xmlns:wp="http://schemas.openxmlformats.org/drawingml/2006/wordprocessingDrawing" xmlns:w10="urn:schemas-microsoft-com:office:word" xmlns:w="http://schemas.openxmlformats.org/wordprocessingml/2006/main" xmlns:w14="http://schemas.microsoft.com/office/word/2010/wordml" xmlns:w15="http://schemas.microsoft.com/office/word/2012/wordml" xmlns:w16cex="http://schemas.microsoft.com/office/word/2018/wordml/cex" xmlns:w16cid="http://schemas.microsoft.com/office/word/2016/wordml/cid" xmlns:w16="http://schemas.microsoft.com/office/word/2018/wordml" xmlns:w16se="http://schemas.microsoft.com/office/word/2015/wordml/symex" xmlns:wpg="http://schemas.microsoft.com/office/word/2010/wordprocessingGroup" xmlns:wpi="http://schemas.microsoft.com/office/word/2010/wordprocessingInk" xmlns:wne="http://schemas.microsoft.com/office/word/2006/wordml" xmlns:wps="http://schemas.microsoft.com/office/word/2010/wordprocessingShape" mc:Ignorable="w14 w15 w16se w16cid w16 w16cex wp14">
   <w:footnote w:type="separator" w:id="-1">
     <w:p>
       <w:pPr>
@@ -4447,11 +7701,99 @@
       </w:r>
     </w:p>
   </w:footnote>
+  <w:footnote w:id="1">
+    <w:p>
+      <w:pPr>
+        <w:pStyle w:val="af9"/>
+        <w:rPr>
+          <w:rFonts w:ascii="굴림" w:eastAsia="굴림" w:hAnsi="굴림" w:hint="eastAsia"/>
+          <w:sz w:val="20"/>
+          <w:szCs w:val="18"/>
+        </w:rPr>
+      </w:pPr>
+      <w:r>
+        <w:rPr>
+          <w:rStyle w:val="affffa"/>
+          <w:rFonts w:ascii="굴림" w:eastAsia="굴림" w:hAnsi="굴림"/>
+          <w:sz w:val="20"/>
+          <w:szCs w:val="18"/>
+        </w:rPr>
+        <w:footnoteRef/>
+      </w:r>
+      <w:r>
+        <w:rPr>
+          <w:rFonts w:ascii="굴림" w:eastAsia="굴림" w:hAnsi="굴림"/>
+          <w:sz w:val="20"/>
+          <w:szCs w:val="18"/>
+        </w:rPr>
+        <w:t xml:space="preserve"> </w:t>
+      </w:r>
+      <w:hyperlink r:id="rId1" w:history="1">
+        <w:r>
+          <w:rPr>
+            <w:rStyle w:val="afa"/>
+            <w:rFonts w:ascii="굴림" w:eastAsia="굴림" w:hAnsi="굴림"/>
+            <w:sz w:val="20"/>
+            <w:szCs w:val="18"/>
+          </w:rPr>
+          <w:t>https://americanopeople.tistory.com/349</w:t>
+        </w:r>
+      </w:hyperlink>
+      <w:r>
+        <w:rPr>
+          <w:rFonts w:ascii="굴림" w:eastAsia="굴림" w:hAnsi="굴림"/>
+          <w:sz w:val="20"/>
+          <w:szCs w:val="18"/>
+        </w:rPr>
+        <w:t xml:space="preserve"> </w:t>
+      </w:r>
+      <w:r>
+        <w:rPr>
+          <w:rFonts w:ascii="굴림" w:eastAsia="굴림" w:hAnsi="굴림" w:hint="eastAsia"/>
+          <w:sz w:val="20"/>
+          <w:szCs w:val="18"/>
+        </w:rPr>
+        <w:t>그림 출처</w:t>
+      </w:r>
+    </w:p>
+  </w:footnote>
+  <w:footnote w:id="2">
+    <w:p>
+      <w:pPr>
+        <w:pStyle w:val="af9"/>
+        <w:rPr>
+          <w:rFonts w:hint="eastAsia"/>
+          <w:sz w:val="20"/>
+          <w:szCs w:val="18"/>
+        </w:rPr>
+      </w:pPr>
+      <w:r>
+        <w:rPr>
+          <w:rStyle w:val="affffa"/>
+        </w:rPr>
+        <w:footnoteRef/>
+      </w:r>
+      <w:r>
+        <w:t xml:space="preserve"> </w:t>
+      </w:r>
+      <w:hyperlink r:id="rId2" w:history="1">
+        <w:r>
+          <w:rPr>
+            <w:rStyle w:val="afa"/>
+            <w:rFonts w:ascii="굴림" w:eastAsia="굴림" w:hAnsi="굴림"/>
+            <w:sz w:val="20"/>
+            <w:szCs w:val="18"/>
+          </w:rPr>
+          <w:t>https://scienceon.kisti.re.kr/srch/selectPORSrchTrend.do?cn=SCTM00092613</w:t>
+        </w:r>
+      </w:hyperlink>
+    </w:p>
+  </w:footnote>
 </w:footnotes>
 </file>
 
 <file path=word/numbering.xml><?xml version="1.0" encoding="utf-8"?>
-<w:numbering xmlns:wpc="http://schemas.microsoft.com/office/word/2010/wordprocessingCanvas" xmlns:cx="http://schemas.microsoft.com/office/drawing/2014/chartex" xmlns:cx1="http://schemas.microsoft.com/office/drawing/2015/9/8/chartex" xmlns:cx2="http://schemas.microsoft.com/office/drawing/2015/10/21/chartex" xmlns:cx3="http://schemas.microsoft.com/office/drawing/2016/5/9/chartex" xmlns:cx4="http://schemas.microsoft.com/office/drawing/2016/5/10/chartex" xmlns:cx5="http://schemas.microsoft.com/office/drawing/2016/5/11/chartex" xmlns:cx6="http://schemas.microsoft.com/office/drawing/2016/5/12/chartex" xmlns:cx7="http://schemas.microsoft.com/office/drawing/2016/5/13/chartex" xmlns:cx8="http://schemas.microsoft.com/office/drawing/2016/5/14/chartex" xmlns:mc="http://schemas.openxmlformats.org/markup-compatibility/2006" xmlns:aink="http://schemas.microsoft.com/office/drawing/2016/ink" xmlns:am3d="http://schemas.microsoft.com/office/drawing/2017/model3d" xmlns:o="urn:schemas-microsoft-com:office:office" xmlns:r="http://schemas.openxmlformats.org/officeDocument/2006/relationships" xmlns:m="http://schemas.openxmlformats.org/officeDocument/2006/math" xmlns:v="urn:schemas-microsoft-com:vml" xmlns:wp14="http://schemas.microsoft.com/office/word/2010/wordprocessingDrawing" xmlns:wp="http://schemas.openxmlformats.org/drawingml/2006/wordprocessingDrawing" xmlns:w10="urn:schemas-microsoft-com:office:word" xmlns:w="http://schemas.openxmlformats.org/wordprocessingml/2006/main" xmlns:w14="http://schemas.microsoft.com/office/word/2010/wordml" xmlns:w15="http://schemas.microsoft.com/office/word/2012/wordml" xmlns:w16cex="http://schemas.microsoft.com/office/word/2018/wordml/cex" xmlns:w16cid="http://schemas.microsoft.com/office/word/2016/wordml/cid" xmlns:w16="http://schemas.microsoft.com/office/word/2018/wordml" xmlns:w16sdtdh="http://schemas.microsoft.com/office/word/2020/wordml/sdtdatahash" xmlns:w16se="http://schemas.microsoft.com/office/word/2015/wordml/symex" xmlns:wpg="http://schemas.microsoft.com/office/word/2010/wordprocessingGroup" xmlns:wpi="http://schemas.microsoft.com/office/word/2010/wordprocessingInk" xmlns:wne="http://schemas.microsoft.com/office/word/2006/wordml" xmlns:wps="http://schemas.microsoft.com/office/word/2010/wordprocessingShape" mc:Ignorable="w14 w15 w16se w16cid w16 w16cex w16sdtdh wp14">
+<w:numbering xmlns:wpc="http://schemas.microsoft.com/office/word/2010/wordprocessingCanvas" xmlns:cx="http://schemas.microsoft.com/office/drawing/2014/chartex" xmlns:cx1="http://schemas.microsoft.com/office/drawing/2015/9/8/chartex" xmlns:cx2="http://schemas.microsoft.com/office/drawing/2015/10/21/chartex" xmlns:cx3="http://schemas.microsoft.com/office/drawing/2016/5/9/chartex" xmlns:cx4="http://schemas.microsoft.com/office/drawing/2016/5/10/chartex" xmlns:cx5="http://schemas.microsoft.com/office/drawing/2016/5/11/chartex" xmlns:cx6="http://schemas.microsoft.com/office/drawing/2016/5/12/chartex" xmlns:cx7="http://schemas.microsoft.com/office/drawing/2016/5/13/chartex" xmlns:cx8="http://schemas.microsoft.com/office/drawing/2016/5/14/chartex" xmlns:mc="http://schemas.openxmlformats.org/markup-compatibility/2006" xmlns:aink="http://schemas.microsoft.com/office/drawing/2016/ink" xmlns:am3d="http://schemas.microsoft.com/office/drawing/2017/model3d" xmlns:o="urn:schemas-microsoft-com:office:office" xmlns:r="http://schemas.openxmlformats.org/officeDocument/2006/relationships" xmlns:m="http://schemas.openxmlformats.org/officeDocument/2006/math" xmlns:v="urn:schemas-microsoft-com:vml" xmlns:wp14="http://schemas.microsoft.com/office/word/2010/wordprocessingDrawing" xmlns:wp="http://schemas.openxmlformats.org/drawingml/2006/wordprocessingDrawing" xmlns:w10="urn:schemas-microsoft-com:office:word" xmlns:w="http://schemas.openxmlformats.org/wordprocessingml/2006/main" xmlns:w14="http://schemas.microsoft.com/office/word/2010/wordml" xmlns:w15="http://schemas.microsoft.com/office/word/2012/wordml" xmlns:w16cex="http://schemas.microsoft.com/office/word/2018/wordml/cex" xmlns:w16cid="http://schemas.microsoft.com/office/word/2016/wordml/cid" xmlns:w16="http://schemas.microsoft.com/office/word/2018/wordml" xmlns:w16se="http://schemas.microsoft.com/office/word/2015/wordml/symex" xmlns:wpg="http://schemas.microsoft.com/office/word/2010/wordprocessingGroup" xmlns:wpi="http://schemas.microsoft.com/office/word/2010/wordprocessingInk" xmlns:wne="http://schemas.microsoft.com/office/word/2006/wordml" xmlns:wps="http://schemas.microsoft.com/office/word/2010/wordprocessingShape" mc:Ignorable="w14 w15 w16se w16cid w16 w16cex wp14">
   <w:abstractNum w:abstractNumId="0" w15:restartNumberingAfterBreak="0">
     <w:nsid w:val="FFFFFF7C"/>
     <w:multiLevelType w:val="singleLevel"/>
@@ -4819,6 +8161,119 @@
     </w:lvl>
   </w:abstractNum>
   <w:abstractNum w:abstractNumId="12" w15:restartNumberingAfterBreak="0">
+    <w:nsid w:val="25F56E89"/>
+    <w:multiLevelType w:val="hybridMultilevel"/>
+    <w:tmpl w:val="B57CC33A"/>
+    <w:lvl w:ilvl="0" w:tplc="04090001">
+      <w:start w:val="1"/>
+      <w:numFmt w:val="bullet"/>
+      <w:lvlText w:val=""/>
+      <w:lvlJc w:val="left"/>
+      <w:pPr>
+        <w:ind w:left="800" w:hanging="400"/>
+      </w:pPr>
+      <w:rPr>
+        <w:rFonts w:ascii="Wingdings" w:hAnsi="Wingdings" w:hint="default"/>
+      </w:rPr>
+    </w:lvl>
+    <w:lvl w:ilvl="1" w:tplc="04090003" w:tentative="1">
+      <w:start w:val="1"/>
+      <w:numFmt w:val="bullet"/>
+      <w:lvlText w:val=""/>
+      <w:lvlJc w:val="left"/>
+      <w:pPr>
+        <w:ind w:left="1200" w:hanging="400"/>
+      </w:pPr>
+      <w:rPr>
+        <w:rFonts w:ascii="Wingdings" w:hAnsi="Wingdings" w:hint="default"/>
+      </w:rPr>
+    </w:lvl>
+    <w:lvl w:ilvl="2" w:tplc="04090005" w:tentative="1">
+      <w:start w:val="1"/>
+      <w:numFmt w:val="bullet"/>
+      <w:lvlText w:val=""/>
+      <w:lvlJc w:val="left"/>
+      <w:pPr>
+        <w:ind w:left="1600" w:hanging="400"/>
+      </w:pPr>
+      <w:rPr>
+        <w:rFonts w:ascii="Wingdings" w:hAnsi="Wingdings" w:hint="default"/>
+      </w:rPr>
+    </w:lvl>
+    <w:lvl w:ilvl="3" w:tplc="04090001" w:tentative="1">
+      <w:start w:val="1"/>
+      <w:numFmt w:val="bullet"/>
+      <w:lvlText w:val=""/>
+      <w:lvlJc w:val="left"/>
+      <w:pPr>
+        <w:ind w:left="2000" w:hanging="400"/>
+      </w:pPr>
+      <w:rPr>
+        <w:rFonts w:ascii="Wingdings" w:hAnsi="Wingdings" w:hint="default"/>
+      </w:rPr>
+    </w:lvl>
+    <w:lvl w:ilvl="4" w:tplc="04090003" w:tentative="1">
+      <w:start w:val="1"/>
+      <w:numFmt w:val="bullet"/>
+      <w:lvlText w:val=""/>
+      <w:lvlJc w:val="left"/>
+      <w:pPr>
+        <w:ind w:left="2400" w:hanging="400"/>
+      </w:pPr>
+      <w:rPr>
+        <w:rFonts w:ascii="Wingdings" w:hAnsi="Wingdings" w:hint="default"/>
+      </w:rPr>
+    </w:lvl>
+    <w:lvl w:ilvl="5" w:tplc="04090005" w:tentative="1">
+      <w:start w:val="1"/>
+      <w:numFmt w:val="bullet"/>
+      <w:lvlText w:val=""/>
+      <w:lvlJc w:val="left"/>
+      <w:pPr>
+        <w:ind w:left="2800" w:hanging="400"/>
+      </w:pPr>
+      <w:rPr>
+        <w:rFonts w:ascii="Wingdings" w:hAnsi="Wingdings" w:hint="default"/>
+      </w:rPr>
+    </w:lvl>
+    <w:lvl w:ilvl="6" w:tplc="04090001" w:tentative="1">
+      <w:start w:val="1"/>
+      <w:numFmt w:val="bullet"/>
+      <w:lvlText w:val=""/>
+      <w:lvlJc w:val="left"/>
+      <w:pPr>
+        <w:ind w:left="3200" w:hanging="400"/>
+      </w:pPr>
+      <w:rPr>
+        <w:rFonts w:ascii="Wingdings" w:hAnsi="Wingdings" w:hint="default"/>
+      </w:rPr>
+    </w:lvl>
+    <w:lvl w:ilvl="7" w:tplc="04090003" w:tentative="1">
+      <w:start w:val="1"/>
+      <w:numFmt w:val="bullet"/>
+      <w:lvlText w:val=""/>
+      <w:lvlJc w:val="left"/>
+      <w:pPr>
+        <w:ind w:left="3600" w:hanging="400"/>
+      </w:pPr>
+      <w:rPr>
+        <w:rFonts w:ascii="Wingdings" w:hAnsi="Wingdings" w:hint="default"/>
+      </w:rPr>
+    </w:lvl>
+    <w:lvl w:ilvl="8" w:tplc="04090005" w:tentative="1">
+      <w:start w:val="1"/>
+      <w:numFmt w:val="bullet"/>
+      <w:lvlText w:val=""/>
+      <w:lvlJc w:val="left"/>
+      <w:pPr>
+        <w:ind w:left="4000" w:hanging="400"/>
+      </w:pPr>
+      <w:rPr>
+        <w:rFonts w:ascii="Wingdings" w:hAnsi="Wingdings" w:hint="default"/>
+      </w:rPr>
+    </w:lvl>
+  </w:abstractNum>
+  <w:abstractNum w:abstractNumId="13" w15:restartNumberingAfterBreak="0">
     <w:nsid w:val="2BD42050"/>
     <w:multiLevelType w:val="multilevel"/>
     <w:tmpl w:val="04090023"/>
@@ -4909,7 +8364,7 @@
       </w:pPr>
     </w:lvl>
   </w:abstractNum>
-  <w:abstractNum w:abstractNumId="13" w15:restartNumberingAfterBreak="0">
+  <w:abstractNum w:abstractNumId="14" w15:restartNumberingAfterBreak="0">
     <w:nsid w:val="2FF744B9"/>
     <w:multiLevelType w:val="hybridMultilevel"/>
     <w:tmpl w:val="6488418C"/>
@@ -4995,7 +8450,7 @@
       </w:pPr>
     </w:lvl>
   </w:abstractNum>
-  <w:abstractNum w:abstractNumId="14" w15:restartNumberingAfterBreak="0">
+  <w:abstractNum w:abstractNumId="15" w15:restartNumberingAfterBreak="0">
     <w:nsid w:val="47164D09"/>
     <w:multiLevelType w:val="multilevel"/>
     <w:tmpl w:val="0409001F"/>
@@ -5081,7 +8536,7 @@
       </w:pPr>
     </w:lvl>
   </w:abstractNum>
-  <w:abstractNum w:abstractNumId="15" w15:restartNumberingAfterBreak="0">
+  <w:abstractNum w:abstractNumId="16" w15:restartNumberingAfterBreak="0">
     <w:nsid w:val="478F0F58"/>
     <w:multiLevelType w:val="hybridMultilevel"/>
     <w:tmpl w:val="C00E71DE"/>
@@ -5170,7 +8625,7 @@
       </w:pPr>
     </w:lvl>
   </w:abstractNum>
-  <w:abstractNum w:abstractNumId="16" w15:restartNumberingAfterBreak="0">
+  <w:abstractNum w:abstractNumId="17" w15:restartNumberingAfterBreak="0">
     <w:nsid w:val="5B00464E"/>
     <w:multiLevelType w:val="multilevel"/>
     <w:tmpl w:val="0409001D"/>
@@ -5260,7 +8715,7 @@
       </w:pPr>
     </w:lvl>
   </w:abstractNum>
-  <w:abstractNum w:abstractNumId="17" w15:restartNumberingAfterBreak="0">
+  <w:abstractNum w:abstractNumId="18" w15:restartNumberingAfterBreak="0">
     <w:nsid w:val="65972D5C"/>
     <w:multiLevelType w:val="multilevel"/>
     <w:tmpl w:val="0409001F"/>
@@ -5350,7 +8805,7 @@
       </w:pPr>
     </w:lvl>
   </w:abstractNum>
-  <w:abstractNum w:abstractNumId="18" w15:restartNumberingAfterBreak="0">
+  <w:abstractNum w:abstractNumId="19" w15:restartNumberingAfterBreak="0">
     <w:nsid w:val="6AC72513"/>
     <w:multiLevelType w:val="multilevel"/>
     <w:tmpl w:val="90A6CBD0"/>
@@ -5466,7 +8921,7 @@
       </w:rPr>
     </w:lvl>
   </w:abstractNum>
-  <w:abstractNum w:abstractNumId="19" w15:restartNumberingAfterBreak="0">
+  <w:abstractNum w:abstractNumId="20" w15:restartNumberingAfterBreak="0">
     <w:nsid w:val="7496617A"/>
     <w:multiLevelType w:val="hybridMultilevel"/>
     <w:tmpl w:val="F0CEA77E"/>
@@ -5477,95 +8932,6 @@
       <w:lvlJc w:val="left"/>
       <w:pPr>
         <w:ind w:left="1120" w:hanging="720"/>
-      </w:pPr>
-      <w:rPr>
-        <w:rFonts w:hint="default"/>
-      </w:rPr>
-    </w:lvl>
-    <w:lvl w:ilvl="1" w:tplc="04090019" w:tentative="1">
-      <w:start w:val="1"/>
-      <w:numFmt w:val="upperLetter"/>
-      <w:lvlText w:val="%2."/>
-      <w:lvlJc w:val="left"/>
-      <w:pPr>
-        <w:ind w:left="1200" w:hanging="400"/>
-      </w:pPr>
-    </w:lvl>
-    <w:lvl w:ilvl="2" w:tplc="0409001B" w:tentative="1">
-      <w:start w:val="1"/>
-      <w:numFmt w:val="lowerRoman"/>
-      <w:lvlText w:val="%3."/>
-      <w:lvlJc w:val="right"/>
-      <w:pPr>
-        <w:ind w:left="1600" w:hanging="400"/>
-      </w:pPr>
-    </w:lvl>
-    <w:lvl w:ilvl="3" w:tplc="0409000F" w:tentative="1">
-      <w:start w:val="1"/>
-      <w:numFmt w:val="decimal"/>
-      <w:lvlText w:val="%4."/>
-      <w:lvlJc w:val="left"/>
-      <w:pPr>
-        <w:ind w:left="2000" w:hanging="400"/>
-      </w:pPr>
-    </w:lvl>
-    <w:lvl w:ilvl="4" w:tplc="04090019" w:tentative="1">
-      <w:start w:val="1"/>
-      <w:numFmt w:val="upperLetter"/>
-      <w:lvlText w:val="%5."/>
-      <w:lvlJc w:val="left"/>
-      <w:pPr>
-        <w:ind w:left="2400" w:hanging="400"/>
-      </w:pPr>
-    </w:lvl>
-    <w:lvl w:ilvl="5" w:tplc="0409001B" w:tentative="1">
-      <w:start w:val="1"/>
-      <w:numFmt w:val="lowerRoman"/>
-      <w:lvlText w:val="%6."/>
-      <w:lvlJc w:val="right"/>
-      <w:pPr>
-        <w:ind w:left="2800" w:hanging="400"/>
-      </w:pPr>
-    </w:lvl>
-    <w:lvl w:ilvl="6" w:tplc="0409000F" w:tentative="1">
-      <w:start w:val="1"/>
-      <w:numFmt w:val="decimal"/>
-      <w:lvlText w:val="%7."/>
-      <w:lvlJc w:val="left"/>
-      <w:pPr>
-        <w:ind w:left="3200" w:hanging="400"/>
-      </w:pPr>
-    </w:lvl>
-    <w:lvl w:ilvl="7" w:tplc="04090019" w:tentative="1">
-      <w:start w:val="1"/>
-      <w:numFmt w:val="upperLetter"/>
-      <w:lvlText w:val="%8."/>
-      <w:lvlJc w:val="left"/>
-      <w:pPr>
-        <w:ind w:left="3600" w:hanging="400"/>
-      </w:pPr>
-    </w:lvl>
-    <w:lvl w:ilvl="8" w:tplc="0409001B" w:tentative="1">
-      <w:start w:val="1"/>
-      <w:numFmt w:val="lowerRoman"/>
-      <w:lvlText w:val="%9."/>
-      <w:lvlJc w:val="right"/>
-      <w:pPr>
-        <w:ind w:left="4000" w:hanging="400"/>
-      </w:pPr>
-    </w:lvl>
-  </w:abstractNum>
-  <w:abstractNum w:abstractNumId="20" w15:restartNumberingAfterBreak="0">
-    <w:nsid w:val="7862152F"/>
-    <w:multiLevelType w:val="hybridMultilevel"/>
-    <w:tmpl w:val="C2C2191A"/>
-    <w:lvl w:ilvl="0" w:tplc="20AA7018">
-      <w:start w:val="1"/>
-      <w:numFmt w:val="decimal"/>
-      <w:lvlText w:val="%1."/>
-      <w:lvlJc w:val="left"/>
-      <w:pPr>
-        <w:ind w:left="760" w:hanging="360"/>
       </w:pPr>
       <w:rPr>
         <w:rFonts w:hint="default"/>
@@ -5645,6 +9011,95 @@
     </w:lvl>
   </w:abstractNum>
   <w:abstractNum w:abstractNumId="21" w15:restartNumberingAfterBreak="0">
+    <w:nsid w:val="7862152F"/>
+    <w:multiLevelType w:val="hybridMultilevel"/>
+    <w:tmpl w:val="C2C2191A"/>
+    <w:lvl w:ilvl="0" w:tplc="20AA7018">
+      <w:start w:val="1"/>
+      <w:numFmt w:val="decimal"/>
+      <w:lvlText w:val="%1."/>
+      <w:lvlJc w:val="left"/>
+      <w:pPr>
+        <w:ind w:left="760" w:hanging="360"/>
+      </w:pPr>
+      <w:rPr>
+        <w:rFonts w:hint="default"/>
+      </w:rPr>
+    </w:lvl>
+    <w:lvl w:ilvl="1" w:tplc="04090019" w:tentative="1">
+      <w:start w:val="1"/>
+      <w:numFmt w:val="upperLetter"/>
+      <w:lvlText w:val="%2."/>
+      <w:lvlJc w:val="left"/>
+      <w:pPr>
+        <w:ind w:left="1200" w:hanging="400"/>
+      </w:pPr>
+    </w:lvl>
+    <w:lvl w:ilvl="2" w:tplc="0409001B" w:tentative="1">
+      <w:start w:val="1"/>
+      <w:numFmt w:val="lowerRoman"/>
+      <w:lvlText w:val="%3."/>
+      <w:lvlJc w:val="right"/>
+      <w:pPr>
+        <w:ind w:left="1600" w:hanging="400"/>
+      </w:pPr>
+    </w:lvl>
+    <w:lvl w:ilvl="3" w:tplc="0409000F" w:tentative="1">
+      <w:start w:val="1"/>
+      <w:numFmt w:val="decimal"/>
+      <w:lvlText w:val="%4."/>
+      <w:lvlJc w:val="left"/>
+      <w:pPr>
+        <w:ind w:left="2000" w:hanging="400"/>
+      </w:pPr>
+    </w:lvl>
+    <w:lvl w:ilvl="4" w:tplc="04090019" w:tentative="1">
+      <w:start w:val="1"/>
+      <w:numFmt w:val="upperLetter"/>
+      <w:lvlText w:val="%5."/>
+      <w:lvlJc w:val="left"/>
+      <w:pPr>
+        <w:ind w:left="2400" w:hanging="400"/>
+      </w:pPr>
+    </w:lvl>
+    <w:lvl w:ilvl="5" w:tplc="0409001B" w:tentative="1">
+      <w:start w:val="1"/>
+      <w:numFmt w:val="lowerRoman"/>
+      <w:lvlText w:val="%6."/>
+      <w:lvlJc w:val="right"/>
+      <w:pPr>
+        <w:ind w:left="2800" w:hanging="400"/>
+      </w:pPr>
+    </w:lvl>
+    <w:lvl w:ilvl="6" w:tplc="0409000F" w:tentative="1">
+      <w:start w:val="1"/>
+      <w:numFmt w:val="decimal"/>
+      <w:lvlText w:val="%7."/>
+      <w:lvlJc w:val="left"/>
+      <w:pPr>
+        <w:ind w:left="3200" w:hanging="400"/>
+      </w:pPr>
+    </w:lvl>
+    <w:lvl w:ilvl="7" w:tplc="04090019" w:tentative="1">
+      <w:start w:val="1"/>
+      <w:numFmt w:val="upperLetter"/>
+      <w:lvlText w:val="%8."/>
+      <w:lvlJc w:val="left"/>
+      <w:pPr>
+        <w:ind w:left="3600" w:hanging="400"/>
+      </w:pPr>
+    </w:lvl>
+    <w:lvl w:ilvl="8" w:tplc="0409001B" w:tentative="1">
+      <w:start w:val="1"/>
+      <w:numFmt w:val="lowerRoman"/>
+      <w:lvlText w:val="%9."/>
+      <w:lvlJc w:val="right"/>
+      <w:pPr>
+        <w:ind w:left="4000" w:hanging="400"/>
+      </w:pPr>
+    </w:lvl>
+  </w:abstractNum>
+  <w:abstractNum w:abstractNumId="22" w15:restartNumberingAfterBreak="0">
     <w:nsid w:val="7D1155EE"/>
     <w:multiLevelType w:val="multilevel"/>
     <w:tmpl w:val="301A9AB0"/>
@@ -5770,7 +9225,7 @@
     <w:abstractNumId w:val="9"/>
   </w:num>
   <w:num w:numId="5">
-    <w:abstractNumId w:val="14"/>
+    <w:abstractNumId w:val="15"/>
   </w:num>
   <w:num w:numId="6">
     <w:abstractNumId w:val="10"/>
@@ -5803,37 +9258,40 @@
     <w:abstractNumId w:val="0"/>
   </w:num>
   <w:num w:numId="16">
+    <w:abstractNumId w:val="18"/>
+  </w:num>
+  <w:num w:numId="17">
     <w:abstractNumId w:val="17"/>
   </w:num>
-  <w:num w:numId="17">
+  <w:num w:numId="18">
+    <w:abstractNumId w:val="13"/>
+  </w:num>
+  <w:num w:numId="19">
+    <w:abstractNumId w:val="14"/>
+  </w:num>
+  <w:num w:numId="20">
+    <w:abstractNumId w:val="22"/>
+  </w:num>
+  <w:num w:numId="21">
+    <w:abstractNumId w:val="19"/>
+  </w:num>
+  <w:num w:numId="22">
     <w:abstractNumId w:val="16"/>
   </w:num>
-  <w:num w:numId="18">
-    <w:abstractNumId w:val="12"/>
-  </w:num>
-  <w:num w:numId="19">
-    <w:abstractNumId w:val="13"/>
-  </w:num>
-  <w:num w:numId="20">
+  <w:num w:numId="23">
     <w:abstractNumId w:val="21"/>
   </w:num>
-  <w:num w:numId="21">
-    <w:abstractNumId w:val="18"/>
-  </w:num>
-  <w:num w:numId="22">
-    <w:abstractNumId w:val="15"/>
-  </w:num>
-  <w:num w:numId="23">
+  <w:num w:numId="24">
     <w:abstractNumId w:val="20"/>
   </w:num>
-  <w:num w:numId="24">
-    <w:abstractNumId w:val="19"/>
+  <w:num w:numId="25">
+    <w:abstractNumId w:val="12"/>
   </w:num>
 </w:numbering>
 </file>
 
 <file path=word/styles.xml><?xml version="1.0" encoding="utf-8"?>
-<w:styles xmlns:mc="http://schemas.openxmlformats.org/markup-compatibility/2006" xmlns:r="http://schemas.openxmlformats.org/officeDocument/2006/relationships" xmlns:w="http://schemas.openxmlformats.org/wordprocessingml/2006/main" xmlns:w14="http://schemas.microsoft.com/office/word/2010/wordml" xmlns:w15="http://schemas.microsoft.com/office/word/2012/wordml" xmlns:w16cex="http://schemas.microsoft.com/office/word/2018/wordml/cex" xmlns:w16cid="http://schemas.microsoft.com/office/word/2016/wordml/cid" xmlns:w16="http://schemas.microsoft.com/office/word/2018/wordml" xmlns:w16sdtdh="http://schemas.microsoft.com/office/word/2020/wordml/sdtdatahash" xmlns:w16se="http://schemas.microsoft.com/office/word/2015/wordml/symex" mc:Ignorable="w14 w15 w16se w16cid w16 w16cex w16sdtdh">
+<w:styles xmlns:mc="http://schemas.openxmlformats.org/markup-compatibility/2006" xmlns:r="http://schemas.openxmlformats.org/officeDocument/2006/relationships" xmlns:w="http://schemas.openxmlformats.org/wordprocessingml/2006/main" xmlns:w14="http://schemas.microsoft.com/office/word/2010/wordml" xmlns:w15="http://schemas.microsoft.com/office/word/2012/wordml" xmlns:w16cex="http://schemas.microsoft.com/office/word/2018/wordml/cex" xmlns:w16cid="http://schemas.microsoft.com/office/word/2016/wordml/cid" xmlns:w16="http://schemas.microsoft.com/office/word/2018/wordml" xmlns:w16se="http://schemas.microsoft.com/office/word/2015/wordml/symex" mc:Ignorable="w14 w15 w16se w16cid w16 w16cex">
   <w:docDefaults>
     <w:rPrDefault>
       <w:rPr>
